--- a/thesis/doc/Quyển báo cáo.docx
+++ b/thesis/doc/Quyển báo cáo.docx
@@ -81,7 +81,7 @@
           <w:sz w:val="48"/>
         </w:rPr>
         <w:drawing>
-          <wp:inline distT="0" distB="0" distL="0" distR="0" wp14:anchorId="66CBD020" wp14:editId="515ACA41">
+          <wp:inline distT="0" distB="0" distL="0" distR="0" wp14:anchorId="66CBD020" wp14:editId="50E6CA9E">
             <wp:extent cx="914400" cy="898525"/>
             <wp:effectExtent l="0" t="0" r="0" b="0"/>
             <wp:docPr id="1" name="Picture 1" descr="images"/>
@@ -914,7 +914,7 @@
           <w:sz w:val="48"/>
         </w:rPr>
         <w:drawing>
-          <wp:inline distT="0" distB="0" distL="0" distR="0" wp14:anchorId="45A6A058" wp14:editId="4BF000C8">
+          <wp:inline distT="0" distB="0" distL="0" distR="0" wp14:anchorId="45A6A058" wp14:editId="38A945C8">
             <wp:extent cx="914400" cy="898525"/>
             <wp:effectExtent l="0" t="0" r="0" b="0"/>
             <wp:docPr id="2" name="Picture 2" descr="images"/>
@@ -7622,13 +7622,10 @@
         </w:rPr>
       </w:pPr>
       <w:r>
-        <w:t xml:space="preserve">Vấn đề nghiên cứu: </w:t>
-      </w:r>
-      <w:r>
-        <w:rPr>
-          <w:color w:val="FF0000"/>
-        </w:rPr>
-        <w:t>Bạn nghiên cứu về đề tài gì</w:t>
+        <w:t>Đề tài xây dựng một hệ thống cho hãng xe khách, bao gồm các chức năng quản lý cho nội bộ và chức năng dành cho khách hàng</w:t>
+      </w:r>
+      <w:r>
+        <w:t xml:space="preserve">. </w:t>
       </w:r>
     </w:p>
     <w:p>
@@ -26905,6 +26902,7 @@
   <w:style w:type="character" w:default="1" w:styleId="DefaultParagraphFont">
     <w:name w:val="Default Paragraph Font"/>
     <w:uiPriority w:val="1"/>
+    <w:semiHidden/>
     <w:unhideWhenUsed/>
   </w:style>
   <w:style w:type="table" w:default="1" w:styleId="TableNormal">

--- a/thesis/doc/Quyển báo cáo.docx
+++ b/thesis/doc/Quyển báo cáo.docx
@@ -24,16 +24,16 @@
         <mc:AlternateContent>
           <mc:Choice Requires="wps">
             <w:drawing>
-              <wp:anchor distT="0" distB="0" distL="114300" distR="114300" simplePos="0" relativeHeight="251654144" behindDoc="0" locked="0" layoutInCell="1" allowOverlap="1" wp14:anchorId="5F8D0291" wp14:editId="160C98B3">
+              <wp:anchor distT="0" distB="0" distL="114300" distR="114300" simplePos="0" relativeHeight="251654144" behindDoc="0" locked="0" layoutInCell="1" allowOverlap="1" wp14:anchorId="5F8D0291" wp14:editId="12172613">
                 <wp:simplePos x="0" y="0"/>
-                <wp:positionH relativeFrom="column">
-                  <wp:posOffset>114300</wp:posOffset>
+                <wp:positionH relativeFrom="margin">
+                  <wp:posOffset>33045</wp:posOffset>
                 </wp:positionH>
                 <wp:positionV relativeFrom="paragraph">
-                  <wp:posOffset>0</wp:posOffset>
+                  <wp:posOffset>60096</wp:posOffset>
                 </wp:positionV>
-                <wp:extent cx="5372100" cy="9144000"/>
-                <wp:effectExtent l="12700" t="5715" r="6350" b="13335"/>
+                <wp:extent cx="5486400" cy="8953805"/>
+                <wp:effectExtent l="0" t="0" r="19050" b="19050"/>
                 <wp:wrapNone/>
                 <wp:docPr id="73" name="Rectangle 6"/>
                 <wp:cNvGraphicFramePr>
@@ -48,7 +48,7 @@
                       <wps:spPr bwMode="auto">
                         <a:xfrm>
                           <a:off x="0" y="0"/>
-                          <a:ext cx="5372100" cy="9144000"/>
+                          <a:ext cx="5486400" cy="8953805"/>
                         </a:xfrm>
                         <a:prstGeom prst="rect">
                           <a:avLst/>
@@ -94,162 +94,12 @@
                           </w:p>
                           <w:p>
                             <w:pPr>
-                              <w:jc w:val="center"/>
-                              <w:rPr>
-                                <w:b/>
-                              </w:rPr>
-                            </w:pPr>
-                          </w:p>
-                          <w:p>
-                            <w:pPr>
-                              <w:jc w:val="center"/>
-                              <w:rPr>
-                                <w:b/>
-                              </w:rPr>
-                            </w:pPr>
-                          </w:p>
-                          <w:p>
-                            <w:pPr>
                               <w:tabs>
-                                <w:tab w:val="right" w:leader="dot" w:pos="7938"/>
+                                <w:tab w:val="left" w:pos="1260"/>
+                                <w:tab w:val="right" w:leader="dot" w:pos="7740"/>
                               </w:tabs>
-                              <w:spacing w:before="120" w:after="120"/>
-                              <w:ind w:left="284" w:right="198"/>
                               <w:jc w:val="both"/>
                             </w:pPr>
-                            <w:r>
-                              <w:tab/>
-                            </w:r>
-                          </w:p>
-                          <w:p>
-                            <w:pPr>
-                              <w:tabs>
-                                <w:tab w:val="right" w:leader="dot" w:pos="7938"/>
-                              </w:tabs>
-                              <w:spacing w:before="120" w:after="120"/>
-                              <w:ind w:left="284" w:right="198"/>
-                              <w:jc w:val="both"/>
-                            </w:pPr>
-                            <w:r>
-                              <w:tab/>
-                            </w:r>
-                          </w:p>
-                          <w:p>
-                            <w:pPr>
-                              <w:tabs>
-                                <w:tab w:val="right" w:leader="dot" w:pos="7938"/>
-                              </w:tabs>
-                              <w:spacing w:before="120" w:after="120"/>
-                              <w:ind w:left="284" w:right="198"/>
-                              <w:jc w:val="both"/>
-                            </w:pPr>
-                            <w:r>
-                              <w:tab/>
-                            </w:r>
-                          </w:p>
-                          <w:p>
-                            <w:pPr>
-                              <w:tabs>
-                                <w:tab w:val="right" w:leader="dot" w:pos="7938"/>
-                              </w:tabs>
-                              <w:spacing w:before="120" w:after="120"/>
-                              <w:ind w:left="284" w:right="198"/>
-                              <w:jc w:val="both"/>
-                            </w:pPr>
-                            <w:r>
-                              <w:tab/>
-                            </w:r>
-                          </w:p>
-                          <w:p>
-                            <w:pPr>
-                              <w:tabs>
-                                <w:tab w:val="right" w:leader="dot" w:pos="7938"/>
-                              </w:tabs>
-                              <w:spacing w:before="120" w:after="120"/>
-                              <w:ind w:left="284" w:right="198"/>
-                              <w:jc w:val="both"/>
-                            </w:pPr>
-                            <w:r>
-                              <w:tab/>
-                            </w:r>
-                          </w:p>
-                          <w:p>
-                            <w:pPr>
-                              <w:tabs>
-                                <w:tab w:val="right" w:leader="dot" w:pos="7938"/>
-                              </w:tabs>
-                              <w:spacing w:before="120" w:after="120"/>
-                              <w:ind w:left="284" w:right="198"/>
-                              <w:jc w:val="both"/>
-                            </w:pPr>
-                            <w:r>
-                              <w:tab/>
-                            </w:r>
-                          </w:p>
-                          <w:p>
-                            <w:pPr>
-                              <w:tabs>
-                                <w:tab w:val="right" w:leader="dot" w:pos="7938"/>
-                              </w:tabs>
-                              <w:spacing w:before="120" w:after="120"/>
-                              <w:ind w:left="284" w:right="198"/>
-                              <w:jc w:val="both"/>
-                            </w:pPr>
-                            <w:r>
-                              <w:tab/>
-                            </w:r>
-                          </w:p>
-                          <w:p>
-                            <w:pPr>
-                              <w:tabs>
-                                <w:tab w:val="right" w:leader="dot" w:pos="7938"/>
-                              </w:tabs>
-                              <w:spacing w:before="120" w:after="120"/>
-                              <w:ind w:left="284" w:right="198"/>
-                              <w:jc w:val="both"/>
-                            </w:pPr>
-                            <w:r>
-                              <w:tab/>
-                            </w:r>
-                          </w:p>
-                          <w:p>
-                            <w:pPr>
-                              <w:tabs>
-                                <w:tab w:val="right" w:leader="dot" w:pos="7938"/>
-                              </w:tabs>
-                              <w:spacing w:before="120" w:after="120"/>
-                              <w:ind w:left="284" w:right="198"/>
-                              <w:jc w:val="both"/>
-                            </w:pPr>
-                            <w:r>
-                              <w:tab/>
-                            </w:r>
-                          </w:p>
-                          <w:p>
-                            <w:pPr>
-                              <w:tabs>
-                                <w:tab w:val="right" w:leader="dot" w:pos="7938"/>
-                              </w:tabs>
-                              <w:spacing w:before="120" w:after="120"/>
-                              <w:ind w:left="284" w:right="198"/>
-                              <w:jc w:val="both"/>
-                            </w:pPr>
-                            <w:r>
-                              <w:tab/>
-                            </w:r>
-                          </w:p>
-                          <w:p>
-                            <w:pPr>
-                              <w:tabs>
-                                <w:tab w:val="right" w:leader="dot" w:pos="7938"/>
-                              </w:tabs>
-                              <w:spacing w:before="120" w:after="120"/>
-                              <w:ind w:left="284" w:right="198"/>
-                              <w:jc w:val="both"/>
-                            </w:pPr>
-                            <w:r>
-                              <w:tab/>
-                            </w:r>
                           </w:p>
                           <w:p>
                             <w:pPr>
@@ -269,6 +119,535 @@
                                 <w:tab w:val="left" w:pos="540"/>
                                 <w:tab w:val="right" w:leader="dot" w:pos="7740"/>
                               </w:tabs>
+                              <w:ind w:left="540"/>
+                              <w:jc w:val="both"/>
+                            </w:pPr>
+                            <w:r>
+                              <w:t xml:space="preserve">             </w:t>
+                            </w:r>
+                            <w:r>
+                              <w:tab/>
+                            </w:r>
+                            <w:r>
+                              <w:tab/>
+                            </w:r>
+                            <w:r>
+                              <w:tab/>
+                            </w:r>
+                          </w:p>
+                          <w:p>
+                            <w:pPr>
+                              <w:tabs>
+                                <w:tab w:val="left" w:pos="540"/>
+                                <w:tab w:val="right" w:leader="dot" w:pos="7740"/>
+                              </w:tabs>
+                              <w:jc w:val="both"/>
+                            </w:pPr>
+                            <w:r>
+                              <w:tab/>
+                            </w:r>
+                            <w:r>
+                              <w:tab/>
+                            </w:r>
+                          </w:p>
+                          <w:p>
+                            <w:pPr>
+                              <w:tabs>
+                                <w:tab w:val="left" w:pos="540"/>
+                                <w:tab w:val="right" w:leader="dot" w:pos="7740"/>
+                              </w:tabs>
+                              <w:jc w:val="both"/>
+                            </w:pPr>
+                            <w:r>
+                              <w:tab/>
+                            </w:r>
+                            <w:r>
+                              <w:tab/>
+                            </w:r>
+                          </w:p>
+                          <w:p>
+                            <w:pPr>
+                              <w:tabs>
+                                <w:tab w:val="left" w:pos="540"/>
+                                <w:tab w:val="right" w:leader="dot" w:pos="7740"/>
+                              </w:tabs>
+                              <w:jc w:val="both"/>
+                            </w:pPr>
+                            <w:r>
+                              <w:tab/>
+                            </w:r>
+                            <w:r>
+                              <w:tab/>
+                            </w:r>
+                          </w:p>
+                          <w:p>
+                            <w:pPr>
+                              <w:tabs>
+                                <w:tab w:val="left" w:pos="540"/>
+                                <w:tab w:val="right" w:leader="dot" w:pos="7740"/>
+                              </w:tabs>
+                              <w:jc w:val="both"/>
+                            </w:pPr>
+                            <w:r>
+                              <w:tab/>
+                            </w:r>
+                            <w:r>
+                              <w:tab/>
+                            </w:r>
+                          </w:p>
+                          <w:p>
+                            <w:pPr>
+                              <w:tabs>
+                                <w:tab w:val="left" w:pos="540"/>
+                                <w:tab w:val="right" w:leader="dot" w:pos="7740"/>
+                              </w:tabs>
+                              <w:jc w:val="both"/>
+                            </w:pPr>
+                            <w:r>
+                              <w:tab/>
+                            </w:r>
+                            <w:r>
+                              <w:tab/>
+                            </w:r>
+                          </w:p>
+                          <w:p>
+                            <w:pPr>
+                              <w:tabs>
+                                <w:tab w:val="left" w:pos="540"/>
+                                <w:tab w:val="right" w:leader="dot" w:pos="7740"/>
+                              </w:tabs>
+                              <w:jc w:val="both"/>
+                            </w:pPr>
+                            <w:r>
+                              <w:tab/>
+                            </w:r>
+                            <w:r>
+                              <w:tab/>
+                            </w:r>
+                          </w:p>
+                          <w:p>
+                            <w:pPr>
+                              <w:tabs>
+                                <w:tab w:val="left" w:pos="540"/>
+                                <w:tab w:val="right" w:leader="dot" w:pos="7740"/>
+                              </w:tabs>
+                              <w:jc w:val="both"/>
+                            </w:pPr>
+                            <w:r>
+                              <w:tab/>
+                            </w:r>
+                            <w:r>
+                              <w:tab/>
+                            </w:r>
+                          </w:p>
+                          <w:p>
+                            <w:pPr>
+                              <w:tabs>
+                                <w:tab w:val="left" w:pos="540"/>
+                                <w:tab w:val="right" w:leader="dot" w:pos="7740"/>
+                              </w:tabs>
+                              <w:jc w:val="both"/>
+                            </w:pPr>
+                            <w:r>
+                              <w:tab/>
+                            </w:r>
+                            <w:r>
+                              <w:tab/>
+                            </w:r>
+                          </w:p>
+                          <w:p>
+                            <w:pPr>
+                              <w:tabs>
+                                <w:tab w:val="left" w:pos="540"/>
+                                <w:tab w:val="right" w:leader="dot" w:pos="7740"/>
+                              </w:tabs>
+                              <w:jc w:val="both"/>
+                            </w:pPr>
+                            <w:r>
+                              <w:tab/>
+                            </w:r>
+                            <w:r>
+                              <w:tab/>
+                            </w:r>
+                          </w:p>
+                          <w:p>
+                            <w:pPr>
+                              <w:tabs>
+                                <w:tab w:val="left" w:pos="540"/>
+                                <w:tab w:val="right" w:leader="dot" w:pos="7740"/>
+                              </w:tabs>
+                              <w:jc w:val="both"/>
+                            </w:pPr>
+                            <w:r>
+                              <w:tab/>
+                            </w:r>
+                            <w:r>
+                              <w:tab/>
+                            </w:r>
+                          </w:p>
+                          <w:p>
+                            <w:pPr>
+                              <w:tabs>
+                                <w:tab w:val="left" w:pos="540"/>
+                                <w:tab w:val="right" w:leader="dot" w:pos="7740"/>
+                              </w:tabs>
+                              <w:jc w:val="both"/>
+                            </w:pPr>
+                            <w:r>
+                              <w:tab/>
+                            </w:r>
+                            <w:r>
+                              <w:tab/>
+                            </w:r>
+                          </w:p>
+                          <w:p>
+                            <w:pPr>
+                              <w:tabs>
+                                <w:tab w:val="left" w:pos="540"/>
+                                <w:tab w:val="right" w:leader="dot" w:pos="7740"/>
+                              </w:tabs>
+                              <w:jc w:val="both"/>
+                            </w:pPr>
+                            <w:r>
+                              <w:tab/>
+                            </w:r>
+                            <w:r>
+                              <w:tab/>
+                            </w:r>
+                            <w:r>
+                              <w:tab/>
+                            </w:r>
+                          </w:p>
+                          <w:p>
+                            <w:pPr>
+                              <w:tabs>
+                                <w:tab w:val="left" w:pos="540"/>
+                                <w:tab w:val="right" w:leader="dot" w:pos="7740"/>
+                              </w:tabs>
+                              <w:jc w:val="both"/>
+                            </w:pPr>
+                            <w:r>
+                              <w:tab/>
+                            </w:r>
+                            <w:r>
+                              <w:tab/>
+                            </w:r>
+                          </w:p>
+                          <w:p>
+                            <w:pPr>
+                              <w:tabs>
+                                <w:tab w:val="left" w:pos="540"/>
+                                <w:tab w:val="right" w:leader="dot" w:pos="7740"/>
+                              </w:tabs>
+                              <w:jc w:val="both"/>
+                            </w:pPr>
+                            <w:r>
+                              <w:tab/>
+                            </w:r>
+                            <w:r>
+                              <w:tab/>
+                            </w:r>
+                          </w:p>
+                          <w:p>
+                            <w:pPr>
+                              <w:tabs>
+                                <w:tab w:val="left" w:pos="540"/>
+                                <w:tab w:val="right" w:leader="dot" w:pos="7740"/>
+                              </w:tabs>
+                              <w:jc w:val="both"/>
+                            </w:pPr>
+                            <w:r>
+                              <w:tab/>
+                            </w:r>
+                            <w:r>
+                              <w:tab/>
+                            </w:r>
+                          </w:p>
+                          <w:p>
+                            <w:pPr>
+                              <w:tabs>
+                                <w:tab w:val="left" w:pos="540"/>
+                                <w:tab w:val="right" w:leader="dot" w:pos="7740"/>
+                              </w:tabs>
+                              <w:jc w:val="both"/>
+                            </w:pPr>
+                            <w:r>
+                              <w:tab/>
+                            </w:r>
+                            <w:r>
+                              <w:tab/>
+                            </w:r>
+                          </w:p>
+                          <w:p>
+                            <w:pPr>
+                              <w:tabs>
+                                <w:tab w:val="left" w:pos="540"/>
+                                <w:tab w:val="right" w:leader="dot" w:pos="7740"/>
+                              </w:tabs>
+                              <w:jc w:val="both"/>
+                            </w:pPr>
+                            <w:r>
+                              <w:tab/>
+                            </w:r>
+                            <w:r>
+                              <w:tab/>
+                            </w:r>
+                          </w:p>
+                          <w:p>
+                            <w:pPr>
+                              <w:tabs>
+                                <w:tab w:val="left" w:pos="540"/>
+                                <w:tab w:val="right" w:leader="dot" w:pos="7740"/>
+                              </w:tabs>
+                              <w:jc w:val="both"/>
+                            </w:pPr>
+                            <w:r>
+                              <w:tab/>
+                            </w:r>
+                            <w:r>
+                              <w:tab/>
+                            </w:r>
+                          </w:p>
+                          <w:p>
+                            <w:pPr>
+                              <w:tabs>
+                                <w:tab w:val="left" w:pos="540"/>
+                                <w:tab w:val="right" w:leader="dot" w:pos="7740"/>
+                              </w:tabs>
+                              <w:jc w:val="both"/>
+                            </w:pPr>
+                            <w:r>
+                              <w:tab/>
+                            </w:r>
+                            <w:r>
+                              <w:tab/>
+                            </w:r>
+                          </w:p>
+                          <w:p>
+                            <w:pPr>
+                              <w:tabs>
+                                <w:tab w:val="left" w:pos="540"/>
+                                <w:tab w:val="right" w:leader="dot" w:pos="7740"/>
+                              </w:tabs>
+                              <w:jc w:val="both"/>
+                            </w:pPr>
+                            <w:r>
+                              <w:tab/>
+                            </w:r>
+                            <w:r>
+                              <w:tab/>
+                            </w:r>
+                          </w:p>
+                          <w:p>
+                            <w:pPr>
+                              <w:tabs>
+                                <w:tab w:val="left" w:pos="540"/>
+                                <w:tab w:val="right" w:leader="dot" w:pos="7740"/>
+                              </w:tabs>
+                              <w:jc w:val="both"/>
+                            </w:pPr>
+                            <w:r>
+                              <w:tab/>
+                            </w:r>
+                            <w:r>
+                              <w:tab/>
+                            </w:r>
+                          </w:p>
+                          <w:p>
+                            <w:pPr>
+                              <w:tabs>
+                                <w:tab w:val="left" w:pos="540"/>
+                                <w:tab w:val="right" w:leader="dot" w:pos="7740"/>
+                              </w:tabs>
+                              <w:jc w:val="both"/>
+                            </w:pPr>
+                            <w:r>
+                              <w:tab/>
+                            </w:r>
+                            <w:r>
+                              <w:tab/>
+                            </w:r>
+                          </w:p>
+                          <w:p>
+                            <w:pPr>
+                              <w:tabs>
+                                <w:tab w:val="left" w:pos="540"/>
+                                <w:tab w:val="right" w:leader="dot" w:pos="7740"/>
+                              </w:tabs>
+                              <w:jc w:val="both"/>
+                            </w:pPr>
+                            <w:r>
+                              <w:tab/>
+                            </w:r>
+                            <w:r>
+                              <w:tab/>
+                            </w:r>
+                          </w:p>
+                          <w:p>
+                            <w:pPr>
+                              <w:tabs>
+                                <w:tab w:val="left" w:pos="540"/>
+                                <w:tab w:val="right" w:leader="dot" w:pos="7740"/>
+                              </w:tabs>
+                              <w:jc w:val="both"/>
+                            </w:pPr>
+                            <w:r>
+                              <w:tab/>
+                            </w:r>
+                            <w:r>
+                              <w:tab/>
+                            </w:r>
+                          </w:p>
+                          <w:p>
+                            <w:pPr>
+                              <w:tabs>
+                                <w:tab w:val="left" w:pos="540"/>
+                                <w:tab w:val="right" w:leader="dot" w:pos="7740"/>
+                              </w:tabs>
+                              <w:jc w:val="both"/>
+                            </w:pPr>
+                            <w:r>
+                              <w:tab/>
+                            </w:r>
+                            <w:r>
+                              <w:tab/>
+                            </w:r>
+                          </w:p>
+                          <w:p>
+                            <w:pPr>
+                              <w:tabs>
+                                <w:tab w:val="left" w:pos="540"/>
+                                <w:tab w:val="right" w:leader="dot" w:pos="7740"/>
+                              </w:tabs>
+                              <w:jc w:val="both"/>
+                            </w:pPr>
+                            <w:r>
+                              <w:tab/>
+                            </w:r>
+                            <w:r>
+                              <w:tab/>
+                            </w:r>
+                          </w:p>
+                          <w:p>
+                            <w:pPr>
+                              <w:tabs>
+                                <w:tab w:val="left" w:pos="540"/>
+                                <w:tab w:val="right" w:leader="dot" w:pos="7740"/>
+                              </w:tabs>
+                              <w:jc w:val="both"/>
+                            </w:pPr>
+                            <w:r>
+                              <w:tab/>
+                            </w:r>
+                            <w:r>
+                              <w:tab/>
+                            </w:r>
+                          </w:p>
+                          <w:p>
+                            <w:pPr>
+                              <w:tabs>
+                                <w:tab w:val="left" w:pos="540"/>
+                                <w:tab w:val="right" w:leader="dot" w:pos="7740"/>
+                              </w:tabs>
+                              <w:jc w:val="both"/>
+                            </w:pPr>
+                            <w:r>
+                              <w:tab/>
+                            </w:r>
+                            <w:r>
+                              <w:tab/>
+                            </w:r>
+                          </w:p>
+                          <w:p>
+                            <w:pPr>
+                              <w:tabs>
+                                <w:tab w:val="left" w:pos="540"/>
+                                <w:tab w:val="right" w:leader="dot" w:pos="7740"/>
+                              </w:tabs>
+                              <w:jc w:val="both"/>
+                            </w:pPr>
+                            <w:r>
+                              <w:tab/>
+                            </w:r>
+                            <w:r>
+                              <w:tab/>
+                            </w:r>
+                          </w:p>
+                          <w:p>
+                            <w:pPr>
+                              <w:tabs>
+                                <w:tab w:val="left" w:pos="540"/>
+                                <w:tab w:val="right" w:leader="dot" w:pos="7740"/>
+                              </w:tabs>
+                              <w:jc w:val="both"/>
+                            </w:pPr>
+                            <w:r>
+                              <w:tab/>
+                            </w:r>
+                            <w:r>
+                              <w:tab/>
+                            </w:r>
+                          </w:p>
+                          <w:p>
+                            <w:pPr>
+                              <w:tabs>
+                                <w:tab w:val="left" w:pos="540"/>
+                                <w:tab w:val="right" w:leader="dot" w:pos="7740"/>
+                              </w:tabs>
+                              <w:jc w:val="both"/>
+                            </w:pPr>
+                            <w:r>
+                              <w:tab/>
+                            </w:r>
+                            <w:r>
+                              <w:tab/>
+                            </w:r>
+                          </w:p>
+                          <w:p>
+                            <w:pPr>
+                              <w:tabs>
+                                <w:tab w:val="left" w:pos="540"/>
+                                <w:tab w:val="right" w:leader="dot" w:pos="7740"/>
+                              </w:tabs>
+                              <w:jc w:val="both"/>
+                            </w:pPr>
+                            <w:r>
+                              <w:tab/>
+                            </w:r>
+                            <w:r>
+                              <w:tab/>
+                            </w:r>
+                          </w:p>
+                          <w:p>
+                            <w:pPr>
+                              <w:tabs>
+                                <w:tab w:val="left" w:pos="540"/>
+                                <w:tab w:val="right" w:leader="dot" w:pos="7740"/>
+                              </w:tabs>
+                              <w:jc w:val="both"/>
+                            </w:pPr>
+                            <w:r>
+                              <w:tab/>
+                            </w:r>
+                            <w:r>
+                              <w:tab/>
+                            </w:r>
+                          </w:p>
+                          <w:p>
+                            <w:pPr>
+                              <w:tabs>
+                                <w:tab w:val="left" w:pos="270"/>
+                                <w:tab w:val="right" w:leader="dot" w:pos="8550"/>
+                              </w:tabs>
+                              <w:jc w:val="both"/>
+                            </w:pPr>
+                          </w:p>
+                          <w:p>
+                            <w:pPr>
+                              <w:tabs>
+                                <w:tab w:val="left" w:pos="1260"/>
+                                <w:tab w:val="right" w:leader="dot" w:pos="7740"/>
+                              </w:tabs>
                               <w:jc w:val="both"/>
                             </w:pPr>
                             <w:r>
@@ -286,7 +665,37 @@
                               <w:rPr>
                                 <w:i/>
                               </w:rPr>
-                              <w:t>Trà Vinh, ngày ….. tháng …… năm ……</w:t>
+                              <w:t xml:space="preserve">Trà Vinh, ngày ….. tháng </w:t>
+                            </w:r>
+                            <w:r>
+                              <w:rPr>
+                                <w:i/>
+                              </w:rPr>
+                              <w:t>01</w:t>
+                            </w:r>
+                            <w:r>
+                              <w:rPr>
+                                <w:i/>
+                              </w:rPr>
+                              <w:t xml:space="preserve"> năm </w:t>
+                            </w:r>
+                            <w:r>
+                              <w:rPr>
+                                <w:i/>
+                              </w:rPr>
+                              <w:t>2025</w:t>
+                            </w:r>
+                            <w:r>
+                              <w:rPr>
+                                <w:i/>
+                              </w:rPr>
+                              <w:t xml:space="preserve"> </w:t>
+                            </w:r>
+                            <w:r>
+                              <w:rPr>
+                                <w:i/>
+                              </w:rPr>
+                              <w:tab/>
                             </w:r>
                           </w:p>
                           <w:p>
@@ -311,6 +720,18 @@
                               </w:rPr>
                               <w:t>Giáo viên hướng dẫn</w:t>
                             </w:r>
+                            <w:r>
+                              <w:rPr>
+                                <w:b/>
+                              </w:rPr>
+                              <w:tab/>
+                            </w:r>
+                            <w:r>
+                              <w:rPr>
+                                <w:b/>
+                              </w:rPr>
+                              <w:tab/>
+                            </w:r>
                           </w:p>
                           <w:p>
                             <w:pPr>
@@ -329,24 +750,18 @@
                               <w:tab/>
                               <w:t>(Ký tên và ghi rõ họ tên)</w:t>
                             </w:r>
+                            <w:r>
+                              <w:rPr>
+                                <w:i/>
+                              </w:rPr>
+                              <w:tab/>
+                            </w:r>
                           </w:p>
                           <w:p>
                             <w:pPr>
                               <w:tabs>
                                 <w:tab w:val="center" w:pos="5310"/>
                               </w:tabs>
-                              <w:jc w:val="center"/>
-                              <w:rPr>
-                                <w:i/>
-                              </w:rPr>
-                            </w:pPr>
-                          </w:p>
-                          <w:p>
-                            <w:pPr>
-                              <w:tabs>
-                                <w:tab w:val="center" w:pos="5310"/>
-                              </w:tabs>
-                              <w:jc w:val="center"/>
                               <w:rPr>
                                 <w:i/>
                               </w:rPr>
@@ -399,6 +814,14 @@
                                 <w:iCs/>
                               </w:rPr>
                               <w:t>ThS. Phạm Minh Đương</w:t>
+                            </w:r>
+                            <w:r>
+                              <w:rPr>
+                                <w:b/>
+                                <w:bCs/>
+                                <w:iCs/>
+                              </w:rPr>
+                              <w:tab/>
                             </w:r>
                           </w:p>
                           <w:p>
@@ -473,7 +896,7 @@
           </mc:Choice>
           <mc:Fallback>
             <w:pict>
-              <v:rect w14:anchorId="5F8D0291" id="Rectangle 6" o:spid="_x0000_s1026" style="position:absolute;left:0;text-align:left;margin-left:9pt;margin-top:0;width:423pt;height:10in;z-index:251654144;visibility:visible;mso-wrap-style:square;mso-width-percent:0;mso-height-percent:0;mso-wrap-distance-left:9pt;mso-wrap-distance-top:0;mso-wrap-distance-right:9pt;mso-wrap-distance-bottom:0;mso-position-horizontal:absolute;mso-position-horizontal-relative:text;mso-position-vertical:absolute;mso-position-vertical-relative:text;mso-width-percent:0;mso-height-percent:0;mso-width-relative:page;mso-height-relative:page;v-text-anchor:top" o:gfxdata="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">
+              <v:rect w14:anchorId="5F8D0291" id="Rectangle 6" o:spid="_x0000_s1026" style="position:absolute;left:0;text-align:left;margin-left:2.6pt;margin-top:4.75pt;width:6in;height:705pt;z-index:251654144;visibility:visible;mso-wrap-style:square;mso-width-percent:0;mso-height-percent:0;mso-wrap-distance-left:9pt;mso-wrap-distance-top:0;mso-wrap-distance-right:9pt;mso-wrap-distance-bottom:0;mso-position-horizontal:absolute;mso-position-horizontal-relative:margin;mso-position-vertical:absolute;mso-position-vertical-relative:text;mso-width-percent:0;mso-height-percent:0;mso-width-relative:page;mso-height-relative:page;v-text-anchor:top" o:gfxdata="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">
                 <v:textbox>
                   <w:txbxContent>
                     <w:p>
@@ -503,162 +926,12 @@
                     </w:p>
                     <w:p>
                       <w:pPr>
-                        <w:jc w:val="center"/>
-                        <w:rPr>
-                          <w:b/>
-                        </w:rPr>
-                      </w:pPr>
-                    </w:p>
-                    <w:p>
-                      <w:pPr>
-                        <w:jc w:val="center"/>
-                        <w:rPr>
-                          <w:b/>
-                        </w:rPr>
-                      </w:pPr>
-                    </w:p>
-                    <w:p>
-                      <w:pPr>
                         <w:tabs>
-                          <w:tab w:val="right" w:leader="dot" w:pos="7938"/>
+                          <w:tab w:val="left" w:pos="1260"/>
+                          <w:tab w:val="right" w:leader="dot" w:pos="7740"/>
                         </w:tabs>
-                        <w:spacing w:before="120" w:after="120"/>
-                        <w:ind w:left="284" w:right="198"/>
                         <w:jc w:val="both"/>
                       </w:pPr>
-                      <w:r>
-                        <w:tab/>
-                      </w:r>
-                    </w:p>
-                    <w:p>
-                      <w:pPr>
-                        <w:tabs>
-                          <w:tab w:val="right" w:leader="dot" w:pos="7938"/>
-                        </w:tabs>
-                        <w:spacing w:before="120" w:after="120"/>
-                        <w:ind w:left="284" w:right="198"/>
-                        <w:jc w:val="both"/>
-                      </w:pPr>
-                      <w:r>
-                        <w:tab/>
-                      </w:r>
-                    </w:p>
-                    <w:p>
-                      <w:pPr>
-                        <w:tabs>
-                          <w:tab w:val="right" w:leader="dot" w:pos="7938"/>
-                        </w:tabs>
-                        <w:spacing w:before="120" w:after="120"/>
-                        <w:ind w:left="284" w:right="198"/>
-                        <w:jc w:val="both"/>
-                      </w:pPr>
-                      <w:r>
-                        <w:tab/>
-                      </w:r>
-                    </w:p>
-                    <w:p>
-                      <w:pPr>
-                        <w:tabs>
-                          <w:tab w:val="right" w:leader="dot" w:pos="7938"/>
-                        </w:tabs>
-                        <w:spacing w:before="120" w:after="120"/>
-                        <w:ind w:left="284" w:right="198"/>
-                        <w:jc w:val="both"/>
-                      </w:pPr>
-                      <w:r>
-                        <w:tab/>
-                      </w:r>
-                    </w:p>
-                    <w:p>
-                      <w:pPr>
-                        <w:tabs>
-                          <w:tab w:val="right" w:leader="dot" w:pos="7938"/>
-                        </w:tabs>
-                        <w:spacing w:before="120" w:after="120"/>
-                        <w:ind w:left="284" w:right="198"/>
-                        <w:jc w:val="both"/>
-                      </w:pPr>
-                      <w:r>
-                        <w:tab/>
-                      </w:r>
-                    </w:p>
-                    <w:p>
-                      <w:pPr>
-                        <w:tabs>
-                          <w:tab w:val="right" w:leader="dot" w:pos="7938"/>
-                        </w:tabs>
-                        <w:spacing w:before="120" w:after="120"/>
-                        <w:ind w:left="284" w:right="198"/>
-                        <w:jc w:val="both"/>
-                      </w:pPr>
-                      <w:r>
-                        <w:tab/>
-                      </w:r>
-                    </w:p>
-                    <w:p>
-                      <w:pPr>
-                        <w:tabs>
-                          <w:tab w:val="right" w:leader="dot" w:pos="7938"/>
-                        </w:tabs>
-                        <w:spacing w:before="120" w:after="120"/>
-                        <w:ind w:left="284" w:right="198"/>
-                        <w:jc w:val="both"/>
-                      </w:pPr>
-                      <w:r>
-                        <w:tab/>
-                      </w:r>
-                    </w:p>
-                    <w:p>
-                      <w:pPr>
-                        <w:tabs>
-                          <w:tab w:val="right" w:leader="dot" w:pos="7938"/>
-                        </w:tabs>
-                        <w:spacing w:before="120" w:after="120"/>
-                        <w:ind w:left="284" w:right="198"/>
-                        <w:jc w:val="both"/>
-                      </w:pPr>
-                      <w:r>
-                        <w:tab/>
-                      </w:r>
-                    </w:p>
-                    <w:p>
-                      <w:pPr>
-                        <w:tabs>
-                          <w:tab w:val="right" w:leader="dot" w:pos="7938"/>
-                        </w:tabs>
-                        <w:spacing w:before="120" w:after="120"/>
-                        <w:ind w:left="284" w:right="198"/>
-                        <w:jc w:val="both"/>
-                      </w:pPr>
-                      <w:r>
-                        <w:tab/>
-                      </w:r>
-                    </w:p>
-                    <w:p>
-                      <w:pPr>
-                        <w:tabs>
-                          <w:tab w:val="right" w:leader="dot" w:pos="7938"/>
-                        </w:tabs>
-                        <w:spacing w:before="120" w:after="120"/>
-                        <w:ind w:left="284" w:right="198"/>
-                        <w:jc w:val="both"/>
-                      </w:pPr>
-                      <w:r>
-                        <w:tab/>
-                      </w:r>
-                    </w:p>
-                    <w:p>
-                      <w:pPr>
-                        <w:tabs>
-                          <w:tab w:val="right" w:leader="dot" w:pos="7938"/>
-                        </w:tabs>
-                        <w:spacing w:before="120" w:after="120"/>
-                        <w:ind w:left="284" w:right="198"/>
-                        <w:jc w:val="both"/>
-                      </w:pPr>
-                      <w:r>
-                        <w:tab/>
-                      </w:r>
                     </w:p>
                     <w:p>
                       <w:pPr>
@@ -678,6 +951,535 @@
                           <w:tab w:val="left" w:pos="540"/>
                           <w:tab w:val="right" w:leader="dot" w:pos="7740"/>
                         </w:tabs>
+                        <w:ind w:left="540"/>
+                        <w:jc w:val="both"/>
+                      </w:pPr>
+                      <w:r>
+                        <w:t xml:space="preserve">             </w:t>
+                      </w:r>
+                      <w:r>
+                        <w:tab/>
+                      </w:r>
+                      <w:r>
+                        <w:tab/>
+                      </w:r>
+                      <w:r>
+                        <w:tab/>
+                      </w:r>
+                    </w:p>
+                    <w:p>
+                      <w:pPr>
+                        <w:tabs>
+                          <w:tab w:val="left" w:pos="540"/>
+                          <w:tab w:val="right" w:leader="dot" w:pos="7740"/>
+                        </w:tabs>
+                        <w:jc w:val="both"/>
+                      </w:pPr>
+                      <w:r>
+                        <w:tab/>
+                      </w:r>
+                      <w:r>
+                        <w:tab/>
+                      </w:r>
+                    </w:p>
+                    <w:p>
+                      <w:pPr>
+                        <w:tabs>
+                          <w:tab w:val="left" w:pos="540"/>
+                          <w:tab w:val="right" w:leader="dot" w:pos="7740"/>
+                        </w:tabs>
+                        <w:jc w:val="both"/>
+                      </w:pPr>
+                      <w:r>
+                        <w:tab/>
+                      </w:r>
+                      <w:r>
+                        <w:tab/>
+                      </w:r>
+                    </w:p>
+                    <w:p>
+                      <w:pPr>
+                        <w:tabs>
+                          <w:tab w:val="left" w:pos="540"/>
+                          <w:tab w:val="right" w:leader="dot" w:pos="7740"/>
+                        </w:tabs>
+                        <w:jc w:val="both"/>
+                      </w:pPr>
+                      <w:r>
+                        <w:tab/>
+                      </w:r>
+                      <w:r>
+                        <w:tab/>
+                      </w:r>
+                    </w:p>
+                    <w:p>
+                      <w:pPr>
+                        <w:tabs>
+                          <w:tab w:val="left" w:pos="540"/>
+                          <w:tab w:val="right" w:leader="dot" w:pos="7740"/>
+                        </w:tabs>
+                        <w:jc w:val="both"/>
+                      </w:pPr>
+                      <w:r>
+                        <w:tab/>
+                      </w:r>
+                      <w:r>
+                        <w:tab/>
+                      </w:r>
+                    </w:p>
+                    <w:p>
+                      <w:pPr>
+                        <w:tabs>
+                          <w:tab w:val="left" w:pos="540"/>
+                          <w:tab w:val="right" w:leader="dot" w:pos="7740"/>
+                        </w:tabs>
+                        <w:jc w:val="both"/>
+                      </w:pPr>
+                      <w:r>
+                        <w:tab/>
+                      </w:r>
+                      <w:r>
+                        <w:tab/>
+                      </w:r>
+                    </w:p>
+                    <w:p>
+                      <w:pPr>
+                        <w:tabs>
+                          <w:tab w:val="left" w:pos="540"/>
+                          <w:tab w:val="right" w:leader="dot" w:pos="7740"/>
+                        </w:tabs>
+                        <w:jc w:val="both"/>
+                      </w:pPr>
+                      <w:r>
+                        <w:tab/>
+                      </w:r>
+                      <w:r>
+                        <w:tab/>
+                      </w:r>
+                    </w:p>
+                    <w:p>
+                      <w:pPr>
+                        <w:tabs>
+                          <w:tab w:val="left" w:pos="540"/>
+                          <w:tab w:val="right" w:leader="dot" w:pos="7740"/>
+                        </w:tabs>
+                        <w:jc w:val="both"/>
+                      </w:pPr>
+                      <w:r>
+                        <w:tab/>
+                      </w:r>
+                      <w:r>
+                        <w:tab/>
+                      </w:r>
+                    </w:p>
+                    <w:p>
+                      <w:pPr>
+                        <w:tabs>
+                          <w:tab w:val="left" w:pos="540"/>
+                          <w:tab w:val="right" w:leader="dot" w:pos="7740"/>
+                        </w:tabs>
+                        <w:jc w:val="both"/>
+                      </w:pPr>
+                      <w:r>
+                        <w:tab/>
+                      </w:r>
+                      <w:r>
+                        <w:tab/>
+                      </w:r>
+                    </w:p>
+                    <w:p>
+                      <w:pPr>
+                        <w:tabs>
+                          <w:tab w:val="left" w:pos="540"/>
+                          <w:tab w:val="right" w:leader="dot" w:pos="7740"/>
+                        </w:tabs>
+                        <w:jc w:val="both"/>
+                      </w:pPr>
+                      <w:r>
+                        <w:tab/>
+                      </w:r>
+                      <w:r>
+                        <w:tab/>
+                      </w:r>
+                    </w:p>
+                    <w:p>
+                      <w:pPr>
+                        <w:tabs>
+                          <w:tab w:val="left" w:pos="540"/>
+                          <w:tab w:val="right" w:leader="dot" w:pos="7740"/>
+                        </w:tabs>
+                        <w:jc w:val="both"/>
+                      </w:pPr>
+                      <w:r>
+                        <w:tab/>
+                      </w:r>
+                      <w:r>
+                        <w:tab/>
+                      </w:r>
+                    </w:p>
+                    <w:p>
+                      <w:pPr>
+                        <w:tabs>
+                          <w:tab w:val="left" w:pos="540"/>
+                          <w:tab w:val="right" w:leader="dot" w:pos="7740"/>
+                        </w:tabs>
+                        <w:jc w:val="both"/>
+                      </w:pPr>
+                      <w:r>
+                        <w:tab/>
+                      </w:r>
+                      <w:r>
+                        <w:tab/>
+                      </w:r>
+                    </w:p>
+                    <w:p>
+                      <w:pPr>
+                        <w:tabs>
+                          <w:tab w:val="left" w:pos="540"/>
+                          <w:tab w:val="right" w:leader="dot" w:pos="7740"/>
+                        </w:tabs>
+                        <w:jc w:val="both"/>
+                      </w:pPr>
+                      <w:r>
+                        <w:tab/>
+                      </w:r>
+                      <w:r>
+                        <w:tab/>
+                      </w:r>
+                      <w:r>
+                        <w:tab/>
+                      </w:r>
+                    </w:p>
+                    <w:p>
+                      <w:pPr>
+                        <w:tabs>
+                          <w:tab w:val="left" w:pos="540"/>
+                          <w:tab w:val="right" w:leader="dot" w:pos="7740"/>
+                        </w:tabs>
+                        <w:jc w:val="both"/>
+                      </w:pPr>
+                      <w:r>
+                        <w:tab/>
+                      </w:r>
+                      <w:r>
+                        <w:tab/>
+                      </w:r>
+                    </w:p>
+                    <w:p>
+                      <w:pPr>
+                        <w:tabs>
+                          <w:tab w:val="left" w:pos="540"/>
+                          <w:tab w:val="right" w:leader="dot" w:pos="7740"/>
+                        </w:tabs>
+                        <w:jc w:val="both"/>
+                      </w:pPr>
+                      <w:r>
+                        <w:tab/>
+                      </w:r>
+                      <w:r>
+                        <w:tab/>
+                      </w:r>
+                    </w:p>
+                    <w:p>
+                      <w:pPr>
+                        <w:tabs>
+                          <w:tab w:val="left" w:pos="540"/>
+                          <w:tab w:val="right" w:leader="dot" w:pos="7740"/>
+                        </w:tabs>
+                        <w:jc w:val="both"/>
+                      </w:pPr>
+                      <w:r>
+                        <w:tab/>
+                      </w:r>
+                      <w:r>
+                        <w:tab/>
+                      </w:r>
+                    </w:p>
+                    <w:p>
+                      <w:pPr>
+                        <w:tabs>
+                          <w:tab w:val="left" w:pos="540"/>
+                          <w:tab w:val="right" w:leader="dot" w:pos="7740"/>
+                        </w:tabs>
+                        <w:jc w:val="both"/>
+                      </w:pPr>
+                      <w:r>
+                        <w:tab/>
+                      </w:r>
+                      <w:r>
+                        <w:tab/>
+                      </w:r>
+                    </w:p>
+                    <w:p>
+                      <w:pPr>
+                        <w:tabs>
+                          <w:tab w:val="left" w:pos="540"/>
+                          <w:tab w:val="right" w:leader="dot" w:pos="7740"/>
+                        </w:tabs>
+                        <w:jc w:val="both"/>
+                      </w:pPr>
+                      <w:r>
+                        <w:tab/>
+                      </w:r>
+                      <w:r>
+                        <w:tab/>
+                      </w:r>
+                    </w:p>
+                    <w:p>
+                      <w:pPr>
+                        <w:tabs>
+                          <w:tab w:val="left" w:pos="540"/>
+                          <w:tab w:val="right" w:leader="dot" w:pos="7740"/>
+                        </w:tabs>
+                        <w:jc w:val="both"/>
+                      </w:pPr>
+                      <w:r>
+                        <w:tab/>
+                      </w:r>
+                      <w:r>
+                        <w:tab/>
+                      </w:r>
+                    </w:p>
+                    <w:p>
+                      <w:pPr>
+                        <w:tabs>
+                          <w:tab w:val="left" w:pos="540"/>
+                          <w:tab w:val="right" w:leader="dot" w:pos="7740"/>
+                        </w:tabs>
+                        <w:jc w:val="both"/>
+                      </w:pPr>
+                      <w:r>
+                        <w:tab/>
+                      </w:r>
+                      <w:r>
+                        <w:tab/>
+                      </w:r>
+                    </w:p>
+                    <w:p>
+                      <w:pPr>
+                        <w:tabs>
+                          <w:tab w:val="left" w:pos="540"/>
+                          <w:tab w:val="right" w:leader="dot" w:pos="7740"/>
+                        </w:tabs>
+                        <w:jc w:val="both"/>
+                      </w:pPr>
+                      <w:r>
+                        <w:tab/>
+                      </w:r>
+                      <w:r>
+                        <w:tab/>
+                      </w:r>
+                    </w:p>
+                    <w:p>
+                      <w:pPr>
+                        <w:tabs>
+                          <w:tab w:val="left" w:pos="540"/>
+                          <w:tab w:val="right" w:leader="dot" w:pos="7740"/>
+                        </w:tabs>
+                        <w:jc w:val="both"/>
+                      </w:pPr>
+                      <w:r>
+                        <w:tab/>
+                      </w:r>
+                      <w:r>
+                        <w:tab/>
+                      </w:r>
+                    </w:p>
+                    <w:p>
+                      <w:pPr>
+                        <w:tabs>
+                          <w:tab w:val="left" w:pos="540"/>
+                          <w:tab w:val="right" w:leader="dot" w:pos="7740"/>
+                        </w:tabs>
+                        <w:jc w:val="both"/>
+                      </w:pPr>
+                      <w:r>
+                        <w:tab/>
+                      </w:r>
+                      <w:r>
+                        <w:tab/>
+                      </w:r>
+                    </w:p>
+                    <w:p>
+                      <w:pPr>
+                        <w:tabs>
+                          <w:tab w:val="left" w:pos="540"/>
+                          <w:tab w:val="right" w:leader="dot" w:pos="7740"/>
+                        </w:tabs>
+                        <w:jc w:val="both"/>
+                      </w:pPr>
+                      <w:r>
+                        <w:tab/>
+                      </w:r>
+                      <w:r>
+                        <w:tab/>
+                      </w:r>
+                    </w:p>
+                    <w:p>
+                      <w:pPr>
+                        <w:tabs>
+                          <w:tab w:val="left" w:pos="540"/>
+                          <w:tab w:val="right" w:leader="dot" w:pos="7740"/>
+                        </w:tabs>
+                        <w:jc w:val="both"/>
+                      </w:pPr>
+                      <w:r>
+                        <w:tab/>
+                      </w:r>
+                      <w:r>
+                        <w:tab/>
+                      </w:r>
+                    </w:p>
+                    <w:p>
+                      <w:pPr>
+                        <w:tabs>
+                          <w:tab w:val="left" w:pos="540"/>
+                          <w:tab w:val="right" w:leader="dot" w:pos="7740"/>
+                        </w:tabs>
+                        <w:jc w:val="both"/>
+                      </w:pPr>
+                      <w:r>
+                        <w:tab/>
+                      </w:r>
+                      <w:r>
+                        <w:tab/>
+                      </w:r>
+                    </w:p>
+                    <w:p>
+                      <w:pPr>
+                        <w:tabs>
+                          <w:tab w:val="left" w:pos="540"/>
+                          <w:tab w:val="right" w:leader="dot" w:pos="7740"/>
+                        </w:tabs>
+                        <w:jc w:val="both"/>
+                      </w:pPr>
+                      <w:r>
+                        <w:tab/>
+                      </w:r>
+                      <w:r>
+                        <w:tab/>
+                      </w:r>
+                    </w:p>
+                    <w:p>
+                      <w:pPr>
+                        <w:tabs>
+                          <w:tab w:val="left" w:pos="540"/>
+                          <w:tab w:val="right" w:leader="dot" w:pos="7740"/>
+                        </w:tabs>
+                        <w:jc w:val="both"/>
+                      </w:pPr>
+                      <w:r>
+                        <w:tab/>
+                      </w:r>
+                      <w:r>
+                        <w:tab/>
+                      </w:r>
+                    </w:p>
+                    <w:p>
+                      <w:pPr>
+                        <w:tabs>
+                          <w:tab w:val="left" w:pos="540"/>
+                          <w:tab w:val="right" w:leader="dot" w:pos="7740"/>
+                        </w:tabs>
+                        <w:jc w:val="both"/>
+                      </w:pPr>
+                      <w:r>
+                        <w:tab/>
+                      </w:r>
+                      <w:r>
+                        <w:tab/>
+                      </w:r>
+                    </w:p>
+                    <w:p>
+                      <w:pPr>
+                        <w:tabs>
+                          <w:tab w:val="left" w:pos="540"/>
+                          <w:tab w:val="right" w:leader="dot" w:pos="7740"/>
+                        </w:tabs>
+                        <w:jc w:val="both"/>
+                      </w:pPr>
+                      <w:r>
+                        <w:tab/>
+                      </w:r>
+                      <w:r>
+                        <w:tab/>
+                      </w:r>
+                    </w:p>
+                    <w:p>
+                      <w:pPr>
+                        <w:tabs>
+                          <w:tab w:val="left" w:pos="540"/>
+                          <w:tab w:val="right" w:leader="dot" w:pos="7740"/>
+                        </w:tabs>
+                        <w:jc w:val="both"/>
+                      </w:pPr>
+                      <w:r>
+                        <w:tab/>
+                      </w:r>
+                      <w:r>
+                        <w:tab/>
+                      </w:r>
+                    </w:p>
+                    <w:p>
+                      <w:pPr>
+                        <w:tabs>
+                          <w:tab w:val="left" w:pos="540"/>
+                          <w:tab w:val="right" w:leader="dot" w:pos="7740"/>
+                        </w:tabs>
+                        <w:jc w:val="both"/>
+                      </w:pPr>
+                      <w:r>
+                        <w:tab/>
+                      </w:r>
+                      <w:r>
+                        <w:tab/>
+                      </w:r>
+                    </w:p>
+                    <w:p>
+                      <w:pPr>
+                        <w:tabs>
+                          <w:tab w:val="left" w:pos="540"/>
+                          <w:tab w:val="right" w:leader="dot" w:pos="7740"/>
+                        </w:tabs>
+                        <w:jc w:val="both"/>
+                      </w:pPr>
+                      <w:r>
+                        <w:tab/>
+                      </w:r>
+                      <w:r>
+                        <w:tab/>
+                      </w:r>
+                    </w:p>
+                    <w:p>
+                      <w:pPr>
+                        <w:tabs>
+                          <w:tab w:val="left" w:pos="540"/>
+                          <w:tab w:val="right" w:leader="dot" w:pos="7740"/>
+                        </w:tabs>
+                        <w:jc w:val="both"/>
+                      </w:pPr>
+                      <w:r>
+                        <w:tab/>
+                      </w:r>
+                      <w:r>
+                        <w:tab/>
+                      </w:r>
+                    </w:p>
+                    <w:p>
+                      <w:pPr>
+                        <w:tabs>
+                          <w:tab w:val="left" w:pos="270"/>
+                          <w:tab w:val="right" w:leader="dot" w:pos="8550"/>
+                        </w:tabs>
+                        <w:jc w:val="both"/>
+                      </w:pPr>
+                    </w:p>
+                    <w:p>
+                      <w:pPr>
+                        <w:tabs>
+                          <w:tab w:val="left" w:pos="1260"/>
+                          <w:tab w:val="right" w:leader="dot" w:pos="7740"/>
+                        </w:tabs>
                         <w:jc w:val="both"/>
                       </w:pPr>
                       <w:r>
@@ -695,7 +1497,37 @@
                         <w:rPr>
                           <w:i/>
                         </w:rPr>
-                        <w:t>Trà Vinh, ngày ….. tháng …… năm ……</w:t>
+                        <w:t xml:space="preserve">Trà Vinh, ngày ….. tháng </w:t>
+                      </w:r>
+                      <w:r>
+                        <w:rPr>
+                          <w:i/>
+                        </w:rPr>
+                        <w:t>01</w:t>
+                      </w:r>
+                      <w:r>
+                        <w:rPr>
+                          <w:i/>
+                        </w:rPr>
+                        <w:t xml:space="preserve"> năm </w:t>
+                      </w:r>
+                      <w:r>
+                        <w:rPr>
+                          <w:i/>
+                        </w:rPr>
+                        <w:t>2025</w:t>
+                      </w:r>
+                      <w:r>
+                        <w:rPr>
+                          <w:i/>
+                        </w:rPr>
+                        <w:t xml:space="preserve"> </w:t>
+                      </w:r>
+                      <w:r>
+                        <w:rPr>
+                          <w:i/>
+                        </w:rPr>
+                        <w:tab/>
                       </w:r>
                     </w:p>
                     <w:p>
@@ -720,6 +1552,18 @@
                         </w:rPr>
                         <w:t>Giáo viên hướng dẫn</w:t>
                       </w:r>
+                      <w:r>
+                        <w:rPr>
+                          <w:b/>
+                        </w:rPr>
+                        <w:tab/>
+                      </w:r>
+                      <w:r>
+                        <w:rPr>
+                          <w:b/>
+                        </w:rPr>
+                        <w:tab/>
+                      </w:r>
                     </w:p>
                     <w:p>
                       <w:pPr>
@@ -738,24 +1582,18 @@
                         <w:tab/>
                         <w:t>(Ký tên và ghi rõ họ tên)</w:t>
                       </w:r>
+                      <w:r>
+                        <w:rPr>
+                          <w:i/>
+                        </w:rPr>
+                        <w:tab/>
+                      </w:r>
                     </w:p>
                     <w:p>
                       <w:pPr>
                         <w:tabs>
                           <w:tab w:val="center" w:pos="5310"/>
                         </w:tabs>
-                        <w:jc w:val="center"/>
-                        <w:rPr>
-                          <w:i/>
-                        </w:rPr>
-                      </w:pPr>
-                    </w:p>
-                    <w:p>
-                      <w:pPr>
-                        <w:tabs>
-                          <w:tab w:val="center" w:pos="5310"/>
-                        </w:tabs>
-                        <w:jc w:val="center"/>
                         <w:rPr>
                           <w:i/>
                         </w:rPr>
@@ -808,6 +1646,14 @@
                           <w:iCs/>
                         </w:rPr>
                         <w:t>ThS. Phạm Minh Đương</w:t>
+                      </w:r>
+                      <w:r>
+                        <w:rPr>
+                          <w:b/>
+                          <w:bCs/>
+                          <w:iCs/>
+                        </w:rPr>
+                        <w:tab/>
                       </w:r>
                     </w:p>
                     <w:p>
@@ -865,6 +1711,7 @@
                     </w:p>
                   </w:txbxContent>
                 </v:textbox>
+                <w10:wrap anchorx="margin"/>
               </v:rect>
             </w:pict>
           </mc:Fallback>
@@ -918,31 +1765,24 @@
       </w:pPr>
       <w:r>
         <w:rPr>
-          <w:sz w:val="26"/>
-          <w:szCs w:val="26"/>
-        </w:rPr>
-        <w:lastRenderedPageBreak/>
-        <w:br w:type="page"/>
-      </w:r>
-      <w:r>
-        <w:rPr>
           <w:noProof/>
           <w:sz w:val="26"/>
           <w:szCs w:val="26"/>
         </w:rPr>
+        <w:lastRenderedPageBreak/>
         <mc:AlternateContent>
           <mc:Choice Requires="wps">
             <w:drawing>
-              <wp:anchor distT="0" distB="0" distL="114300" distR="114300" simplePos="0" relativeHeight="251660288" behindDoc="0" locked="0" layoutInCell="1" allowOverlap="1" wp14:anchorId="3B599BC4" wp14:editId="7C4AC95D">
+              <wp:anchor distT="0" distB="0" distL="114300" distR="114300" simplePos="0" relativeHeight="251660288" behindDoc="0" locked="0" layoutInCell="1" allowOverlap="1" wp14:anchorId="3B599BC4" wp14:editId="0E474C5B">
                 <wp:simplePos x="0" y="0"/>
-                <wp:positionH relativeFrom="column">
-                  <wp:posOffset>0</wp:posOffset>
+                <wp:positionH relativeFrom="margin">
+                  <wp:align>right</wp:align>
                 </wp:positionH>
                 <wp:positionV relativeFrom="paragraph">
-                  <wp:posOffset>5080</wp:posOffset>
+                  <wp:posOffset>95275</wp:posOffset>
                 </wp:positionV>
-                <wp:extent cx="5372100" cy="9039225"/>
-                <wp:effectExtent l="10795" t="5715" r="8255" b="13335"/>
+                <wp:extent cx="5486400" cy="8873338"/>
+                <wp:effectExtent l="0" t="0" r="19050" b="23495"/>
                 <wp:wrapNone/>
                 <wp:docPr id="72" name="Rectangle 2"/>
                 <wp:cNvGraphicFramePr>
@@ -957,7 +1797,7 @@
                       <wps:spPr bwMode="auto">
                         <a:xfrm>
                           <a:off x="0" y="0"/>
-                          <a:ext cx="5372100" cy="9039225"/>
+                          <a:ext cx="5486400" cy="8873338"/>
                         </a:xfrm>
                         <a:prstGeom prst="rect">
                           <a:avLst/>
@@ -1571,51 +2411,6 @@
                             <w:r>
                               <w:tab/>
                             </w:r>
-                            <w:r>
-                              <w:tab/>
-                            </w:r>
-                          </w:p>
-                          <w:p>
-                            <w:pPr>
-                              <w:tabs>
-                                <w:tab w:val="left" w:pos="540"/>
-                                <w:tab w:val="right" w:leader="dot" w:pos="7740"/>
-                              </w:tabs>
-                              <w:jc w:val="both"/>
-                            </w:pPr>
-                            <w:r>
-                              <w:tab/>
-                            </w:r>
-                            <w:r>
-                              <w:tab/>
-                            </w:r>
-                          </w:p>
-                          <w:p>
-                            <w:pPr>
-                              <w:tabs>
-                                <w:tab w:val="left" w:pos="540"/>
-                                <w:tab w:val="right" w:leader="dot" w:pos="7740"/>
-                              </w:tabs>
-                              <w:jc w:val="both"/>
-                            </w:pPr>
-                            <w:r>
-                              <w:tab/>
-                            </w:r>
-                            <w:r>
-                              <w:tab/>
-                            </w:r>
-                          </w:p>
-                          <w:p>
-                            <w:pPr>
-                              <w:tabs>
-                                <w:tab w:val="left" w:pos="540"/>
-                                <w:tab w:val="right" w:leader="dot" w:pos="7740"/>
-                              </w:tabs>
-                              <w:jc w:val="both"/>
-                            </w:pPr>
-                            <w:r>
-                              <w:tab/>
-                            </w:r>
                           </w:p>
                           <w:p>
                             <w:pPr>
@@ -1628,7 +2423,31 @@
                               <w:rPr>
                                 <w:i/>
                               </w:rPr>
-                              <w:t>Trà Vinh, ngày ….. tháng …… năm ……</w:t>
+                              <w:t xml:space="preserve">Trà Vinh, ngày ….. tháng </w:t>
+                            </w:r>
+                            <w:r>
+                              <w:rPr>
+                                <w:i/>
+                              </w:rPr>
+                              <w:t>01</w:t>
+                            </w:r>
+                            <w:r>
+                              <w:rPr>
+                                <w:i/>
+                              </w:rPr>
+                              <w:t xml:space="preserve"> năm </w:t>
+                            </w:r>
+                            <w:r>
+                              <w:rPr>
+                                <w:i/>
+                              </w:rPr>
+                              <w:t>2025</w:t>
+                            </w:r>
+                            <w:r>
+                              <w:rPr>
+                                <w:i/>
+                              </w:rPr>
+                              <w:tab/>
                             </w:r>
                           </w:p>
                           <w:p>
@@ -1648,6 +2467,18 @@
                               <w:tab/>
                               <w:t>Thành viên hội đồng</w:t>
                             </w:r>
+                            <w:r>
+                              <w:rPr>
+                                <w:b/>
+                              </w:rPr>
+                              <w:tab/>
+                            </w:r>
+                            <w:r>
+                              <w:rPr>
+                                <w:b/>
+                              </w:rPr>
+                              <w:tab/>
+                            </w:r>
                           </w:p>
                           <w:p>
                             <w:pPr>
@@ -1665,6 +2496,12 @@
                               </w:rPr>
                               <w:tab/>
                               <w:t>(Ký tên và ghi rõ họ tên)</w:t>
+                            </w:r>
+                            <w:r>
+                              <w:rPr>
+                                <w:i/>
+                              </w:rPr>
+                              <w:tab/>
                             </w:r>
                           </w:p>
                           <w:p>
@@ -1717,7 +2554,7 @@
           </mc:Choice>
           <mc:Fallback>
             <w:pict>
-              <v:rect w14:anchorId="3B599BC4" id="Rectangle 2" o:spid="_x0000_s1027" style="position:absolute;margin-left:0;margin-top:.4pt;width:423pt;height:711.75pt;z-index:251660288;visibility:visible;mso-wrap-style:square;mso-width-percent:0;mso-height-percent:0;mso-wrap-distance-left:9pt;mso-wrap-distance-top:0;mso-wrap-distance-right:9pt;mso-wrap-distance-bottom:0;mso-position-horizontal:absolute;mso-position-horizontal-relative:text;mso-position-vertical:absolute;mso-position-vertical-relative:text;mso-width-percent:0;mso-height-percent:0;mso-width-relative:page;mso-height-relative:page;v-text-anchor:top" o:gfxdata="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">
+              <v:rect w14:anchorId="3B599BC4" id="Rectangle 2" o:spid="_x0000_s1027" style="position:absolute;margin-left:380.8pt;margin-top:7.5pt;width:6in;height:698.7pt;z-index:251660288;visibility:visible;mso-wrap-style:square;mso-width-percent:0;mso-height-percent:0;mso-wrap-distance-left:9pt;mso-wrap-distance-top:0;mso-wrap-distance-right:9pt;mso-wrap-distance-bottom:0;mso-position-horizontal:right;mso-position-horizontal-relative:margin;mso-position-vertical:absolute;mso-position-vertical-relative:text;mso-width-percent:0;mso-height-percent:0;mso-width-relative:page;mso-height-relative:page;v-text-anchor:top" o:gfxdata="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">
                 <v:textbox>
                   <w:txbxContent>
                     <w:p>
@@ -2315,51 +3152,6 @@
                       <w:r>
                         <w:tab/>
                       </w:r>
-                      <w:r>
-                        <w:tab/>
-                      </w:r>
-                    </w:p>
-                    <w:p>
-                      <w:pPr>
-                        <w:tabs>
-                          <w:tab w:val="left" w:pos="540"/>
-                          <w:tab w:val="right" w:leader="dot" w:pos="7740"/>
-                        </w:tabs>
-                        <w:jc w:val="both"/>
-                      </w:pPr>
-                      <w:r>
-                        <w:tab/>
-                      </w:r>
-                      <w:r>
-                        <w:tab/>
-                      </w:r>
-                    </w:p>
-                    <w:p>
-                      <w:pPr>
-                        <w:tabs>
-                          <w:tab w:val="left" w:pos="540"/>
-                          <w:tab w:val="right" w:leader="dot" w:pos="7740"/>
-                        </w:tabs>
-                        <w:jc w:val="both"/>
-                      </w:pPr>
-                      <w:r>
-                        <w:tab/>
-                      </w:r>
-                      <w:r>
-                        <w:tab/>
-                      </w:r>
-                    </w:p>
-                    <w:p>
-                      <w:pPr>
-                        <w:tabs>
-                          <w:tab w:val="left" w:pos="540"/>
-                          <w:tab w:val="right" w:leader="dot" w:pos="7740"/>
-                        </w:tabs>
-                        <w:jc w:val="both"/>
-                      </w:pPr>
-                      <w:r>
-                        <w:tab/>
-                      </w:r>
                     </w:p>
                     <w:p>
                       <w:pPr>
@@ -2372,7 +3164,31 @@
                         <w:rPr>
                           <w:i/>
                         </w:rPr>
-                        <w:t>Trà Vinh, ngày ….. tháng …… năm ……</w:t>
+                        <w:t xml:space="preserve">Trà Vinh, ngày ….. tháng </w:t>
+                      </w:r>
+                      <w:r>
+                        <w:rPr>
+                          <w:i/>
+                        </w:rPr>
+                        <w:t>01</w:t>
+                      </w:r>
+                      <w:r>
+                        <w:rPr>
+                          <w:i/>
+                        </w:rPr>
+                        <w:t xml:space="preserve"> năm </w:t>
+                      </w:r>
+                      <w:r>
+                        <w:rPr>
+                          <w:i/>
+                        </w:rPr>
+                        <w:t>2025</w:t>
+                      </w:r>
+                      <w:r>
+                        <w:rPr>
+                          <w:i/>
+                        </w:rPr>
+                        <w:tab/>
                       </w:r>
                     </w:p>
                     <w:p>
@@ -2392,6 +3208,18 @@
                         <w:tab/>
                         <w:t>Thành viên hội đồng</w:t>
                       </w:r>
+                      <w:r>
+                        <w:rPr>
+                          <w:b/>
+                        </w:rPr>
+                        <w:tab/>
+                      </w:r>
+                      <w:r>
+                        <w:rPr>
+                          <w:b/>
+                        </w:rPr>
+                        <w:tab/>
+                      </w:r>
                     </w:p>
                     <w:p>
                       <w:pPr>
@@ -2409,6 +3237,12 @@
                         </w:rPr>
                         <w:tab/>
                         <w:t>(Ký tên và ghi rõ họ tên)</w:t>
+                      </w:r>
+                      <w:r>
+                        <w:rPr>
+                          <w:i/>
+                        </w:rPr>
+                        <w:tab/>
                       </w:r>
                     </w:p>
                     <w:p>
@@ -2444,11 +3278,19 @@
                     </w:p>
                   </w:txbxContent>
                 </v:textbox>
+                <w10:wrap anchorx="margin"/>
               </v:rect>
             </w:pict>
           </mc:Fallback>
         </mc:AlternateContent>
       </w:r>
+      <w:r>
+        <w:rPr>
+          <w:sz w:val="26"/>
+          <w:szCs w:val="26"/>
+        </w:rPr>
+        <w:br w:type="page"/>
+      </w:r>
     </w:p>
     <w:p>
       <w:pPr>
@@ -2461,7 +3303,7 @@
           <w:headerReference w:type="default" r:id="rId8"/>
           <w:footerReference w:type="default" r:id="rId9"/>
           <w:pgSz w:w="11907" w:h="16840" w:code="9"/>
-          <w:pgMar w:top="1134" w:right="1134" w:bottom="1134" w:left="1985" w:header="284" w:footer="579" w:gutter="0"/>
+          <w:pgMar w:top="1138" w:right="1138" w:bottom="1138" w:left="1987" w:header="288" w:footer="576" w:gutter="0"/>
           <w:pgNumType w:start="1"/>
           <w:cols w:space="720"/>
         </w:sectPr>
@@ -2898,18 +3740,6 @@
           <w:szCs w:val="26"/>
         </w:rPr>
       </w:pPr>
-    </w:p>
-    <w:p>
-      <w:pPr>
-        <w:pStyle w:val="NormalWeb"/>
-        <w:shd w:val="clear" w:color="auto" w:fill="FFFFFF"/>
-        <w:spacing w:before="0" w:beforeAutospacing="0" w:after="0" w:afterAutospacing="0" w:line="360" w:lineRule="auto"/>
-        <w:rPr>
-          <w:b/>
-          <w:sz w:val="26"/>
-          <w:szCs w:val="26"/>
-        </w:rPr>
-      </w:pPr>
       <w:r>
         <w:rPr>
           <w:b/>
@@ -3011,8 +3841,9 @@
       <w:pPr>
         <w:pStyle w:val="TOC1"/>
         <w:tabs>
-          <w:tab w:val="right" w:leader="dot" w:pos="8778"/>
-        </w:tabs>
+          <w:tab w:val="right" w:leader="dot" w:pos="8772"/>
+        </w:tabs>
+        <w:spacing w:before="120"/>
         <w:rPr>
           <w:rFonts w:asciiTheme="minorHAnsi" w:eastAsiaTheme="minorEastAsia" w:hAnsiTheme="minorHAnsi" w:cstheme="minorBidi"/>
           <w:noProof/>
@@ -3045,7 +3876,7 @@
         </w:rPr>
         <w:fldChar w:fldCharType="separate"/>
       </w:r>
-      <w:hyperlink w:anchor="_Toc185925795" w:history="1">
+      <w:hyperlink w:anchor="_Toc187187603" w:history="1">
         <w:r>
           <w:rPr>
             <w:rStyle w:val="Hyperlink"/>
@@ -3073,7 +3904,7 @@
             <w:noProof/>
             <w:webHidden/>
           </w:rPr>
-          <w:instrText xml:space="preserve"> PAGEREF _Toc185925795 \h </w:instrText>
+          <w:instrText xml:space="preserve"> PAGEREF _Toc187187603 \h </w:instrText>
         </w:r>
         <w:r>
           <w:rPr>
@@ -3107,9 +3938,6 @@
     <w:p>
       <w:pPr>
         <w:pStyle w:val="TOC2"/>
-        <w:tabs>
-          <w:tab w:val="right" w:leader="dot" w:pos="8778"/>
-        </w:tabs>
         <w:rPr>
           <w:rFonts w:asciiTheme="minorHAnsi" w:eastAsiaTheme="minorEastAsia" w:hAnsiTheme="minorHAnsi" w:cstheme="minorBidi"/>
           <w:noProof/>
@@ -3118,7 +3946,7 @@
           <w14:ligatures w14:val="standardContextual"/>
         </w:rPr>
       </w:pPr>
-      <w:hyperlink w:anchor="_Toc185925796" w:history="1">
+      <w:hyperlink w:anchor="_Toc187187604" w:history="1">
         <w:r>
           <w:rPr>
             <w:rStyle w:val="Hyperlink"/>
@@ -3146,7 +3974,7 @@
             <w:noProof/>
             <w:webHidden/>
           </w:rPr>
-          <w:instrText xml:space="preserve"> PAGEREF _Toc185925796 \h </w:instrText>
+          <w:instrText xml:space="preserve"> PAGEREF _Toc187187604 \h </w:instrText>
         </w:r>
         <w:r>
           <w:rPr>
@@ -3180,9 +4008,6 @@
     <w:p>
       <w:pPr>
         <w:pStyle w:val="TOC2"/>
-        <w:tabs>
-          <w:tab w:val="right" w:leader="dot" w:pos="8778"/>
-        </w:tabs>
         <w:rPr>
           <w:rFonts w:asciiTheme="minorHAnsi" w:eastAsiaTheme="minorEastAsia" w:hAnsiTheme="minorHAnsi" w:cstheme="minorBidi"/>
           <w:noProof/>
@@ -3191,14 +4016,14 @@
           <w14:ligatures w14:val="standardContextual"/>
         </w:rPr>
       </w:pPr>
-      <w:hyperlink w:anchor="_Toc185925797" w:history="1">
+      <w:hyperlink w:anchor="_Toc187187605" w:history="1">
         <w:r>
           <w:rPr>
             <w:rStyle w:val="Hyperlink"/>
             <w:rFonts w:eastAsia="SimSun"/>
             <w:noProof/>
           </w:rPr>
-          <w:t>1.2 Các ứng dụng tương tự hiện có</w:t>
+          <w:t>1.2 Các công nghệ sử dụng</w:t>
         </w:r>
         <w:r>
           <w:rPr>
@@ -3219,7 +4044,7 @@
             <w:noProof/>
             <w:webHidden/>
           </w:rPr>
-          <w:instrText xml:space="preserve"> PAGEREF _Toc185925797 \h </w:instrText>
+          <w:instrText xml:space="preserve"> PAGEREF _Toc187187605 \h </w:instrText>
         </w:r>
         <w:r>
           <w:rPr>
@@ -3253,9 +4078,6 @@
     <w:p>
       <w:pPr>
         <w:pStyle w:val="TOC2"/>
-        <w:tabs>
-          <w:tab w:val="right" w:leader="dot" w:pos="8778"/>
-        </w:tabs>
         <w:rPr>
           <w:rFonts w:asciiTheme="minorHAnsi" w:eastAsiaTheme="minorEastAsia" w:hAnsiTheme="minorHAnsi" w:cstheme="minorBidi"/>
           <w:noProof/>
@@ -3264,14 +4086,14 @@
           <w14:ligatures w14:val="standardContextual"/>
         </w:rPr>
       </w:pPr>
-      <w:hyperlink w:anchor="_Toc185925798" w:history="1">
+      <w:hyperlink w:anchor="_Toc187187606" w:history="1">
         <w:r>
           <w:rPr>
             <w:rStyle w:val="Hyperlink"/>
             <w:rFonts w:eastAsia="SimSun"/>
             <w:noProof/>
           </w:rPr>
-          <w:t>1.3 Các công nghệ sử dụng</w:t>
+          <w:t>1.3 Các ứng dụng tương tự hiện có</w:t>
         </w:r>
         <w:r>
           <w:rPr>
@@ -3292,7 +4114,7 @@
             <w:noProof/>
             <w:webHidden/>
           </w:rPr>
-          <w:instrText xml:space="preserve"> PAGEREF _Toc185925798 \h </w:instrText>
+          <w:instrText xml:space="preserve"> PAGEREF _Toc187187606 \h </w:instrText>
         </w:r>
         <w:r>
           <w:rPr>
@@ -3312,7 +4134,7 @@
             <w:noProof/>
             <w:webHidden/>
           </w:rPr>
-          <w:t>2</w:t>
+          <w:t>3</w:t>
         </w:r>
         <w:r>
           <w:rPr>
@@ -3325,10 +4147,11 @@
     </w:p>
     <w:p>
       <w:pPr>
-        <w:pStyle w:val="TOC1"/>
-        <w:tabs>
-          <w:tab w:val="right" w:leader="dot" w:pos="8778"/>
-        </w:tabs>
+        <w:pStyle w:val="TOC3"/>
+        <w:tabs>
+          <w:tab w:val="right" w:leader="dot" w:pos="8772"/>
+        </w:tabs>
+        <w:spacing w:before="120"/>
         <w:rPr>
           <w:rFonts w:asciiTheme="minorHAnsi" w:eastAsiaTheme="minorEastAsia" w:hAnsiTheme="minorHAnsi" w:cstheme="minorBidi"/>
           <w:noProof/>
@@ -3337,14 +4160,14 @@
           <w14:ligatures w14:val="standardContextual"/>
         </w:rPr>
       </w:pPr>
-      <w:hyperlink w:anchor="_Toc185925799" w:history="1">
+      <w:hyperlink w:anchor="_Toc187187607" w:history="1">
         <w:r>
           <w:rPr>
             <w:rStyle w:val="Hyperlink"/>
             <w:rFonts w:eastAsia="SimSun"/>
             <w:noProof/>
           </w:rPr>
-          <w:t>CHƯƠNG 2. NGHIÊN CỨU LÝ THUYẾT</w:t>
+          <w:t>1.3.1 Nền tảng VeXeRe</w:t>
         </w:r>
         <w:r>
           <w:rPr>
@@ -3365,7 +4188,7 @@
             <w:noProof/>
             <w:webHidden/>
           </w:rPr>
-          <w:instrText xml:space="preserve"> PAGEREF _Toc185925799 \h </w:instrText>
+          <w:instrText xml:space="preserve"> PAGEREF _Toc187187607 \h </w:instrText>
         </w:r>
         <w:r>
           <w:rPr>
@@ -3385,7 +4208,7 @@
             <w:noProof/>
             <w:webHidden/>
           </w:rPr>
-          <w:t>4</w:t>
+          <w:t>3</w:t>
         </w:r>
         <w:r>
           <w:rPr>
@@ -3398,10 +4221,11 @@
     </w:p>
     <w:p>
       <w:pPr>
-        <w:pStyle w:val="TOC2"/>
-        <w:tabs>
-          <w:tab w:val="right" w:leader="dot" w:pos="8778"/>
-        </w:tabs>
+        <w:pStyle w:val="TOC3"/>
+        <w:tabs>
+          <w:tab w:val="right" w:leader="dot" w:pos="8772"/>
+        </w:tabs>
+        <w:spacing w:before="120"/>
         <w:rPr>
           <w:rFonts w:asciiTheme="minorHAnsi" w:eastAsiaTheme="minorEastAsia" w:hAnsiTheme="minorHAnsi" w:cstheme="minorBidi"/>
           <w:noProof/>
@@ -3410,14 +4234,14 @@
           <w14:ligatures w14:val="standardContextual"/>
         </w:rPr>
       </w:pPr>
-      <w:hyperlink w:anchor="_Toc185925800" w:history="1">
+      <w:hyperlink w:anchor="_Toc187187608" w:history="1">
         <w:r>
           <w:rPr>
             <w:rStyle w:val="Hyperlink"/>
             <w:rFonts w:eastAsia="SimSun"/>
             <w:noProof/>
           </w:rPr>
-          <w:t>2.1 Giới thiệu về NextJS</w:t>
+          <w:t>1.3.2 Hệ thống Futabus</w:t>
         </w:r>
         <w:r>
           <w:rPr>
@@ -3438,7 +4262,7 @@
             <w:noProof/>
             <w:webHidden/>
           </w:rPr>
-          <w:instrText xml:space="preserve"> PAGEREF _Toc185925800 \h </w:instrText>
+          <w:instrText xml:space="preserve"> PAGEREF _Toc187187608 \h </w:instrText>
         </w:r>
         <w:r>
           <w:rPr>
@@ -3458,7 +4282,7 @@
             <w:noProof/>
             <w:webHidden/>
           </w:rPr>
-          <w:t>4</w:t>
+          <w:t>3</w:t>
         </w:r>
         <w:r>
           <w:rPr>
@@ -3471,10 +4295,11 @@
     </w:p>
     <w:p>
       <w:pPr>
-        <w:pStyle w:val="TOC3"/>
-        <w:tabs>
-          <w:tab w:val="right" w:leader="dot" w:pos="8778"/>
-        </w:tabs>
+        <w:pStyle w:val="TOC1"/>
+        <w:tabs>
+          <w:tab w:val="right" w:leader="dot" w:pos="8772"/>
+        </w:tabs>
+        <w:spacing w:before="120"/>
         <w:rPr>
           <w:rFonts w:asciiTheme="minorHAnsi" w:eastAsiaTheme="minorEastAsia" w:hAnsiTheme="minorHAnsi" w:cstheme="minorBidi"/>
           <w:noProof/>
@@ -3483,14 +4308,14 @@
           <w14:ligatures w14:val="standardContextual"/>
         </w:rPr>
       </w:pPr>
-      <w:hyperlink w:anchor="_Toc185925801" w:history="1">
+      <w:hyperlink w:anchor="_Toc187187609" w:history="1">
         <w:r>
           <w:rPr>
             <w:rStyle w:val="Hyperlink"/>
             <w:rFonts w:eastAsia="SimSun"/>
             <w:noProof/>
           </w:rPr>
-          <w:t>2.1.1 Tổng quan về NextJS</w:t>
+          <w:t>CHƯƠNG 2. NGHIÊN CỨU LÝ THUYẾT</w:t>
         </w:r>
         <w:r>
           <w:rPr>
@@ -3511,7 +4336,7 @@
             <w:noProof/>
             <w:webHidden/>
           </w:rPr>
-          <w:instrText xml:space="preserve"> PAGEREF _Toc185925801 \h </w:instrText>
+          <w:instrText xml:space="preserve"> PAGEREF _Toc187187609 \h </w:instrText>
         </w:r>
         <w:r>
           <w:rPr>
@@ -3531,7 +4356,7 @@
             <w:noProof/>
             <w:webHidden/>
           </w:rPr>
-          <w:t>4</w:t>
+          <w:t>5</w:t>
         </w:r>
         <w:r>
           <w:rPr>
@@ -3544,10 +4369,7 @@
     </w:p>
     <w:p>
       <w:pPr>
-        <w:pStyle w:val="TOC3"/>
-        <w:tabs>
-          <w:tab w:val="right" w:leader="dot" w:pos="8778"/>
-        </w:tabs>
+        <w:pStyle w:val="TOC2"/>
         <w:rPr>
           <w:rFonts w:asciiTheme="minorHAnsi" w:eastAsiaTheme="minorEastAsia" w:hAnsiTheme="minorHAnsi" w:cstheme="minorBidi"/>
           <w:noProof/>
@@ -3556,14 +4378,14 @@
           <w14:ligatures w14:val="standardContextual"/>
         </w:rPr>
       </w:pPr>
-      <w:hyperlink w:anchor="_Toc185925802" w:history="1">
+      <w:hyperlink w:anchor="_Toc187187610" w:history="1">
         <w:r>
           <w:rPr>
             <w:rStyle w:val="Hyperlink"/>
             <w:rFonts w:eastAsia="SimSun"/>
             <w:noProof/>
           </w:rPr>
-          <w:t>2.1.2 Ưu nhược điểm của NextJS</w:t>
+          <w:t>2.1 Giới thiệu về NextJS</w:t>
         </w:r>
         <w:r>
           <w:rPr>
@@ -3584,7 +4406,7 @@
             <w:noProof/>
             <w:webHidden/>
           </w:rPr>
-          <w:instrText xml:space="preserve"> PAGEREF _Toc185925802 \h </w:instrText>
+          <w:instrText xml:space="preserve"> PAGEREF _Toc187187610 \h </w:instrText>
         </w:r>
         <w:r>
           <w:rPr>
@@ -3604,7 +4426,7 @@
             <w:noProof/>
             <w:webHidden/>
           </w:rPr>
-          <w:t>4</w:t>
+          <w:t>5</w:t>
         </w:r>
         <w:r>
           <w:rPr>
@@ -3619,8 +4441,9 @@
       <w:pPr>
         <w:pStyle w:val="TOC3"/>
         <w:tabs>
-          <w:tab w:val="right" w:leader="dot" w:pos="8778"/>
-        </w:tabs>
+          <w:tab w:val="right" w:leader="dot" w:pos="8772"/>
+        </w:tabs>
+        <w:spacing w:before="120"/>
         <w:rPr>
           <w:rFonts w:asciiTheme="minorHAnsi" w:eastAsiaTheme="minorEastAsia" w:hAnsiTheme="minorHAnsi" w:cstheme="minorBidi"/>
           <w:noProof/>
@@ -3629,23 +4452,14 @@
           <w14:ligatures w14:val="standardContextual"/>
         </w:rPr>
       </w:pPr>
-      <w:hyperlink w:anchor="_Toc185925803" w:history="1">
+      <w:hyperlink w:anchor="_Toc187187611" w:history="1">
         <w:r>
           <w:rPr>
             <w:rStyle w:val="Hyperlink"/>
             <w:rFonts w:eastAsia="SimSun"/>
             <w:noProof/>
           </w:rPr>
-          <w:t>2.1.3</w:t>
-        </w:r>
-        <w:r>
-          <w:rPr>
-            <w:rStyle w:val="Hyperlink"/>
-            <w:rFonts w:eastAsia="SimSun"/>
-            <w:noProof/>
-            <w:shd w:val="clear" w:color="auto" w:fill="FFFFFF"/>
-          </w:rPr>
-          <w:t xml:space="preserve"> Cấu trúc của NextJS</w:t>
+          <w:t>2.1.1 Tổng quan về NextJS</w:t>
         </w:r>
         <w:r>
           <w:rPr>
@@ -3666,7 +4480,7 @@
             <w:noProof/>
             <w:webHidden/>
           </w:rPr>
-          <w:instrText xml:space="preserve"> PAGEREF _Toc185925803 \h </w:instrText>
+          <w:instrText xml:space="preserve"> PAGEREF _Toc187187611 \h </w:instrText>
         </w:r>
         <w:r>
           <w:rPr>
@@ -3701,8 +4515,9 @@
       <w:pPr>
         <w:pStyle w:val="TOC3"/>
         <w:tabs>
-          <w:tab w:val="right" w:leader="dot" w:pos="8778"/>
-        </w:tabs>
+          <w:tab w:val="right" w:leader="dot" w:pos="8772"/>
+        </w:tabs>
+        <w:spacing w:before="120"/>
         <w:rPr>
           <w:rFonts w:asciiTheme="minorHAnsi" w:eastAsiaTheme="minorEastAsia" w:hAnsiTheme="minorHAnsi" w:cstheme="minorBidi"/>
           <w:noProof/>
@@ -3711,23 +4526,14 @@
           <w14:ligatures w14:val="standardContextual"/>
         </w:rPr>
       </w:pPr>
-      <w:hyperlink w:anchor="_Toc185925804" w:history="1">
+      <w:hyperlink w:anchor="_Toc187187612" w:history="1">
         <w:r>
           <w:rPr>
             <w:rStyle w:val="Hyperlink"/>
             <w:rFonts w:eastAsia="SimSun"/>
             <w:noProof/>
           </w:rPr>
-          <w:t>2.1.4</w:t>
-        </w:r>
-        <w:r>
-          <w:rPr>
-            <w:rStyle w:val="Hyperlink"/>
-            <w:rFonts w:eastAsia="SimSun"/>
-            <w:noProof/>
-            <w:shd w:val="clear" w:color="auto" w:fill="FFFFFF"/>
-          </w:rPr>
-          <w:t xml:space="preserve"> Page Router và App Router trong NextJS</w:t>
+          <w:t>2.1.2 Ưu nhược điểm của NextJS</w:t>
         </w:r>
         <w:r>
           <w:rPr>
@@ -3748,7 +4554,7 @@
             <w:noProof/>
             <w:webHidden/>
           </w:rPr>
-          <w:instrText xml:space="preserve"> PAGEREF _Toc185925804 \h </w:instrText>
+          <w:instrText xml:space="preserve"> PAGEREF _Toc187187612 \h </w:instrText>
         </w:r>
         <w:r>
           <w:rPr>
@@ -3768,7 +4574,7 @@
             <w:noProof/>
             <w:webHidden/>
           </w:rPr>
-          <w:t>6</w:t>
+          <w:t>5</w:t>
         </w:r>
         <w:r>
           <w:rPr>
@@ -3781,10 +4587,11 @@
     </w:p>
     <w:p>
       <w:pPr>
-        <w:pStyle w:val="TOC2"/>
-        <w:tabs>
-          <w:tab w:val="right" w:leader="dot" w:pos="8778"/>
-        </w:tabs>
+        <w:pStyle w:val="TOC3"/>
+        <w:tabs>
+          <w:tab w:val="right" w:leader="dot" w:pos="8772"/>
+        </w:tabs>
+        <w:spacing w:before="120"/>
         <w:rPr>
           <w:rFonts w:asciiTheme="minorHAnsi" w:eastAsiaTheme="minorEastAsia" w:hAnsiTheme="minorHAnsi" w:cstheme="minorBidi"/>
           <w:noProof/>
@@ -3793,14 +4600,14 @@
           <w14:ligatures w14:val="standardContextual"/>
         </w:rPr>
       </w:pPr>
-      <w:hyperlink w:anchor="_Toc185925805" w:history="1">
+      <w:hyperlink w:anchor="_Toc187187613" w:history="1">
         <w:r>
           <w:rPr>
             <w:rStyle w:val="Hyperlink"/>
             <w:rFonts w:eastAsia="SimSun"/>
             <w:noProof/>
           </w:rPr>
-          <w:t>2.2</w:t>
+          <w:t>2.1.3</w:t>
         </w:r>
         <w:r>
           <w:rPr>
@@ -3809,7 +4616,7 @@
             <w:noProof/>
             <w:shd w:val="clear" w:color="auto" w:fill="FFFFFF"/>
           </w:rPr>
-          <w:t xml:space="preserve"> Giới thiệu về ASP.NET Core</w:t>
+          <w:t xml:space="preserve"> Cấu trúc của NextJS</w:t>
         </w:r>
         <w:r>
           <w:rPr>
@@ -3830,7 +4637,7 @@
             <w:noProof/>
             <w:webHidden/>
           </w:rPr>
-          <w:instrText xml:space="preserve"> PAGEREF _Toc185925805 \h </w:instrText>
+          <w:instrText xml:space="preserve"> PAGEREF _Toc187187613 \h </w:instrText>
         </w:r>
         <w:r>
           <w:rPr>
@@ -3850,7 +4657,7 @@
             <w:noProof/>
             <w:webHidden/>
           </w:rPr>
-          <w:t>7</w:t>
+          <w:t>6</w:t>
         </w:r>
         <w:r>
           <w:rPr>
@@ -3865,8 +4672,9 @@
       <w:pPr>
         <w:pStyle w:val="TOC3"/>
         <w:tabs>
-          <w:tab w:val="right" w:leader="dot" w:pos="8778"/>
-        </w:tabs>
+          <w:tab w:val="right" w:leader="dot" w:pos="8772"/>
+        </w:tabs>
+        <w:spacing w:before="120"/>
         <w:rPr>
           <w:rFonts w:asciiTheme="minorHAnsi" w:eastAsiaTheme="minorEastAsia" w:hAnsiTheme="minorHAnsi" w:cstheme="minorBidi"/>
           <w:noProof/>
@@ -3875,14 +4683,14 @@
           <w14:ligatures w14:val="standardContextual"/>
         </w:rPr>
       </w:pPr>
-      <w:hyperlink w:anchor="_Toc185925806" w:history="1">
+      <w:hyperlink w:anchor="_Toc187187614" w:history="1">
         <w:r>
           <w:rPr>
             <w:rStyle w:val="Hyperlink"/>
             <w:rFonts w:eastAsia="SimSun"/>
             <w:noProof/>
           </w:rPr>
-          <w:t>2.2.1</w:t>
+          <w:t>2.1.4</w:t>
         </w:r>
         <w:r>
           <w:rPr>
@@ -3891,7 +4699,7 @@
             <w:noProof/>
             <w:shd w:val="clear" w:color="auto" w:fill="FFFFFF"/>
           </w:rPr>
-          <w:t xml:space="preserve"> Tổng quan về ASP.NET Core</w:t>
+          <w:t xml:space="preserve"> Page Router và App Router trong NextJS</w:t>
         </w:r>
         <w:r>
           <w:rPr>
@@ -3912,7 +4720,7 @@
             <w:noProof/>
             <w:webHidden/>
           </w:rPr>
-          <w:instrText xml:space="preserve"> PAGEREF _Toc185925806 \h </w:instrText>
+          <w:instrText xml:space="preserve"> PAGEREF _Toc187187614 \h </w:instrText>
         </w:r>
         <w:r>
           <w:rPr>
@@ -3945,10 +4753,7 @@
     </w:p>
     <w:p>
       <w:pPr>
-        <w:pStyle w:val="TOC3"/>
-        <w:tabs>
-          <w:tab w:val="right" w:leader="dot" w:pos="8778"/>
-        </w:tabs>
+        <w:pStyle w:val="TOC2"/>
         <w:rPr>
           <w:rFonts w:asciiTheme="minorHAnsi" w:eastAsiaTheme="minorEastAsia" w:hAnsiTheme="minorHAnsi" w:cstheme="minorBidi"/>
           <w:noProof/>
@@ -3957,14 +4762,14 @@
           <w14:ligatures w14:val="standardContextual"/>
         </w:rPr>
       </w:pPr>
-      <w:hyperlink w:anchor="_Toc185925807" w:history="1">
+      <w:hyperlink w:anchor="_Toc187187615" w:history="1">
         <w:r>
           <w:rPr>
             <w:rStyle w:val="Hyperlink"/>
             <w:rFonts w:eastAsia="SimSun"/>
             <w:noProof/>
           </w:rPr>
-          <w:t>2.2.2</w:t>
+          <w:t>2.2</w:t>
         </w:r>
         <w:r>
           <w:rPr>
@@ -3973,7 +4778,7 @@
             <w:noProof/>
             <w:shd w:val="clear" w:color="auto" w:fill="FFFFFF"/>
           </w:rPr>
-          <w:t xml:space="preserve"> Các đặc tính quan trọng của ASP.NET Core</w:t>
+          <w:t xml:space="preserve"> Giới thiệu về ASP.NET Core</w:t>
         </w:r>
         <w:r>
           <w:rPr>
@@ -3994,7 +4799,7 @@
             <w:noProof/>
             <w:webHidden/>
           </w:rPr>
-          <w:instrText xml:space="preserve"> PAGEREF _Toc185925807 \h </w:instrText>
+          <w:instrText xml:space="preserve"> PAGEREF _Toc187187615 \h </w:instrText>
         </w:r>
         <w:r>
           <w:rPr>
@@ -4029,8 +4834,9 @@
       <w:pPr>
         <w:pStyle w:val="TOC3"/>
         <w:tabs>
-          <w:tab w:val="right" w:leader="dot" w:pos="8778"/>
-        </w:tabs>
+          <w:tab w:val="right" w:leader="dot" w:pos="8772"/>
+        </w:tabs>
+        <w:spacing w:before="120"/>
         <w:rPr>
           <w:rFonts w:asciiTheme="minorHAnsi" w:eastAsiaTheme="minorEastAsia" w:hAnsiTheme="minorHAnsi" w:cstheme="minorBidi"/>
           <w:noProof/>
@@ -4039,14 +4845,14 @@
           <w14:ligatures w14:val="standardContextual"/>
         </w:rPr>
       </w:pPr>
-      <w:hyperlink w:anchor="_Toc185925808" w:history="1">
+      <w:hyperlink w:anchor="_Toc187187616" w:history="1">
         <w:r>
           <w:rPr>
             <w:rStyle w:val="Hyperlink"/>
             <w:rFonts w:eastAsia="SimSun"/>
             <w:noProof/>
           </w:rPr>
-          <w:t>2.2.3</w:t>
+          <w:t>2.2.1</w:t>
         </w:r>
         <w:r>
           <w:rPr>
@@ -4055,7 +4861,7 @@
             <w:noProof/>
             <w:shd w:val="clear" w:color="auto" w:fill="FFFFFF"/>
           </w:rPr>
-          <w:t xml:space="preserve"> Các nhánh của ASP.NET</w:t>
+          <w:t xml:space="preserve"> Tổng quan về ASP.NET Core</w:t>
         </w:r>
         <w:r>
           <w:rPr>
@@ -4076,7 +4882,7 @@
             <w:noProof/>
             <w:webHidden/>
           </w:rPr>
-          <w:instrText xml:space="preserve"> PAGEREF _Toc185925808 \h </w:instrText>
+          <w:instrText xml:space="preserve"> PAGEREF _Toc187187616 \h </w:instrText>
         </w:r>
         <w:r>
           <w:rPr>
@@ -4111,8 +4917,9 @@
       <w:pPr>
         <w:pStyle w:val="TOC3"/>
         <w:tabs>
-          <w:tab w:val="right" w:leader="dot" w:pos="8778"/>
-        </w:tabs>
+          <w:tab w:val="right" w:leader="dot" w:pos="8772"/>
+        </w:tabs>
+        <w:spacing w:before="120"/>
         <w:rPr>
           <w:rFonts w:asciiTheme="minorHAnsi" w:eastAsiaTheme="minorEastAsia" w:hAnsiTheme="minorHAnsi" w:cstheme="minorBidi"/>
           <w:noProof/>
@@ -4121,14 +4928,23 @@
           <w14:ligatures w14:val="standardContextual"/>
         </w:rPr>
       </w:pPr>
-      <w:hyperlink w:anchor="_Toc185925809" w:history="1">
+      <w:hyperlink w:anchor="_Toc187187617" w:history="1">
         <w:r>
           <w:rPr>
             <w:rStyle w:val="Hyperlink"/>
             <w:rFonts w:eastAsia="SimSun"/>
             <w:noProof/>
           </w:rPr>
-          <w:t>2.2.4 ASP.NET và ASP.NET Core</w:t>
+          <w:t>2.2.2</w:t>
+        </w:r>
+        <w:r>
+          <w:rPr>
+            <w:rStyle w:val="Hyperlink"/>
+            <w:rFonts w:eastAsia="SimSun"/>
+            <w:noProof/>
+            <w:shd w:val="clear" w:color="auto" w:fill="FFFFFF"/>
+          </w:rPr>
+          <w:t xml:space="preserve"> Các đặc tính quan trọng của ASP.NET Core</w:t>
         </w:r>
         <w:r>
           <w:rPr>
@@ -4149,7 +4965,7 @@
             <w:noProof/>
             <w:webHidden/>
           </w:rPr>
-          <w:instrText xml:space="preserve"> PAGEREF _Toc185925809 \h </w:instrText>
+          <w:instrText xml:space="preserve"> PAGEREF _Toc187187617 \h </w:instrText>
         </w:r>
         <w:r>
           <w:rPr>
@@ -4169,7 +4985,7 @@
             <w:noProof/>
             <w:webHidden/>
           </w:rPr>
-          <w:t>8</w:t>
+          <w:t>9</w:t>
         </w:r>
         <w:r>
           <w:rPr>
@@ -4184,8 +5000,9 @@
       <w:pPr>
         <w:pStyle w:val="TOC3"/>
         <w:tabs>
-          <w:tab w:val="right" w:leader="dot" w:pos="8778"/>
-        </w:tabs>
+          <w:tab w:val="right" w:leader="dot" w:pos="8772"/>
+        </w:tabs>
+        <w:spacing w:before="120"/>
         <w:rPr>
           <w:rFonts w:asciiTheme="minorHAnsi" w:eastAsiaTheme="minorEastAsia" w:hAnsiTheme="minorHAnsi" w:cstheme="minorBidi"/>
           <w:noProof/>
@@ -4194,14 +5011,23 @@
           <w14:ligatures w14:val="standardContextual"/>
         </w:rPr>
       </w:pPr>
-      <w:hyperlink w:anchor="_Toc185925810" w:history="1">
+      <w:hyperlink w:anchor="_Toc187187618" w:history="1">
         <w:r>
           <w:rPr>
             <w:rStyle w:val="Hyperlink"/>
             <w:rFonts w:eastAsia="SimSun"/>
             <w:noProof/>
           </w:rPr>
-          <w:t>2.2.5 Ưu nhược điểm của ASP.NET Core</w:t>
+          <w:t>2.2.3</w:t>
+        </w:r>
+        <w:r>
+          <w:rPr>
+            <w:rStyle w:val="Hyperlink"/>
+            <w:rFonts w:eastAsia="SimSun"/>
+            <w:noProof/>
+            <w:shd w:val="clear" w:color="auto" w:fill="FFFFFF"/>
+          </w:rPr>
+          <w:t xml:space="preserve"> Các nhánh của ASP.NET</w:t>
         </w:r>
         <w:r>
           <w:rPr>
@@ -4222,7 +5048,7 @@
             <w:noProof/>
             <w:webHidden/>
           </w:rPr>
-          <w:instrText xml:space="preserve"> PAGEREF _Toc185925810 \h </w:instrText>
+          <w:instrText xml:space="preserve"> PAGEREF _Toc187187618 \h </w:instrText>
         </w:r>
         <w:r>
           <w:rPr>
@@ -4255,10 +5081,11 @@
     </w:p>
     <w:p>
       <w:pPr>
-        <w:pStyle w:val="TOC2"/>
-        <w:tabs>
-          <w:tab w:val="right" w:leader="dot" w:pos="8778"/>
-        </w:tabs>
+        <w:pStyle w:val="TOC3"/>
+        <w:tabs>
+          <w:tab w:val="right" w:leader="dot" w:pos="8772"/>
+        </w:tabs>
+        <w:spacing w:before="120"/>
         <w:rPr>
           <w:rFonts w:asciiTheme="minorHAnsi" w:eastAsiaTheme="minorEastAsia" w:hAnsiTheme="minorHAnsi" w:cstheme="minorBidi"/>
           <w:noProof/>
@@ -4267,14 +5094,14 @@
           <w14:ligatures w14:val="standardContextual"/>
         </w:rPr>
       </w:pPr>
-      <w:hyperlink w:anchor="_Toc185925811" w:history="1">
+      <w:hyperlink w:anchor="_Toc187187619" w:history="1">
         <w:r>
           <w:rPr>
             <w:rStyle w:val="Hyperlink"/>
             <w:rFonts w:eastAsia="SimSun"/>
             <w:noProof/>
           </w:rPr>
-          <w:t>2.3 Giới thiệu về SQL Server</w:t>
+          <w:t>2.2.4 ASP.NET và ASP.NET Core</w:t>
         </w:r>
         <w:r>
           <w:rPr>
@@ -4295,7 +5122,7 @@
             <w:noProof/>
             <w:webHidden/>
           </w:rPr>
-          <w:instrText xml:space="preserve"> PAGEREF _Toc185925811 \h </w:instrText>
+          <w:instrText xml:space="preserve"> PAGEREF _Toc187187619 \h </w:instrText>
         </w:r>
         <w:r>
           <w:rPr>
@@ -4315,7 +5142,7 @@
             <w:noProof/>
             <w:webHidden/>
           </w:rPr>
-          <w:t>10</w:t>
+          <w:t>9</w:t>
         </w:r>
         <w:r>
           <w:rPr>
@@ -4330,8 +5157,9 @@
       <w:pPr>
         <w:pStyle w:val="TOC3"/>
         <w:tabs>
-          <w:tab w:val="right" w:leader="dot" w:pos="8778"/>
-        </w:tabs>
+          <w:tab w:val="right" w:leader="dot" w:pos="8772"/>
+        </w:tabs>
+        <w:spacing w:before="120"/>
         <w:rPr>
           <w:rFonts w:asciiTheme="minorHAnsi" w:eastAsiaTheme="minorEastAsia" w:hAnsiTheme="minorHAnsi" w:cstheme="minorBidi"/>
           <w:noProof/>
@@ -4340,14 +5168,14 @@
           <w14:ligatures w14:val="standardContextual"/>
         </w:rPr>
       </w:pPr>
-      <w:hyperlink w:anchor="_Toc185925812" w:history="1">
+      <w:hyperlink w:anchor="_Toc187187620" w:history="1">
         <w:r>
           <w:rPr>
             <w:rStyle w:val="Hyperlink"/>
             <w:rFonts w:eastAsia="SimSun"/>
             <w:noProof/>
           </w:rPr>
-          <w:t>2.3.1 Tổng quan về SQL Server</w:t>
+          <w:t>2.2.5 Ưu nhược điểm của ASP.NET Core</w:t>
         </w:r>
         <w:r>
           <w:rPr>
@@ -4368,7 +5196,7 @@
             <w:noProof/>
             <w:webHidden/>
           </w:rPr>
-          <w:instrText xml:space="preserve"> PAGEREF _Toc185925812 \h </w:instrText>
+          <w:instrText xml:space="preserve"> PAGEREF _Toc187187620 \h </w:instrText>
         </w:r>
         <w:r>
           <w:rPr>
@@ -4401,10 +5229,7 @@
     </w:p>
     <w:p>
       <w:pPr>
-        <w:pStyle w:val="TOC3"/>
-        <w:tabs>
-          <w:tab w:val="right" w:leader="dot" w:pos="8778"/>
-        </w:tabs>
+        <w:pStyle w:val="TOC2"/>
         <w:rPr>
           <w:rFonts w:asciiTheme="minorHAnsi" w:eastAsiaTheme="minorEastAsia" w:hAnsiTheme="minorHAnsi" w:cstheme="minorBidi"/>
           <w:noProof/>
@@ -4413,14 +5238,14 @@
           <w14:ligatures w14:val="standardContextual"/>
         </w:rPr>
       </w:pPr>
-      <w:hyperlink w:anchor="_Toc185925813" w:history="1">
+      <w:hyperlink w:anchor="_Toc187187621" w:history="1">
         <w:r>
           <w:rPr>
             <w:rStyle w:val="Hyperlink"/>
             <w:rFonts w:eastAsia="SimSun"/>
             <w:noProof/>
           </w:rPr>
-          <w:t>2.3.2 Ưu nhược điểm của SQL Server</w:t>
+          <w:t>2.3 Giới thiệu về RESTful API</w:t>
         </w:r>
         <w:r>
           <w:rPr>
@@ -4441,7 +5266,7 @@
             <w:noProof/>
             <w:webHidden/>
           </w:rPr>
-          <w:instrText xml:space="preserve"> PAGEREF _Toc185925813 \h </w:instrText>
+          <w:instrText xml:space="preserve"> PAGEREF _Toc187187621 \h </w:instrText>
         </w:r>
         <w:r>
           <w:rPr>
@@ -4461,7 +5286,7 @@
             <w:noProof/>
             <w:webHidden/>
           </w:rPr>
-          <w:t>10</w:t>
+          <w:t>11</w:t>
         </w:r>
         <w:r>
           <w:rPr>
@@ -4474,10 +5299,11 @@
     </w:p>
     <w:p>
       <w:pPr>
-        <w:pStyle w:val="TOC1"/>
-        <w:tabs>
-          <w:tab w:val="right" w:leader="dot" w:pos="8778"/>
-        </w:tabs>
+        <w:pStyle w:val="TOC3"/>
+        <w:tabs>
+          <w:tab w:val="right" w:leader="dot" w:pos="8772"/>
+        </w:tabs>
+        <w:spacing w:before="120"/>
         <w:rPr>
           <w:rFonts w:asciiTheme="minorHAnsi" w:eastAsiaTheme="minorEastAsia" w:hAnsiTheme="minorHAnsi" w:cstheme="minorBidi"/>
           <w:noProof/>
@@ -4486,14 +5312,14 @@
           <w14:ligatures w14:val="standardContextual"/>
         </w:rPr>
       </w:pPr>
-      <w:hyperlink w:anchor="_Toc185925814" w:history="1">
+      <w:hyperlink w:anchor="_Toc187187622" w:history="1">
         <w:r>
           <w:rPr>
             <w:rStyle w:val="Hyperlink"/>
             <w:rFonts w:eastAsia="SimSun"/>
             <w:noProof/>
           </w:rPr>
-          <w:t>CHƯƠNG 3. HIỆN THỰC HÓA NGHIÊN CỨU</w:t>
+          <w:t>2.3.1 Tổng quan về RESTful API</w:t>
         </w:r>
         <w:r>
           <w:rPr>
@@ -4514,7 +5340,7 @@
             <w:noProof/>
             <w:webHidden/>
           </w:rPr>
-          <w:instrText xml:space="preserve"> PAGEREF _Toc185925814 \h </w:instrText>
+          <w:instrText xml:space="preserve"> PAGEREF _Toc187187622 \h </w:instrText>
         </w:r>
         <w:r>
           <w:rPr>
@@ -4547,10 +5373,11 @@
     </w:p>
     <w:p>
       <w:pPr>
-        <w:pStyle w:val="TOC2"/>
-        <w:tabs>
-          <w:tab w:val="right" w:leader="dot" w:pos="8778"/>
-        </w:tabs>
+        <w:pStyle w:val="TOC3"/>
+        <w:tabs>
+          <w:tab w:val="right" w:leader="dot" w:pos="8772"/>
+        </w:tabs>
+        <w:spacing w:before="120"/>
         <w:rPr>
           <w:rFonts w:asciiTheme="minorHAnsi" w:eastAsiaTheme="minorEastAsia" w:hAnsiTheme="minorHAnsi" w:cstheme="minorBidi"/>
           <w:noProof/>
@@ -4559,14 +5386,14 @@
           <w14:ligatures w14:val="standardContextual"/>
         </w:rPr>
       </w:pPr>
-      <w:hyperlink w:anchor="_Toc185925815" w:history="1">
+      <w:hyperlink w:anchor="_Toc187187623" w:history="1">
         <w:r>
           <w:rPr>
             <w:rStyle w:val="Hyperlink"/>
             <w:rFonts w:eastAsia="SimSun"/>
             <w:noProof/>
           </w:rPr>
-          <w:t>3.1 Mô tả bài toán</w:t>
+          <w:t>2.3.2 Các thành phần chính của RESTful API</w:t>
         </w:r>
         <w:r>
           <w:rPr>
@@ -4587,7 +5414,7 @@
             <w:noProof/>
             <w:webHidden/>
           </w:rPr>
-          <w:instrText xml:space="preserve"> PAGEREF _Toc185925815 \h </w:instrText>
+          <w:instrText xml:space="preserve"> PAGEREF _Toc187187623 \h </w:instrText>
         </w:r>
         <w:r>
           <w:rPr>
@@ -4620,10 +5447,11 @@
     </w:p>
     <w:p>
       <w:pPr>
-        <w:pStyle w:val="TOC2"/>
-        <w:tabs>
-          <w:tab w:val="right" w:leader="dot" w:pos="8778"/>
-        </w:tabs>
+        <w:pStyle w:val="TOC3"/>
+        <w:tabs>
+          <w:tab w:val="right" w:leader="dot" w:pos="8772"/>
+        </w:tabs>
+        <w:spacing w:before="120"/>
         <w:rPr>
           <w:rFonts w:asciiTheme="minorHAnsi" w:eastAsiaTheme="minorEastAsia" w:hAnsiTheme="minorHAnsi" w:cstheme="minorBidi"/>
           <w:noProof/>
@@ -4632,14 +5460,14 @@
           <w14:ligatures w14:val="standardContextual"/>
         </w:rPr>
       </w:pPr>
-      <w:hyperlink w:anchor="_Toc185925816" w:history="1">
+      <w:hyperlink w:anchor="_Toc187187624" w:history="1">
         <w:r>
           <w:rPr>
             <w:rStyle w:val="Hyperlink"/>
             <w:rFonts w:eastAsia="SimSun"/>
             <w:noProof/>
           </w:rPr>
-          <w:t>3.2 Đặc tả các yêu cầu chức năng</w:t>
+          <w:t>2.3.3 Nguyên tắc hoạt động của RESTful API</w:t>
         </w:r>
         <w:r>
           <w:rPr>
@@ -4660,7 +5488,7 @@
             <w:noProof/>
             <w:webHidden/>
           </w:rPr>
-          <w:instrText xml:space="preserve"> PAGEREF _Toc185925816 \h </w:instrText>
+          <w:instrText xml:space="preserve"> PAGEREF _Toc187187624 \h </w:instrText>
         </w:r>
         <w:r>
           <w:rPr>
@@ -4695,8 +5523,9 @@
       <w:pPr>
         <w:pStyle w:val="TOC3"/>
         <w:tabs>
-          <w:tab w:val="right" w:leader="dot" w:pos="8778"/>
-        </w:tabs>
+          <w:tab w:val="right" w:leader="dot" w:pos="8772"/>
+        </w:tabs>
+        <w:spacing w:before="120"/>
         <w:rPr>
           <w:rFonts w:asciiTheme="minorHAnsi" w:eastAsiaTheme="minorEastAsia" w:hAnsiTheme="minorHAnsi" w:cstheme="minorBidi"/>
           <w:noProof/>
@@ -4705,14 +5534,14 @@
           <w14:ligatures w14:val="standardContextual"/>
         </w:rPr>
       </w:pPr>
-      <w:hyperlink w:anchor="_Toc185925817" w:history="1">
+      <w:hyperlink w:anchor="_Toc187187625" w:history="1">
         <w:r>
           <w:rPr>
             <w:rStyle w:val="Hyperlink"/>
             <w:rFonts w:eastAsia="SimSun"/>
             <w:noProof/>
           </w:rPr>
-          <w:t>3.2.1 Yêu cầu chức năng</w:t>
+          <w:t>2.3.4 Ưu nhược điểm của  RESTful API</w:t>
         </w:r>
         <w:r>
           <w:rPr>
@@ -4733,7 +5562,7 @@
             <w:noProof/>
             <w:webHidden/>
           </w:rPr>
-          <w:instrText xml:space="preserve"> PAGEREF _Toc185925817 \h </w:instrText>
+          <w:instrText xml:space="preserve"> PAGEREF _Toc187187625 \h </w:instrText>
         </w:r>
         <w:r>
           <w:rPr>
@@ -4766,10 +5595,7 @@
     </w:p>
     <w:p>
       <w:pPr>
-        <w:pStyle w:val="TOC3"/>
-        <w:tabs>
-          <w:tab w:val="right" w:leader="dot" w:pos="8778"/>
-        </w:tabs>
+        <w:pStyle w:val="TOC2"/>
         <w:rPr>
           <w:rFonts w:asciiTheme="minorHAnsi" w:eastAsiaTheme="minorEastAsia" w:hAnsiTheme="minorHAnsi" w:cstheme="minorBidi"/>
           <w:noProof/>
@@ -4778,14 +5604,14 @@
           <w14:ligatures w14:val="standardContextual"/>
         </w:rPr>
       </w:pPr>
-      <w:hyperlink w:anchor="_Toc185925818" w:history="1">
+      <w:hyperlink w:anchor="_Toc187187626" w:history="1">
         <w:r>
           <w:rPr>
             <w:rStyle w:val="Hyperlink"/>
             <w:rFonts w:eastAsia="SimSun"/>
             <w:noProof/>
           </w:rPr>
-          <w:t>3.2.2 Yêu cầu phi chức năng</w:t>
+          <w:t>2.4 Giới thiệu về SQL Server</w:t>
         </w:r>
         <w:r>
           <w:rPr>
@@ -4806,7 +5632,7 @@
             <w:noProof/>
             <w:webHidden/>
           </w:rPr>
-          <w:instrText xml:space="preserve"> PAGEREF _Toc185925818 \h </w:instrText>
+          <w:instrText xml:space="preserve"> PAGEREF _Toc187187626 \h </w:instrText>
         </w:r>
         <w:r>
           <w:rPr>
@@ -4826,7 +5652,7 @@
             <w:noProof/>
             <w:webHidden/>
           </w:rPr>
-          <w:t>12</w:t>
+          <w:t>13</w:t>
         </w:r>
         <w:r>
           <w:rPr>
@@ -4839,10 +5665,11 @@
     </w:p>
     <w:p>
       <w:pPr>
-        <w:pStyle w:val="TOC2"/>
-        <w:tabs>
-          <w:tab w:val="right" w:leader="dot" w:pos="8778"/>
-        </w:tabs>
+        <w:pStyle w:val="TOC3"/>
+        <w:tabs>
+          <w:tab w:val="right" w:leader="dot" w:pos="8772"/>
+        </w:tabs>
+        <w:spacing w:before="120"/>
         <w:rPr>
           <w:rFonts w:asciiTheme="minorHAnsi" w:eastAsiaTheme="minorEastAsia" w:hAnsiTheme="minorHAnsi" w:cstheme="minorBidi"/>
           <w:noProof/>
@@ -4851,14 +5678,14 @@
           <w14:ligatures w14:val="standardContextual"/>
         </w:rPr>
       </w:pPr>
-      <w:hyperlink w:anchor="_Toc185925819" w:history="1">
+      <w:hyperlink w:anchor="_Toc187187627" w:history="1">
         <w:r>
           <w:rPr>
             <w:rStyle w:val="Hyperlink"/>
             <w:rFonts w:eastAsia="SimSun"/>
             <w:noProof/>
           </w:rPr>
-          <w:t>3.3 Thiết kế dữ liệu</w:t>
+          <w:t>2.4.1 Tổng quan về SQL Server</w:t>
         </w:r>
         <w:r>
           <w:rPr>
@@ -4879,7 +5706,7 @@
             <w:noProof/>
             <w:webHidden/>
           </w:rPr>
-          <w:instrText xml:space="preserve"> PAGEREF _Toc185925819 \h </w:instrText>
+          <w:instrText xml:space="preserve"> PAGEREF _Toc187187627 \h </w:instrText>
         </w:r>
         <w:r>
           <w:rPr>
@@ -4914,8 +5741,9 @@
       <w:pPr>
         <w:pStyle w:val="TOC3"/>
         <w:tabs>
-          <w:tab w:val="right" w:leader="dot" w:pos="8778"/>
-        </w:tabs>
+          <w:tab w:val="right" w:leader="dot" w:pos="8772"/>
+        </w:tabs>
+        <w:spacing w:before="120"/>
         <w:rPr>
           <w:rFonts w:asciiTheme="minorHAnsi" w:eastAsiaTheme="minorEastAsia" w:hAnsiTheme="minorHAnsi" w:cstheme="minorBidi"/>
           <w:noProof/>
@@ -4924,14 +5752,14 @@
           <w14:ligatures w14:val="standardContextual"/>
         </w:rPr>
       </w:pPr>
-      <w:hyperlink w:anchor="_Toc185925820" w:history="1">
+      <w:hyperlink w:anchor="_Toc187187628" w:history="1">
         <w:r>
           <w:rPr>
             <w:rStyle w:val="Hyperlink"/>
             <w:rFonts w:eastAsia="SimSun"/>
             <w:noProof/>
           </w:rPr>
-          <w:t>3.3.1 Lược đồ cơ sở dữ liệu</w:t>
+          <w:t>2.4.2 Ưu nhược điểm của SQL Server</w:t>
         </w:r>
         <w:r>
           <w:rPr>
@@ -4952,7 +5780,7 @@
             <w:noProof/>
             <w:webHidden/>
           </w:rPr>
-          <w:instrText xml:space="preserve"> PAGEREF _Toc185925820 \h </w:instrText>
+          <w:instrText xml:space="preserve"> PAGEREF _Toc187187628 \h </w:instrText>
         </w:r>
         <w:r>
           <w:rPr>
@@ -4985,10 +5813,7 @@
     </w:p>
     <w:p>
       <w:pPr>
-        <w:pStyle w:val="TOC3"/>
-        <w:tabs>
-          <w:tab w:val="right" w:leader="dot" w:pos="8778"/>
-        </w:tabs>
+        <w:pStyle w:val="TOC2"/>
         <w:rPr>
           <w:rFonts w:asciiTheme="minorHAnsi" w:eastAsiaTheme="minorEastAsia" w:hAnsiTheme="minorHAnsi" w:cstheme="minorBidi"/>
           <w:noProof/>
@@ -4997,14 +5822,14 @@
           <w14:ligatures w14:val="standardContextual"/>
         </w:rPr>
       </w:pPr>
-      <w:hyperlink w:anchor="_Toc185925821" w:history="1">
+      <w:hyperlink w:anchor="_Toc187187629" w:history="1">
         <w:r>
           <w:rPr>
             <w:rStyle w:val="Hyperlink"/>
             <w:rFonts w:eastAsia="SimSun"/>
             <w:noProof/>
           </w:rPr>
-          <w:t>3.3.2 Danh sách các thực thể</w:t>
+          <w:t>2.5 Giới thiệu cổng thanh toán PayOS</w:t>
         </w:r>
         <w:r>
           <w:rPr>
@@ -5025,7 +5850,7 @@
             <w:noProof/>
             <w:webHidden/>
           </w:rPr>
-          <w:instrText xml:space="preserve"> PAGEREF _Toc185925821 \h </w:instrText>
+          <w:instrText xml:space="preserve"> PAGEREF _Toc187187629 \h </w:instrText>
         </w:r>
         <w:r>
           <w:rPr>
@@ -5045,7 +5870,7 @@
             <w:noProof/>
             <w:webHidden/>
           </w:rPr>
-          <w:t>13</w:t>
+          <w:t>14</w:t>
         </w:r>
         <w:r>
           <w:rPr>
@@ -5060,8 +5885,9 @@
       <w:pPr>
         <w:pStyle w:val="TOC3"/>
         <w:tabs>
-          <w:tab w:val="right" w:leader="dot" w:pos="8778"/>
-        </w:tabs>
+          <w:tab w:val="right" w:leader="dot" w:pos="8772"/>
+        </w:tabs>
+        <w:spacing w:before="120"/>
         <w:rPr>
           <w:rFonts w:asciiTheme="minorHAnsi" w:eastAsiaTheme="minorEastAsia" w:hAnsiTheme="minorHAnsi" w:cstheme="minorBidi"/>
           <w:noProof/>
@@ -5070,14 +5896,14 @@
           <w14:ligatures w14:val="standardContextual"/>
         </w:rPr>
       </w:pPr>
-      <w:hyperlink w:anchor="_Toc185925822" w:history="1">
+      <w:hyperlink w:anchor="_Toc187187630" w:history="1">
         <w:r>
           <w:rPr>
             <w:rStyle w:val="Hyperlink"/>
             <w:rFonts w:eastAsia="SimSun"/>
             <w:noProof/>
           </w:rPr>
-          <w:t>3.3.3 Chi tiết các thực thể</w:t>
+          <w:t>2.5.1 Tổng quan</w:t>
         </w:r>
         <w:r>
           <w:rPr>
@@ -5098,7 +5924,7 @@
             <w:noProof/>
             <w:webHidden/>
           </w:rPr>
-          <w:instrText xml:space="preserve"> PAGEREF _Toc185925822 \h </w:instrText>
+          <w:instrText xml:space="preserve"> PAGEREF _Toc187187630 \h </w:instrText>
         </w:r>
         <w:r>
           <w:rPr>
@@ -5118,7 +5944,7 @@
             <w:noProof/>
             <w:webHidden/>
           </w:rPr>
-          <w:t>13</w:t>
+          <w:t>14</w:t>
         </w:r>
         <w:r>
           <w:rPr>
@@ -5131,10 +5957,11 @@
     </w:p>
     <w:p>
       <w:pPr>
-        <w:pStyle w:val="TOC2"/>
-        <w:tabs>
-          <w:tab w:val="right" w:leader="dot" w:pos="8778"/>
-        </w:tabs>
+        <w:pStyle w:val="TOC3"/>
+        <w:tabs>
+          <w:tab w:val="right" w:leader="dot" w:pos="8772"/>
+        </w:tabs>
+        <w:spacing w:before="120"/>
         <w:rPr>
           <w:rFonts w:asciiTheme="minorHAnsi" w:eastAsiaTheme="minorEastAsia" w:hAnsiTheme="minorHAnsi" w:cstheme="minorBidi"/>
           <w:noProof/>
@@ -5143,14 +5970,14 @@
           <w14:ligatures w14:val="standardContextual"/>
         </w:rPr>
       </w:pPr>
-      <w:hyperlink w:anchor="_Toc185925823" w:history="1">
+      <w:hyperlink w:anchor="_Toc187187631" w:history="1">
         <w:r>
           <w:rPr>
             <w:rStyle w:val="Hyperlink"/>
             <w:rFonts w:eastAsia="SimSun"/>
             <w:noProof/>
           </w:rPr>
-          <w:t>3.4 Thiết kế giao diện</w:t>
+          <w:t>2.5.2 Ưu nhược điểm của cổng thanh toán PayOS</w:t>
         </w:r>
         <w:r>
           <w:rPr>
@@ -5171,7 +5998,7 @@
             <w:noProof/>
             <w:webHidden/>
           </w:rPr>
-          <w:instrText xml:space="preserve"> PAGEREF _Toc185925823 \h </w:instrText>
+          <w:instrText xml:space="preserve"> PAGEREF _Toc187187631 \h </w:instrText>
         </w:r>
         <w:r>
           <w:rPr>
@@ -5191,7 +6018,7 @@
             <w:noProof/>
             <w:webHidden/>
           </w:rPr>
-          <w:t>13</w:t>
+          <w:t>14</w:t>
         </w:r>
         <w:r>
           <w:rPr>
@@ -5204,10 +6031,7 @@
     </w:p>
     <w:p>
       <w:pPr>
-        <w:pStyle w:val="TOC3"/>
-        <w:tabs>
-          <w:tab w:val="right" w:leader="dot" w:pos="8778"/>
-        </w:tabs>
+        <w:pStyle w:val="TOC2"/>
         <w:rPr>
           <w:rFonts w:asciiTheme="minorHAnsi" w:eastAsiaTheme="minorEastAsia" w:hAnsiTheme="minorHAnsi" w:cstheme="minorBidi"/>
           <w:noProof/>
@@ -5216,14 +6040,14 @@
           <w14:ligatures w14:val="standardContextual"/>
         </w:rPr>
       </w:pPr>
-      <w:hyperlink w:anchor="_Toc185925824" w:history="1">
+      <w:hyperlink w:anchor="_Toc187187632" w:history="1">
         <w:r>
           <w:rPr>
             <w:rStyle w:val="Hyperlink"/>
             <w:rFonts w:eastAsia="SimSun"/>
             <w:noProof/>
           </w:rPr>
-          <w:t>3.4.1 Sơ đồ website</w:t>
+          <w:t>2.6 Các nghiệp vụ liên quan</w:t>
         </w:r>
         <w:r>
           <w:rPr>
@@ -5244,7 +6068,7 @@
             <w:noProof/>
             <w:webHidden/>
           </w:rPr>
-          <w:instrText xml:space="preserve"> PAGEREF _Toc185925824 \h </w:instrText>
+          <w:instrText xml:space="preserve"> PAGEREF _Toc187187632 \h </w:instrText>
         </w:r>
         <w:r>
           <w:rPr>
@@ -5264,7 +6088,7 @@
             <w:noProof/>
             <w:webHidden/>
           </w:rPr>
-          <w:t>13</w:t>
+          <w:t>14</w:t>
         </w:r>
         <w:r>
           <w:rPr>
@@ -5277,10 +6101,7 @@
     </w:p>
     <w:p>
       <w:pPr>
-        <w:pStyle w:val="TOC3"/>
-        <w:tabs>
-          <w:tab w:val="right" w:leader="dot" w:pos="8778"/>
-        </w:tabs>
+        <w:pStyle w:val="TOC2"/>
         <w:rPr>
           <w:rFonts w:asciiTheme="minorHAnsi" w:eastAsiaTheme="minorEastAsia" w:hAnsiTheme="minorHAnsi" w:cstheme="minorBidi"/>
           <w:noProof/>
@@ -5289,14 +6110,14 @@
           <w14:ligatures w14:val="standardContextual"/>
         </w:rPr>
       </w:pPr>
-      <w:hyperlink w:anchor="_Toc185925825" w:history="1">
+      <w:hyperlink w:anchor="_Toc187187633" w:history="1">
         <w:r>
           <w:rPr>
             <w:rStyle w:val="Hyperlink"/>
             <w:rFonts w:eastAsia="SimSun"/>
             <w:noProof/>
           </w:rPr>
-          <w:t>3.4.2 Giao diện website</w:t>
+          <w:t>2.7 Các công trình nghiên cứu liên quan</w:t>
         </w:r>
         <w:r>
           <w:rPr>
@@ -5317,7 +6138,7 @@
             <w:noProof/>
             <w:webHidden/>
           </w:rPr>
-          <w:instrText xml:space="preserve"> PAGEREF _Toc185925825 \h </w:instrText>
+          <w:instrText xml:space="preserve"> PAGEREF _Toc187187633 \h </w:instrText>
         </w:r>
         <w:r>
           <w:rPr>
@@ -5337,7 +6158,7 @@
             <w:noProof/>
             <w:webHidden/>
           </w:rPr>
-          <w:t>13</w:t>
+          <w:t>14</w:t>
         </w:r>
         <w:r>
           <w:rPr>
@@ -5352,8 +6173,9 @@
       <w:pPr>
         <w:pStyle w:val="TOC1"/>
         <w:tabs>
-          <w:tab w:val="right" w:leader="dot" w:pos="8778"/>
-        </w:tabs>
+          <w:tab w:val="right" w:leader="dot" w:pos="8772"/>
+        </w:tabs>
+        <w:spacing w:before="120"/>
         <w:rPr>
           <w:rFonts w:asciiTheme="minorHAnsi" w:eastAsiaTheme="minorEastAsia" w:hAnsiTheme="minorHAnsi" w:cstheme="minorBidi"/>
           <w:noProof/>
@@ -5362,14 +6184,14 @@
           <w14:ligatures w14:val="standardContextual"/>
         </w:rPr>
       </w:pPr>
-      <w:hyperlink w:anchor="_Toc185925826" w:history="1">
+      <w:hyperlink w:anchor="_Toc187187634" w:history="1">
         <w:r>
           <w:rPr>
             <w:rStyle w:val="Hyperlink"/>
             <w:rFonts w:eastAsia="SimSun"/>
             <w:noProof/>
           </w:rPr>
-          <w:t>CHƯƠNG 4. KẾT QUẢ NGHIÊN CỨU</w:t>
+          <w:t>CHƯƠNG 3. HIỆN THỰC HÓA NGHIÊN CỨU</w:t>
         </w:r>
         <w:r>
           <w:rPr>
@@ -5390,7 +6212,7 @@
             <w:noProof/>
             <w:webHidden/>
           </w:rPr>
-          <w:instrText xml:space="preserve"> PAGEREF _Toc185925826 \h </w:instrText>
+          <w:instrText xml:space="preserve"> PAGEREF _Toc187187634 \h </w:instrText>
         </w:r>
         <w:r>
           <w:rPr>
@@ -5410,7 +6232,7 @@
             <w:noProof/>
             <w:webHidden/>
           </w:rPr>
-          <w:t>14</w:t>
+          <w:t>15</w:t>
         </w:r>
         <w:r>
           <w:rPr>
@@ -5424,9 +6246,6 @@
     <w:p>
       <w:pPr>
         <w:pStyle w:val="TOC2"/>
-        <w:tabs>
-          <w:tab w:val="right" w:leader="dot" w:pos="8778"/>
-        </w:tabs>
         <w:rPr>
           <w:rFonts w:asciiTheme="minorHAnsi" w:eastAsiaTheme="minorEastAsia" w:hAnsiTheme="minorHAnsi" w:cstheme="minorBidi"/>
           <w:noProof/>
@@ -5435,14 +6254,14 @@
           <w14:ligatures w14:val="standardContextual"/>
         </w:rPr>
       </w:pPr>
-      <w:hyperlink w:anchor="_Toc185925827" w:history="1">
+      <w:hyperlink w:anchor="_Toc187187635" w:history="1">
         <w:r>
           <w:rPr>
             <w:rStyle w:val="Hyperlink"/>
             <w:rFonts w:eastAsia="SimSun"/>
             <w:noProof/>
           </w:rPr>
-          <w:t>4.1 Dữ liệu thử nghiệm</w:t>
+          <w:t>3.1 Mô tả bài toán</w:t>
         </w:r>
         <w:r>
           <w:rPr>
@@ -5463,7 +6282,7 @@
             <w:noProof/>
             <w:webHidden/>
           </w:rPr>
-          <w:instrText xml:space="preserve"> PAGEREF _Toc185925827 \h </w:instrText>
+          <w:instrText xml:space="preserve"> PAGEREF _Toc187187635 \h </w:instrText>
         </w:r>
         <w:r>
           <w:rPr>
@@ -5483,7 +6302,7 @@
             <w:noProof/>
             <w:webHidden/>
           </w:rPr>
-          <w:t>14</w:t>
+          <w:t>15</w:t>
         </w:r>
         <w:r>
           <w:rPr>
@@ -5497,9 +6316,6 @@
     <w:p>
       <w:pPr>
         <w:pStyle w:val="TOC2"/>
-        <w:tabs>
-          <w:tab w:val="right" w:leader="dot" w:pos="8778"/>
-        </w:tabs>
         <w:rPr>
           <w:rFonts w:asciiTheme="minorHAnsi" w:eastAsiaTheme="minorEastAsia" w:hAnsiTheme="minorHAnsi" w:cstheme="minorBidi"/>
           <w:noProof/>
@@ -5508,14 +6324,14 @@
           <w14:ligatures w14:val="standardContextual"/>
         </w:rPr>
       </w:pPr>
-      <w:hyperlink w:anchor="_Toc185925828" w:history="1">
+      <w:hyperlink w:anchor="_Toc187187636" w:history="1">
         <w:r>
           <w:rPr>
             <w:rStyle w:val="Hyperlink"/>
             <w:rFonts w:eastAsia="SimSun"/>
             <w:noProof/>
           </w:rPr>
-          <w:t>4.2 Kết quả thử nghiệm</w:t>
+          <w:t>3.2 Đặc tả các yêu cầu chức năng</w:t>
         </w:r>
         <w:r>
           <w:rPr>
@@ -5536,7 +6352,7 @@
             <w:noProof/>
             <w:webHidden/>
           </w:rPr>
-          <w:instrText xml:space="preserve"> PAGEREF _Toc185925828 \h </w:instrText>
+          <w:instrText xml:space="preserve"> PAGEREF _Toc187187636 \h </w:instrText>
         </w:r>
         <w:r>
           <w:rPr>
@@ -5556,7 +6372,7 @@
             <w:noProof/>
             <w:webHidden/>
           </w:rPr>
-          <w:t>14</w:t>
+          <w:t>15</w:t>
         </w:r>
         <w:r>
           <w:rPr>
@@ -5569,10 +6385,11 @@
     </w:p>
     <w:p>
       <w:pPr>
-        <w:pStyle w:val="TOC1"/>
-        <w:tabs>
-          <w:tab w:val="right" w:leader="dot" w:pos="8778"/>
-        </w:tabs>
+        <w:pStyle w:val="TOC3"/>
+        <w:tabs>
+          <w:tab w:val="right" w:leader="dot" w:pos="8772"/>
+        </w:tabs>
+        <w:spacing w:before="120"/>
         <w:rPr>
           <w:rFonts w:asciiTheme="minorHAnsi" w:eastAsiaTheme="minorEastAsia" w:hAnsiTheme="minorHAnsi" w:cstheme="minorBidi"/>
           <w:noProof/>
@@ -5581,14 +6398,14 @@
           <w14:ligatures w14:val="standardContextual"/>
         </w:rPr>
       </w:pPr>
-      <w:hyperlink w:anchor="_Toc185925829" w:history="1">
+      <w:hyperlink w:anchor="_Toc187187637" w:history="1">
         <w:r>
           <w:rPr>
             <w:rStyle w:val="Hyperlink"/>
             <w:rFonts w:eastAsia="SimSun"/>
             <w:noProof/>
           </w:rPr>
-          <w:t>CHƯƠNG 5. KẾT LUẬN VÀ HƯỚNG PHÁT TRIỂN</w:t>
+          <w:t>3.2.1 Yêu cầu chức năng</w:t>
         </w:r>
         <w:r>
           <w:rPr>
@@ -5609,7 +6426,7 @@
             <w:noProof/>
             <w:webHidden/>
           </w:rPr>
-          <w:instrText xml:space="preserve"> PAGEREF _Toc185925829 \h </w:instrText>
+          <w:instrText xml:space="preserve"> PAGEREF _Toc187187637 \h </w:instrText>
         </w:r>
         <w:r>
           <w:rPr>
@@ -5642,10 +6459,11 @@
     </w:p>
     <w:p>
       <w:pPr>
-        <w:pStyle w:val="TOC2"/>
-        <w:tabs>
-          <w:tab w:val="right" w:leader="dot" w:pos="8778"/>
-        </w:tabs>
+        <w:pStyle w:val="TOC3"/>
+        <w:tabs>
+          <w:tab w:val="right" w:leader="dot" w:pos="8772"/>
+        </w:tabs>
+        <w:spacing w:before="120"/>
         <w:rPr>
           <w:rFonts w:asciiTheme="minorHAnsi" w:eastAsiaTheme="minorEastAsia" w:hAnsiTheme="minorHAnsi" w:cstheme="minorBidi"/>
           <w:noProof/>
@@ -5654,14 +6472,14 @@
           <w14:ligatures w14:val="standardContextual"/>
         </w:rPr>
       </w:pPr>
-      <w:hyperlink w:anchor="_Toc185925830" w:history="1">
+      <w:hyperlink w:anchor="_Toc187187638" w:history="1">
         <w:r>
           <w:rPr>
             <w:rStyle w:val="Hyperlink"/>
             <w:rFonts w:eastAsia="SimSun"/>
             <w:noProof/>
           </w:rPr>
-          <w:t>5.1 Kết luận</w:t>
+          <w:t>3.2.2 Yêu cầu phi chức năng</w:t>
         </w:r>
         <w:r>
           <w:rPr>
@@ -5682,7 +6500,7 @@
             <w:noProof/>
             <w:webHidden/>
           </w:rPr>
-          <w:instrText xml:space="preserve"> PAGEREF _Toc185925830 \h </w:instrText>
+          <w:instrText xml:space="preserve"> PAGEREF _Toc187187638 \h </w:instrText>
         </w:r>
         <w:r>
           <w:rPr>
@@ -5702,7 +6520,7 @@
             <w:noProof/>
             <w:webHidden/>
           </w:rPr>
-          <w:t>15</w:t>
+          <w:t>16</w:t>
         </w:r>
         <w:r>
           <w:rPr>
@@ -5716,9 +6534,6 @@
     <w:p>
       <w:pPr>
         <w:pStyle w:val="TOC2"/>
-        <w:tabs>
-          <w:tab w:val="right" w:leader="dot" w:pos="8778"/>
-        </w:tabs>
         <w:rPr>
           <w:rFonts w:asciiTheme="minorHAnsi" w:eastAsiaTheme="minorEastAsia" w:hAnsiTheme="minorHAnsi" w:cstheme="minorBidi"/>
           <w:noProof/>
@@ -5727,14 +6542,14 @@
           <w14:ligatures w14:val="standardContextual"/>
         </w:rPr>
       </w:pPr>
-      <w:hyperlink w:anchor="_Toc185925831" w:history="1">
+      <w:hyperlink w:anchor="_Toc187187639" w:history="1">
         <w:r>
           <w:rPr>
             <w:rStyle w:val="Hyperlink"/>
             <w:rFonts w:eastAsia="SimSun"/>
             <w:noProof/>
           </w:rPr>
-          <w:t>5.2 Hướng phát triển</w:t>
+          <w:t>3.3 Thiết kế dữ liệu</w:t>
         </w:r>
         <w:r>
           <w:rPr>
@@ -5755,7 +6570,7 @@
             <w:noProof/>
             <w:webHidden/>
           </w:rPr>
-          <w:instrText xml:space="preserve"> PAGEREF _Toc185925831 \h </w:instrText>
+          <w:instrText xml:space="preserve"> PAGEREF _Toc187187639 \h </w:instrText>
         </w:r>
         <w:r>
           <w:rPr>
@@ -5775,7 +6590,7 @@
             <w:noProof/>
             <w:webHidden/>
           </w:rPr>
-          <w:t>15</w:t>
+          <w:t>17</w:t>
         </w:r>
         <w:r>
           <w:rPr>
@@ -5788,10 +6603,11 @@
     </w:p>
     <w:p>
       <w:pPr>
-        <w:pStyle w:val="TOC1"/>
-        <w:tabs>
-          <w:tab w:val="right" w:leader="dot" w:pos="8778"/>
-        </w:tabs>
+        <w:pStyle w:val="TOC3"/>
+        <w:tabs>
+          <w:tab w:val="right" w:leader="dot" w:pos="8772"/>
+        </w:tabs>
+        <w:spacing w:before="120"/>
         <w:rPr>
           <w:rFonts w:asciiTheme="minorHAnsi" w:eastAsiaTheme="minorEastAsia" w:hAnsiTheme="minorHAnsi" w:cstheme="minorBidi"/>
           <w:noProof/>
@@ -5800,14 +6616,14 @@
           <w14:ligatures w14:val="standardContextual"/>
         </w:rPr>
       </w:pPr>
-      <w:hyperlink w:anchor="_Toc185925832" w:history="1">
+      <w:hyperlink w:anchor="_Toc187187640" w:history="1">
         <w:r>
           <w:rPr>
             <w:rStyle w:val="Hyperlink"/>
             <w:rFonts w:eastAsia="SimSun"/>
             <w:noProof/>
           </w:rPr>
-          <w:t>DANH MỤC TÀI LIỆU THAM KHẢO</w:t>
+          <w:t>3.3.1 Lược đồ cơ sở dữ liệu</w:t>
         </w:r>
         <w:r>
           <w:rPr>
@@ -5828,7 +6644,7 @@
             <w:noProof/>
             <w:webHidden/>
           </w:rPr>
-          <w:instrText xml:space="preserve"> PAGEREF _Toc185925832 \h </w:instrText>
+          <w:instrText xml:space="preserve"> PAGEREF _Toc187187640 \h </w:instrText>
         </w:r>
         <w:r>
           <w:rPr>
@@ -5848,7 +6664,7 @@
             <w:noProof/>
             <w:webHidden/>
           </w:rPr>
-          <w:t>16</w:t>
+          <w:t>17</w:t>
         </w:r>
         <w:r>
           <w:rPr>
@@ -5861,10 +6677,11 @@
     </w:p>
     <w:p>
       <w:pPr>
-        <w:pStyle w:val="TOC1"/>
-        <w:tabs>
-          <w:tab w:val="right" w:leader="dot" w:pos="8778"/>
-        </w:tabs>
+        <w:pStyle w:val="TOC3"/>
+        <w:tabs>
+          <w:tab w:val="right" w:leader="dot" w:pos="8772"/>
+        </w:tabs>
+        <w:spacing w:before="120"/>
         <w:rPr>
           <w:rFonts w:asciiTheme="minorHAnsi" w:eastAsiaTheme="minorEastAsia" w:hAnsiTheme="minorHAnsi" w:cstheme="minorBidi"/>
           <w:noProof/>
@@ -5873,13 +6690,881 @@
           <w14:ligatures w14:val="standardContextual"/>
         </w:rPr>
       </w:pPr>
-      <w:hyperlink w:anchor="_Toc185925833" w:history="1">
+      <w:hyperlink w:anchor="_Toc187187641" w:history="1">
         <w:r>
           <w:rPr>
             <w:rStyle w:val="Hyperlink"/>
             <w:rFonts w:eastAsia="SimSun"/>
             <w:noProof/>
           </w:rPr>
+          <w:t>3.3.2 Danh sách các thực thể</w:t>
+        </w:r>
+        <w:r>
+          <w:rPr>
+            <w:noProof/>
+            <w:webHidden/>
+          </w:rPr>
+          <w:tab/>
+        </w:r>
+        <w:r>
+          <w:rPr>
+            <w:noProof/>
+            <w:webHidden/>
+          </w:rPr>
+          <w:fldChar w:fldCharType="begin"/>
+        </w:r>
+        <w:r>
+          <w:rPr>
+            <w:noProof/>
+            <w:webHidden/>
+          </w:rPr>
+          <w:instrText xml:space="preserve"> PAGEREF _Toc187187641 \h </w:instrText>
+        </w:r>
+        <w:r>
+          <w:rPr>
+            <w:noProof/>
+            <w:webHidden/>
+          </w:rPr>
+        </w:r>
+        <w:r>
+          <w:rPr>
+            <w:noProof/>
+            <w:webHidden/>
+          </w:rPr>
+          <w:fldChar w:fldCharType="separate"/>
+        </w:r>
+        <w:r>
+          <w:rPr>
+            <w:noProof/>
+            <w:webHidden/>
+          </w:rPr>
+          <w:t>17</w:t>
+        </w:r>
+        <w:r>
+          <w:rPr>
+            <w:noProof/>
+            <w:webHidden/>
+          </w:rPr>
+          <w:fldChar w:fldCharType="end"/>
+        </w:r>
+      </w:hyperlink>
+    </w:p>
+    <w:p>
+      <w:pPr>
+        <w:pStyle w:val="TOC3"/>
+        <w:tabs>
+          <w:tab w:val="right" w:leader="dot" w:pos="8772"/>
+        </w:tabs>
+        <w:spacing w:before="120"/>
+        <w:rPr>
+          <w:rFonts w:asciiTheme="minorHAnsi" w:eastAsiaTheme="minorEastAsia" w:hAnsiTheme="minorHAnsi" w:cstheme="minorBidi"/>
+          <w:noProof/>
+          <w:kern w:val="2"/>
+          <w:sz w:val="24"/>
+          <w14:ligatures w14:val="standardContextual"/>
+        </w:rPr>
+      </w:pPr>
+      <w:hyperlink w:anchor="_Toc187187642" w:history="1">
+        <w:r>
+          <w:rPr>
+            <w:rStyle w:val="Hyperlink"/>
+            <w:rFonts w:eastAsia="SimSun"/>
+            <w:noProof/>
+          </w:rPr>
+          <w:t>3.3.3 Chi tiết các thực thể</w:t>
+        </w:r>
+        <w:r>
+          <w:rPr>
+            <w:noProof/>
+            <w:webHidden/>
+          </w:rPr>
+          <w:tab/>
+        </w:r>
+        <w:r>
+          <w:rPr>
+            <w:noProof/>
+            <w:webHidden/>
+          </w:rPr>
+          <w:fldChar w:fldCharType="begin"/>
+        </w:r>
+        <w:r>
+          <w:rPr>
+            <w:noProof/>
+            <w:webHidden/>
+          </w:rPr>
+          <w:instrText xml:space="preserve"> PAGEREF _Toc187187642 \h </w:instrText>
+        </w:r>
+        <w:r>
+          <w:rPr>
+            <w:noProof/>
+            <w:webHidden/>
+          </w:rPr>
+        </w:r>
+        <w:r>
+          <w:rPr>
+            <w:noProof/>
+            <w:webHidden/>
+          </w:rPr>
+          <w:fldChar w:fldCharType="separate"/>
+        </w:r>
+        <w:r>
+          <w:rPr>
+            <w:noProof/>
+            <w:webHidden/>
+          </w:rPr>
+          <w:t>17</w:t>
+        </w:r>
+        <w:r>
+          <w:rPr>
+            <w:noProof/>
+            <w:webHidden/>
+          </w:rPr>
+          <w:fldChar w:fldCharType="end"/>
+        </w:r>
+      </w:hyperlink>
+    </w:p>
+    <w:p>
+      <w:pPr>
+        <w:pStyle w:val="TOC2"/>
+        <w:rPr>
+          <w:rFonts w:asciiTheme="minorHAnsi" w:eastAsiaTheme="minorEastAsia" w:hAnsiTheme="minorHAnsi" w:cstheme="minorBidi"/>
+          <w:noProof/>
+          <w:kern w:val="2"/>
+          <w:sz w:val="24"/>
+          <w14:ligatures w14:val="standardContextual"/>
+        </w:rPr>
+      </w:pPr>
+      <w:hyperlink w:anchor="_Toc187187643" w:history="1">
+        <w:r>
+          <w:rPr>
+            <w:rStyle w:val="Hyperlink"/>
+            <w:rFonts w:eastAsia="SimSun"/>
+            <w:noProof/>
+          </w:rPr>
+          <w:t>3.4 Thiết kế giao diện</w:t>
+        </w:r>
+        <w:r>
+          <w:rPr>
+            <w:noProof/>
+            <w:webHidden/>
+          </w:rPr>
+          <w:tab/>
+        </w:r>
+        <w:r>
+          <w:rPr>
+            <w:noProof/>
+            <w:webHidden/>
+          </w:rPr>
+          <w:fldChar w:fldCharType="begin"/>
+        </w:r>
+        <w:r>
+          <w:rPr>
+            <w:noProof/>
+            <w:webHidden/>
+          </w:rPr>
+          <w:instrText xml:space="preserve"> PAGEREF _Toc187187643 \h </w:instrText>
+        </w:r>
+        <w:r>
+          <w:rPr>
+            <w:noProof/>
+            <w:webHidden/>
+          </w:rPr>
+        </w:r>
+        <w:r>
+          <w:rPr>
+            <w:noProof/>
+            <w:webHidden/>
+          </w:rPr>
+          <w:fldChar w:fldCharType="separate"/>
+        </w:r>
+        <w:r>
+          <w:rPr>
+            <w:noProof/>
+            <w:webHidden/>
+          </w:rPr>
+          <w:t>17</w:t>
+        </w:r>
+        <w:r>
+          <w:rPr>
+            <w:noProof/>
+            <w:webHidden/>
+          </w:rPr>
+          <w:fldChar w:fldCharType="end"/>
+        </w:r>
+      </w:hyperlink>
+    </w:p>
+    <w:p>
+      <w:pPr>
+        <w:pStyle w:val="TOC3"/>
+        <w:tabs>
+          <w:tab w:val="right" w:leader="dot" w:pos="8772"/>
+        </w:tabs>
+        <w:spacing w:before="120"/>
+        <w:rPr>
+          <w:rFonts w:asciiTheme="minorHAnsi" w:eastAsiaTheme="minorEastAsia" w:hAnsiTheme="minorHAnsi" w:cstheme="minorBidi"/>
+          <w:noProof/>
+          <w:kern w:val="2"/>
+          <w:sz w:val="24"/>
+          <w14:ligatures w14:val="standardContextual"/>
+        </w:rPr>
+      </w:pPr>
+      <w:hyperlink w:anchor="_Toc187187644" w:history="1">
+        <w:r>
+          <w:rPr>
+            <w:rStyle w:val="Hyperlink"/>
+            <w:rFonts w:eastAsia="SimSun"/>
+            <w:noProof/>
+          </w:rPr>
+          <w:t>3.4.1 Sơ đồ website</w:t>
+        </w:r>
+        <w:r>
+          <w:rPr>
+            <w:noProof/>
+            <w:webHidden/>
+          </w:rPr>
+          <w:tab/>
+        </w:r>
+        <w:r>
+          <w:rPr>
+            <w:noProof/>
+            <w:webHidden/>
+          </w:rPr>
+          <w:fldChar w:fldCharType="begin"/>
+        </w:r>
+        <w:r>
+          <w:rPr>
+            <w:noProof/>
+            <w:webHidden/>
+          </w:rPr>
+          <w:instrText xml:space="preserve"> PAGEREF _Toc187187644 \h </w:instrText>
+        </w:r>
+        <w:r>
+          <w:rPr>
+            <w:noProof/>
+            <w:webHidden/>
+          </w:rPr>
+        </w:r>
+        <w:r>
+          <w:rPr>
+            <w:noProof/>
+            <w:webHidden/>
+          </w:rPr>
+          <w:fldChar w:fldCharType="separate"/>
+        </w:r>
+        <w:r>
+          <w:rPr>
+            <w:noProof/>
+            <w:webHidden/>
+          </w:rPr>
+          <w:t>17</w:t>
+        </w:r>
+        <w:r>
+          <w:rPr>
+            <w:noProof/>
+            <w:webHidden/>
+          </w:rPr>
+          <w:fldChar w:fldCharType="end"/>
+        </w:r>
+      </w:hyperlink>
+    </w:p>
+    <w:p>
+      <w:pPr>
+        <w:pStyle w:val="TOC3"/>
+        <w:tabs>
+          <w:tab w:val="right" w:leader="dot" w:pos="8772"/>
+        </w:tabs>
+        <w:spacing w:before="120"/>
+        <w:rPr>
+          <w:rFonts w:asciiTheme="minorHAnsi" w:eastAsiaTheme="minorEastAsia" w:hAnsiTheme="minorHAnsi" w:cstheme="minorBidi"/>
+          <w:noProof/>
+          <w:kern w:val="2"/>
+          <w:sz w:val="24"/>
+          <w14:ligatures w14:val="standardContextual"/>
+        </w:rPr>
+      </w:pPr>
+      <w:hyperlink w:anchor="_Toc187187645" w:history="1">
+        <w:r>
+          <w:rPr>
+            <w:rStyle w:val="Hyperlink"/>
+            <w:rFonts w:eastAsia="SimSun"/>
+            <w:noProof/>
+          </w:rPr>
+          <w:t>3.4.2 Giao diện website</w:t>
+        </w:r>
+        <w:r>
+          <w:rPr>
+            <w:noProof/>
+            <w:webHidden/>
+          </w:rPr>
+          <w:tab/>
+        </w:r>
+        <w:r>
+          <w:rPr>
+            <w:noProof/>
+            <w:webHidden/>
+          </w:rPr>
+          <w:fldChar w:fldCharType="begin"/>
+        </w:r>
+        <w:r>
+          <w:rPr>
+            <w:noProof/>
+            <w:webHidden/>
+          </w:rPr>
+          <w:instrText xml:space="preserve"> PAGEREF _Toc187187645 \h </w:instrText>
+        </w:r>
+        <w:r>
+          <w:rPr>
+            <w:noProof/>
+            <w:webHidden/>
+          </w:rPr>
+        </w:r>
+        <w:r>
+          <w:rPr>
+            <w:noProof/>
+            <w:webHidden/>
+          </w:rPr>
+          <w:fldChar w:fldCharType="separate"/>
+        </w:r>
+        <w:r>
+          <w:rPr>
+            <w:noProof/>
+            <w:webHidden/>
+          </w:rPr>
+          <w:t>17</w:t>
+        </w:r>
+        <w:r>
+          <w:rPr>
+            <w:noProof/>
+            <w:webHidden/>
+          </w:rPr>
+          <w:fldChar w:fldCharType="end"/>
+        </w:r>
+      </w:hyperlink>
+    </w:p>
+    <w:p>
+      <w:pPr>
+        <w:pStyle w:val="TOC1"/>
+        <w:tabs>
+          <w:tab w:val="right" w:leader="dot" w:pos="8772"/>
+        </w:tabs>
+        <w:spacing w:before="120"/>
+        <w:rPr>
+          <w:rFonts w:asciiTheme="minorHAnsi" w:eastAsiaTheme="minorEastAsia" w:hAnsiTheme="minorHAnsi" w:cstheme="minorBidi"/>
+          <w:noProof/>
+          <w:kern w:val="2"/>
+          <w:sz w:val="24"/>
+          <w14:ligatures w14:val="standardContextual"/>
+        </w:rPr>
+      </w:pPr>
+      <w:hyperlink w:anchor="_Toc187187646" w:history="1">
+        <w:r>
+          <w:rPr>
+            <w:rStyle w:val="Hyperlink"/>
+            <w:rFonts w:eastAsia="SimSun"/>
+            <w:noProof/>
+          </w:rPr>
+          <w:t>CHƯƠNG 4. KẾT QUẢ NGHIÊN CỨU</w:t>
+        </w:r>
+        <w:r>
+          <w:rPr>
+            <w:noProof/>
+            <w:webHidden/>
+          </w:rPr>
+          <w:tab/>
+        </w:r>
+        <w:r>
+          <w:rPr>
+            <w:noProof/>
+            <w:webHidden/>
+          </w:rPr>
+          <w:fldChar w:fldCharType="begin"/>
+        </w:r>
+        <w:r>
+          <w:rPr>
+            <w:noProof/>
+            <w:webHidden/>
+          </w:rPr>
+          <w:instrText xml:space="preserve"> PAGEREF _Toc187187646 \h </w:instrText>
+        </w:r>
+        <w:r>
+          <w:rPr>
+            <w:noProof/>
+            <w:webHidden/>
+          </w:rPr>
+        </w:r>
+        <w:r>
+          <w:rPr>
+            <w:noProof/>
+            <w:webHidden/>
+          </w:rPr>
+          <w:fldChar w:fldCharType="separate"/>
+        </w:r>
+        <w:r>
+          <w:rPr>
+            <w:noProof/>
+            <w:webHidden/>
+          </w:rPr>
+          <w:t>18</w:t>
+        </w:r>
+        <w:r>
+          <w:rPr>
+            <w:noProof/>
+            <w:webHidden/>
+          </w:rPr>
+          <w:fldChar w:fldCharType="end"/>
+        </w:r>
+      </w:hyperlink>
+    </w:p>
+    <w:p>
+      <w:pPr>
+        <w:pStyle w:val="TOC2"/>
+        <w:rPr>
+          <w:rFonts w:asciiTheme="minorHAnsi" w:eastAsiaTheme="minorEastAsia" w:hAnsiTheme="minorHAnsi" w:cstheme="minorBidi"/>
+          <w:noProof/>
+          <w:kern w:val="2"/>
+          <w:sz w:val="24"/>
+          <w14:ligatures w14:val="standardContextual"/>
+        </w:rPr>
+      </w:pPr>
+      <w:hyperlink w:anchor="_Toc187187647" w:history="1">
+        <w:r>
+          <w:rPr>
+            <w:rStyle w:val="Hyperlink"/>
+            <w:rFonts w:eastAsia="SimSun"/>
+            <w:noProof/>
+          </w:rPr>
+          <w:t>4.1 Dữ liệu thử nghiệm</w:t>
+        </w:r>
+        <w:r>
+          <w:rPr>
+            <w:noProof/>
+            <w:webHidden/>
+          </w:rPr>
+          <w:tab/>
+        </w:r>
+        <w:r>
+          <w:rPr>
+            <w:noProof/>
+            <w:webHidden/>
+          </w:rPr>
+          <w:fldChar w:fldCharType="begin"/>
+        </w:r>
+        <w:r>
+          <w:rPr>
+            <w:noProof/>
+            <w:webHidden/>
+          </w:rPr>
+          <w:instrText xml:space="preserve"> PAGEREF _Toc187187647 \h </w:instrText>
+        </w:r>
+        <w:r>
+          <w:rPr>
+            <w:noProof/>
+            <w:webHidden/>
+          </w:rPr>
+        </w:r>
+        <w:r>
+          <w:rPr>
+            <w:noProof/>
+            <w:webHidden/>
+          </w:rPr>
+          <w:fldChar w:fldCharType="separate"/>
+        </w:r>
+        <w:r>
+          <w:rPr>
+            <w:noProof/>
+            <w:webHidden/>
+          </w:rPr>
+          <w:t>18</w:t>
+        </w:r>
+        <w:r>
+          <w:rPr>
+            <w:noProof/>
+            <w:webHidden/>
+          </w:rPr>
+          <w:fldChar w:fldCharType="end"/>
+        </w:r>
+      </w:hyperlink>
+    </w:p>
+    <w:p>
+      <w:pPr>
+        <w:pStyle w:val="TOC2"/>
+        <w:rPr>
+          <w:rFonts w:asciiTheme="minorHAnsi" w:eastAsiaTheme="minorEastAsia" w:hAnsiTheme="minorHAnsi" w:cstheme="minorBidi"/>
+          <w:noProof/>
+          <w:kern w:val="2"/>
+          <w:sz w:val="24"/>
+          <w14:ligatures w14:val="standardContextual"/>
+        </w:rPr>
+      </w:pPr>
+      <w:hyperlink w:anchor="_Toc187187648" w:history="1">
+        <w:r>
+          <w:rPr>
+            <w:rStyle w:val="Hyperlink"/>
+            <w:rFonts w:eastAsia="SimSun"/>
+            <w:noProof/>
+          </w:rPr>
+          <w:t>4.2 Kết quả thử nghiệm</w:t>
+        </w:r>
+        <w:r>
+          <w:rPr>
+            <w:noProof/>
+            <w:webHidden/>
+          </w:rPr>
+          <w:tab/>
+        </w:r>
+        <w:r>
+          <w:rPr>
+            <w:noProof/>
+            <w:webHidden/>
+          </w:rPr>
+          <w:fldChar w:fldCharType="begin"/>
+        </w:r>
+        <w:r>
+          <w:rPr>
+            <w:noProof/>
+            <w:webHidden/>
+          </w:rPr>
+          <w:instrText xml:space="preserve"> PAGEREF _Toc187187648 \h </w:instrText>
+        </w:r>
+        <w:r>
+          <w:rPr>
+            <w:noProof/>
+            <w:webHidden/>
+          </w:rPr>
+        </w:r>
+        <w:r>
+          <w:rPr>
+            <w:noProof/>
+            <w:webHidden/>
+          </w:rPr>
+          <w:fldChar w:fldCharType="separate"/>
+        </w:r>
+        <w:r>
+          <w:rPr>
+            <w:noProof/>
+            <w:webHidden/>
+          </w:rPr>
+          <w:t>18</w:t>
+        </w:r>
+        <w:r>
+          <w:rPr>
+            <w:noProof/>
+            <w:webHidden/>
+          </w:rPr>
+          <w:fldChar w:fldCharType="end"/>
+        </w:r>
+      </w:hyperlink>
+    </w:p>
+    <w:p>
+      <w:pPr>
+        <w:pStyle w:val="TOC1"/>
+        <w:tabs>
+          <w:tab w:val="right" w:leader="dot" w:pos="8772"/>
+        </w:tabs>
+        <w:spacing w:before="120"/>
+        <w:rPr>
+          <w:rFonts w:asciiTheme="minorHAnsi" w:eastAsiaTheme="minorEastAsia" w:hAnsiTheme="minorHAnsi" w:cstheme="minorBidi"/>
+          <w:noProof/>
+          <w:kern w:val="2"/>
+          <w:sz w:val="24"/>
+          <w14:ligatures w14:val="standardContextual"/>
+        </w:rPr>
+      </w:pPr>
+      <w:hyperlink w:anchor="_Toc187187649" w:history="1">
+        <w:r>
+          <w:rPr>
+            <w:rStyle w:val="Hyperlink"/>
+            <w:rFonts w:eastAsia="SimSun"/>
+            <w:noProof/>
+          </w:rPr>
+          <w:t>CHƯƠNG 5. KẾT LUẬN VÀ HƯỚNG PHÁT TRIỂN</w:t>
+        </w:r>
+        <w:r>
+          <w:rPr>
+            <w:noProof/>
+            <w:webHidden/>
+          </w:rPr>
+          <w:tab/>
+        </w:r>
+        <w:r>
+          <w:rPr>
+            <w:noProof/>
+            <w:webHidden/>
+          </w:rPr>
+          <w:fldChar w:fldCharType="begin"/>
+        </w:r>
+        <w:r>
+          <w:rPr>
+            <w:noProof/>
+            <w:webHidden/>
+          </w:rPr>
+          <w:instrText xml:space="preserve"> PAGEREF _Toc187187649 \h </w:instrText>
+        </w:r>
+        <w:r>
+          <w:rPr>
+            <w:noProof/>
+            <w:webHidden/>
+          </w:rPr>
+        </w:r>
+        <w:r>
+          <w:rPr>
+            <w:noProof/>
+            <w:webHidden/>
+          </w:rPr>
+          <w:fldChar w:fldCharType="separate"/>
+        </w:r>
+        <w:r>
+          <w:rPr>
+            <w:noProof/>
+            <w:webHidden/>
+          </w:rPr>
+          <w:t>19</w:t>
+        </w:r>
+        <w:r>
+          <w:rPr>
+            <w:noProof/>
+            <w:webHidden/>
+          </w:rPr>
+          <w:fldChar w:fldCharType="end"/>
+        </w:r>
+      </w:hyperlink>
+    </w:p>
+    <w:p>
+      <w:pPr>
+        <w:pStyle w:val="TOC2"/>
+        <w:rPr>
+          <w:rFonts w:asciiTheme="minorHAnsi" w:eastAsiaTheme="minorEastAsia" w:hAnsiTheme="minorHAnsi" w:cstheme="minorBidi"/>
+          <w:noProof/>
+          <w:kern w:val="2"/>
+          <w:sz w:val="24"/>
+          <w14:ligatures w14:val="standardContextual"/>
+        </w:rPr>
+      </w:pPr>
+      <w:hyperlink w:anchor="_Toc187187650" w:history="1">
+        <w:r>
+          <w:rPr>
+            <w:rStyle w:val="Hyperlink"/>
+            <w:rFonts w:eastAsia="SimSun"/>
+            <w:noProof/>
+          </w:rPr>
+          <w:t>5.1 Kết luận</w:t>
+        </w:r>
+        <w:r>
+          <w:rPr>
+            <w:noProof/>
+            <w:webHidden/>
+          </w:rPr>
+          <w:tab/>
+        </w:r>
+        <w:r>
+          <w:rPr>
+            <w:noProof/>
+            <w:webHidden/>
+          </w:rPr>
+          <w:fldChar w:fldCharType="begin"/>
+        </w:r>
+        <w:r>
+          <w:rPr>
+            <w:noProof/>
+            <w:webHidden/>
+          </w:rPr>
+          <w:instrText xml:space="preserve"> PAGEREF _Toc187187650 \h </w:instrText>
+        </w:r>
+        <w:r>
+          <w:rPr>
+            <w:noProof/>
+            <w:webHidden/>
+          </w:rPr>
+        </w:r>
+        <w:r>
+          <w:rPr>
+            <w:noProof/>
+            <w:webHidden/>
+          </w:rPr>
+          <w:fldChar w:fldCharType="separate"/>
+        </w:r>
+        <w:r>
+          <w:rPr>
+            <w:noProof/>
+            <w:webHidden/>
+          </w:rPr>
+          <w:t>19</w:t>
+        </w:r>
+        <w:r>
+          <w:rPr>
+            <w:noProof/>
+            <w:webHidden/>
+          </w:rPr>
+          <w:fldChar w:fldCharType="end"/>
+        </w:r>
+      </w:hyperlink>
+    </w:p>
+    <w:p>
+      <w:pPr>
+        <w:pStyle w:val="TOC2"/>
+        <w:rPr>
+          <w:rFonts w:asciiTheme="minorHAnsi" w:eastAsiaTheme="minorEastAsia" w:hAnsiTheme="minorHAnsi" w:cstheme="minorBidi"/>
+          <w:noProof/>
+          <w:kern w:val="2"/>
+          <w:sz w:val="24"/>
+          <w14:ligatures w14:val="standardContextual"/>
+        </w:rPr>
+      </w:pPr>
+      <w:hyperlink w:anchor="_Toc187187651" w:history="1">
+        <w:r>
+          <w:rPr>
+            <w:rStyle w:val="Hyperlink"/>
+            <w:rFonts w:eastAsia="SimSun"/>
+            <w:noProof/>
+          </w:rPr>
+          <w:t>5.2 Hướng phát triển</w:t>
+        </w:r>
+        <w:r>
+          <w:rPr>
+            <w:noProof/>
+            <w:webHidden/>
+          </w:rPr>
+          <w:tab/>
+        </w:r>
+        <w:r>
+          <w:rPr>
+            <w:noProof/>
+            <w:webHidden/>
+          </w:rPr>
+          <w:fldChar w:fldCharType="begin"/>
+        </w:r>
+        <w:r>
+          <w:rPr>
+            <w:noProof/>
+            <w:webHidden/>
+          </w:rPr>
+          <w:instrText xml:space="preserve"> PAGEREF _Toc187187651 \h </w:instrText>
+        </w:r>
+        <w:r>
+          <w:rPr>
+            <w:noProof/>
+            <w:webHidden/>
+          </w:rPr>
+        </w:r>
+        <w:r>
+          <w:rPr>
+            <w:noProof/>
+            <w:webHidden/>
+          </w:rPr>
+          <w:fldChar w:fldCharType="separate"/>
+        </w:r>
+        <w:r>
+          <w:rPr>
+            <w:noProof/>
+            <w:webHidden/>
+          </w:rPr>
+          <w:t>19</w:t>
+        </w:r>
+        <w:r>
+          <w:rPr>
+            <w:noProof/>
+            <w:webHidden/>
+          </w:rPr>
+          <w:fldChar w:fldCharType="end"/>
+        </w:r>
+      </w:hyperlink>
+    </w:p>
+    <w:p>
+      <w:pPr>
+        <w:pStyle w:val="TOC1"/>
+        <w:tabs>
+          <w:tab w:val="right" w:leader="dot" w:pos="8772"/>
+        </w:tabs>
+        <w:spacing w:before="120"/>
+        <w:rPr>
+          <w:rFonts w:asciiTheme="minorHAnsi" w:eastAsiaTheme="minorEastAsia" w:hAnsiTheme="minorHAnsi" w:cstheme="minorBidi"/>
+          <w:noProof/>
+          <w:kern w:val="2"/>
+          <w:sz w:val="24"/>
+          <w14:ligatures w14:val="standardContextual"/>
+        </w:rPr>
+      </w:pPr>
+      <w:hyperlink w:anchor="_Toc187187652" w:history="1">
+        <w:r>
+          <w:rPr>
+            <w:rStyle w:val="Hyperlink"/>
+            <w:rFonts w:eastAsia="SimSun"/>
+            <w:noProof/>
+          </w:rPr>
+          <w:t>DANH MỤC TÀI LIỆU THAM KHẢO</w:t>
+        </w:r>
+        <w:r>
+          <w:rPr>
+            <w:noProof/>
+            <w:webHidden/>
+          </w:rPr>
+          <w:tab/>
+        </w:r>
+        <w:r>
+          <w:rPr>
+            <w:noProof/>
+            <w:webHidden/>
+          </w:rPr>
+          <w:fldChar w:fldCharType="begin"/>
+        </w:r>
+        <w:r>
+          <w:rPr>
+            <w:noProof/>
+            <w:webHidden/>
+          </w:rPr>
+          <w:instrText xml:space="preserve"> PAGEREF _Toc187187652 \h </w:instrText>
+        </w:r>
+        <w:r>
+          <w:rPr>
+            <w:noProof/>
+            <w:webHidden/>
+          </w:rPr>
+        </w:r>
+        <w:r>
+          <w:rPr>
+            <w:noProof/>
+            <w:webHidden/>
+          </w:rPr>
+          <w:fldChar w:fldCharType="separate"/>
+        </w:r>
+        <w:r>
+          <w:rPr>
+            <w:noProof/>
+            <w:webHidden/>
+          </w:rPr>
+          <w:t>20</w:t>
+        </w:r>
+        <w:r>
+          <w:rPr>
+            <w:noProof/>
+            <w:webHidden/>
+          </w:rPr>
+          <w:fldChar w:fldCharType="end"/>
+        </w:r>
+      </w:hyperlink>
+    </w:p>
+    <w:p>
+      <w:pPr>
+        <w:pStyle w:val="TOC1"/>
+        <w:tabs>
+          <w:tab w:val="right" w:leader="dot" w:pos="8772"/>
+        </w:tabs>
+        <w:spacing w:before="120"/>
+        <w:rPr>
+          <w:rFonts w:asciiTheme="minorHAnsi" w:eastAsiaTheme="minorEastAsia" w:hAnsiTheme="minorHAnsi" w:cstheme="minorBidi"/>
+          <w:noProof/>
+          <w:kern w:val="2"/>
+          <w:sz w:val="24"/>
+          <w14:ligatures w14:val="standardContextual"/>
+        </w:rPr>
+      </w:pPr>
+      <w:hyperlink w:anchor="_Toc187187653" w:history="1">
+        <w:r>
+          <w:rPr>
+            <w:rStyle w:val="Hyperlink"/>
+            <w:rFonts w:eastAsia="SimSun"/>
+            <w:noProof/>
+          </w:rPr>
           <w:t>PHỤ LỤC</w:t>
         </w:r>
         <w:r>
@@ -5901,7 +7586,7 @@
             <w:noProof/>
             <w:webHidden/>
           </w:rPr>
-          <w:instrText xml:space="preserve"> PAGEREF _Toc185925833 \h </w:instrText>
+          <w:instrText xml:space="preserve"> PAGEREF _Toc187187653 \h </w:instrText>
         </w:r>
         <w:r>
           <w:rPr>
@@ -5921,7 +7606,7 @@
             <w:noProof/>
             <w:webHidden/>
           </w:rPr>
-          <w:t>17</w:t>
+          <w:t>21</w:t>
         </w:r>
         <w:r>
           <w:rPr>
@@ -5934,7 +7619,7 @@
     </w:p>
     <w:p>
       <w:pPr>
-        <w:spacing w:after="200" w:line="276" w:lineRule="auto"/>
+        <w:spacing w:before="120" w:after="200"/>
         <w:jc w:val="both"/>
         <w:rPr>
           <w:b/>
@@ -6594,10 +8279,7 @@
         <w:t xml:space="preserve">tra cứu và đặt </w:t>
       </w:r>
       <w:r>
-        <w:t>trực tuyến</w:t>
-      </w:r>
-      <w:r>
-        <w:t xml:space="preserve"> </w:t>
+        <w:t xml:space="preserve">trực tuyến </w:t>
       </w:r>
       <w:r>
         <w:t>các loại vé</w:t>
@@ -6758,33 +8440,60 @@
     </w:p>
     <w:p>
       <w:pPr>
-        <w:pStyle w:val="Heading1"/>
-        <w:numPr>
-          <w:ilvl w:val="0"/>
-          <w:numId w:val="0"/>
-        </w:numPr>
-        <w:jc w:val="left"/>
-      </w:pPr>
-      <w:bookmarkStart w:id="0" w:name="_Hlk154858421"/>
-    </w:p>
-    <w:p>
-      <w:pPr>
         <w:pStyle w:val="nd"/>
+        <w:rPr>
+          <w:b/>
+          <w:bCs/>
+        </w:rPr>
+      </w:pPr>
+      <w:r>
+        <w:rPr>
+          <w:b/>
+          <w:bCs/>
+        </w:rPr>
+        <w:t>Phương pháp nghiên cứu</w:t>
+      </w:r>
+    </w:p>
+    <w:p>
+      <w:pPr>
+        <w:pStyle w:val="nd"/>
+      </w:pPr>
+      <w:r>
+        <w:t>Nguyên cứu lý thuyết</w:t>
+      </w:r>
+      <w:r>
+        <w:t xml:space="preserve"> </w:t>
+      </w:r>
+      <w:r>
+        <w:t>.Net Core và NextJS dựa trên  các nền tảng trực tuyến</w:t>
+      </w:r>
+      <w:r>
+        <w:t xml:space="preserve"> như các khóa học trực tuyến, trang bài viết công nghệ, bên cạnh đó còn nghiên cứu dựa trên các tài liệu sách.</w:t>
+      </w:r>
+      <w:r>
+        <w:t xml:space="preserve"> Sau đó thực nghiệm áp dụng các kiến thức đã nghiên cứu vào xây dự hệ thống cho đề tài.</w:t>
+      </w:r>
+    </w:p>
+    <w:p>
+      <w:pPr>
+        <w:pStyle w:val="nd"/>
+        <w:ind w:firstLine="0"/>
         <w:sectPr>
           <w:headerReference w:type="default" r:id="rId10"/>
           <w:footerReference w:type="default" r:id="rId11"/>
           <w:pgSz w:w="11907" w:h="16840" w:code="9"/>
-          <w:pgMar w:top="1134" w:right="1134" w:bottom="1134" w:left="1985" w:header="284" w:footer="579" w:gutter="0"/>
+          <w:pgMar w:top="1138" w:right="1138" w:bottom="1138" w:left="1987" w:header="288" w:footer="576" w:gutter="0"/>
           <w:pgNumType w:fmt="lowerRoman" w:start="1"/>
           <w:cols w:space="720"/>
         </w:sectPr>
       </w:pPr>
+      <w:bookmarkStart w:id="0" w:name="_Hlk154858421"/>
     </w:p>
     <w:p>
       <w:pPr>
         <w:pStyle w:val="Heading1"/>
       </w:pPr>
-      <w:bookmarkStart w:id="1" w:name="_Toc185925795"/>
+      <w:bookmarkStart w:id="1" w:name="_Toc187187603"/>
       <w:r>
         <w:lastRenderedPageBreak/>
         <w:t>TỔNG QUAN</w:t>
@@ -6795,7 +8504,7 @@
       <w:pPr>
         <w:pStyle w:val="Heading2"/>
       </w:pPr>
-      <w:bookmarkStart w:id="2" w:name="_Toc185925796"/>
+      <w:bookmarkStart w:id="2" w:name="_Toc187187604"/>
       <w:r>
         <w:t>Tổng quan về chủ đề</w:t>
       </w:r>
@@ -7013,29 +8722,11 @@
       <w:pPr>
         <w:pStyle w:val="Heading2"/>
       </w:pPr>
-      <w:bookmarkStart w:id="3" w:name="_Toc185925797"/>
-      <w:r>
-        <w:t>Các ứng dụng tương tự hiện có</w:t>
+      <w:bookmarkStart w:id="3" w:name="_Toc187187605"/>
+      <w:r>
+        <w:t>Các công nghệ sử dụng</w:t>
       </w:r>
       <w:bookmarkEnd w:id="3"/>
-    </w:p>
-    <w:p>
-      <w:pPr>
-        <w:pStyle w:val="nd"/>
-      </w:pPr>
-      <w:r>
-        <w:t>…</w:t>
-      </w:r>
-    </w:p>
-    <w:p>
-      <w:pPr>
-        <w:pStyle w:val="Heading2"/>
-      </w:pPr>
-      <w:bookmarkStart w:id="4" w:name="_Toc185925798"/>
-      <w:r>
-        <w:t>Các công nghệ sử dụng</w:t>
-      </w:r>
-      <w:bookmarkEnd w:id="4"/>
     </w:p>
     <w:p>
       <w:pPr>
@@ -7114,14 +8805,265 @@
         <w:ind w:firstLine="720"/>
       </w:pPr>
       <w:r>
+        <w:t>Sự kết hợp giữa .NET Core, SQL Server và NextJS tạo nên một hệ thống toàn diện, vừa mạnh mẽ, ổn định về mặt xử lý dữ liệu, vừa thân thiện và tối ưu về trải nghiệm người dùng.</w:t>
+      </w:r>
+    </w:p>
+    <w:p>
+      <w:pPr>
+        <w:pStyle w:val="Heading2"/>
+      </w:pPr>
+      <w:bookmarkStart w:id="4" w:name="_Toc187187606"/>
+      <w:r>
         <w:lastRenderedPageBreak/>
-        <w:t>Sự kết hợp giữa .NET Core, SQL Server và NextJS tạo nên một hệ thống toàn diện, vừa mạnh mẽ, ổn định về mặt xử lý dữ liệu, vừa thân thiện và tối ưu về trải nghiệm người dùng.</w:t>
-      </w:r>
+        <w:t>Các ứng dụng tương tự hiện có</w:t>
+      </w:r>
+      <w:bookmarkEnd w:id="4"/>
+    </w:p>
+    <w:p>
+      <w:pPr>
+        <w:pStyle w:val="Heading3"/>
+      </w:pPr>
+      <w:bookmarkStart w:id="5" w:name="_Toc187187607"/>
+      <w:r>
+        <w:t>Nền tảng VeXeRe</w:t>
+      </w:r>
+      <w:bookmarkEnd w:id="5"/>
     </w:p>
     <w:p>
       <w:pPr>
         <w:pStyle w:val="nd"/>
       </w:pPr>
+      <w:r>
+        <w:t>VeXeRe là nền tảng đặt vé xe khách trực tuyến lớn nhất tại Việt Nam, được thành lập vào năm 2013. Nền tảng này cung cấp dịch vụ đặt vé cho hơn 700 hãng xe, bao phủ hơn 2.600 tuyến đường trong nước và quốc tế.</w:t>
+      </w:r>
+    </w:p>
+    <w:p>
+      <w:pPr>
+        <w:pStyle w:val="nd"/>
+        <w:rPr>
+          <w:b/>
+          <w:bCs/>
+        </w:rPr>
+      </w:pPr>
+      <w:r>
+        <w:rPr>
+          <w:b/>
+          <w:bCs/>
+        </w:rPr>
+        <w:t>Các dịch vụ chính của VeXeRe</w:t>
+      </w:r>
+    </w:p>
+    <w:p>
+      <w:pPr>
+        <w:pStyle w:val="nd"/>
+      </w:pPr>
+      <w:r>
+        <w:rPr>
+          <w:b/>
+          <w:bCs/>
+        </w:rPr>
+        <w:t>Đặt vé xe khách trực tuyến:</w:t>
+      </w:r>
+      <w:r>
+        <w:t xml:space="preserve"> Người dùng có thể tìm kiếm và đặt vé xe khách một cách nhanh chóng thông qua trang web hoặc ứng dụng di động của VeXeRe. Nền tảng này cung cấp thông tin về lịch trình, giá vé và các hãng xe, giúp người dùng so sánh và lựa chọn dịch vụ phù hợp. </w:t>
+      </w:r>
+    </w:p>
+    <w:p>
+      <w:pPr>
+        <w:pStyle w:val="nd"/>
+      </w:pPr>
+      <w:r>
+        <w:rPr>
+          <w:b/>
+          <w:bCs/>
+        </w:rPr>
+        <w:t>Đặt vé máy bay và tàu hỏa:</w:t>
+      </w:r>
+      <w:r>
+        <w:t xml:space="preserve"> Ngoài vé xe khách, VeXeRe còn mở rộng dịch vụ cho phép người dùng đặt vé máy bay và vé tàu hỏa, tạo sự thuận tiện trong việc lập kế hoạch di chuyển. </w:t>
+      </w:r>
+    </w:p>
+    <w:p>
+      <w:pPr>
+        <w:pStyle w:val="nd"/>
+      </w:pPr>
+      <w:r>
+        <w:rPr>
+          <w:b/>
+          <w:bCs/>
+        </w:rPr>
+        <w:t>Hệ thống quản lý cho hãng xe (Bus Management System - BMS):</w:t>
+      </w:r>
+      <w:r>
+        <w:t xml:space="preserve"> VeXeRe cung cấp phần mềm quản lý cho các hãng xe, giúp họ tối ưu hóa doanh thu, giảm chi phí và nâng cao hiệu quả hoạt động. </w:t>
+      </w:r>
+    </w:p>
+    <w:p>
+      <w:pPr>
+        <w:pStyle w:val="nd"/>
+        <w:ind w:firstLine="720"/>
+      </w:pPr>
+      <w:r>
+        <w:rPr>
+          <w:b/>
+          <w:bCs/>
+        </w:rPr>
+        <w:t xml:space="preserve">Hệ thống quản lý đại lý (Agent Management System): </w:t>
+      </w:r>
+      <w:r>
+        <w:t>Hơn 5.000 đại lý sử dụng hệ thống này để tăng doanh số bán vé và phục vụ khách hàng tốt hơn.</w:t>
+      </w:r>
+    </w:p>
+    <w:p>
+      <w:pPr>
+        <w:pStyle w:val="nd"/>
+        <w:ind w:firstLine="720"/>
+      </w:pPr>
+      <w:r>
+        <w:t>VeXeRe cung cấp ứng dụng di động trên cả hai nền tảng iOS và Android, cho phép người dùng tìm kiếm và đặt vé xe khách, vé máy bay và vé tàu hỏa một cách thuận tiện. Ứng dụng này cũng cung cấp các tính năng như hủy vé, theo dõi xe trực tuyến và nhiều ưu đãi hấp dẫn.</w:t>
+      </w:r>
+    </w:p>
+    <w:p>
+      <w:pPr>
+        <w:pStyle w:val="nd"/>
+        <w:ind w:firstLine="720"/>
+      </w:pPr>
+      <w:r>
+        <w:t>Tuy nhiên, do có quá nhiều chức năng trong một hệ thống, VeXeRe làm cho khách hàng khó chọn lựa và sử dụng.</w:t>
+      </w:r>
+      <w:r>
+        <w:t xml:space="preserve">  Các hãng xe chưa được độc quyền riêng về hệ thống, cũng như khách hàng.</w:t>
+      </w:r>
+    </w:p>
+    <w:p>
+      <w:pPr>
+        <w:pStyle w:val="Heading3"/>
+      </w:pPr>
+      <w:bookmarkStart w:id="6" w:name="_Toc187187608"/>
+      <w:r>
+        <w:t>Hệ thống Futabus</w:t>
+      </w:r>
+      <w:bookmarkEnd w:id="6"/>
+    </w:p>
+    <w:p>
+      <w:pPr>
+        <w:pStyle w:val="nd"/>
+      </w:pPr>
+      <w:r>
+        <w:rPr>
+          <w:b/>
+          <w:bCs/>
+        </w:rPr>
+        <w:t>Futabus.vn</w:t>
+      </w:r>
+      <w:r>
+        <w:t xml:space="preserve"> là trang web chính thức của Công ty Cổ phần Xe Khách Phương Trang (FUTA Bus Lines), một trong những hãng xe khách lớn và uy tín tại Việt Nam</w:t>
+      </w:r>
+      <w:r>
+        <w:t xml:space="preserve"> </w:t>
+      </w:r>
+      <w:r>
+        <w:lastRenderedPageBreak/>
+        <w:t>thời điểm hiện tại</w:t>
+      </w:r>
+      <w:r>
+        <w:t>. Trang web cung cấp các dịch vụ chính như đặt vé xe trực tuyến, tra cứu lịch trình, và cập nhật tin tức liên quan đến hoạt động của hãng.</w:t>
+      </w:r>
+    </w:p>
+    <w:p>
+      <w:pPr>
+        <w:pStyle w:val="nd"/>
+        <w:rPr>
+          <w:b/>
+          <w:bCs/>
+        </w:rPr>
+      </w:pPr>
+      <w:r>
+        <w:rPr>
+          <w:b/>
+          <w:bCs/>
+        </w:rPr>
+        <w:t>Các tính năng chính của Futabus</w:t>
+      </w:r>
+    </w:p>
+    <w:p>
+      <w:pPr>
+        <w:pStyle w:val="nd"/>
+      </w:pPr>
+      <w:r>
+        <w:rPr>
+          <w:b/>
+          <w:bCs/>
+        </w:rPr>
+        <w:t>Đặt vé trực tuyến:</w:t>
+      </w:r>
+      <w:r>
+        <w:t xml:space="preserve"> Người dùng có thể dễ dàng chọn điểm đi, điểm đến, ngày khởi hành và số lượng vé, sau đó tiến hành đặt vé và thanh toán trực tuyến. Quy trình đặt vé được hướng dẫn chi tiết trên trang web. </w:t>
+      </w:r>
+    </w:p>
+    <w:p>
+      <w:pPr>
+        <w:pStyle w:val="nd"/>
+      </w:pPr>
+      <w:r>
+        <w:rPr>
+          <w:b/>
+          <w:bCs/>
+        </w:rPr>
+        <w:t>Tra cứu lịch trình:</w:t>
+      </w:r>
+      <w:r>
+        <w:t xml:space="preserve"> Cung cấp thông tin về các tuyến xe, giờ khởi hành, loại xe và giá vé, giúp khách hàng lựa chọn chuyến đi phù hợp.</w:t>
+      </w:r>
+    </w:p>
+    <w:p>
+      <w:pPr>
+        <w:pStyle w:val="nd"/>
+      </w:pPr>
+      <w:r>
+        <w:rPr>
+          <w:b/>
+          <w:bCs/>
+        </w:rPr>
+        <w:t>Thông tin khuyến mãi:</w:t>
+      </w:r>
+      <w:r>
+        <w:t xml:space="preserve"> Cập nhật các chương trình ưu đãi, giảm giá dành cho khách hàng.</w:t>
+      </w:r>
+    </w:p>
+    <w:p>
+      <w:pPr>
+        <w:pStyle w:val="nd"/>
+      </w:pPr>
+      <w:r>
+        <w:rPr>
+          <w:b/>
+          <w:bCs/>
+        </w:rPr>
+        <w:t>Hỗ trợ khách hàng:</w:t>
+      </w:r>
+      <w:r>
+        <w:t xml:space="preserve"> Cung cấp thông tin liên hệ, tổng đài hỗ trợ và các câu hỏi thường gặp để giải đáp thắc mắc của khách hàng.</w:t>
+      </w:r>
+    </w:p>
+    <w:p>
+      <w:pPr>
+        <w:pStyle w:val="nd"/>
+      </w:pPr>
+      <w:r>
+        <w:t>Ngoài ra, FUTA Bus Lines còn cung cấp ứng dụng di động FUTA Bus trên các nền tảng iOS và Android, giúp người dùng đặt vé và theo dõi thông tin chuyến đi một cách thuận tiện.</w:t>
+      </w:r>
+    </w:p>
+    <w:p>
+      <w:pPr>
+        <w:pStyle w:val="nd"/>
+        <w:ind w:firstLine="720"/>
+      </w:pPr>
+    </w:p>
+    <w:p>
+      <w:pPr>
+        <w:pStyle w:val="nd"/>
+      </w:pPr>
     </w:p>
     <w:bookmarkEnd w:id="0"/>
     <w:p>
@@ -7136,7 +9078,7 @@
       <w:r>
         <w:br w:type="page"/>
       </w:r>
-      <w:bookmarkStart w:id="5" w:name="_Toc185925799"/>
+      <w:bookmarkStart w:id="7" w:name="_Toc187187609"/>
       <w:r>
         <w:lastRenderedPageBreak/>
         <w:t>NG</w:t>
@@ -7144,33 +9086,33 @@
       <w:r>
         <w:t>HIÊN CỨU LÝ THUYẾT</w:t>
       </w:r>
-      <w:bookmarkEnd w:id="5"/>
+      <w:bookmarkEnd w:id="7"/>
     </w:p>
     <w:p>
       <w:pPr>
         <w:pStyle w:val="Heading2"/>
       </w:pPr>
-      <w:bookmarkStart w:id="6" w:name="_Toc185925800"/>
+      <w:bookmarkStart w:id="8" w:name="_Toc187187610"/>
       <w:r>
         <w:t>Giới thiệu về</w:t>
       </w:r>
       <w:r>
         <w:t xml:space="preserve"> NextJS</w:t>
       </w:r>
-      <w:bookmarkEnd w:id="6"/>
+      <w:bookmarkEnd w:id="8"/>
     </w:p>
     <w:p>
       <w:pPr>
         <w:pStyle w:val="Heading3"/>
       </w:pPr>
-      <w:bookmarkStart w:id="7" w:name="_Toc185925801"/>
+      <w:bookmarkStart w:id="9" w:name="_Toc187187611"/>
       <w:r>
         <w:t xml:space="preserve">Tổng quan về </w:t>
       </w:r>
       <w:r>
         <w:t>NextJS</w:t>
       </w:r>
-      <w:bookmarkEnd w:id="7"/>
+      <w:bookmarkEnd w:id="9"/>
     </w:p>
     <w:p>
       <w:pPr>
@@ -7199,11 +9141,11 @@
       <w:pPr>
         <w:pStyle w:val="Heading3"/>
       </w:pPr>
-      <w:bookmarkStart w:id="8" w:name="_Toc185925802"/>
+      <w:bookmarkStart w:id="10" w:name="_Toc187187612"/>
       <w:r>
         <w:t>Ưu nhược điểm của NextJS</w:t>
       </w:r>
-      <w:bookmarkEnd w:id="8"/>
+      <w:bookmarkEnd w:id="10"/>
     </w:p>
     <w:p>
       <w:pPr>
@@ -7457,7 +9399,7 @@
           <w:shd w:val="clear" w:color="auto" w:fill="FFFFFF"/>
         </w:rPr>
       </w:pPr>
-      <w:bookmarkStart w:id="9" w:name="_Toc185925803"/>
+      <w:bookmarkStart w:id="11" w:name="_Toc187187613"/>
       <w:r>
         <w:rPr>
           <w:shd w:val="clear" w:color="auto" w:fill="FFFFFF"/>
@@ -7471,7 +9413,7 @@
         </w:rPr>
         <w:t>NextJS</w:t>
       </w:r>
-      <w:bookmarkEnd w:id="9"/>
+      <w:bookmarkEnd w:id="11"/>
     </w:p>
     <w:p>
       <w:pPr>
@@ -7841,7 +9783,7 @@
           <w:shd w:val="clear" w:color="auto" w:fill="FFFFFF"/>
         </w:rPr>
       </w:pPr>
-      <w:bookmarkStart w:id="10" w:name="_Toc185925804"/>
+      <w:bookmarkStart w:id="12" w:name="_Toc187187614"/>
       <w:r>
         <w:rPr>
           <w:shd w:val="clear" w:color="auto" w:fill="FFFFFF"/>
@@ -7852,33 +9794,27 @@
         <w:rPr>
           <w:shd w:val="clear" w:color="auto" w:fill="FFFFFF"/>
         </w:rPr>
-        <w:t xml:space="preserve"> và </w:t>
+        <w:t xml:space="preserve"> và App Router</w:t>
       </w:r>
       <w:r>
         <w:rPr>
           <w:shd w:val="clear" w:color="auto" w:fill="FFFFFF"/>
         </w:rPr>
-        <w:t>App Router</w:t>
+        <w:t xml:space="preserve"> </w:t>
       </w:r>
       <w:r>
         <w:rPr>
           <w:shd w:val="clear" w:color="auto" w:fill="FFFFFF"/>
         </w:rPr>
-        <w:t xml:space="preserve"> </w:t>
+        <w:t xml:space="preserve">trong </w:t>
       </w:r>
       <w:r>
         <w:rPr>
           <w:shd w:val="clear" w:color="auto" w:fill="FFFFFF"/>
         </w:rPr>
-        <w:t xml:space="preserve">trong </w:t>
-      </w:r>
-      <w:r>
-        <w:rPr>
-          <w:shd w:val="clear" w:color="auto" w:fill="FFFFFF"/>
-        </w:rPr>
         <w:t>NextJS</w:t>
       </w:r>
-      <w:bookmarkEnd w:id="10"/>
+      <w:bookmarkEnd w:id="12"/>
     </w:p>
     <w:p>
       <w:pPr>
@@ -7892,9 +9828,8 @@
       <w:pPr>
         <w:pStyle w:val="Caption"/>
         <w:keepNext/>
-        <w:jc w:val="left"/>
-      </w:pPr>
-      <w:bookmarkStart w:id="11" w:name="_Toc185925834"/>
+      </w:pPr>
+      <w:bookmarkStart w:id="13" w:name="_Toc185925834"/>
       <w:r>
         <w:t xml:space="preserve">Bảng </w:t>
       </w:r>
@@ -7919,7 +9854,7 @@
       <w:r>
         <w:t xml:space="preserve"> So sánh Page Router và App Router</w:t>
       </w:r>
-      <w:bookmarkEnd w:id="11"/>
+      <w:bookmarkEnd w:id="13"/>
     </w:p>
     <w:tbl>
       <w:tblPr>
@@ -7928,9 +9863,9 @@
         <w:tblLook w:val="04A0" w:firstRow="1" w:lastRow="0" w:firstColumn="1" w:lastColumn="0" w:noHBand="0" w:noVBand="1"/>
       </w:tblPr>
       <w:tblGrid>
-        <w:gridCol w:w="2926"/>
-        <w:gridCol w:w="2926"/>
-        <w:gridCol w:w="2926"/>
+        <w:gridCol w:w="2924"/>
+        <w:gridCol w:w="2925"/>
+        <w:gridCol w:w="2923"/>
       </w:tblGrid>
       <w:tr>
         <w:trPr>
@@ -8451,7 +10386,7 @@
           <w:shd w:val="clear" w:color="auto" w:fill="FFFFFF"/>
         </w:rPr>
       </w:pPr>
-      <w:bookmarkStart w:id="12" w:name="_Toc185925805"/>
+      <w:bookmarkStart w:id="14" w:name="_Toc187187615"/>
       <w:r>
         <w:rPr>
           <w:shd w:val="clear" w:color="auto" w:fill="FFFFFF"/>
@@ -8470,7 +10405,7 @@
         </w:rPr>
         <w:t>ASP.NET Core</w:t>
       </w:r>
-      <w:bookmarkEnd w:id="12"/>
+      <w:bookmarkEnd w:id="14"/>
     </w:p>
     <w:p>
       <w:pPr>
@@ -8479,7 +10414,7 @@
           <w:shd w:val="clear" w:color="auto" w:fill="FFFFFF"/>
         </w:rPr>
       </w:pPr>
-      <w:bookmarkStart w:id="13" w:name="_Toc185925806"/>
+      <w:bookmarkStart w:id="15" w:name="_Toc187187616"/>
       <w:r>
         <w:rPr>
           <w:shd w:val="clear" w:color="auto" w:fill="FFFFFF"/>
@@ -8492,7 +10427,7 @@
         </w:rPr>
         <w:t>ASP.NET Core</w:t>
       </w:r>
-      <w:bookmarkEnd w:id="13"/>
+      <w:bookmarkEnd w:id="15"/>
     </w:p>
     <w:p>
       <w:pPr>
@@ -8600,14 +10535,14 @@
           <w:shd w:val="clear" w:color="auto" w:fill="FFFFFF"/>
         </w:rPr>
       </w:pPr>
-      <w:bookmarkStart w:id="14" w:name="_Toc185925807"/>
+      <w:bookmarkStart w:id="16" w:name="_Toc187187617"/>
       <w:r>
         <w:rPr>
           <w:shd w:val="clear" w:color="auto" w:fill="FFFFFF"/>
         </w:rPr>
         <w:t>Các đặc tính quan trọng của ASP.NET Core</w:t>
       </w:r>
-      <w:bookmarkEnd w:id="14"/>
+      <w:bookmarkEnd w:id="16"/>
     </w:p>
     <w:p>
       <w:pPr>
@@ -8616,181 +10551,194 @@
           <w:color w:val="666666"/>
         </w:rPr>
       </w:pPr>
-      <w:r>
-        <w:rPr>
-          <w:shd w:val="clear" w:color="auto" w:fill="FFFFFF"/>
-        </w:rPr>
-        <w:t>Có thể xây dựng và chạy ứng dụng ASP.NET đa nền tảng trên Windows, Mac và Linux</w:t>
-      </w:r>
-      <w:r>
-        <w:rPr>
-          <w:shd w:val="clear" w:color="auto" w:fill="FFFFFF"/>
-        </w:rPr>
-        <w:t>.</w:t>
-      </w:r>
-    </w:p>
-    <w:p>
-      <w:pPr>
-        <w:pStyle w:val="nd"/>
-        <w:rPr>
-          <w:color w:val="666666"/>
-        </w:rPr>
-      </w:pPr>
-      <w:r>
-        <w:rPr>
-          <w:shd w:val="clear" w:color="auto" w:fill="FFFFFF"/>
-        </w:rPr>
-        <w:t>ASP.NET Core hợp nhất ASP.NET MVC và ASP.NET Web API. </w:t>
-      </w:r>
-    </w:p>
-    <w:p>
-      <w:pPr>
-        <w:pStyle w:val="nd"/>
-        <w:rPr>
-          <w:color w:val="666666"/>
-        </w:rPr>
-      </w:pPr>
-      <w:r>
-        <w:rPr>
-          <w:shd w:val="clear" w:color="auto" w:fill="FFFFFF"/>
-        </w:rPr>
-        <w:t>Có thể host trên IIS hoặc tự host.</w:t>
-      </w:r>
-    </w:p>
-    <w:p>
-      <w:pPr>
-        <w:pStyle w:val="nd"/>
-        <w:rPr>
-          <w:color w:val="666666"/>
-        </w:rPr>
-      </w:pPr>
-      <w:r>
-        <w:rPr>
-          <w:shd w:val="clear" w:color="auto" w:fill="FFFFFF"/>
-        </w:rPr>
-        <w:t>Có sẵn Dependency Injection.</w:t>
-      </w:r>
-    </w:p>
-    <w:p>
-      <w:pPr>
-        <w:pStyle w:val="nd"/>
-        <w:rPr>
-          <w:color w:val="666666"/>
-        </w:rPr>
-      </w:pPr>
-      <w:r>
-        <w:rPr>
-          <w:shd w:val="clear" w:color="auto" w:fill="FFFFFF"/>
-        </w:rPr>
-        <w:t>Dễ dàng tích hợp với các framework frontend như Angular, Knockout...</w:t>
-      </w:r>
-    </w:p>
-    <w:p>
-      <w:pPr>
-        <w:pStyle w:val="nd"/>
-        <w:rPr>
-          <w:color w:val="666666"/>
-        </w:rPr>
-      </w:pPr>
-      <w:r>
-        <w:rPr>
-          <w:shd w:val="clear" w:color="auto" w:fill="FFFFFF"/>
-        </w:rPr>
-        <w:t>Hỗ trợ cấu hình cho nhiều môi trường. </w:t>
-      </w:r>
-    </w:p>
-    <w:p>
-      <w:pPr>
-        <w:pStyle w:val="nd"/>
-        <w:rPr>
-          <w:color w:val="666666"/>
-        </w:rPr>
-      </w:pPr>
-      <w:r>
-        <w:rPr>
-          <w:shd w:val="clear" w:color="auto" w:fill="FFFFFF"/>
-        </w:rPr>
-        <w:t>Cơ chết HTTP Request pipeline mới.</w:t>
-      </w:r>
-    </w:p>
-    <w:p>
-      <w:pPr>
-        <w:pStyle w:val="nd"/>
-        <w:rPr>
-          <w:color w:val="666666"/>
-        </w:rPr>
-      </w:pPr>
-      <w:r>
-        <w:rPr>
-          <w:shd w:val="clear" w:color="auto" w:fill="FFFFFF"/>
-        </w:rPr>
-        <w:t>Hỗ trợ quản lý phiên bản</w:t>
-      </w:r>
-    </w:p>
-    <w:p>
-      <w:pPr>
-        <w:pStyle w:val="nd"/>
-        <w:rPr>
-          <w:color w:val="666666"/>
-        </w:rPr>
-      </w:pPr>
-      <w:r>
-        <w:rPr>
-          <w:shd w:val="clear" w:color="auto" w:fill="FFFFFF"/>
-        </w:rPr>
-        <w:t>Dùng chung toàn bộ Nuget Package.</w:t>
-      </w:r>
-    </w:p>
-    <w:p>
-      <w:pPr>
-        <w:pStyle w:val="Heading3"/>
-        <w:rPr>
-          <w:shd w:val="clear" w:color="auto" w:fill="FFFFFF"/>
-        </w:rPr>
-      </w:pPr>
-      <w:bookmarkStart w:id="15" w:name="_Toc185925808"/>
-      <w:r>
-        <w:rPr>
-          <w:shd w:val="clear" w:color="auto" w:fill="FFFFFF"/>
-        </w:rPr>
-        <w:t>C</w:t>
-      </w:r>
-      <w:r>
-        <w:rPr>
-          <w:shd w:val="clear" w:color="auto" w:fill="FFFFFF"/>
-        </w:rPr>
-        <w:t>ác nhánh của ASP.NET</w:t>
-      </w:r>
-      <w:bookmarkEnd w:id="15"/>
-    </w:p>
-    <w:p>
-      <w:pPr>
-        <w:pStyle w:val="nd"/>
-      </w:pPr>
-      <w:r>
-        <w:t>Có hai nhánh của ASP.NET cho đến hiện tại</w:t>
-      </w:r>
-      <w:r>
-        <w:t xml:space="preserve"> là </w:t>
-      </w:r>
-      <w:r>
-        <w:t>ASP.NET và ASP.NET</w:t>
-      </w:r>
-      <w:r>
-        <w:t xml:space="preserve"> </w:t>
-      </w:r>
-      <w:r>
-        <w:t>Core. </w:t>
-      </w:r>
       <w:r>
         <w:rPr>
           <w:b/>
           <w:bCs/>
-        </w:rPr>
-        <w:br/>
-      </w:r>
-      <w:r>
-        <w:t xml:space="preserve"> ASP.NET</w:t>
+          <w:shd w:val="clear" w:color="auto" w:fill="FFFFFF"/>
+        </w:rPr>
+        <w:t>Đa nền tảng</w:t>
+      </w:r>
+      <w:r>
+        <w:rPr>
+          <w:shd w:val="clear" w:color="auto" w:fill="FFFFFF"/>
+        </w:rPr>
+        <w:t xml:space="preserve">: </w:t>
+      </w:r>
+      <w:r>
+        <w:rPr>
+          <w:shd w:val="clear" w:color="auto" w:fill="FFFFFF"/>
+        </w:rPr>
+        <w:t>H</w:t>
+      </w:r>
+      <w:r>
+        <w:rPr>
+          <w:shd w:val="clear" w:color="auto" w:fill="FFFFFF"/>
+        </w:rPr>
+        <w:t>ỗ trợ chạy trên nhiều hệ điều hành, bao gồm Windows, macOS và Linux, cho phép phát triển và triển khai ứng dụng trên nhiều môi trường khác nhau.</w:t>
+      </w:r>
+    </w:p>
+    <w:p>
+      <w:pPr>
+        <w:pStyle w:val="nd"/>
+      </w:pPr>
+      <w:r>
+        <w:rPr>
+          <w:b/>
+          <w:bCs/>
+        </w:rPr>
+        <w:t>Hiệu suất cao:</w:t>
+      </w:r>
+      <w:r>
+        <w:t xml:space="preserve"> Được tối ưu hóa để cung cấp hiệu suất vượt trội, ASP.NET Core giúp giảm thời gian phản hồi và tăng khả năng xử lý của ứng dụng. </w:t>
+      </w:r>
+    </w:p>
+    <w:p>
+      <w:pPr>
+        <w:pStyle w:val="nd"/>
+      </w:pPr>
+      <w:r>
+        <w:rPr>
+          <w:b/>
+          <w:bCs/>
+        </w:rPr>
+        <w:t>Mô hình lập trình MVC và Web API hợp nhất:</w:t>
+      </w:r>
+      <w:r>
+        <w:t xml:space="preserve"> ASP.NET Core kết hợp mô hình MVC (Model-View-Controller) và Web API, cho phép xây dựng cả giao diện người dùng và dịch vụ web trong cùng một framework. </w:t>
+      </w:r>
+    </w:p>
+    <w:p>
+      <w:pPr>
+        <w:pStyle w:val="nd"/>
+      </w:pPr>
+      <w:r>
+        <w:rPr>
+          <w:b/>
+          <w:bCs/>
+        </w:rPr>
+        <w:t>Hỗ trợ Dependency Injection:</w:t>
+      </w:r>
+      <w:r>
+        <w:t xml:space="preserve"> Framework tích hợp sẵn cơ chế Dependency Injection, giúp quản lý phụ thuộc giữa các thành phần trong ứng dụng một cách hiệu quả. </w:t>
+      </w:r>
+    </w:p>
+    <w:p>
+      <w:pPr>
+        <w:pStyle w:val="nd"/>
+      </w:pPr>
+      <w:r>
+        <w:rPr>
+          <w:b/>
+          <w:bCs/>
+        </w:rPr>
+        <w:t>Cấu hình linh hoạt:</w:t>
+      </w:r>
+      <w:r>
+        <w:t xml:space="preserve"> ASP.NET Core cung cấp hệ thống cấu hình mạnh mẽ, hỗ trợ nhiều nguồn cấu hình khác nhau như tệp JSON, biến môi trường và tham số dòng lệnh, giúp dễ dàng quản lý cấu hình trong các môi trường khác nhau. </w:t>
+      </w:r>
+    </w:p>
+    <w:p>
+      <w:pPr>
+        <w:pStyle w:val="nd"/>
+      </w:pPr>
+      <w:r>
+        <w:rPr>
+          <w:b/>
+          <w:bCs/>
+        </w:rPr>
+        <w:t>Hỗ trợ các framework phía client hiện đại:</w:t>
+      </w:r>
+      <w:r>
+        <w:t xml:space="preserve"> ASP.NET Core tích hợp tốt với các framework phía client như Angular, React và Vue.js, hỗ trợ phát triển ứng dụng web hiện đại và tương tác. </w:t>
+      </w:r>
+    </w:p>
+    <w:p>
+      <w:pPr>
+        <w:pStyle w:val="nd"/>
+      </w:pPr>
+      <w:r>
+        <w:rPr>
+          <w:b/>
+          <w:bCs/>
+        </w:rPr>
+        <w:t>Bảo mật tích hợp:</w:t>
+      </w:r>
+      <w:r>
+        <w:t xml:space="preserve"> Framework cung cấp các tính năng bảo mật mạnh mẽ như xác thực và phân quyền, giúp bảo vệ ứng dụng khỏi các mối đe dọa và tấn công phổ biến. </w:t>
+      </w:r>
+    </w:p>
+    <w:p>
+      <w:pPr>
+        <w:pStyle w:val="nd"/>
+      </w:pPr>
+      <w:r>
+        <w:rPr>
+          <w:b/>
+          <w:bCs/>
+        </w:rPr>
+        <w:t>Hỗ trợ phát triển và triển khai nhanh chóng:</w:t>
+      </w:r>
+      <w:r>
+        <w:t xml:space="preserve"> ASP.NET Core hỗ trợ quy trình phát triển nhanh chóng với khả năng biên dịch và triển khai linh hoạt, giúp giảm thời gian phát triển và triển khai ứng dụng.</w:t>
+      </w:r>
+    </w:p>
+    <w:p>
+      <w:pPr>
+        <w:pStyle w:val="Heading3"/>
+        <w:rPr>
+          <w:shd w:val="clear" w:color="auto" w:fill="FFFFFF"/>
+        </w:rPr>
+      </w:pPr>
+      <w:bookmarkStart w:id="17" w:name="_Toc187187618"/>
+      <w:r>
+        <w:rPr>
+          <w:shd w:val="clear" w:color="auto" w:fill="FFFFFF"/>
+        </w:rPr>
+        <w:t>C</w:t>
+      </w:r>
+      <w:r>
+        <w:rPr>
+          <w:shd w:val="clear" w:color="auto" w:fill="FFFFFF"/>
+        </w:rPr>
+        <w:t>ác nhánh của ASP.NET</w:t>
+      </w:r>
+      <w:bookmarkEnd w:id="17"/>
+    </w:p>
+    <w:p>
+      <w:pPr>
+        <w:pStyle w:val="nd"/>
+        <w:rPr>
+          <w:b/>
+          <w:bCs/>
+        </w:rPr>
+      </w:pPr>
+      <w:r>
+        <w:t>Có hai nhánh của ASP.NET cho đến hiện tại</w:t>
+      </w:r>
+      <w:r>
+        <w:t xml:space="preserve"> là </w:t>
+      </w:r>
+      <w:r>
+        <w:t>ASP.NET và ASP.NET</w:t>
+      </w:r>
+      <w:r>
+        <w:t xml:space="preserve"> </w:t>
+      </w:r>
+      <w:r>
+        <w:t>Core. </w:t>
+      </w:r>
+    </w:p>
+    <w:p>
+      <w:pPr>
+        <w:pStyle w:val="nd"/>
+      </w:pPr>
+      <w:r>
+        <w:lastRenderedPageBreak/>
+        <w:t>ASP</w:t>
+      </w:r>
+      <w:r>
+        <w:t>.NET</w:t>
       </w:r>
       <w:r>
         <w:t xml:space="preserve"> là phiên bản hiện tại của ASP.NET và nó cần .NET Framwork để chạy</w:t>
@@ -8802,16 +10750,17 @@
     <w:p>
       <w:pPr>
         <w:pStyle w:val="nd"/>
-        <w:ind w:firstLine="0"/>
-      </w:pPr>
-      <w:r>
-        <w:t>ASP.NET Core l</w:t>
-      </w:r>
-      <w:r>
-        <w:t>à cách mới để xây dựng ứng dụng web. Nó có thể chạy cả trên .NET Framework và .NET Core</w:t>
-      </w:r>
-      <w:r>
-        <w:t>.</w:t>
+      </w:pPr>
+      <w:r>
+        <w:t>ASP.NET Core được thiết kế để xây dựng các ứng dụng web hiện đại, hỗ trợ đa nền tảng và hiệu suất cao. Nó hợp nhất ASP.NET MVC và ASP.NET Web API, cung cấp một nền tảng linh hoạt và mạnh mẽ cho việc phát triển ứng dụng web.</w:t>
+      </w:r>
+    </w:p>
+    <w:p>
+      <w:pPr>
+        <w:pStyle w:val="nd"/>
+      </w:pPr>
+      <w:r>
+        <w:t>Việc lựa chọn giữa ASP.NET và ASP.NET Core phụ thuộc vào yêu cầu cụ thể của dự án và môi trường triển khai.</w:t>
       </w:r>
     </w:p>
     <w:p>
@@ -8821,19 +10770,18 @@
           <w:color w:val="262626"/>
         </w:rPr>
       </w:pPr>
-      <w:bookmarkStart w:id="16" w:name="_Toc185925809"/>
+      <w:bookmarkStart w:id="18" w:name="_Toc187187619"/>
       <w:r>
         <w:t>ASP.NET và ASP.NET Core</w:t>
       </w:r>
-      <w:bookmarkEnd w:id="16"/>
+      <w:bookmarkEnd w:id="18"/>
     </w:p>
     <w:p>
       <w:pPr>
         <w:pStyle w:val="Caption"/>
         <w:keepNext/>
-        <w:jc w:val="left"/>
-      </w:pPr>
-      <w:bookmarkStart w:id="17" w:name="_Toc185925835"/>
+      </w:pPr>
+      <w:bookmarkStart w:id="19" w:name="_Toc185925835"/>
       <w:r>
         <w:t xml:space="preserve">Bảng </w:t>
       </w:r>
@@ -8864,7 +10812,7 @@
       <w:r>
         <w:t xml:space="preserve"> APS.NET và ASP.NET Core</w:t>
       </w:r>
-      <w:bookmarkEnd w:id="17"/>
+      <w:bookmarkEnd w:id="19"/>
     </w:p>
     <w:tbl>
       <w:tblPr>
@@ -9075,7 +11023,6 @@
               <w:jc w:val="left"/>
             </w:pPr>
             <w:r>
-              <w:lastRenderedPageBreak/>
               <w:t>Nền tảng ổn định với tính năng phong phú</w:t>
             </w:r>
           </w:p>
@@ -9233,11 +11180,11 @@
       <w:pPr>
         <w:pStyle w:val="Heading3"/>
       </w:pPr>
-      <w:bookmarkStart w:id="18" w:name="_Toc185925810"/>
+      <w:bookmarkStart w:id="20" w:name="_Toc187187620"/>
       <w:r>
         <w:t>Ưu nhược điểm của ASP.NET Core</w:t>
       </w:r>
-      <w:bookmarkEnd w:id="18"/>
+      <w:bookmarkEnd w:id="20"/>
     </w:p>
     <w:p>
       <w:pPr>
@@ -9294,6 +11241,7 @@
           <w:b/>
           <w:bCs/>
         </w:rPr>
+        <w:lastRenderedPageBreak/>
         <w:t>Mã nguồn mở:</w:t>
       </w:r>
       <w:r>
@@ -9422,9 +11370,356 @@
       <w:pPr>
         <w:pStyle w:val="Heading2"/>
       </w:pPr>
-      <w:bookmarkStart w:id="19" w:name="_Toc185925811"/>
+      <w:bookmarkStart w:id="21" w:name="_Toc187187621"/>
+      <w:r>
+        <w:t>Giới thiệu về RESTful API</w:t>
+      </w:r>
+      <w:bookmarkEnd w:id="21"/>
+    </w:p>
+    <w:p>
+      <w:pPr>
+        <w:pStyle w:val="Heading3"/>
+      </w:pPr>
+      <w:bookmarkStart w:id="22" w:name="_Toc187187622"/>
+      <w:r>
+        <w:t>Tổng quan về RESTful API</w:t>
+      </w:r>
+      <w:bookmarkEnd w:id="22"/>
+    </w:p>
+    <w:p>
+      <w:pPr>
+        <w:pStyle w:val="nd"/>
+      </w:pPr>
+      <w:r>
+        <w:t>RESTful API (Representational State Transfer Application Programming Interface) là một tiêu chuẩn thiết kế API cho các ứng dụng web, giúp quản lý và tương tác với các tài nguyên hệ thống như tệp văn bản, hình ảnh, âm thanh, video</w:t>
+      </w:r>
+      <w:r>
+        <w:t xml:space="preserve">, đặc biệt là </w:t>
+      </w:r>
+      <w:r>
+        <w:t>dữ liệu động. RESTful API sử dụng các phương thức HTTP tiêu chuẩn như GET, POST, PUT và DELETE để thực hiện các thao tác tương ứng với việc truy xuất, tạo mới, cập nhật và xóa tài nguyên.</w:t>
+      </w:r>
+    </w:p>
+    <w:p>
+      <w:pPr>
+        <w:pStyle w:val="Heading3"/>
+      </w:pPr>
+      <w:bookmarkStart w:id="23" w:name="_Toc187187623"/>
+      <w:r>
+        <w:t>Các thành phần chính của RESTful API</w:t>
+      </w:r>
+      <w:bookmarkEnd w:id="23"/>
+    </w:p>
+    <w:p>
+      <w:pPr>
+        <w:pStyle w:val="nd"/>
+      </w:pPr>
+      <w:r>
+        <w:rPr>
+          <w:b/>
+          <w:bCs/>
+        </w:rPr>
+        <w:t>API (Application Programming Interface):</w:t>
+      </w:r>
+      <w:r>
+        <w:t xml:space="preserve"> Là tập hợp các quy tắc cho phép một ứng dụng hoặc thành phần tương tác với ứng dụng hoặc thành phần khác, thường trả về dữ liệu ở các định dạng như JSON hoặc XML.</w:t>
+      </w:r>
+    </w:p>
+    <w:p>
+      <w:pPr>
+        <w:pStyle w:val="nd"/>
+      </w:pPr>
+      <w:r>
+        <w:rPr>
+          <w:b/>
+          <w:bCs/>
+        </w:rPr>
+        <w:t>REST (Representational State Transfer):</w:t>
+      </w:r>
+      <w:r>
+        <w:t xml:space="preserve"> Là một kiểu kiến trúc sử dụng các phương thức HTTP đơn giản để tạo giao tiếp giữa các máy, cho phép gửi yêu cầu HTTP như GET, POST, DELETE đến một URL để xử lý dữ liệu.</w:t>
+      </w:r>
+    </w:p>
+    <w:p>
+      <w:pPr>
+        <w:pStyle w:val="Heading3"/>
+      </w:pPr>
+      <w:bookmarkStart w:id="24" w:name="_Toc187187624"/>
       <w:r>
         <w:lastRenderedPageBreak/>
+        <w:t>Nguyên tắc hoạt động của RESTful API</w:t>
+      </w:r>
+      <w:bookmarkEnd w:id="24"/>
+    </w:p>
+    <w:p>
+      <w:pPr>
+        <w:pStyle w:val="nd"/>
+      </w:pPr>
+      <w:r>
+        <w:t>RESTful API hoạt động dựa trên giao thức HTTP, với các phương thức chính:</w:t>
+      </w:r>
+    </w:p>
+    <w:p>
+      <w:pPr>
+        <w:pStyle w:val="nd"/>
+      </w:pPr>
+      <w:r>
+        <w:rPr>
+          <w:b/>
+          <w:bCs/>
+        </w:rPr>
+        <w:t>GET:</w:t>
+      </w:r>
+      <w:r>
+        <w:t xml:space="preserve"> Truy xuất một tài nguyên hoặc danh sách tài nguyên.</w:t>
+      </w:r>
+    </w:p>
+    <w:p>
+      <w:pPr>
+        <w:pStyle w:val="nd"/>
+      </w:pPr>
+      <w:r>
+        <w:rPr>
+          <w:b/>
+          <w:bCs/>
+        </w:rPr>
+        <w:t>POST:</w:t>
+      </w:r>
+      <w:r>
+        <w:t xml:space="preserve"> Tạo mới một tài nguyên.</w:t>
+      </w:r>
+    </w:p>
+    <w:p>
+      <w:pPr>
+        <w:pStyle w:val="nd"/>
+      </w:pPr>
+      <w:r>
+        <w:rPr>
+          <w:b/>
+          <w:bCs/>
+        </w:rPr>
+        <w:t>PUT:</w:t>
+      </w:r>
+      <w:r>
+        <w:t xml:space="preserve"> Cập nhật thông tin cho một tài nguyên.</w:t>
+      </w:r>
+    </w:p>
+    <w:p>
+      <w:pPr>
+        <w:pStyle w:val="nd"/>
+      </w:pPr>
+      <w:r>
+        <w:rPr>
+          <w:b/>
+          <w:bCs/>
+        </w:rPr>
+        <w:t>DELETE:</w:t>
+      </w:r>
+      <w:r>
+        <w:t xml:space="preserve"> Xóa một tài nguyên.</w:t>
+      </w:r>
+    </w:p>
+    <w:p>
+      <w:pPr>
+        <w:pStyle w:val="nd"/>
+      </w:pPr>
+      <w:r>
+        <w:t>Các phương thức này tương ứng với các thao tác CRUD (Create, Read, Update, Delete) trong quản lý dữ liệu.</w:t>
+      </w:r>
+    </w:p>
+    <w:p>
+      <w:pPr>
+        <w:pStyle w:val="Heading3"/>
+      </w:pPr>
+      <w:bookmarkStart w:id="25" w:name="_Toc187187625"/>
+      <w:r>
+        <w:t>Ưu nhược điểm của  RESTful API</w:t>
+      </w:r>
+      <w:bookmarkEnd w:id="25"/>
+    </w:p>
+    <w:p>
+      <w:pPr>
+        <w:pStyle w:val="nd"/>
+        <w:rPr>
+          <w:b/>
+          <w:bCs/>
+        </w:rPr>
+      </w:pPr>
+      <w:r>
+        <w:rPr>
+          <w:b/>
+          <w:bCs/>
+        </w:rPr>
+        <w:t>Ưu điểm</w:t>
+      </w:r>
+    </w:p>
+    <w:p>
+      <w:pPr>
+        <w:pStyle w:val="nd"/>
+      </w:pPr>
+      <w:r>
+        <w:rPr>
+          <w:b/>
+          <w:bCs/>
+        </w:rPr>
+        <w:t>Đơn giản và dễ sử dụng:</w:t>
+      </w:r>
+      <w:r>
+        <w:t xml:space="preserve"> Sử dụng các phương thức HTTP tiêu chuẩn giúp việc phát triển và tích hợp trở nên dễ dàng hơn. </w:t>
+      </w:r>
+    </w:p>
+    <w:p>
+      <w:pPr>
+        <w:pStyle w:val="nd"/>
+      </w:pPr>
+      <w:r>
+        <w:rPr>
+          <w:b/>
+          <w:bCs/>
+        </w:rPr>
+        <w:t>Tính mở rộng:</w:t>
+      </w:r>
+      <w:r>
+        <w:t xml:space="preserve"> Cho phép các ứng dụng kết nối và trao đổi dữ liệu một cách dễ dàng, hỗ trợ việc mở rộng và thêm tính năng mới. </w:t>
+      </w:r>
+    </w:p>
+    <w:p>
+      <w:pPr>
+        <w:pStyle w:val="nd"/>
+      </w:pPr>
+      <w:r>
+        <w:rPr>
+          <w:b/>
+          <w:bCs/>
+        </w:rPr>
+        <w:t>Tính độc lập:</w:t>
+      </w:r>
+      <w:r>
+        <w:t xml:space="preserve"> Client và server hoạt động độc lập, giúp việc bảo trì và nâng cấp ứng dụng thuận tiện hơn. </w:t>
+      </w:r>
+    </w:p>
+    <w:p>
+      <w:pPr>
+        <w:pStyle w:val="nd"/>
+      </w:pPr>
+      <w:r>
+        <w:rPr>
+          <w:b/>
+          <w:bCs/>
+        </w:rPr>
+        <w:t xml:space="preserve">Khả năng tương thích: </w:t>
+      </w:r>
+      <w:r>
+        <w:t>Tương thích với nhiều ứng dụng khác nhau, hỗ trợ tích hợp dễ dàng giữa các hệ thống.</w:t>
+      </w:r>
+    </w:p>
+    <w:p>
+      <w:pPr>
+        <w:pStyle w:val="nd"/>
+        <w:rPr>
+          <w:b/>
+          <w:bCs/>
+        </w:rPr>
+      </w:pPr>
+      <w:r>
+        <w:rPr>
+          <w:b/>
+          <w:bCs/>
+        </w:rPr>
+        <w:t>Nhược điểm</w:t>
+      </w:r>
+    </w:p>
+    <w:p>
+      <w:pPr>
+        <w:pStyle w:val="nd"/>
+      </w:pPr>
+      <w:r>
+        <w:rPr>
+          <w:b/>
+          <w:bCs/>
+        </w:rPr>
+        <w:t>Không lưu trạng thái (Stateless):</w:t>
+      </w:r>
+      <w:r>
+        <w:t xml:space="preserve"> RESTful API hoạt động theo nguyên tắc không lưu trạng thái, nghĩa là mỗi yêu cầu từ client đến server đều độc lập và không lưu trữ thông tin về các yêu cầu trước đó. </w:t>
+      </w:r>
+      <w:r>
+        <w:t>Có</w:t>
+      </w:r>
+      <w:r>
+        <w:t xml:space="preserve"> thể làm tăng khối lượng dữ liệu truyền tải, vì mỗi yêu cầu phải chứa đầy đủ thông tin cần thiết, dẫn đến tốn tài nguyên và có thể ảnh hưởng đến hiệu suất. </w:t>
+      </w:r>
+    </w:p>
+    <w:p>
+      <w:pPr>
+        <w:pStyle w:val="nd"/>
+      </w:pPr>
+      <w:r>
+        <w:rPr>
+          <w:b/>
+          <w:bCs/>
+        </w:rPr>
+        <w:t>Bảo mật hạn chế:</w:t>
+      </w:r>
+      <w:r>
+        <w:t xml:space="preserve"> Do tính chất mở và không lưu trạng thái, RESTful API có thể gặp khó khăn trong việc bảo mật, đặc biệt khi truyền tải dữ liệu nhạy cảm. Việc </w:t>
+      </w:r>
+      <w:r>
+        <w:lastRenderedPageBreak/>
+        <w:t xml:space="preserve">bảo vệ dữ liệu đòi hỏi các biện pháp bổ sung như xác thực, mã hóa và quản lý phiên làm việc, điều này có thể phức tạp và tốn kém. </w:t>
+      </w:r>
+    </w:p>
+    <w:p>
+      <w:pPr>
+        <w:pStyle w:val="nd"/>
+      </w:pPr>
+      <w:r>
+        <w:rPr>
+          <w:b/>
+          <w:bCs/>
+        </w:rPr>
+        <w:t>Khó khăn trong việc quản lý phiên (Session Management):</w:t>
+      </w:r>
+      <w:r>
+        <w:t xml:space="preserve"> Vì RESTful API không lưu trạng thái, việc quản lý phiên làm việc của người dùng trở nên phức tạp hơn. Điều này đòi hỏi các giải pháp bổ sung để theo dõi và quản lý trạng thái người dùng, tăng thêm độ phức tạp cho ứng dụng. </w:t>
+      </w:r>
+    </w:p>
+    <w:p>
+      <w:pPr>
+        <w:pStyle w:val="nd"/>
+      </w:pPr>
+      <w:r>
+        <w:rPr>
+          <w:b/>
+          <w:bCs/>
+        </w:rPr>
+        <w:t xml:space="preserve">Giới hạn về giao thức: </w:t>
+      </w:r>
+      <w:r>
+        <w:t xml:space="preserve">RESTful API chủ yếu hoạt động trên giao thức HTTP, điều này có thể là hạn chế nếu ứng dụng yêu cầu sử dụng các giao thức khác hoặc cần tính năng không được hỗ trợ bởi HTTP. </w:t>
+      </w:r>
+    </w:p>
+    <w:p>
+      <w:pPr>
+        <w:pStyle w:val="nd"/>
+      </w:pPr>
+      <w:r>
+        <w:rPr>
+          <w:b/>
+          <w:bCs/>
+        </w:rPr>
+        <w:t>Chi phí phát triển và bảo trì:</w:t>
+      </w:r>
+      <w:r>
+        <w:t xml:space="preserve"> Việc thiết kế và triển khai RESTful API đòi hỏi kiến thức chuyên sâu và kinh nghiệm, dẫn đến chi phí phát triển và bảo trì có thể cao hơn, đặc biệt đối với các hệ thống phức tạp.</w:t>
+      </w:r>
+    </w:p>
+    <w:p>
+      <w:pPr>
+        <w:pStyle w:val="Heading2"/>
+      </w:pPr>
+      <w:bookmarkStart w:id="26" w:name="_Toc187187626"/>
+      <w:r>
         <w:t>Giới thiệu về S</w:t>
       </w:r>
       <w:r>
@@ -9433,17 +11728,17 @@
       <w:r>
         <w:t xml:space="preserve"> Server</w:t>
       </w:r>
-      <w:bookmarkEnd w:id="19"/>
+      <w:bookmarkEnd w:id="26"/>
     </w:p>
     <w:p>
       <w:pPr>
         <w:pStyle w:val="Heading3"/>
       </w:pPr>
-      <w:bookmarkStart w:id="20" w:name="_Toc185925812"/>
+      <w:bookmarkStart w:id="27" w:name="_Toc187187627"/>
       <w:r>
         <w:t>Tổng quan về SQL Server</w:t>
       </w:r>
-      <w:bookmarkEnd w:id="20"/>
+      <w:bookmarkEnd w:id="27"/>
     </w:p>
     <w:p>
       <w:pPr>
@@ -9457,11 +11752,11 @@
       <w:pPr>
         <w:pStyle w:val="Heading3"/>
       </w:pPr>
-      <w:bookmarkStart w:id="21" w:name="_Toc185925813"/>
+      <w:bookmarkStart w:id="28" w:name="_Toc187187628"/>
       <w:r>
         <w:t>Ưu nhược điểm của SQL Server</w:t>
       </w:r>
-      <w:bookmarkEnd w:id="21"/>
+      <w:bookmarkEnd w:id="28"/>
     </w:p>
     <w:p>
       <w:pPr>
@@ -9524,6 +11819,7 @@
           <w:i/>
           <w:iCs/>
         </w:rPr>
+        <w:lastRenderedPageBreak/>
         <w:t>Tài liệu học tập phong phú:</w:t>
       </w:r>
       <w:r>
@@ -9581,6 +11877,211 @@
     </w:p>
     <w:p>
       <w:pPr>
+        <w:pStyle w:val="Heading2"/>
+      </w:pPr>
+      <w:bookmarkStart w:id="29" w:name="_Toc187187629"/>
+      <w:r>
+        <w:t>Giới thiệu c</w:t>
+      </w:r>
+      <w:r>
+        <w:t>ổng thanh toán PayOS</w:t>
+      </w:r>
+      <w:bookmarkEnd w:id="29"/>
+    </w:p>
+    <w:p>
+      <w:pPr>
+        <w:pStyle w:val="Heading3"/>
+      </w:pPr>
+      <w:bookmarkStart w:id="30" w:name="_Toc187187630"/>
+      <w:r>
+        <w:t>Tổng quan</w:t>
+      </w:r>
+      <w:bookmarkEnd w:id="30"/>
+    </w:p>
+    <w:p>
+      <w:pPr>
+        <w:pStyle w:val="nd"/>
+      </w:pPr>
+      <w:r>
+        <w:t>P</w:t>
+      </w:r>
+      <w:r>
+        <w:t>ayOS là cổng thanh toán đầu tiên tại Việt Nam áp dụng mô hình A2A (Account to Account), cho phép tiền chuyển trực tiếp từ tài khoản người mua đến tài khoản người bán mà không qua trung gian.</w:t>
+      </w:r>
+      <w:r>
+        <w:t xml:space="preserve"> </w:t>
+      </w:r>
+      <w:r>
+        <w:t xml:space="preserve">Cổng thanh toán này </w:t>
+      </w:r>
+      <w:r>
+        <w:t>phù hợp cho các doanh nghiệp và cá nhân kinh doanh trong nước, đặc biệt là những người muốn giảm chi phí và đơn giản hóa thủ tục thanh toán</w:t>
+      </w:r>
+      <w:r>
+        <w:t>.</w:t>
+      </w:r>
+    </w:p>
+    <w:p>
+      <w:pPr>
+        <w:pStyle w:val="Heading3"/>
+      </w:pPr>
+      <w:bookmarkStart w:id="31" w:name="_Toc187187631"/>
+      <w:r>
+        <w:t>Ưu nhược điểm của cổng thanh toán PayOS</w:t>
+      </w:r>
+      <w:bookmarkEnd w:id="31"/>
+    </w:p>
+    <w:p>
+      <w:pPr>
+        <w:pStyle w:val="nd"/>
+        <w:rPr>
+          <w:b/>
+          <w:bCs/>
+        </w:rPr>
+      </w:pPr>
+      <w:r>
+        <w:rPr>
+          <w:b/>
+          <w:bCs/>
+        </w:rPr>
+        <w:t>Ưu điểm</w:t>
+      </w:r>
+    </w:p>
+    <w:p>
+      <w:pPr>
+        <w:pStyle w:val="nd"/>
+      </w:pPr>
+      <w:r>
+        <w:rPr>
+          <w:b/>
+          <w:bCs/>
+        </w:rPr>
+        <w:t>Tiết kiệm chi phí:</w:t>
+      </w:r>
+      <w:r>
+        <w:t xml:space="preserve"> Do không qua các trung gian như VISA hay PayPal, payOS giúp doanh nghiệp giảm đến 99% chi phí so với các cổng thanh toán truyền thống. </w:t>
+      </w:r>
+    </w:p>
+    <w:p>
+      <w:pPr>
+        <w:pStyle w:val="nd"/>
+      </w:pPr>
+      <w:r>
+        <w:rPr>
+          <w:b/>
+          <w:bCs/>
+        </w:rPr>
+        <w:t xml:space="preserve">Thủ tục đơn giản: </w:t>
+      </w:r>
+      <w:r>
+        <w:t xml:space="preserve">Cho phép cá nhân và doanh nghiệp đăng ký và sử dụng </w:t>
+      </w:r>
+      <w:r>
+        <w:t>dễ dàng</w:t>
+      </w:r>
+      <w:r>
+        <w:t xml:space="preserve">, không yêu cầu giấy phép kinh doanh hay hợp đồng phức tạp. </w:t>
+      </w:r>
+    </w:p>
+    <w:p>
+      <w:pPr>
+        <w:pStyle w:val="nd"/>
+      </w:pPr>
+      <w:r>
+        <w:rPr>
+          <w:b/>
+          <w:bCs/>
+        </w:rPr>
+        <w:t>Nhanh chóng:</w:t>
+      </w:r>
+      <w:r>
+        <w:t xml:space="preserve"> Tiền được chuyển trực tiếp vào tài khoản người bán mà không bị giữ lại ở trung gian, giúp cải thiện dòng tiền và quản lý tài chính hiệu quả hơn. </w:t>
+      </w:r>
+    </w:p>
+    <w:p>
+      <w:pPr>
+        <w:pStyle w:val="nd"/>
+      </w:pPr>
+      <w:r>
+        <w:rPr>
+          <w:b/>
+          <w:bCs/>
+        </w:rPr>
+        <w:t>Hỗ trợ đa kênh:</w:t>
+      </w:r>
+      <w:r>
+        <w:t xml:space="preserve"> payOS hỗ trợ nhận thanh toán qua nhiều hình thức như ứng dụng điện thoại, web, giúp doanh nghiệp tiếp cận khách hàng trên nhiều nền tảng khác nhau.</w:t>
+      </w:r>
+    </w:p>
+    <w:p>
+      <w:pPr>
+        <w:pStyle w:val="nd"/>
+        <w:rPr>
+          <w:b/>
+          <w:bCs/>
+        </w:rPr>
+      </w:pPr>
+      <w:r>
+        <w:rPr>
+          <w:b/>
+          <w:bCs/>
+        </w:rPr>
+        <w:lastRenderedPageBreak/>
+        <w:t>Nhược điểm</w:t>
+      </w:r>
+    </w:p>
+    <w:p>
+      <w:pPr>
+        <w:pStyle w:val="nd"/>
+      </w:pPr>
+      <w:r>
+        <w:rPr>
+          <w:b/>
+          <w:bCs/>
+        </w:rPr>
+        <w:t>Hạn chế trong thanh toán quốc tế:</w:t>
+      </w:r>
+      <w:r>
+        <w:t xml:space="preserve"> Hiện tại, payOS chưa hỗ trợ thanh toán quốc tế, thẻ tín dụng hoặc các hình thức cà thẻ, điều này có thể là hạn chế đối với doanh nghiệp có khách hàng quốc tế. </w:t>
+      </w:r>
+    </w:p>
+    <w:p>
+      <w:pPr>
+        <w:pStyle w:val="nd"/>
+      </w:pPr>
+      <w:r>
+        <w:rPr>
+          <w:b/>
+          <w:bCs/>
+        </w:rPr>
+        <w:t>Phạm vi ngân hàng hỗ trợ:</w:t>
+      </w:r>
+      <w:r>
+        <w:t xml:space="preserve"> Mặc dù payOS đã liên kết với nhiều ngân hàng lớn tại Việt Nam, nhưng có thể chưa hỗ trợ tất cả các ngân hàng, điều này có thể ảnh hưởng đến khả năng tiếp cận của một số khách hàng.</w:t>
+      </w:r>
+    </w:p>
+    <w:p>
+      <w:pPr>
+        <w:pStyle w:val="Heading2"/>
+      </w:pPr>
+      <w:bookmarkStart w:id="32" w:name="_Toc187187632"/>
+      <w:r>
+        <w:t>Các nghiệp vụ liên quan</w:t>
+      </w:r>
+      <w:bookmarkEnd w:id="32"/>
+    </w:p>
+    <w:p>
+      <w:pPr>
+        <w:pStyle w:val="Heading2"/>
+      </w:pPr>
+      <w:bookmarkStart w:id="33" w:name="_Toc187187633"/>
+      <w:r>
+        <w:t>Các công trình nghiên cứu liên quan</w:t>
+      </w:r>
+      <w:bookmarkEnd w:id="33"/>
+    </w:p>
+    <w:p>
+      <w:pPr>
         <w:pStyle w:val="Heading3"/>
       </w:pPr>
       <w:r>
@@ -9595,23 +12096,23 @@
         <w:lastRenderedPageBreak/>
         <w:t xml:space="preserve"> </w:t>
       </w:r>
-      <w:bookmarkStart w:id="22" w:name="_Toc185925814"/>
+      <w:bookmarkStart w:id="34" w:name="_Toc187187634"/>
       <w:r>
         <w:t>HIỆN THỰC HÓA NGHIÊN CỨU</w:t>
       </w:r>
-      <w:bookmarkEnd w:id="22"/>
+      <w:bookmarkEnd w:id="34"/>
     </w:p>
     <w:p>
       <w:pPr>
         <w:pStyle w:val="Heading2"/>
       </w:pPr>
-      <w:bookmarkStart w:id="23" w:name="_Toc150503406"/>
-      <w:bookmarkStart w:id="24" w:name="_Toc185925815"/>
+      <w:bookmarkStart w:id="35" w:name="_Toc150503406"/>
+      <w:bookmarkStart w:id="36" w:name="_Toc187187635"/>
       <w:r>
         <w:t>Mô tả bài toán</w:t>
       </w:r>
-      <w:bookmarkEnd w:id="23"/>
-      <w:bookmarkEnd w:id="24"/>
+      <w:bookmarkEnd w:id="35"/>
+      <w:bookmarkEnd w:id="36"/>
     </w:p>
     <w:p>
       <w:pPr>
@@ -9631,26 +12132,26 @@
           <w:szCs w:val="26"/>
         </w:rPr>
       </w:pPr>
-      <w:bookmarkStart w:id="25" w:name="_Toc150503407"/>
-      <w:bookmarkStart w:id="26" w:name="_Toc185925816"/>
+      <w:bookmarkStart w:id="37" w:name="_Toc150503407"/>
+      <w:bookmarkStart w:id="38" w:name="_Toc187187636"/>
       <w:r>
         <w:rPr>
           <w:szCs w:val="26"/>
         </w:rPr>
         <w:t>Đặc tả các yêu cầu chức năng</w:t>
       </w:r>
-      <w:bookmarkEnd w:id="25"/>
-      <w:bookmarkEnd w:id="26"/>
+      <w:bookmarkEnd w:id="37"/>
+      <w:bookmarkEnd w:id="38"/>
     </w:p>
     <w:p>
       <w:pPr>
         <w:pStyle w:val="Heading3"/>
       </w:pPr>
-      <w:bookmarkStart w:id="27" w:name="_Toc185925817"/>
+      <w:bookmarkStart w:id="39" w:name="_Toc187187637"/>
       <w:r>
         <w:t>Yêu cầu chức năng</w:t>
       </w:r>
-      <w:bookmarkEnd w:id="27"/>
+      <w:bookmarkEnd w:id="39"/>
     </w:p>
     <w:p>
       <w:pPr>
@@ -10054,11 +12555,11 @@
       <w:pPr>
         <w:pStyle w:val="Heading3"/>
       </w:pPr>
-      <w:bookmarkStart w:id="28" w:name="_Toc185925818"/>
+      <w:bookmarkStart w:id="40" w:name="_Toc187187638"/>
       <w:r>
         <w:t>Yêu cầu phi chức năng</w:t>
       </w:r>
-      <w:bookmarkEnd w:id="28"/>
+      <w:bookmarkEnd w:id="40"/>
     </w:p>
     <w:p>
       <w:pPr>
@@ -10206,26 +12707,26 @@
       <w:pPr>
         <w:pStyle w:val="Heading2"/>
       </w:pPr>
-      <w:bookmarkStart w:id="29" w:name="_Toc150503408"/>
-      <w:bookmarkStart w:id="30" w:name="_Toc185925819"/>
+      <w:bookmarkStart w:id="41" w:name="_Toc150503408"/>
+      <w:bookmarkStart w:id="42" w:name="_Toc187187639"/>
       <w:r>
         <w:lastRenderedPageBreak/>
         <w:t>Thiết kế dữ liệu</w:t>
       </w:r>
-      <w:bookmarkEnd w:id="29"/>
-      <w:bookmarkEnd w:id="30"/>
+      <w:bookmarkEnd w:id="41"/>
+      <w:bookmarkEnd w:id="42"/>
     </w:p>
     <w:p>
       <w:pPr>
         <w:pStyle w:val="Heading3"/>
       </w:pPr>
-      <w:bookmarkStart w:id="31" w:name="_Toc150503409"/>
-      <w:bookmarkStart w:id="32" w:name="_Toc185925820"/>
+      <w:bookmarkStart w:id="43" w:name="_Toc150503409"/>
+      <w:bookmarkStart w:id="44" w:name="_Toc187187640"/>
       <w:r>
         <w:t>Lược đồ cơ sở dữ liệu</w:t>
       </w:r>
-      <w:bookmarkEnd w:id="31"/>
-      <w:bookmarkEnd w:id="32"/>
+      <w:bookmarkEnd w:id="43"/>
+      <w:bookmarkEnd w:id="44"/>
     </w:p>
     <w:p>
       <w:pPr>
@@ -10254,64 +12755,64 @@
       <w:pPr>
         <w:pStyle w:val="Heading3"/>
       </w:pPr>
-      <w:bookmarkStart w:id="33" w:name="_Toc150503410"/>
-      <w:bookmarkStart w:id="34" w:name="_Toc185925821"/>
+      <w:bookmarkStart w:id="45" w:name="_Toc150503410"/>
+      <w:bookmarkStart w:id="46" w:name="_Toc187187641"/>
       <w:r>
         <w:t>Danh sách các thực thể</w:t>
       </w:r>
-      <w:bookmarkEnd w:id="33"/>
-      <w:bookmarkEnd w:id="34"/>
+      <w:bookmarkEnd w:id="45"/>
+      <w:bookmarkEnd w:id="46"/>
     </w:p>
     <w:p>
       <w:pPr>
         <w:pStyle w:val="Heading3"/>
       </w:pPr>
-      <w:bookmarkStart w:id="35" w:name="_Toc150503411"/>
-      <w:bookmarkStart w:id="36" w:name="_Toc185925822"/>
+      <w:bookmarkStart w:id="47" w:name="_Toc150503411"/>
+      <w:bookmarkStart w:id="48" w:name="_Toc187187642"/>
       <w:r>
         <w:t>Chi tiết các thực thể</w:t>
       </w:r>
-      <w:bookmarkEnd w:id="35"/>
-      <w:bookmarkEnd w:id="36"/>
+      <w:bookmarkEnd w:id="47"/>
+      <w:bookmarkEnd w:id="48"/>
     </w:p>
     <w:p>
       <w:pPr>
         <w:pStyle w:val="Heading2"/>
       </w:pPr>
-      <w:bookmarkStart w:id="37" w:name="_Toc150503412"/>
-      <w:bookmarkStart w:id="38" w:name="_Toc185925823"/>
+      <w:bookmarkStart w:id="49" w:name="_Toc150503412"/>
+      <w:bookmarkStart w:id="50" w:name="_Toc187187643"/>
       <w:r>
         <w:t>Thiết kế giao diện</w:t>
       </w:r>
-      <w:bookmarkEnd w:id="37"/>
-      <w:bookmarkEnd w:id="38"/>
+      <w:bookmarkEnd w:id="49"/>
+      <w:bookmarkEnd w:id="50"/>
     </w:p>
     <w:p>
       <w:pPr>
         <w:pStyle w:val="Heading3"/>
       </w:pPr>
-      <w:bookmarkStart w:id="39" w:name="_Toc150503413"/>
-      <w:bookmarkStart w:id="40" w:name="_Toc185925824"/>
+      <w:bookmarkStart w:id="51" w:name="_Toc150503413"/>
+      <w:bookmarkStart w:id="52" w:name="_Toc187187644"/>
       <w:r>
         <w:t>Sơ đồ websit</w:t>
       </w:r>
-      <w:bookmarkEnd w:id="39"/>
+      <w:bookmarkEnd w:id="51"/>
       <w:r>
         <w:t>e</w:t>
       </w:r>
-      <w:bookmarkEnd w:id="40"/>
+      <w:bookmarkEnd w:id="52"/>
     </w:p>
     <w:p>
       <w:pPr>
         <w:pStyle w:val="Heading3"/>
       </w:pPr>
-      <w:bookmarkStart w:id="41" w:name="_Toc150503414"/>
-      <w:bookmarkStart w:id="42" w:name="_Toc185925825"/>
+      <w:bookmarkStart w:id="53" w:name="_Toc150503414"/>
+      <w:bookmarkStart w:id="54" w:name="_Toc187187645"/>
       <w:r>
         <w:t>Giao diện website</w:t>
       </w:r>
-      <w:bookmarkEnd w:id="41"/>
-      <w:bookmarkEnd w:id="42"/>
+      <w:bookmarkEnd w:id="53"/>
+      <w:bookmarkEnd w:id="54"/>
     </w:p>
     <w:p>
       <w:r>
@@ -10322,7 +12823,7 @@
       <w:pPr>
         <w:pStyle w:val="Heading1"/>
       </w:pPr>
-      <w:bookmarkStart w:id="43" w:name="_Toc185925826"/>
+      <w:bookmarkStart w:id="55" w:name="_Toc187187646"/>
       <w:r>
         <w:lastRenderedPageBreak/>
         <w:t xml:space="preserve">KẾT </w:t>
@@ -10330,27 +12831,27 @@
       <w:r>
         <w:t>QUẢ NGHIÊN CỨU</w:t>
       </w:r>
-      <w:bookmarkEnd w:id="43"/>
+      <w:bookmarkEnd w:id="55"/>
     </w:p>
     <w:p>
       <w:pPr>
         <w:pStyle w:val="Heading2"/>
       </w:pPr>
-      <w:bookmarkStart w:id="44" w:name="_Toc185925827"/>
+      <w:bookmarkStart w:id="56" w:name="_Toc187187647"/>
       <w:r>
         <w:t>Dữ liệu thử nghiệm</w:t>
       </w:r>
-      <w:bookmarkEnd w:id="44"/>
+      <w:bookmarkEnd w:id="56"/>
     </w:p>
     <w:p>
       <w:pPr>
         <w:pStyle w:val="Heading2"/>
       </w:pPr>
-      <w:bookmarkStart w:id="45" w:name="_Toc185925828"/>
+      <w:bookmarkStart w:id="57" w:name="_Toc187187648"/>
       <w:r>
         <w:t>Kết quả thử nghiệm</w:t>
       </w:r>
-      <w:bookmarkEnd w:id="45"/>
+      <w:bookmarkEnd w:id="57"/>
     </w:p>
     <w:p>
       <w:r>
@@ -10362,7 +12863,7 @@
         <w:pStyle w:val="Heading1"/>
         <w:ind w:left="431" w:hanging="431"/>
       </w:pPr>
-      <w:bookmarkStart w:id="46" w:name="_Toc185925829"/>
+      <w:bookmarkStart w:id="58" w:name="_Toc187187649"/>
       <w:r>
         <w:lastRenderedPageBreak/>
         <w:t xml:space="preserve">KẾT LUẬN VÀ </w:t>
@@ -10370,27 +12871,27 @@
       <w:r>
         <w:t>HƯỚNG PHÁT TRIỂN</w:t>
       </w:r>
-      <w:bookmarkEnd w:id="46"/>
+      <w:bookmarkEnd w:id="58"/>
     </w:p>
     <w:p>
       <w:pPr>
         <w:pStyle w:val="Heading2"/>
       </w:pPr>
-      <w:bookmarkStart w:id="47" w:name="_Toc185925830"/>
+      <w:bookmarkStart w:id="59" w:name="_Toc187187650"/>
       <w:r>
         <w:t>Kết luận</w:t>
       </w:r>
-      <w:bookmarkEnd w:id="47"/>
+      <w:bookmarkEnd w:id="59"/>
     </w:p>
     <w:p>
       <w:pPr>
         <w:pStyle w:val="Heading2"/>
       </w:pPr>
-      <w:bookmarkStart w:id="48" w:name="_Toc185925831"/>
+      <w:bookmarkStart w:id="60" w:name="_Toc187187651"/>
       <w:r>
         <w:t>Hướng phát triển</w:t>
       </w:r>
-      <w:bookmarkEnd w:id="48"/>
+      <w:bookmarkEnd w:id="60"/>
     </w:p>
     <w:p>
       <w:pPr>
@@ -10424,7 +12925,7 @@
         <w:br w:type="page"/>
       </w:r>
     </w:p>
-    <w:bookmarkStart w:id="49" w:name="_Toc185925832" w:displacedByCustomXml="next"/>
+    <w:bookmarkStart w:id="61" w:name="_Toc187187652" w:displacedByCustomXml="next"/>
     <w:sdt>
       <w:sdtPr>
         <w:rPr>
@@ -10462,7 +12963,7 @@
             </w:rPr>
             <w:t>DANH MỤC TÀI LIỆU THAM KHẢO</w:t>
           </w:r>
-          <w:bookmarkEnd w:id="49"/>
+          <w:bookmarkEnd w:id="61"/>
           <w:r>
             <w:rPr>
               <w:rStyle w:val="Heading1Char"/>
@@ -10582,12 +13083,12 @@
           <w:numId w:val="0"/>
         </w:numPr>
       </w:pPr>
-      <w:bookmarkStart w:id="50" w:name="_Toc185925833"/>
+      <w:bookmarkStart w:id="62" w:name="_Toc187187653"/>
       <w:r>
         <w:lastRenderedPageBreak/>
         <w:t>PHỤ LỤC</w:t>
       </w:r>
-      <w:bookmarkEnd w:id="50"/>
+      <w:bookmarkEnd w:id="62"/>
     </w:p>
     <w:p>
       <w:pPr>
@@ -10602,7 +13103,7 @@
       <w:headerReference w:type="default" r:id="rId13"/>
       <w:footerReference w:type="default" r:id="rId14"/>
       <w:pgSz w:w="11907" w:h="16840" w:code="9"/>
-      <w:pgMar w:top="1134" w:right="1134" w:bottom="1134" w:left="1985" w:header="284" w:footer="579" w:gutter="0"/>
+      <w:pgMar w:top="1138" w:right="1138" w:bottom="1138" w:left="1987" w:header="288" w:footer="576" w:gutter="0"/>
       <w:pgNumType w:start="1"/>
       <w:cols w:space="720"/>
     </w:sectPr>
@@ -10634,20 +13135,82 @@
   <w:p>
     <w:pPr>
       <w:pStyle w:val="Footer"/>
-      <w:framePr w:w="316" w:wrap="around" w:vAnchor="text" w:hAnchor="page" w:x="10154" w:y="160"/>
-      <w:rPr>
-        <w:rStyle w:val="PageNumber"/>
-      </w:rPr>
     </w:pPr>
-  </w:p>
-  <w:p>
-    <w:pPr>
-      <w:pStyle w:val="Footer"/>
-      <w:pBdr>
-        <w:top w:val="thinThickSmallGap" w:sz="24" w:space="1" w:color="auto"/>
-      </w:pBdr>
-      <w:ind w:right="360"/>
-    </w:pPr>
+    <w:r>
+      <w:rPr>
+        <w:noProof/>
+      </w:rPr>
+      <mc:AlternateContent>
+        <mc:Choice Requires="wps">
+          <w:drawing>
+            <wp:anchor distT="0" distB="0" distL="114300" distR="114300" simplePos="0" relativeHeight="251661312" behindDoc="0" locked="0" layoutInCell="1" allowOverlap="1" wp14:anchorId="71E74C65" wp14:editId="17A306D4">
+              <wp:simplePos x="0" y="0"/>
+              <wp:positionH relativeFrom="margin">
+                <wp:align>left</wp:align>
+              </wp:positionH>
+              <wp:positionV relativeFrom="paragraph">
+                <wp:posOffset>-139192</wp:posOffset>
+              </wp:positionV>
+              <wp:extent cx="5577840" cy="0"/>
+              <wp:effectExtent l="0" t="19050" r="41910" b="38100"/>
+              <wp:wrapNone/>
+              <wp:docPr id="1286541526" name="Straight Connector 1"/>
+              <wp:cNvGraphicFramePr/>
+              <a:graphic xmlns:a="http://schemas.openxmlformats.org/drawingml/2006/main">
+                <a:graphicData uri="http://schemas.microsoft.com/office/word/2010/wordprocessingShape">
+                  <wps:wsp>
+                    <wps:cNvCnPr/>
+                    <wps:spPr>
+                      <a:xfrm flipV="1">
+                        <a:off x="0" y="0"/>
+                        <a:ext cx="5577840" cy="0"/>
+                      </a:xfrm>
+                      <a:prstGeom prst="line">
+                        <a:avLst/>
+                      </a:prstGeom>
+                      <a:ln w="53975" cmpd="thickThin">
+                        <a:solidFill>
+                          <a:schemeClr val="tx1"/>
+                        </a:solidFill>
+                      </a:ln>
+                    </wps:spPr>
+                    <wps:style>
+                      <a:lnRef idx="1">
+                        <a:schemeClr val="accent1"/>
+                      </a:lnRef>
+                      <a:fillRef idx="0">
+                        <a:schemeClr val="accent1"/>
+                      </a:fillRef>
+                      <a:effectRef idx="0">
+                        <a:schemeClr val="accent1"/>
+                      </a:effectRef>
+                      <a:fontRef idx="minor">
+                        <a:schemeClr val="tx1"/>
+                      </a:fontRef>
+                    </wps:style>
+                    <wps:bodyPr/>
+                  </wps:wsp>
+                </a:graphicData>
+              </a:graphic>
+              <wp14:sizeRelH relativeFrom="margin">
+                <wp14:pctWidth>0</wp14:pctWidth>
+              </wp14:sizeRelH>
+              <wp14:sizeRelV relativeFrom="margin">
+                <wp14:pctHeight>0</wp14:pctHeight>
+              </wp14:sizeRelV>
+            </wp:anchor>
+          </w:drawing>
+        </mc:Choice>
+        <mc:Fallback>
+          <w:pict>
+            <v:line w14:anchorId="6D78393C" id="Straight Connector 1" o:spid="_x0000_s1026" style="position:absolute;flip:y;z-index:251661312;visibility:visible;mso-wrap-style:square;mso-width-percent:0;mso-height-percent:0;mso-wrap-distance-left:9pt;mso-wrap-distance-top:0;mso-wrap-distance-right:9pt;mso-wrap-distance-bottom:0;mso-position-horizontal:left;mso-position-horizontal-relative:margin;mso-position-vertical:absolute;mso-position-vertical-relative:text;mso-width-percent:0;mso-height-percent:0;mso-width-relative:margin;mso-height-relative:margin" from="0,-10.95pt" to="439.2pt,-10.95pt" o:gfxdata="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" strokecolor="black [3213]" strokeweight="4.25pt">
+              <v:stroke linestyle="thickThin" joinstyle="miter"/>
+              <w10:wrap anchorx="margin"/>
+            </v:line>
+          </w:pict>
+        </mc:Fallback>
+      </mc:AlternateContent>
+    </w:r>
     <w:r>
       <w:t>Dương Văn Hiệp</w:t>
     </w:r>
@@ -10660,53 +13223,113 @@
   <w:p>
     <w:pPr>
       <w:pStyle w:val="Footer"/>
-      <w:framePr w:w="316" w:wrap="around" w:vAnchor="text" w:hAnchor="page" w:x="10154" w:y="160"/>
-      <w:rPr>
-        <w:rStyle w:val="PageNumber"/>
-      </w:rPr>
+      <w:tabs>
+        <w:tab w:val="clear" w:pos="4320"/>
+        <w:tab w:val="clear" w:pos="8640"/>
+        <w:tab w:val="right" w:pos="8782"/>
+      </w:tabs>
     </w:pPr>
     <w:r>
       <w:rPr>
-        <w:rStyle w:val="PageNumber"/>
-      </w:rPr>
+        <w:noProof/>
+      </w:rPr>
+      <mc:AlternateContent>
+        <mc:Choice Requires="wps">
+          <w:drawing>
+            <wp:anchor distT="0" distB="0" distL="114300" distR="114300" simplePos="0" relativeHeight="251669504" behindDoc="0" locked="0" layoutInCell="1" allowOverlap="1" wp14:anchorId="488FA494" wp14:editId="49A999CE">
+              <wp:simplePos x="0" y="0"/>
+              <wp:positionH relativeFrom="margin">
+                <wp:align>left</wp:align>
+              </wp:positionH>
+              <wp:positionV relativeFrom="paragraph">
+                <wp:posOffset>-139192</wp:posOffset>
+              </wp:positionV>
+              <wp:extent cx="5577840" cy="0"/>
+              <wp:effectExtent l="0" t="19050" r="41910" b="38100"/>
+              <wp:wrapNone/>
+              <wp:docPr id="803781424" name="Straight Connector 1"/>
+              <wp:cNvGraphicFramePr/>
+              <a:graphic xmlns:a="http://schemas.openxmlformats.org/drawingml/2006/main">
+                <a:graphicData uri="http://schemas.microsoft.com/office/word/2010/wordprocessingShape">
+                  <wps:wsp>
+                    <wps:cNvCnPr/>
+                    <wps:spPr>
+                      <a:xfrm flipV="1">
+                        <a:off x="0" y="0"/>
+                        <a:ext cx="5577840" cy="0"/>
+                      </a:xfrm>
+                      <a:prstGeom prst="line">
+                        <a:avLst/>
+                      </a:prstGeom>
+                      <a:ln w="53975" cmpd="thickThin">
+                        <a:solidFill>
+                          <a:schemeClr val="tx1"/>
+                        </a:solidFill>
+                      </a:ln>
+                    </wps:spPr>
+                    <wps:style>
+                      <a:lnRef idx="1">
+                        <a:schemeClr val="accent1"/>
+                      </a:lnRef>
+                      <a:fillRef idx="0">
+                        <a:schemeClr val="accent1"/>
+                      </a:fillRef>
+                      <a:effectRef idx="0">
+                        <a:schemeClr val="accent1"/>
+                      </a:effectRef>
+                      <a:fontRef idx="minor">
+                        <a:schemeClr val="tx1"/>
+                      </a:fontRef>
+                    </wps:style>
+                    <wps:bodyPr/>
+                  </wps:wsp>
+                </a:graphicData>
+              </a:graphic>
+              <wp14:sizeRelH relativeFrom="margin">
+                <wp14:pctWidth>0</wp14:pctWidth>
+              </wp14:sizeRelH>
+              <wp14:sizeRelV relativeFrom="margin">
+                <wp14:pctHeight>0</wp14:pctHeight>
+              </wp14:sizeRelV>
+            </wp:anchor>
+          </w:drawing>
+        </mc:Choice>
+        <mc:Fallback>
+          <w:pict>
+            <v:line w14:anchorId="7D67DDE8" id="Straight Connector 1" o:spid="_x0000_s1026" style="position:absolute;flip:y;z-index:251669504;visibility:visible;mso-wrap-style:square;mso-width-percent:0;mso-height-percent:0;mso-wrap-distance-left:9pt;mso-wrap-distance-top:0;mso-wrap-distance-right:9pt;mso-wrap-distance-bottom:0;mso-position-horizontal:left;mso-position-horizontal-relative:margin;mso-position-vertical:absolute;mso-position-vertical-relative:text;mso-width-percent:0;mso-height-percent:0;mso-width-relative:margin;mso-height-relative:margin" from="0,-10.95pt" to="439.2pt,-10.95pt" o:gfxdata="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" strokecolor="black [3213]" strokeweight="4.25pt">
+              <v:stroke linestyle="thickThin" joinstyle="miter"/>
+              <w10:wrap anchorx="margin"/>
+            </v:line>
+          </w:pict>
+        </mc:Fallback>
+      </mc:AlternateContent>
+    </w:r>
+    <w:r>
+      <w:t>Dương Văn Hiệp</w:t>
+    </w:r>
+    <w:r>
+      <w:tab/>
+    </w:r>
+    <w:r>
       <w:fldChar w:fldCharType="begin"/>
     </w:r>
     <w:r>
-      <w:rPr>
-        <w:rStyle w:val="PageNumber"/>
-      </w:rPr>
-      <w:instrText xml:space="preserve">PAGE  </w:instrText>
+      <w:instrText xml:space="preserve"> PAGE   \* MERGEFORMAT </w:instrText>
     </w:r>
     <w:r>
-      <w:rPr>
-        <w:rStyle w:val="PageNumber"/>
-      </w:rPr>
       <w:fldChar w:fldCharType="separate"/>
     </w:r>
     <w:r>
       <w:rPr>
-        <w:rStyle w:val="PageNumber"/>
         <w:noProof/>
       </w:rPr>
-      <w:t>iv</w:t>
+      <w:t>1</w:t>
     </w:r>
     <w:r>
       <w:rPr>
-        <w:rStyle w:val="PageNumber"/>
+        <w:noProof/>
       </w:rPr>
       <w:fldChar w:fldCharType="end"/>
-    </w:r>
-  </w:p>
-  <w:p>
-    <w:pPr>
-      <w:pStyle w:val="Footer"/>
-      <w:pBdr>
-        <w:top w:val="thinThickSmallGap" w:sz="24" w:space="1" w:color="auto"/>
-      </w:pBdr>
-      <w:ind w:right="-1"/>
-    </w:pPr>
-    <w:r>
-      <w:t>Dương Văn Hiệp</w:t>
     </w:r>
   </w:p>
 </w:ftr>
@@ -10756,26 +13379,89 @@
   </w:p>
   <w:p>
     <w:pPr>
-      <w:pStyle w:val="Footer"/>
-      <w:pBdr>
-        <w:top w:val="thinThickSmallGap" w:sz="24" w:space="1" w:color="auto"/>
-      </w:pBdr>
-      <w:tabs>
-        <w:tab w:val="clear" w:pos="8640"/>
-      </w:tabs>
-      <w:ind w:right="360"/>
-    </w:pPr>
-    <w:r>
-      <w:t>Dương Văn Hiệp</w:t>
-    </w:r>
-  </w:p>
-  <w:p>
-    <w:pPr>
       <w:tabs>
         <w:tab w:val="right" w:pos="8364"/>
       </w:tabs>
       <w:ind w:right="-1"/>
     </w:pPr>
+    <w:r>
+      <w:rPr>
+        <w:noProof/>
+      </w:rPr>
+      <mc:AlternateContent>
+        <mc:Choice Requires="wps">
+          <w:drawing>
+            <wp:anchor distT="0" distB="0" distL="114300" distR="114300" simplePos="0" relativeHeight="251659264" behindDoc="0" locked="0" layoutInCell="1" allowOverlap="1" wp14:anchorId="4C59B404" wp14:editId="4B71B8B4">
+              <wp:simplePos x="0" y="0"/>
+              <wp:positionH relativeFrom="margin">
+                <wp:align>left</wp:align>
+              </wp:positionH>
+              <wp:positionV relativeFrom="paragraph">
+                <wp:posOffset>-159080</wp:posOffset>
+              </wp:positionV>
+              <wp:extent cx="5577840" cy="24987"/>
+              <wp:effectExtent l="0" t="19050" r="41910" b="51435"/>
+              <wp:wrapNone/>
+              <wp:docPr id="297506488" name="Straight Connector 1"/>
+              <wp:cNvGraphicFramePr/>
+              <a:graphic xmlns:a="http://schemas.openxmlformats.org/drawingml/2006/main">
+                <a:graphicData uri="http://schemas.microsoft.com/office/word/2010/wordprocessingShape">
+                  <wps:wsp>
+                    <wps:cNvCnPr/>
+                    <wps:spPr>
+                      <a:xfrm flipV="1">
+                        <a:off x="0" y="0"/>
+                        <a:ext cx="5577840" cy="24987"/>
+                      </a:xfrm>
+                      <a:prstGeom prst="line">
+                        <a:avLst/>
+                      </a:prstGeom>
+                      <a:ln w="53975" cmpd="thickThin">
+                        <a:solidFill>
+                          <a:schemeClr val="tx1"/>
+                        </a:solidFill>
+                      </a:ln>
+                    </wps:spPr>
+                    <wps:style>
+                      <a:lnRef idx="1">
+                        <a:schemeClr val="accent1"/>
+                      </a:lnRef>
+                      <a:fillRef idx="0">
+                        <a:schemeClr val="accent1"/>
+                      </a:fillRef>
+                      <a:effectRef idx="0">
+                        <a:schemeClr val="accent1"/>
+                      </a:effectRef>
+                      <a:fontRef idx="minor">
+                        <a:schemeClr val="tx1"/>
+                      </a:fontRef>
+                    </wps:style>
+                    <wps:bodyPr/>
+                  </wps:wsp>
+                </a:graphicData>
+              </a:graphic>
+              <wp14:sizeRelH relativeFrom="margin">
+                <wp14:pctWidth>0</wp14:pctWidth>
+              </wp14:sizeRelH>
+              <wp14:sizeRelV relativeFrom="margin">
+                <wp14:pctHeight>0</wp14:pctHeight>
+              </wp14:sizeRelV>
+            </wp:anchor>
+          </w:drawing>
+        </mc:Choice>
+        <mc:Fallback>
+          <w:pict>
+            <v:line w14:anchorId="3E7D7036" id="Straight Connector 1" o:spid="_x0000_s1026" style="position:absolute;flip:y;z-index:251659264;visibility:visible;mso-wrap-style:square;mso-width-percent:0;mso-height-percent:0;mso-wrap-distance-left:9pt;mso-wrap-distance-top:0;mso-wrap-distance-right:9pt;mso-wrap-distance-bottom:0;mso-position-horizontal:left;mso-position-horizontal-relative:margin;mso-position-vertical:absolute;mso-position-vertical-relative:text;mso-width-percent:0;mso-height-percent:0;mso-width-relative:margin;mso-height-relative:margin" from="0,-12.55pt" to="439.2pt,-10.6pt" o:gfxdata="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" strokecolor="black [3213]" strokeweight="4.25pt">
+              <v:stroke linestyle="thickThin" joinstyle="miter"/>
+              <w10:wrap anchorx="margin"/>
+            </v:line>
+          </w:pict>
+        </mc:Fallback>
+      </mc:AlternateContent>
+    </w:r>
+    <w:r>
+      <w:t>Dương Văn Hiệp</w:t>
+    </w:r>
   </w:p>
 </w:ftr>
 </file>
@@ -10804,15 +13490,89 @@
   <w:p>
     <w:pPr>
       <w:pStyle w:val="Header"/>
-      <w:pBdr>
-        <w:bottom w:val="thickThinSmallGap" w:sz="24" w:space="1" w:color="auto"/>
-      </w:pBdr>
+    </w:pPr>
+  </w:p>
+  <w:p>
+    <w:pPr>
+      <w:pStyle w:val="Header"/>
     </w:pPr>
     <w:r>
-      <w:t>Ứng dụng RESTful API và .NET core phát triển hệ thống đặt vé xe UltraBus</w:t>
+      <w:rPr>
+        <w:noProof/>
+      </w:rPr>
+      <mc:AlternateContent>
+        <mc:Choice Requires="wps">
+          <w:drawing>
+            <wp:anchor distT="0" distB="0" distL="114300" distR="114300" simplePos="0" relativeHeight="251665408" behindDoc="0" locked="0" layoutInCell="1" allowOverlap="1" wp14:anchorId="5B725A2A" wp14:editId="4D41542A">
+              <wp:simplePos x="0" y="0"/>
+              <wp:positionH relativeFrom="margin">
+                <wp:align>left</wp:align>
+              </wp:positionH>
+              <wp:positionV relativeFrom="paragraph">
+                <wp:posOffset>210947</wp:posOffset>
+              </wp:positionV>
+              <wp:extent cx="5581498" cy="0"/>
+              <wp:effectExtent l="0" t="19050" r="38735" b="38100"/>
+              <wp:wrapNone/>
+              <wp:docPr id="1949566833" name="Straight Connector 1"/>
+              <wp:cNvGraphicFramePr/>
+              <a:graphic xmlns:a="http://schemas.openxmlformats.org/drawingml/2006/main">
+                <a:graphicData uri="http://schemas.microsoft.com/office/word/2010/wordprocessingShape">
+                  <wps:wsp>
+                    <wps:cNvCnPr/>
+                    <wps:spPr>
+                      <a:xfrm flipV="1">
+                        <a:off x="0" y="0"/>
+                        <a:ext cx="5581498" cy="0"/>
+                      </a:xfrm>
+                      <a:prstGeom prst="line">
+                        <a:avLst/>
+                      </a:prstGeom>
+                      <a:ln w="53975" cmpd="thickThin">
+                        <a:solidFill>
+                          <a:schemeClr val="tx1"/>
+                        </a:solidFill>
+                      </a:ln>
+                    </wps:spPr>
+                    <wps:style>
+                      <a:lnRef idx="1">
+                        <a:schemeClr val="accent1"/>
+                      </a:lnRef>
+                      <a:fillRef idx="0">
+                        <a:schemeClr val="accent1"/>
+                      </a:fillRef>
+                      <a:effectRef idx="0">
+                        <a:schemeClr val="accent1"/>
+                      </a:effectRef>
+                      <a:fontRef idx="minor">
+                        <a:schemeClr val="tx1"/>
+                      </a:fontRef>
+                    </wps:style>
+                    <wps:bodyPr/>
+                  </wps:wsp>
+                </a:graphicData>
+              </a:graphic>
+              <wp14:sizeRelH relativeFrom="margin">
+                <wp14:pctWidth>0</wp14:pctWidth>
+              </wp14:sizeRelH>
+              <wp14:sizeRelV relativeFrom="margin">
+                <wp14:pctHeight>0</wp14:pctHeight>
+              </wp14:sizeRelV>
+            </wp:anchor>
+          </w:drawing>
+        </mc:Choice>
+        <mc:Fallback>
+          <w:pict>
+            <v:line w14:anchorId="3B319A14" id="Straight Connector 1" o:spid="_x0000_s1026" style="position:absolute;flip:y;z-index:251665408;visibility:visible;mso-wrap-style:square;mso-width-percent:0;mso-height-percent:0;mso-wrap-distance-left:9pt;mso-wrap-distance-top:0;mso-wrap-distance-right:9pt;mso-wrap-distance-bottom:0;mso-position-horizontal:left;mso-position-horizontal-relative:margin;mso-position-vertical:absolute;mso-position-vertical-relative:text;mso-width-percent:0;mso-height-percent:0;mso-width-relative:margin;mso-height-relative:margin" from="0,16.6pt" to="439.5pt,16.6pt" o:gfxdata="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" strokecolor="black [3213]" strokeweight="4.25pt">
+              <v:stroke linestyle="thickThin" joinstyle="miter"/>
+              <w10:wrap anchorx="margin"/>
+            </v:line>
+          </w:pict>
+        </mc:Fallback>
+      </mc:AlternateContent>
     </w:r>
     <w:r>
-      <w:tab/>
+      <w:t>Ứng dụng RESTful API và .NET core phát triển hệ thống đặt vé xe UltraBus</w:t>
     </w:r>
   </w:p>
 </w:hdr>
@@ -10823,16 +13583,95 @@
   <w:p>
     <w:pPr>
       <w:pStyle w:val="Header"/>
-      <w:pBdr>
-        <w:bottom w:val="thickThinSmallGap" w:sz="24" w:space="1" w:color="auto"/>
-      </w:pBdr>
     </w:pPr>
+  </w:p>
+  <w:p>
+    <w:pPr>
+      <w:pStyle w:val="Header"/>
+    </w:pPr>
+    <w:r>
+      <w:rPr>
+        <w:noProof/>
+      </w:rPr>
+      <mc:AlternateContent>
+        <mc:Choice Requires="wps">
+          <w:drawing>
+            <wp:anchor distT="0" distB="0" distL="114300" distR="114300" simplePos="0" relativeHeight="251667456" behindDoc="0" locked="0" layoutInCell="1" allowOverlap="1" wp14:anchorId="730D831F" wp14:editId="686C32DF">
+              <wp:simplePos x="0" y="0"/>
+              <wp:positionH relativeFrom="margin">
+                <wp:align>left</wp:align>
+              </wp:positionH>
+              <wp:positionV relativeFrom="paragraph">
+                <wp:posOffset>210947</wp:posOffset>
+              </wp:positionV>
+              <wp:extent cx="5581498" cy="0"/>
+              <wp:effectExtent l="0" t="19050" r="38735" b="38100"/>
+              <wp:wrapNone/>
+              <wp:docPr id="2010788495" name="Straight Connector 1"/>
+              <wp:cNvGraphicFramePr/>
+              <a:graphic xmlns:a="http://schemas.openxmlformats.org/drawingml/2006/main">
+                <a:graphicData uri="http://schemas.microsoft.com/office/word/2010/wordprocessingShape">
+                  <wps:wsp>
+                    <wps:cNvCnPr/>
+                    <wps:spPr>
+                      <a:xfrm flipV="1">
+                        <a:off x="0" y="0"/>
+                        <a:ext cx="5581498" cy="0"/>
+                      </a:xfrm>
+                      <a:prstGeom prst="line">
+                        <a:avLst/>
+                      </a:prstGeom>
+                      <a:ln w="53975" cmpd="thickThin">
+                        <a:solidFill>
+                          <a:schemeClr val="tx1"/>
+                        </a:solidFill>
+                      </a:ln>
+                    </wps:spPr>
+                    <wps:style>
+                      <a:lnRef idx="1">
+                        <a:schemeClr val="accent1"/>
+                      </a:lnRef>
+                      <a:fillRef idx="0">
+                        <a:schemeClr val="accent1"/>
+                      </a:fillRef>
+                      <a:effectRef idx="0">
+                        <a:schemeClr val="accent1"/>
+                      </a:effectRef>
+                      <a:fontRef idx="minor">
+                        <a:schemeClr val="tx1"/>
+                      </a:fontRef>
+                    </wps:style>
+                    <wps:bodyPr/>
+                  </wps:wsp>
+                </a:graphicData>
+              </a:graphic>
+              <wp14:sizeRelH relativeFrom="margin">
+                <wp14:pctWidth>0</wp14:pctWidth>
+              </wp14:sizeRelH>
+              <wp14:sizeRelV relativeFrom="margin">
+                <wp14:pctHeight>0</wp14:pctHeight>
+              </wp14:sizeRelV>
+            </wp:anchor>
+          </w:drawing>
+        </mc:Choice>
+        <mc:Fallback>
+          <w:pict>
+            <v:line w14:anchorId="6B838286" id="Straight Connector 1" o:spid="_x0000_s1026" style="position:absolute;flip:y;z-index:251667456;visibility:visible;mso-wrap-style:square;mso-width-percent:0;mso-height-percent:0;mso-wrap-distance-left:9pt;mso-wrap-distance-top:0;mso-wrap-distance-right:9pt;mso-wrap-distance-bottom:0;mso-position-horizontal:left;mso-position-horizontal-relative:margin;mso-position-vertical:absolute;mso-position-vertical-relative:text;mso-width-percent:0;mso-height-percent:0;mso-width-relative:margin;mso-height-relative:margin" from="0,16.6pt" to="439.5pt,16.6pt" o:gfxdata="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" strokecolor="black [3213]" strokeweight="4.25pt">
+              <v:stroke linestyle="thickThin" joinstyle="miter"/>
+              <w10:wrap anchorx="margin"/>
+            </v:line>
+          </w:pict>
+        </mc:Fallback>
+      </mc:AlternateContent>
+    </w:r>
     <w:r>
       <w:t>Ứng dụng RESTful API và .NET core phát triển hệ thống đặt vé xe UltraBus</w:t>
     </w:r>
-    <w:r>
-      <w:tab/>
-    </w:r>
+  </w:p>
+  <w:p>
+    <w:pPr>
+      <w:pStyle w:val="Header"/>
+    </w:pPr>
   </w:p>
 </w:hdr>
 </file>
@@ -10842,16 +13681,95 @@
   <w:p>
     <w:pPr>
       <w:pStyle w:val="Header"/>
-      <w:pBdr>
-        <w:bottom w:val="thickThinSmallGap" w:sz="24" w:space="1" w:color="auto"/>
-      </w:pBdr>
+    </w:pPr>
+  </w:p>
+  <w:p>
+    <w:pPr>
+      <w:pStyle w:val="Header"/>
     </w:pPr>
     <w:r>
-      <w:t>Ứng dụng RESTful API và .NET Core phát triển hệ thống đặt vé xe UltraBus</w:t>
+      <w:rPr>
+        <w:noProof/>
+      </w:rPr>
+      <mc:AlternateContent>
+        <mc:Choice Requires="wps">
+          <w:drawing>
+            <wp:anchor distT="0" distB="0" distL="114300" distR="114300" simplePos="0" relativeHeight="251671552" behindDoc="0" locked="0" layoutInCell="1" allowOverlap="1" wp14:anchorId="47E5CE7F" wp14:editId="562FBB7F">
+              <wp:simplePos x="0" y="0"/>
+              <wp:positionH relativeFrom="margin">
+                <wp:align>left</wp:align>
+              </wp:positionH>
+              <wp:positionV relativeFrom="paragraph">
+                <wp:posOffset>210947</wp:posOffset>
+              </wp:positionV>
+              <wp:extent cx="5581498" cy="0"/>
+              <wp:effectExtent l="0" t="19050" r="38735" b="38100"/>
+              <wp:wrapNone/>
+              <wp:docPr id="1508069753" name="Straight Connector 1"/>
+              <wp:cNvGraphicFramePr/>
+              <a:graphic xmlns:a="http://schemas.openxmlformats.org/drawingml/2006/main">
+                <a:graphicData uri="http://schemas.microsoft.com/office/word/2010/wordprocessingShape">
+                  <wps:wsp>
+                    <wps:cNvCnPr/>
+                    <wps:spPr>
+                      <a:xfrm flipV="1">
+                        <a:off x="0" y="0"/>
+                        <a:ext cx="5581498" cy="0"/>
+                      </a:xfrm>
+                      <a:prstGeom prst="line">
+                        <a:avLst/>
+                      </a:prstGeom>
+                      <a:ln w="53975" cmpd="thickThin">
+                        <a:solidFill>
+                          <a:schemeClr val="tx1"/>
+                        </a:solidFill>
+                      </a:ln>
+                    </wps:spPr>
+                    <wps:style>
+                      <a:lnRef idx="1">
+                        <a:schemeClr val="accent1"/>
+                      </a:lnRef>
+                      <a:fillRef idx="0">
+                        <a:schemeClr val="accent1"/>
+                      </a:fillRef>
+                      <a:effectRef idx="0">
+                        <a:schemeClr val="accent1"/>
+                      </a:effectRef>
+                      <a:fontRef idx="minor">
+                        <a:schemeClr val="tx1"/>
+                      </a:fontRef>
+                    </wps:style>
+                    <wps:bodyPr/>
+                  </wps:wsp>
+                </a:graphicData>
+              </a:graphic>
+              <wp14:sizeRelH relativeFrom="margin">
+                <wp14:pctWidth>0</wp14:pctWidth>
+              </wp14:sizeRelH>
+              <wp14:sizeRelV relativeFrom="margin">
+                <wp14:pctHeight>0</wp14:pctHeight>
+              </wp14:sizeRelV>
+            </wp:anchor>
+          </w:drawing>
+        </mc:Choice>
+        <mc:Fallback>
+          <w:pict>
+            <v:line w14:anchorId="3C444BAC" id="Straight Connector 1" o:spid="_x0000_s1026" style="position:absolute;flip:y;z-index:251671552;visibility:visible;mso-wrap-style:square;mso-width-percent:0;mso-height-percent:0;mso-wrap-distance-left:9pt;mso-wrap-distance-top:0;mso-wrap-distance-right:9pt;mso-wrap-distance-bottom:0;mso-position-horizontal:left;mso-position-horizontal-relative:margin;mso-position-vertical:absolute;mso-position-vertical-relative:text;mso-width-percent:0;mso-height-percent:0;mso-width-relative:margin;mso-height-relative:margin" from="0,16.6pt" to="439.5pt,16.6pt" o:gfxdata="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" strokecolor="black [3213]" strokeweight="4.25pt">
+              <v:stroke linestyle="thickThin" joinstyle="miter"/>
+              <w10:wrap anchorx="margin"/>
+            </v:line>
+          </w:pict>
+        </mc:Fallback>
+      </mc:AlternateContent>
     </w:r>
     <w:r>
-      <w:tab/>
+      <w:t>Ứng dụng RESTful API và .NET core phát triển hệ thống đặt vé xe UltraBus</w:t>
     </w:r>
+  </w:p>
+  <w:p>
+    <w:pPr>
+      <w:pStyle w:val="Header"/>
+    </w:pPr>
   </w:p>
 </w:hdr>
 </file>
@@ -15741,7 +18659,7 @@
       <w:lvlText w:val="%1.%2"/>
       <w:lvlJc w:val="left"/>
       <w:pPr>
-        <w:ind w:left="576" w:hanging="576"/>
+        <w:ind w:left="1746" w:hanging="576"/>
       </w:pPr>
       <w:rPr>
         <w:rFonts w:ascii="Times New Roman" w:hAnsi="Times New Roman" w:hint="default"/>
@@ -21728,7 +24646,7 @@
     <w:lsdException w:name="footnote text" w:semiHidden="1" w:unhideWhenUsed="1"/>
     <w:lsdException w:name="annotation text" w:semiHidden="1" w:unhideWhenUsed="1"/>
     <w:lsdException w:name="header" w:semiHidden="1" w:unhideWhenUsed="1"/>
-    <w:lsdException w:name="footer" w:semiHidden="1" w:unhideWhenUsed="1"/>
+    <w:lsdException w:name="footer" w:semiHidden="1" w:unhideWhenUsed="1" w:qFormat="1"/>
     <w:lsdException w:name="index heading" w:semiHidden="1" w:unhideWhenUsed="1"/>
     <w:lsdException w:name="caption" w:semiHidden="1" w:uiPriority="35" w:unhideWhenUsed="1" w:qFormat="1"/>
     <w:lsdException w:name="table of figures" w:semiHidden="1" w:unhideWhenUsed="1"/>
@@ -22119,6 +25037,7 @@
         <w:numId w:val="1"/>
       </w:numPr>
       <w:spacing w:before="120" w:after="120" w:line="360" w:lineRule="auto"/>
+      <w:ind w:left="576"/>
       <w:jc w:val="both"/>
       <w:outlineLvl w:val="1"/>
     </w:pPr>
@@ -22134,7 +25053,7 @@
     <w:link w:val="Heading3Char"/>
     <w:uiPriority w:val="9"/>
     <w:qFormat/>
-    <w:rsid w:val="00F26F55"/>
+    <w:rsid w:val="00137ED7"/>
     <w:pPr>
       <w:keepNext/>
       <w:keepLines/>
@@ -22143,6 +25062,7 @@
         <w:numId w:val="1"/>
       </w:numPr>
       <w:spacing w:before="120" w:after="120" w:line="360" w:lineRule="auto"/>
+      <w:ind w:left="720"/>
       <w:outlineLvl w:val="2"/>
     </w:pPr>
     <w:rPr>
@@ -22378,6 +25298,7 @@
     <w:basedOn w:val="Normal"/>
     <w:link w:val="FooterChar"/>
     <w:uiPriority w:val="99"/>
+    <w:qFormat/>
     <w:rsid w:val="00A92A3E"/>
     <w:pPr>
       <w:tabs>
@@ -22418,7 +25339,7 @@
     <w:name w:val="Heading 3 Char"/>
     <w:link w:val="Heading3"/>
     <w:uiPriority w:val="9"/>
-    <w:rsid w:val="00F26F55"/>
+    <w:rsid w:val="00137ED7"/>
     <w:rPr>
       <w:rFonts w:ascii="Times New Roman" w:eastAsia="SimSun" w:hAnsi="Times New Roman"/>
       <w:b/>
@@ -22985,9 +25906,13 @@
     <w:autoRedefine/>
     <w:uiPriority w:val="39"/>
     <w:unhideWhenUsed/>
-    <w:rsid w:val="0028111D"/>
+    <w:rsid w:val="00D23985"/>
     <w:pPr>
-      <w:ind w:left="240"/>
+      <w:tabs>
+        <w:tab w:val="right" w:leader="dot" w:pos="8772"/>
+      </w:tabs>
+      <w:spacing w:before="120"/>
+      <w:ind w:left="245"/>
     </w:pPr>
     <w:rPr>
       <w:sz w:val="26"/>

--- a/thesis/doc/Quyển báo cáo.docx
+++ b/thesis/doc/Quyển báo cáo.docx
@@ -3876,7 +3876,7 @@
         </w:rPr>
         <w:fldChar w:fldCharType="separate"/>
       </w:r>
-      <w:hyperlink w:anchor="_Toc187187603" w:history="1">
+      <w:hyperlink w:anchor="_Toc187189623" w:history="1">
         <w:r>
           <w:rPr>
             <w:rStyle w:val="Hyperlink"/>
@@ -3904,7 +3904,7 @@
             <w:noProof/>
             <w:webHidden/>
           </w:rPr>
-          <w:instrText xml:space="preserve"> PAGEREF _Toc187187603 \h </w:instrText>
+          <w:instrText xml:space="preserve"> PAGEREF _Toc187189623 \h </w:instrText>
         </w:r>
         <w:r>
           <w:rPr>
@@ -3946,7 +3946,7 @@
           <w14:ligatures w14:val="standardContextual"/>
         </w:rPr>
       </w:pPr>
-      <w:hyperlink w:anchor="_Toc187187604" w:history="1">
+      <w:hyperlink w:anchor="_Toc187189624" w:history="1">
         <w:r>
           <w:rPr>
             <w:rStyle w:val="Hyperlink"/>
@@ -3974,7 +3974,7 @@
             <w:noProof/>
             <w:webHidden/>
           </w:rPr>
-          <w:instrText xml:space="preserve"> PAGEREF _Toc187187604 \h </w:instrText>
+          <w:instrText xml:space="preserve"> PAGEREF _Toc187189624 \h </w:instrText>
         </w:r>
         <w:r>
           <w:rPr>
@@ -4016,7 +4016,7 @@
           <w14:ligatures w14:val="standardContextual"/>
         </w:rPr>
       </w:pPr>
-      <w:hyperlink w:anchor="_Toc187187605" w:history="1">
+      <w:hyperlink w:anchor="_Toc187189625" w:history="1">
         <w:r>
           <w:rPr>
             <w:rStyle w:val="Hyperlink"/>
@@ -4044,7 +4044,7 @@
             <w:noProof/>
             <w:webHidden/>
           </w:rPr>
-          <w:instrText xml:space="preserve"> PAGEREF _Toc187187605 \h </w:instrText>
+          <w:instrText xml:space="preserve"> PAGEREF _Toc187189625 \h </w:instrText>
         </w:r>
         <w:r>
           <w:rPr>
@@ -4086,7 +4086,7 @@
           <w14:ligatures w14:val="standardContextual"/>
         </w:rPr>
       </w:pPr>
-      <w:hyperlink w:anchor="_Toc187187606" w:history="1">
+      <w:hyperlink w:anchor="_Toc187189626" w:history="1">
         <w:r>
           <w:rPr>
             <w:rStyle w:val="Hyperlink"/>
@@ -4114,7 +4114,7 @@
             <w:noProof/>
             <w:webHidden/>
           </w:rPr>
-          <w:instrText xml:space="preserve"> PAGEREF _Toc187187606 \h </w:instrText>
+          <w:instrText xml:space="preserve"> PAGEREF _Toc187189626 \h </w:instrText>
         </w:r>
         <w:r>
           <w:rPr>
@@ -4160,7 +4160,7 @@
           <w14:ligatures w14:val="standardContextual"/>
         </w:rPr>
       </w:pPr>
-      <w:hyperlink w:anchor="_Toc187187607" w:history="1">
+      <w:hyperlink w:anchor="_Toc187189627" w:history="1">
         <w:r>
           <w:rPr>
             <w:rStyle w:val="Hyperlink"/>
@@ -4188,7 +4188,7 @@
             <w:noProof/>
             <w:webHidden/>
           </w:rPr>
-          <w:instrText xml:space="preserve"> PAGEREF _Toc187187607 \h </w:instrText>
+          <w:instrText xml:space="preserve"> PAGEREF _Toc187189627 \h </w:instrText>
         </w:r>
         <w:r>
           <w:rPr>
@@ -4234,7 +4234,7 @@
           <w14:ligatures w14:val="standardContextual"/>
         </w:rPr>
       </w:pPr>
-      <w:hyperlink w:anchor="_Toc187187608" w:history="1">
+      <w:hyperlink w:anchor="_Toc187189628" w:history="1">
         <w:r>
           <w:rPr>
             <w:rStyle w:val="Hyperlink"/>
@@ -4262,7 +4262,7 @@
             <w:noProof/>
             <w:webHidden/>
           </w:rPr>
-          <w:instrText xml:space="preserve"> PAGEREF _Toc187187608 \h </w:instrText>
+          <w:instrText xml:space="preserve"> PAGEREF _Toc187189628 \h </w:instrText>
         </w:r>
         <w:r>
           <w:rPr>
@@ -4308,7 +4308,7 @@
           <w14:ligatures w14:val="standardContextual"/>
         </w:rPr>
       </w:pPr>
-      <w:hyperlink w:anchor="_Toc187187609" w:history="1">
+      <w:hyperlink w:anchor="_Toc187189629" w:history="1">
         <w:r>
           <w:rPr>
             <w:rStyle w:val="Hyperlink"/>
@@ -4336,7 +4336,7 @@
             <w:noProof/>
             <w:webHidden/>
           </w:rPr>
-          <w:instrText xml:space="preserve"> PAGEREF _Toc187187609 \h </w:instrText>
+          <w:instrText xml:space="preserve"> PAGEREF _Toc187189629 \h </w:instrText>
         </w:r>
         <w:r>
           <w:rPr>
@@ -4378,7 +4378,7 @@
           <w14:ligatures w14:val="standardContextual"/>
         </w:rPr>
       </w:pPr>
-      <w:hyperlink w:anchor="_Toc187187610" w:history="1">
+      <w:hyperlink w:anchor="_Toc187189630" w:history="1">
         <w:r>
           <w:rPr>
             <w:rStyle w:val="Hyperlink"/>
@@ -4406,7 +4406,7 @@
             <w:noProof/>
             <w:webHidden/>
           </w:rPr>
-          <w:instrText xml:space="preserve"> PAGEREF _Toc187187610 \h </w:instrText>
+          <w:instrText xml:space="preserve"> PAGEREF _Toc187189630 \h </w:instrText>
         </w:r>
         <w:r>
           <w:rPr>
@@ -4452,7 +4452,7 @@
           <w14:ligatures w14:val="standardContextual"/>
         </w:rPr>
       </w:pPr>
-      <w:hyperlink w:anchor="_Toc187187611" w:history="1">
+      <w:hyperlink w:anchor="_Toc187189631" w:history="1">
         <w:r>
           <w:rPr>
             <w:rStyle w:val="Hyperlink"/>
@@ -4480,7 +4480,7 @@
             <w:noProof/>
             <w:webHidden/>
           </w:rPr>
-          <w:instrText xml:space="preserve"> PAGEREF _Toc187187611 \h </w:instrText>
+          <w:instrText xml:space="preserve"> PAGEREF _Toc187189631 \h </w:instrText>
         </w:r>
         <w:r>
           <w:rPr>
@@ -4526,7 +4526,7 @@
           <w14:ligatures w14:val="standardContextual"/>
         </w:rPr>
       </w:pPr>
-      <w:hyperlink w:anchor="_Toc187187612" w:history="1">
+      <w:hyperlink w:anchor="_Toc187189632" w:history="1">
         <w:r>
           <w:rPr>
             <w:rStyle w:val="Hyperlink"/>
@@ -4554,7 +4554,7 @@
             <w:noProof/>
             <w:webHidden/>
           </w:rPr>
-          <w:instrText xml:space="preserve"> PAGEREF _Toc187187612 \h </w:instrText>
+          <w:instrText xml:space="preserve"> PAGEREF _Toc187189632 \h </w:instrText>
         </w:r>
         <w:r>
           <w:rPr>
@@ -4600,7 +4600,7 @@
           <w14:ligatures w14:val="standardContextual"/>
         </w:rPr>
       </w:pPr>
-      <w:hyperlink w:anchor="_Toc187187613" w:history="1">
+      <w:hyperlink w:anchor="_Toc187189633" w:history="1">
         <w:r>
           <w:rPr>
             <w:rStyle w:val="Hyperlink"/>
@@ -4637,7 +4637,7 @@
             <w:noProof/>
             <w:webHidden/>
           </w:rPr>
-          <w:instrText xml:space="preserve"> PAGEREF _Toc187187613 \h </w:instrText>
+          <w:instrText xml:space="preserve"> PAGEREF _Toc187189633 \h </w:instrText>
         </w:r>
         <w:r>
           <w:rPr>
@@ -4683,7 +4683,7 @@
           <w14:ligatures w14:val="standardContextual"/>
         </w:rPr>
       </w:pPr>
-      <w:hyperlink w:anchor="_Toc187187614" w:history="1">
+      <w:hyperlink w:anchor="_Toc187189634" w:history="1">
         <w:r>
           <w:rPr>
             <w:rStyle w:val="Hyperlink"/>
@@ -4720,7 +4720,7 @@
             <w:noProof/>
             <w:webHidden/>
           </w:rPr>
-          <w:instrText xml:space="preserve"> PAGEREF _Toc187187614 \h </w:instrText>
+          <w:instrText xml:space="preserve"> PAGEREF _Toc187189634 \h </w:instrText>
         </w:r>
         <w:r>
           <w:rPr>
@@ -4762,23 +4762,14 @@
           <w14:ligatures w14:val="standardContextual"/>
         </w:rPr>
       </w:pPr>
-      <w:hyperlink w:anchor="_Toc187187615" w:history="1">
+      <w:hyperlink w:anchor="_Toc187189635" w:history="1">
         <w:r>
           <w:rPr>
             <w:rStyle w:val="Hyperlink"/>
             <w:rFonts w:eastAsia="SimSun"/>
             <w:noProof/>
           </w:rPr>
-          <w:t>2.2</w:t>
-        </w:r>
-        <w:r>
-          <w:rPr>
-            <w:rStyle w:val="Hyperlink"/>
-            <w:rFonts w:eastAsia="SimSun"/>
-            <w:noProof/>
-            <w:shd w:val="clear" w:color="auto" w:fill="FFFFFF"/>
-          </w:rPr>
-          <w:t xml:space="preserve"> Giới thiệu về ASP.NET Core</w:t>
+          <w:t>2.2 Giới thiệu về Bootstrap</w:t>
         </w:r>
         <w:r>
           <w:rPr>
@@ -4799,7 +4790,7 @@
             <w:noProof/>
             <w:webHidden/>
           </w:rPr>
-          <w:instrText xml:space="preserve"> PAGEREF _Toc187187615 \h </w:instrText>
+          <w:instrText xml:space="preserve"> PAGEREF _Toc187189635 \h </w:instrText>
         </w:r>
         <w:r>
           <w:rPr>
@@ -4845,23 +4836,14 @@
           <w14:ligatures w14:val="standardContextual"/>
         </w:rPr>
       </w:pPr>
-      <w:hyperlink w:anchor="_Toc187187616" w:history="1">
+      <w:hyperlink w:anchor="_Toc187189636" w:history="1">
         <w:r>
           <w:rPr>
             <w:rStyle w:val="Hyperlink"/>
             <w:rFonts w:eastAsia="SimSun"/>
             <w:noProof/>
           </w:rPr>
-          <w:t>2.2.1</w:t>
-        </w:r>
-        <w:r>
-          <w:rPr>
-            <w:rStyle w:val="Hyperlink"/>
-            <w:rFonts w:eastAsia="SimSun"/>
-            <w:noProof/>
-            <w:shd w:val="clear" w:color="auto" w:fill="FFFFFF"/>
-          </w:rPr>
-          <w:t xml:space="preserve"> Tổng quan về ASP.NET Core</w:t>
+          <w:t>2.2.1 Tổng quan về Bootstrap</w:t>
         </w:r>
         <w:r>
           <w:rPr>
@@ -4882,7 +4864,7 @@
             <w:noProof/>
             <w:webHidden/>
           </w:rPr>
-          <w:instrText xml:space="preserve"> PAGEREF _Toc187187616 \h </w:instrText>
+          <w:instrText xml:space="preserve"> PAGEREF _Toc187189636 \h </w:instrText>
         </w:r>
         <w:r>
           <w:rPr>
@@ -4928,23 +4910,14 @@
           <w14:ligatures w14:val="standardContextual"/>
         </w:rPr>
       </w:pPr>
-      <w:hyperlink w:anchor="_Toc187187617" w:history="1">
+      <w:hyperlink w:anchor="_Toc187189637" w:history="1">
         <w:r>
           <w:rPr>
             <w:rStyle w:val="Hyperlink"/>
             <w:rFonts w:eastAsia="SimSun"/>
             <w:noProof/>
           </w:rPr>
-          <w:t>2.2.2</w:t>
-        </w:r>
-        <w:r>
-          <w:rPr>
-            <w:rStyle w:val="Hyperlink"/>
-            <w:rFonts w:eastAsia="SimSun"/>
-            <w:noProof/>
-            <w:shd w:val="clear" w:color="auto" w:fill="FFFFFF"/>
-          </w:rPr>
-          <w:t xml:space="preserve"> Các đặc tính quan trọng của ASP.NET Core</w:t>
+          <w:t>2.2.2 Ưu nhược điểm của Bootstrap</w:t>
         </w:r>
         <w:r>
           <w:rPr>
@@ -4965,7 +4938,7 @@
             <w:noProof/>
             <w:webHidden/>
           </w:rPr>
-          <w:instrText xml:space="preserve"> PAGEREF _Toc187187617 \h </w:instrText>
+          <w:instrText xml:space="preserve"> PAGEREF _Toc187189637 \h </w:instrText>
         </w:r>
         <w:r>
           <w:rPr>
@@ -4998,11 +4971,7 @@
     </w:p>
     <w:p>
       <w:pPr>
-        <w:pStyle w:val="TOC3"/>
-        <w:tabs>
-          <w:tab w:val="right" w:leader="dot" w:pos="8772"/>
-        </w:tabs>
-        <w:spacing w:before="120"/>
+        <w:pStyle w:val="TOC2"/>
         <w:rPr>
           <w:rFonts w:asciiTheme="minorHAnsi" w:eastAsiaTheme="minorEastAsia" w:hAnsiTheme="minorHAnsi" w:cstheme="minorBidi"/>
           <w:noProof/>
@@ -5011,14 +4980,14 @@
           <w14:ligatures w14:val="standardContextual"/>
         </w:rPr>
       </w:pPr>
-      <w:hyperlink w:anchor="_Toc187187618" w:history="1">
+      <w:hyperlink w:anchor="_Toc187189638" w:history="1">
         <w:r>
           <w:rPr>
             <w:rStyle w:val="Hyperlink"/>
             <w:rFonts w:eastAsia="SimSun"/>
             <w:noProof/>
           </w:rPr>
-          <w:t>2.2.3</w:t>
+          <w:t>2.3</w:t>
         </w:r>
         <w:r>
           <w:rPr>
@@ -5027,7 +4996,7 @@
             <w:noProof/>
             <w:shd w:val="clear" w:color="auto" w:fill="FFFFFF"/>
           </w:rPr>
-          <w:t xml:space="preserve"> Các nhánh của ASP.NET</w:t>
+          <w:t xml:space="preserve"> Giới thiệu về ASP.NET Core</w:t>
         </w:r>
         <w:r>
           <w:rPr>
@@ -5048,7 +5017,7 @@
             <w:noProof/>
             <w:webHidden/>
           </w:rPr>
-          <w:instrText xml:space="preserve"> PAGEREF _Toc187187618 \h </w:instrText>
+          <w:instrText xml:space="preserve"> PAGEREF _Toc187189638 \h </w:instrText>
         </w:r>
         <w:r>
           <w:rPr>
@@ -5068,7 +5037,7 @@
             <w:noProof/>
             <w:webHidden/>
           </w:rPr>
-          <w:t>9</w:t>
+          <w:t>10</w:t>
         </w:r>
         <w:r>
           <w:rPr>
@@ -5094,14 +5063,23 @@
           <w14:ligatures w14:val="standardContextual"/>
         </w:rPr>
       </w:pPr>
-      <w:hyperlink w:anchor="_Toc187187619" w:history="1">
+      <w:hyperlink w:anchor="_Toc187189639" w:history="1">
         <w:r>
           <w:rPr>
             <w:rStyle w:val="Hyperlink"/>
             <w:rFonts w:eastAsia="SimSun"/>
             <w:noProof/>
           </w:rPr>
-          <w:t>2.2.4 ASP.NET và ASP.NET Core</w:t>
+          <w:t>2.3.1</w:t>
+        </w:r>
+        <w:r>
+          <w:rPr>
+            <w:rStyle w:val="Hyperlink"/>
+            <w:rFonts w:eastAsia="SimSun"/>
+            <w:noProof/>
+            <w:shd w:val="clear" w:color="auto" w:fill="FFFFFF"/>
+          </w:rPr>
+          <w:t xml:space="preserve"> Tổng quan về ASP.NET Core</w:t>
         </w:r>
         <w:r>
           <w:rPr>
@@ -5122,7 +5100,7 @@
             <w:noProof/>
             <w:webHidden/>
           </w:rPr>
-          <w:instrText xml:space="preserve"> PAGEREF _Toc187187619 \h </w:instrText>
+          <w:instrText xml:space="preserve"> PAGEREF _Toc187189639 \h </w:instrText>
         </w:r>
         <w:r>
           <w:rPr>
@@ -5142,7 +5120,7 @@
             <w:noProof/>
             <w:webHidden/>
           </w:rPr>
-          <w:t>9</w:t>
+          <w:t>10</w:t>
         </w:r>
         <w:r>
           <w:rPr>
@@ -5168,14 +5146,23 @@
           <w14:ligatures w14:val="standardContextual"/>
         </w:rPr>
       </w:pPr>
-      <w:hyperlink w:anchor="_Toc187187620" w:history="1">
+      <w:hyperlink w:anchor="_Toc187189640" w:history="1">
         <w:r>
           <w:rPr>
             <w:rStyle w:val="Hyperlink"/>
             <w:rFonts w:eastAsia="SimSun"/>
             <w:noProof/>
           </w:rPr>
-          <w:t>2.2.5 Ưu nhược điểm của ASP.NET Core</w:t>
+          <w:t>2.3.2</w:t>
+        </w:r>
+        <w:r>
+          <w:rPr>
+            <w:rStyle w:val="Hyperlink"/>
+            <w:rFonts w:eastAsia="SimSun"/>
+            <w:noProof/>
+            <w:shd w:val="clear" w:color="auto" w:fill="FFFFFF"/>
+          </w:rPr>
+          <w:t xml:space="preserve"> Các đặc tính quan trọng của ASP.NET Core</w:t>
         </w:r>
         <w:r>
           <w:rPr>
@@ -5196,7 +5183,7 @@
             <w:noProof/>
             <w:webHidden/>
           </w:rPr>
-          <w:instrText xml:space="preserve"> PAGEREF _Toc187187620 \h </w:instrText>
+          <w:instrText xml:space="preserve"> PAGEREF _Toc187189640 \h </w:instrText>
         </w:r>
         <w:r>
           <w:rPr>
@@ -5229,7 +5216,11 @@
     </w:p>
     <w:p>
       <w:pPr>
-        <w:pStyle w:val="TOC2"/>
+        <w:pStyle w:val="TOC3"/>
+        <w:tabs>
+          <w:tab w:val="right" w:leader="dot" w:pos="8772"/>
+        </w:tabs>
+        <w:spacing w:before="120"/>
         <w:rPr>
           <w:rFonts w:asciiTheme="minorHAnsi" w:eastAsiaTheme="minorEastAsia" w:hAnsiTheme="minorHAnsi" w:cstheme="minorBidi"/>
           <w:noProof/>
@@ -5238,14 +5229,23 @@
           <w14:ligatures w14:val="standardContextual"/>
         </w:rPr>
       </w:pPr>
-      <w:hyperlink w:anchor="_Toc187187621" w:history="1">
+      <w:hyperlink w:anchor="_Toc187189641" w:history="1">
         <w:r>
           <w:rPr>
             <w:rStyle w:val="Hyperlink"/>
             <w:rFonts w:eastAsia="SimSun"/>
             <w:noProof/>
           </w:rPr>
-          <w:t>2.3 Giới thiệu về RESTful API</w:t>
+          <w:t>2.3.3</w:t>
+        </w:r>
+        <w:r>
+          <w:rPr>
+            <w:rStyle w:val="Hyperlink"/>
+            <w:rFonts w:eastAsia="SimSun"/>
+            <w:noProof/>
+            <w:shd w:val="clear" w:color="auto" w:fill="FFFFFF"/>
+          </w:rPr>
+          <w:t xml:space="preserve"> Các nhánh của ASP.NET</w:t>
         </w:r>
         <w:r>
           <w:rPr>
@@ -5266,7 +5266,7 @@
             <w:noProof/>
             <w:webHidden/>
           </w:rPr>
-          <w:instrText xml:space="preserve"> PAGEREF _Toc187187621 \h </w:instrText>
+          <w:instrText xml:space="preserve"> PAGEREF _Toc187189641 \h </w:instrText>
         </w:r>
         <w:r>
           <w:rPr>
@@ -5312,14 +5312,14 @@
           <w14:ligatures w14:val="standardContextual"/>
         </w:rPr>
       </w:pPr>
-      <w:hyperlink w:anchor="_Toc187187622" w:history="1">
+      <w:hyperlink w:anchor="_Toc187189642" w:history="1">
         <w:r>
           <w:rPr>
             <w:rStyle w:val="Hyperlink"/>
             <w:rFonts w:eastAsia="SimSun"/>
             <w:noProof/>
           </w:rPr>
-          <w:t>2.3.1 Tổng quan về RESTful API</w:t>
+          <w:t>2.3.4 ASP.NET và ASP.NET Core</w:t>
         </w:r>
         <w:r>
           <w:rPr>
@@ -5340,7 +5340,7 @@
             <w:noProof/>
             <w:webHidden/>
           </w:rPr>
-          <w:instrText xml:space="preserve"> PAGEREF _Toc187187622 \h </w:instrText>
+          <w:instrText xml:space="preserve"> PAGEREF _Toc187189642 \h </w:instrText>
         </w:r>
         <w:r>
           <w:rPr>
@@ -5386,14 +5386,14 @@
           <w14:ligatures w14:val="standardContextual"/>
         </w:rPr>
       </w:pPr>
-      <w:hyperlink w:anchor="_Toc187187623" w:history="1">
+      <w:hyperlink w:anchor="_Toc187189643" w:history="1">
         <w:r>
           <w:rPr>
             <w:rStyle w:val="Hyperlink"/>
             <w:rFonts w:eastAsia="SimSun"/>
             <w:noProof/>
           </w:rPr>
-          <w:t>2.3.2 Các thành phần chính của RESTful API</w:t>
+          <w:t>2.3.5 Ưu nhược điểm của ASP.NET Core</w:t>
         </w:r>
         <w:r>
           <w:rPr>
@@ -5414,7 +5414,7 @@
             <w:noProof/>
             <w:webHidden/>
           </w:rPr>
-          <w:instrText xml:space="preserve"> PAGEREF _Toc187187623 \h </w:instrText>
+          <w:instrText xml:space="preserve"> PAGEREF _Toc187189643 \h </w:instrText>
         </w:r>
         <w:r>
           <w:rPr>
@@ -5434,7 +5434,7 @@
             <w:noProof/>
             <w:webHidden/>
           </w:rPr>
-          <w:t>11</w:t>
+          <w:t>12</w:t>
         </w:r>
         <w:r>
           <w:rPr>
@@ -5447,11 +5447,7 @@
     </w:p>
     <w:p>
       <w:pPr>
-        <w:pStyle w:val="TOC3"/>
-        <w:tabs>
-          <w:tab w:val="right" w:leader="dot" w:pos="8772"/>
-        </w:tabs>
-        <w:spacing w:before="120"/>
+        <w:pStyle w:val="TOC2"/>
         <w:rPr>
           <w:rFonts w:asciiTheme="minorHAnsi" w:eastAsiaTheme="minorEastAsia" w:hAnsiTheme="minorHAnsi" w:cstheme="minorBidi"/>
           <w:noProof/>
@@ -5460,14 +5456,14 @@
           <w14:ligatures w14:val="standardContextual"/>
         </w:rPr>
       </w:pPr>
-      <w:hyperlink w:anchor="_Toc187187624" w:history="1">
+      <w:hyperlink w:anchor="_Toc187189644" w:history="1">
         <w:r>
           <w:rPr>
             <w:rStyle w:val="Hyperlink"/>
             <w:rFonts w:eastAsia="SimSun"/>
             <w:noProof/>
           </w:rPr>
-          <w:t>2.3.3 Nguyên tắc hoạt động của RESTful API</w:t>
+          <w:t>2.4 Giới thiệu về RESTful API</w:t>
         </w:r>
         <w:r>
           <w:rPr>
@@ -5488,7 +5484,7 @@
             <w:noProof/>
             <w:webHidden/>
           </w:rPr>
-          <w:instrText xml:space="preserve"> PAGEREF _Toc187187624 \h </w:instrText>
+          <w:instrText xml:space="preserve"> PAGEREF _Toc187189644 \h </w:instrText>
         </w:r>
         <w:r>
           <w:rPr>
@@ -5508,7 +5504,7 @@
             <w:noProof/>
             <w:webHidden/>
           </w:rPr>
-          <w:t>11</w:t>
+          <w:t>13</w:t>
         </w:r>
         <w:r>
           <w:rPr>
@@ -5534,14 +5530,14 @@
           <w14:ligatures w14:val="standardContextual"/>
         </w:rPr>
       </w:pPr>
-      <w:hyperlink w:anchor="_Toc187187625" w:history="1">
+      <w:hyperlink w:anchor="_Toc187189645" w:history="1">
         <w:r>
           <w:rPr>
             <w:rStyle w:val="Hyperlink"/>
             <w:rFonts w:eastAsia="SimSun"/>
             <w:noProof/>
           </w:rPr>
-          <w:t>2.3.4 Ưu nhược điểm của  RESTful API</w:t>
+          <w:t>2.4.1 Tổng quan về RESTful API</w:t>
         </w:r>
         <w:r>
           <w:rPr>
@@ -5562,7 +5558,7 @@
             <w:noProof/>
             <w:webHidden/>
           </w:rPr>
-          <w:instrText xml:space="preserve"> PAGEREF _Toc187187625 \h </w:instrText>
+          <w:instrText xml:space="preserve"> PAGEREF _Toc187189645 \h </w:instrText>
         </w:r>
         <w:r>
           <w:rPr>
@@ -5582,7 +5578,7 @@
             <w:noProof/>
             <w:webHidden/>
           </w:rPr>
-          <w:t>11</w:t>
+          <w:t>13</w:t>
         </w:r>
         <w:r>
           <w:rPr>
@@ -5595,7 +5591,11 @@
     </w:p>
     <w:p>
       <w:pPr>
-        <w:pStyle w:val="TOC2"/>
+        <w:pStyle w:val="TOC3"/>
+        <w:tabs>
+          <w:tab w:val="right" w:leader="dot" w:pos="8772"/>
+        </w:tabs>
+        <w:spacing w:before="120"/>
         <w:rPr>
           <w:rFonts w:asciiTheme="minorHAnsi" w:eastAsiaTheme="minorEastAsia" w:hAnsiTheme="minorHAnsi" w:cstheme="minorBidi"/>
           <w:noProof/>
@@ -5604,14 +5604,14 @@
           <w14:ligatures w14:val="standardContextual"/>
         </w:rPr>
       </w:pPr>
-      <w:hyperlink w:anchor="_Toc187187626" w:history="1">
+      <w:hyperlink w:anchor="_Toc187189646" w:history="1">
         <w:r>
           <w:rPr>
             <w:rStyle w:val="Hyperlink"/>
             <w:rFonts w:eastAsia="SimSun"/>
             <w:noProof/>
           </w:rPr>
-          <w:t>2.4 Giới thiệu về SQL Server</w:t>
+          <w:t>2.4.2 Các thành phần chính của RESTful API</w:t>
         </w:r>
         <w:r>
           <w:rPr>
@@ -5632,7 +5632,7 @@
             <w:noProof/>
             <w:webHidden/>
           </w:rPr>
-          <w:instrText xml:space="preserve"> PAGEREF _Toc187187626 \h </w:instrText>
+          <w:instrText xml:space="preserve"> PAGEREF _Toc187189646 \h </w:instrText>
         </w:r>
         <w:r>
           <w:rPr>
@@ -5678,14 +5678,14 @@
           <w14:ligatures w14:val="standardContextual"/>
         </w:rPr>
       </w:pPr>
-      <w:hyperlink w:anchor="_Toc187187627" w:history="1">
+      <w:hyperlink w:anchor="_Toc187189647" w:history="1">
         <w:r>
           <w:rPr>
             <w:rStyle w:val="Hyperlink"/>
             <w:rFonts w:eastAsia="SimSun"/>
             <w:noProof/>
           </w:rPr>
-          <w:t>2.4.1 Tổng quan về SQL Server</w:t>
+          <w:t>2.4.3 Nguyên tắc hoạt động của RESTful API</w:t>
         </w:r>
         <w:r>
           <w:rPr>
@@ -5706,7 +5706,7 @@
             <w:noProof/>
             <w:webHidden/>
           </w:rPr>
-          <w:instrText xml:space="preserve"> PAGEREF _Toc187187627 \h </w:instrText>
+          <w:instrText xml:space="preserve"> PAGEREF _Toc187189647 \h </w:instrText>
         </w:r>
         <w:r>
           <w:rPr>
@@ -5752,14 +5752,14 @@
           <w14:ligatures w14:val="standardContextual"/>
         </w:rPr>
       </w:pPr>
-      <w:hyperlink w:anchor="_Toc187187628" w:history="1">
+      <w:hyperlink w:anchor="_Toc187189648" w:history="1">
         <w:r>
           <w:rPr>
             <w:rStyle w:val="Hyperlink"/>
             <w:rFonts w:eastAsia="SimSun"/>
             <w:noProof/>
           </w:rPr>
-          <w:t>2.4.2 Ưu nhược điểm của SQL Server</w:t>
+          <w:t>2.4.4 Ưu nhược điểm của  RESTful API</w:t>
         </w:r>
         <w:r>
           <w:rPr>
@@ -5780,7 +5780,7 @@
             <w:noProof/>
             <w:webHidden/>
           </w:rPr>
-          <w:instrText xml:space="preserve"> PAGEREF _Toc187187628 \h </w:instrText>
+          <w:instrText xml:space="preserve"> PAGEREF _Toc187189648 \h </w:instrText>
         </w:r>
         <w:r>
           <w:rPr>
@@ -5822,14 +5822,14 @@
           <w14:ligatures w14:val="standardContextual"/>
         </w:rPr>
       </w:pPr>
-      <w:hyperlink w:anchor="_Toc187187629" w:history="1">
+      <w:hyperlink w:anchor="_Toc187189649" w:history="1">
         <w:r>
           <w:rPr>
             <w:rStyle w:val="Hyperlink"/>
             <w:rFonts w:eastAsia="SimSun"/>
             <w:noProof/>
           </w:rPr>
-          <w:t>2.5 Giới thiệu cổng thanh toán PayOS</w:t>
+          <w:t>2.5 Giới thiệu về SQL Server</w:t>
         </w:r>
         <w:r>
           <w:rPr>
@@ -5850,7 +5850,7 @@
             <w:noProof/>
             <w:webHidden/>
           </w:rPr>
-          <w:instrText xml:space="preserve"> PAGEREF _Toc187187629 \h </w:instrText>
+          <w:instrText xml:space="preserve"> PAGEREF _Toc187189649 \h </w:instrText>
         </w:r>
         <w:r>
           <w:rPr>
@@ -5870,7 +5870,7 @@
             <w:noProof/>
             <w:webHidden/>
           </w:rPr>
-          <w:t>14</w:t>
+          <w:t>15</w:t>
         </w:r>
         <w:r>
           <w:rPr>
@@ -5896,14 +5896,14 @@
           <w14:ligatures w14:val="standardContextual"/>
         </w:rPr>
       </w:pPr>
-      <w:hyperlink w:anchor="_Toc187187630" w:history="1">
+      <w:hyperlink w:anchor="_Toc187189650" w:history="1">
         <w:r>
           <w:rPr>
             <w:rStyle w:val="Hyperlink"/>
             <w:rFonts w:eastAsia="SimSun"/>
             <w:noProof/>
           </w:rPr>
-          <w:t>2.5.1 Tổng quan</w:t>
+          <w:t>2.5.1 Tổng quan về SQL Server</w:t>
         </w:r>
         <w:r>
           <w:rPr>
@@ -5924,7 +5924,7 @@
             <w:noProof/>
             <w:webHidden/>
           </w:rPr>
-          <w:instrText xml:space="preserve"> PAGEREF _Toc187187630 \h </w:instrText>
+          <w:instrText xml:space="preserve"> PAGEREF _Toc187189650 \h </w:instrText>
         </w:r>
         <w:r>
           <w:rPr>
@@ -5944,7 +5944,7 @@
             <w:noProof/>
             <w:webHidden/>
           </w:rPr>
-          <w:t>14</w:t>
+          <w:t>15</w:t>
         </w:r>
         <w:r>
           <w:rPr>
@@ -5970,14 +5970,14 @@
           <w14:ligatures w14:val="standardContextual"/>
         </w:rPr>
       </w:pPr>
-      <w:hyperlink w:anchor="_Toc187187631" w:history="1">
+      <w:hyperlink w:anchor="_Toc187189651" w:history="1">
         <w:r>
           <w:rPr>
             <w:rStyle w:val="Hyperlink"/>
             <w:rFonts w:eastAsia="SimSun"/>
             <w:noProof/>
           </w:rPr>
-          <w:t>2.5.2 Ưu nhược điểm của cổng thanh toán PayOS</w:t>
+          <w:t>2.5.2 Ưu nhược điểm của SQL Server</w:t>
         </w:r>
         <w:r>
           <w:rPr>
@@ -5998,7 +5998,7 @@
             <w:noProof/>
             <w:webHidden/>
           </w:rPr>
-          <w:instrText xml:space="preserve"> PAGEREF _Toc187187631 \h </w:instrText>
+          <w:instrText xml:space="preserve"> PAGEREF _Toc187189651 \h </w:instrText>
         </w:r>
         <w:r>
           <w:rPr>
@@ -6018,7 +6018,7 @@
             <w:noProof/>
             <w:webHidden/>
           </w:rPr>
-          <w:t>14</w:t>
+          <w:t>15</w:t>
         </w:r>
         <w:r>
           <w:rPr>
@@ -6040,14 +6040,14 @@
           <w14:ligatures w14:val="standardContextual"/>
         </w:rPr>
       </w:pPr>
-      <w:hyperlink w:anchor="_Toc187187632" w:history="1">
+      <w:hyperlink w:anchor="_Toc187189652" w:history="1">
         <w:r>
           <w:rPr>
             <w:rStyle w:val="Hyperlink"/>
             <w:rFonts w:eastAsia="SimSun"/>
             <w:noProof/>
           </w:rPr>
-          <w:t>2.6 Các nghiệp vụ liên quan</w:t>
+          <w:t>2.6 Giới thiệu cổng thanh toán PayOS</w:t>
         </w:r>
         <w:r>
           <w:rPr>
@@ -6068,7 +6068,7 @@
             <w:noProof/>
             <w:webHidden/>
           </w:rPr>
-          <w:instrText xml:space="preserve"> PAGEREF _Toc187187632 \h </w:instrText>
+          <w:instrText xml:space="preserve"> PAGEREF _Toc187189652 \h </w:instrText>
         </w:r>
         <w:r>
           <w:rPr>
@@ -6088,7 +6088,7 @@
             <w:noProof/>
             <w:webHidden/>
           </w:rPr>
-          <w:t>14</w:t>
+          <w:t>16</w:t>
         </w:r>
         <w:r>
           <w:rPr>
@@ -6101,7 +6101,11 @@
     </w:p>
     <w:p>
       <w:pPr>
-        <w:pStyle w:val="TOC2"/>
+        <w:pStyle w:val="TOC3"/>
+        <w:tabs>
+          <w:tab w:val="right" w:leader="dot" w:pos="8772"/>
+        </w:tabs>
+        <w:spacing w:before="120"/>
         <w:rPr>
           <w:rFonts w:asciiTheme="minorHAnsi" w:eastAsiaTheme="minorEastAsia" w:hAnsiTheme="minorHAnsi" w:cstheme="minorBidi"/>
           <w:noProof/>
@@ -6110,14 +6114,14 @@
           <w14:ligatures w14:val="standardContextual"/>
         </w:rPr>
       </w:pPr>
-      <w:hyperlink w:anchor="_Toc187187633" w:history="1">
+      <w:hyperlink w:anchor="_Toc187189653" w:history="1">
         <w:r>
           <w:rPr>
             <w:rStyle w:val="Hyperlink"/>
             <w:rFonts w:eastAsia="SimSun"/>
             <w:noProof/>
           </w:rPr>
-          <w:t>2.7 Các công trình nghiên cứu liên quan</w:t>
+          <w:t>2.6.1 Tổng quan</w:t>
         </w:r>
         <w:r>
           <w:rPr>
@@ -6138,7 +6142,7 @@
             <w:noProof/>
             <w:webHidden/>
           </w:rPr>
-          <w:instrText xml:space="preserve"> PAGEREF _Toc187187633 \h </w:instrText>
+          <w:instrText xml:space="preserve"> PAGEREF _Toc187189653 \h </w:instrText>
         </w:r>
         <w:r>
           <w:rPr>
@@ -6158,7 +6162,7 @@
             <w:noProof/>
             <w:webHidden/>
           </w:rPr>
-          <w:t>14</w:t>
+          <w:t>16</w:t>
         </w:r>
         <w:r>
           <w:rPr>
@@ -6171,7 +6175,7 @@
     </w:p>
     <w:p>
       <w:pPr>
-        <w:pStyle w:val="TOC1"/>
+        <w:pStyle w:val="TOC3"/>
         <w:tabs>
           <w:tab w:val="right" w:leader="dot" w:pos="8772"/>
         </w:tabs>
@@ -6184,14 +6188,14 @@
           <w14:ligatures w14:val="standardContextual"/>
         </w:rPr>
       </w:pPr>
-      <w:hyperlink w:anchor="_Toc187187634" w:history="1">
+      <w:hyperlink w:anchor="_Toc187189654" w:history="1">
         <w:r>
           <w:rPr>
             <w:rStyle w:val="Hyperlink"/>
             <w:rFonts w:eastAsia="SimSun"/>
             <w:noProof/>
           </w:rPr>
-          <w:t>CHƯƠNG 3. HIỆN THỰC HÓA NGHIÊN CỨU</w:t>
+          <w:t>2.6.2 Ưu nhược điểm của cổng thanh toán PayOS</w:t>
         </w:r>
         <w:r>
           <w:rPr>
@@ -6212,7 +6216,7 @@
             <w:noProof/>
             <w:webHidden/>
           </w:rPr>
-          <w:instrText xml:space="preserve"> PAGEREF _Toc187187634 \h </w:instrText>
+          <w:instrText xml:space="preserve"> PAGEREF _Toc187189654 \h </w:instrText>
         </w:r>
         <w:r>
           <w:rPr>
@@ -6232,7 +6236,7 @@
             <w:noProof/>
             <w:webHidden/>
           </w:rPr>
-          <w:t>15</w:t>
+          <w:t>16</w:t>
         </w:r>
         <w:r>
           <w:rPr>
@@ -6254,14 +6258,14 @@
           <w14:ligatures w14:val="standardContextual"/>
         </w:rPr>
       </w:pPr>
-      <w:hyperlink w:anchor="_Toc187187635" w:history="1">
+      <w:hyperlink w:anchor="_Toc187189655" w:history="1">
         <w:r>
           <w:rPr>
             <w:rStyle w:val="Hyperlink"/>
             <w:rFonts w:eastAsia="SimSun"/>
             <w:noProof/>
           </w:rPr>
-          <w:t>3.1 Mô tả bài toán</w:t>
+          <w:t>2.7 Giới thiệu về Docker</w:t>
         </w:r>
         <w:r>
           <w:rPr>
@@ -6282,7 +6286,7 @@
             <w:noProof/>
             <w:webHidden/>
           </w:rPr>
-          <w:instrText xml:space="preserve"> PAGEREF _Toc187187635 \h </w:instrText>
+          <w:instrText xml:space="preserve"> PAGEREF _Toc187189655 \h </w:instrText>
         </w:r>
         <w:r>
           <w:rPr>
@@ -6302,7 +6306,7 @@
             <w:noProof/>
             <w:webHidden/>
           </w:rPr>
-          <w:t>15</w:t>
+          <w:t>17</w:t>
         </w:r>
         <w:r>
           <w:rPr>
@@ -6315,7 +6319,11 @@
     </w:p>
     <w:p>
       <w:pPr>
-        <w:pStyle w:val="TOC2"/>
+        <w:pStyle w:val="TOC3"/>
+        <w:tabs>
+          <w:tab w:val="right" w:leader="dot" w:pos="8772"/>
+        </w:tabs>
+        <w:spacing w:before="120"/>
         <w:rPr>
           <w:rFonts w:asciiTheme="minorHAnsi" w:eastAsiaTheme="minorEastAsia" w:hAnsiTheme="minorHAnsi" w:cstheme="minorBidi"/>
           <w:noProof/>
@@ -6324,14 +6332,14 @@
           <w14:ligatures w14:val="standardContextual"/>
         </w:rPr>
       </w:pPr>
-      <w:hyperlink w:anchor="_Toc187187636" w:history="1">
+      <w:hyperlink w:anchor="_Toc187189656" w:history="1">
         <w:r>
           <w:rPr>
             <w:rStyle w:val="Hyperlink"/>
             <w:rFonts w:eastAsia="SimSun"/>
             <w:noProof/>
           </w:rPr>
-          <w:t>3.2 Đặc tả các yêu cầu chức năng</w:t>
+          <w:t>2.7.1 Tổng quan về Docker</w:t>
         </w:r>
         <w:r>
           <w:rPr>
@@ -6352,7 +6360,7 @@
             <w:noProof/>
             <w:webHidden/>
           </w:rPr>
-          <w:instrText xml:space="preserve"> PAGEREF _Toc187187636 \h </w:instrText>
+          <w:instrText xml:space="preserve"> PAGEREF _Toc187189656 \h </w:instrText>
         </w:r>
         <w:r>
           <w:rPr>
@@ -6372,7 +6380,7 @@
             <w:noProof/>
             <w:webHidden/>
           </w:rPr>
-          <w:t>15</w:t>
+          <w:t>17</w:t>
         </w:r>
         <w:r>
           <w:rPr>
@@ -6398,14 +6406,14 @@
           <w14:ligatures w14:val="standardContextual"/>
         </w:rPr>
       </w:pPr>
-      <w:hyperlink w:anchor="_Toc187187637" w:history="1">
+      <w:hyperlink w:anchor="_Toc187189657" w:history="1">
         <w:r>
           <w:rPr>
             <w:rStyle w:val="Hyperlink"/>
             <w:rFonts w:eastAsia="SimSun"/>
             <w:noProof/>
           </w:rPr>
-          <w:t>3.2.1 Yêu cầu chức năng</w:t>
+          <w:t>2.7.2 Ưu nhược điểm của Docker</w:t>
         </w:r>
         <w:r>
           <w:rPr>
@@ -6426,7 +6434,7 @@
             <w:noProof/>
             <w:webHidden/>
           </w:rPr>
-          <w:instrText xml:space="preserve"> PAGEREF _Toc187187637 \h </w:instrText>
+          <w:instrText xml:space="preserve"> PAGEREF _Toc187189657 \h </w:instrText>
         </w:r>
         <w:r>
           <w:rPr>
@@ -6446,7 +6454,7 @@
             <w:noProof/>
             <w:webHidden/>
           </w:rPr>
-          <w:t>15</w:t>
+          <w:t>17</w:t>
         </w:r>
         <w:r>
           <w:rPr>
@@ -6459,11 +6467,7 @@
     </w:p>
     <w:p>
       <w:pPr>
-        <w:pStyle w:val="TOC3"/>
-        <w:tabs>
-          <w:tab w:val="right" w:leader="dot" w:pos="8772"/>
-        </w:tabs>
-        <w:spacing w:before="120"/>
+        <w:pStyle w:val="TOC2"/>
         <w:rPr>
           <w:rFonts w:asciiTheme="minorHAnsi" w:eastAsiaTheme="minorEastAsia" w:hAnsiTheme="minorHAnsi" w:cstheme="minorBidi"/>
           <w:noProof/>
@@ -6472,14 +6476,14 @@
           <w14:ligatures w14:val="standardContextual"/>
         </w:rPr>
       </w:pPr>
-      <w:hyperlink w:anchor="_Toc187187638" w:history="1">
+      <w:hyperlink w:anchor="_Toc187189658" w:history="1">
         <w:r>
           <w:rPr>
             <w:rStyle w:val="Hyperlink"/>
             <w:rFonts w:eastAsia="SimSun"/>
             <w:noProof/>
           </w:rPr>
-          <w:t>3.2.2 Yêu cầu phi chức năng</w:t>
+          <w:t>2.8 Giới thiệu về Docker Compose</w:t>
         </w:r>
         <w:r>
           <w:rPr>
@@ -6500,7 +6504,7 @@
             <w:noProof/>
             <w:webHidden/>
           </w:rPr>
-          <w:instrText xml:space="preserve"> PAGEREF _Toc187187638 \h </w:instrText>
+          <w:instrText xml:space="preserve"> PAGEREF _Toc187189658 \h </w:instrText>
         </w:r>
         <w:r>
           <w:rPr>
@@ -6520,7 +6524,7 @@
             <w:noProof/>
             <w:webHidden/>
           </w:rPr>
-          <w:t>16</w:t>
+          <w:t>18</w:t>
         </w:r>
         <w:r>
           <w:rPr>
@@ -6533,7 +6537,11 @@
     </w:p>
     <w:p>
       <w:pPr>
-        <w:pStyle w:val="TOC2"/>
+        <w:pStyle w:val="TOC3"/>
+        <w:tabs>
+          <w:tab w:val="right" w:leader="dot" w:pos="8772"/>
+        </w:tabs>
+        <w:spacing w:before="120"/>
         <w:rPr>
           <w:rFonts w:asciiTheme="minorHAnsi" w:eastAsiaTheme="minorEastAsia" w:hAnsiTheme="minorHAnsi" w:cstheme="minorBidi"/>
           <w:noProof/>
@@ -6542,14 +6550,14 @@
           <w14:ligatures w14:val="standardContextual"/>
         </w:rPr>
       </w:pPr>
-      <w:hyperlink w:anchor="_Toc187187639" w:history="1">
+      <w:hyperlink w:anchor="_Toc187189659" w:history="1">
         <w:r>
           <w:rPr>
             <w:rStyle w:val="Hyperlink"/>
             <w:rFonts w:eastAsia="SimSun"/>
             <w:noProof/>
           </w:rPr>
-          <w:t>3.3 Thiết kế dữ liệu</w:t>
+          <w:t>2.8.1 Tổng quan về Docker Compose</w:t>
         </w:r>
         <w:r>
           <w:rPr>
@@ -6570,7 +6578,7 @@
             <w:noProof/>
             <w:webHidden/>
           </w:rPr>
-          <w:instrText xml:space="preserve"> PAGEREF _Toc187187639 \h </w:instrText>
+          <w:instrText xml:space="preserve"> PAGEREF _Toc187189659 \h </w:instrText>
         </w:r>
         <w:r>
           <w:rPr>
@@ -6590,7 +6598,7 @@
             <w:noProof/>
             <w:webHidden/>
           </w:rPr>
-          <w:t>17</w:t>
+          <w:t>18</w:t>
         </w:r>
         <w:r>
           <w:rPr>
@@ -6616,14 +6624,14 @@
           <w14:ligatures w14:val="standardContextual"/>
         </w:rPr>
       </w:pPr>
-      <w:hyperlink w:anchor="_Toc187187640" w:history="1">
+      <w:hyperlink w:anchor="_Toc187189660" w:history="1">
         <w:r>
           <w:rPr>
             <w:rStyle w:val="Hyperlink"/>
             <w:rFonts w:eastAsia="SimSun"/>
             <w:noProof/>
           </w:rPr>
-          <w:t>3.3.1 Lược đồ cơ sở dữ liệu</w:t>
+          <w:t>2.8.2 Ưu nhược điểm của Docker Compose</w:t>
         </w:r>
         <w:r>
           <w:rPr>
@@ -6644,7 +6652,7 @@
             <w:noProof/>
             <w:webHidden/>
           </w:rPr>
-          <w:instrText xml:space="preserve"> PAGEREF _Toc187187640 \h </w:instrText>
+          <w:instrText xml:space="preserve"> PAGEREF _Toc187189660 \h </w:instrText>
         </w:r>
         <w:r>
           <w:rPr>
@@ -6664,7 +6672,7 @@
             <w:noProof/>
             <w:webHidden/>
           </w:rPr>
-          <w:t>17</w:t>
+          <w:t>18</w:t>
         </w:r>
         <w:r>
           <w:rPr>
@@ -6677,11 +6685,7 @@
     </w:p>
     <w:p>
       <w:pPr>
-        <w:pStyle w:val="TOC3"/>
-        <w:tabs>
-          <w:tab w:val="right" w:leader="dot" w:pos="8772"/>
-        </w:tabs>
-        <w:spacing w:before="120"/>
+        <w:pStyle w:val="TOC2"/>
         <w:rPr>
           <w:rFonts w:asciiTheme="minorHAnsi" w:eastAsiaTheme="minorEastAsia" w:hAnsiTheme="minorHAnsi" w:cstheme="minorBidi"/>
           <w:noProof/>
@@ -6690,14 +6694,14 @@
           <w14:ligatures w14:val="standardContextual"/>
         </w:rPr>
       </w:pPr>
-      <w:hyperlink w:anchor="_Toc187187641" w:history="1">
+      <w:hyperlink w:anchor="_Toc187189661" w:history="1">
         <w:r>
           <w:rPr>
             <w:rStyle w:val="Hyperlink"/>
             <w:rFonts w:eastAsia="SimSun"/>
             <w:noProof/>
           </w:rPr>
-          <w:t>3.3.2 Danh sách các thực thể</w:t>
+          <w:t>2.9 Các nghiệp vụ liên quan</w:t>
         </w:r>
         <w:r>
           <w:rPr>
@@ -6718,7 +6722,7 @@
             <w:noProof/>
             <w:webHidden/>
           </w:rPr>
-          <w:instrText xml:space="preserve"> PAGEREF _Toc187187641 \h </w:instrText>
+          <w:instrText xml:space="preserve"> PAGEREF _Toc187189661 \h </w:instrText>
         </w:r>
         <w:r>
           <w:rPr>
@@ -6738,7 +6742,7 @@
             <w:noProof/>
             <w:webHidden/>
           </w:rPr>
-          <w:t>17</w:t>
+          <w:t>19</w:t>
         </w:r>
         <w:r>
           <w:rPr>
@@ -6751,11 +6755,7 @@
     </w:p>
     <w:p>
       <w:pPr>
-        <w:pStyle w:val="TOC3"/>
-        <w:tabs>
-          <w:tab w:val="right" w:leader="dot" w:pos="8772"/>
-        </w:tabs>
-        <w:spacing w:before="120"/>
+        <w:pStyle w:val="TOC2"/>
         <w:rPr>
           <w:rFonts w:asciiTheme="minorHAnsi" w:eastAsiaTheme="minorEastAsia" w:hAnsiTheme="minorHAnsi" w:cstheme="minorBidi"/>
           <w:noProof/>
@@ -6764,14 +6764,14 @@
           <w14:ligatures w14:val="standardContextual"/>
         </w:rPr>
       </w:pPr>
-      <w:hyperlink w:anchor="_Toc187187642" w:history="1">
+      <w:hyperlink w:anchor="_Toc187189662" w:history="1">
         <w:r>
           <w:rPr>
             <w:rStyle w:val="Hyperlink"/>
             <w:rFonts w:eastAsia="SimSun"/>
             <w:noProof/>
           </w:rPr>
-          <w:t>3.3.3 Chi tiết các thực thể</w:t>
+          <w:t>2.10 Các công trình nghiên cứu liên quan</w:t>
         </w:r>
         <w:r>
           <w:rPr>
@@ -6792,7 +6792,7 @@
             <w:noProof/>
             <w:webHidden/>
           </w:rPr>
-          <w:instrText xml:space="preserve"> PAGEREF _Toc187187642 \h </w:instrText>
+          <w:instrText xml:space="preserve"> PAGEREF _Toc187189662 \h </w:instrText>
         </w:r>
         <w:r>
           <w:rPr>
@@ -6812,7 +6812,7 @@
             <w:noProof/>
             <w:webHidden/>
           </w:rPr>
-          <w:t>17</w:t>
+          <w:t>19</w:t>
         </w:r>
         <w:r>
           <w:rPr>
@@ -6825,7 +6825,11 @@
     </w:p>
     <w:p>
       <w:pPr>
-        <w:pStyle w:val="TOC2"/>
+        <w:pStyle w:val="TOC1"/>
+        <w:tabs>
+          <w:tab w:val="right" w:leader="dot" w:pos="8772"/>
+        </w:tabs>
+        <w:spacing w:before="120"/>
         <w:rPr>
           <w:rFonts w:asciiTheme="minorHAnsi" w:eastAsiaTheme="minorEastAsia" w:hAnsiTheme="minorHAnsi" w:cstheme="minorBidi"/>
           <w:noProof/>
@@ -6834,14 +6838,14 @@
           <w14:ligatures w14:val="standardContextual"/>
         </w:rPr>
       </w:pPr>
-      <w:hyperlink w:anchor="_Toc187187643" w:history="1">
+      <w:hyperlink w:anchor="_Toc187189663" w:history="1">
         <w:r>
           <w:rPr>
             <w:rStyle w:val="Hyperlink"/>
             <w:rFonts w:eastAsia="SimSun"/>
             <w:noProof/>
           </w:rPr>
-          <w:t>3.4 Thiết kế giao diện</w:t>
+          <w:t>CHƯƠNG 3. HIỆN THỰC HÓA NGHIÊN CỨU</w:t>
         </w:r>
         <w:r>
           <w:rPr>
@@ -6862,7 +6866,7 @@
             <w:noProof/>
             <w:webHidden/>
           </w:rPr>
-          <w:instrText xml:space="preserve"> PAGEREF _Toc187187643 \h </w:instrText>
+          <w:instrText xml:space="preserve"> PAGEREF _Toc187189663 \h </w:instrText>
         </w:r>
         <w:r>
           <w:rPr>
@@ -6882,7 +6886,7 @@
             <w:noProof/>
             <w:webHidden/>
           </w:rPr>
-          <w:t>17</w:t>
+          <w:t>20</w:t>
         </w:r>
         <w:r>
           <w:rPr>
@@ -6895,11 +6899,7 @@
     </w:p>
     <w:p>
       <w:pPr>
-        <w:pStyle w:val="TOC3"/>
-        <w:tabs>
-          <w:tab w:val="right" w:leader="dot" w:pos="8772"/>
-        </w:tabs>
-        <w:spacing w:before="120"/>
+        <w:pStyle w:val="TOC2"/>
         <w:rPr>
           <w:rFonts w:asciiTheme="minorHAnsi" w:eastAsiaTheme="minorEastAsia" w:hAnsiTheme="minorHAnsi" w:cstheme="minorBidi"/>
           <w:noProof/>
@@ -6908,14 +6908,14 @@
           <w14:ligatures w14:val="standardContextual"/>
         </w:rPr>
       </w:pPr>
-      <w:hyperlink w:anchor="_Toc187187644" w:history="1">
+      <w:hyperlink w:anchor="_Toc187189664" w:history="1">
         <w:r>
           <w:rPr>
             <w:rStyle w:val="Hyperlink"/>
             <w:rFonts w:eastAsia="SimSun"/>
             <w:noProof/>
           </w:rPr>
-          <w:t>3.4.1 Sơ đồ website</w:t>
+          <w:t>3.1 Mô tả bài toán</w:t>
         </w:r>
         <w:r>
           <w:rPr>
@@ -6936,7 +6936,7 @@
             <w:noProof/>
             <w:webHidden/>
           </w:rPr>
-          <w:instrText xml:space="preserve"> PAGEREF _Toc187187644 \h </w:instrText>
+          <w:instrText xml:space="preserve"> PAGEREF _Toc187189664 \h </w:instrText>
         </w:r>
         <w:r>
           <w:rPr>
@@ -6956,7 +6956,7 @@
             <w:noProof/>
             <w:webHidden/>
           </w:rPr>
-          <w:t>17</w:t>
+          <w:t>20</w:t>
         </w:r>
         <w:r>
           <w:rPr>
@@ -6969,11 +6969,7 @@
     </w:p>
     <w:p>
       <w:pPr>
-        <w:pStyle w:val="TOC3"/>
-        <w:tabs>
-          <w:tab w:val="right" w:leader="dot" w:pos="8772"/>
-        </w:tabs>
-        <w:spacing w:before="120"/>
+        <w:pStyle w:val="TOC2"/>
         <w:rPr>
           <w:rFonts w:asciiTheme="minorHAnsi" w:eastAsiaTheme="minorEastAsia" w:hAnsiTheme="minorHAnsi" w:cstheme="minorBidi"/>
           <w:noProof/>
@@ -6982,14 +6978,14 @@
           <w14:ligatures w14:val="standardContextual"/>
         </w:rPr>
       </w:pPr>
-      <w:hyperlink w:anchor="_Toc187187645" w:history="1">
+      <w:hyperlink w:anchor="_Toc187189665" w:history="1">
         <w:r>
           <w:rPr>
             <w:rStyle w:val="Hyperlink"/>
             <w:rFonts w:eastAsia="SimSun"/>
             <w:noProof/>
           </w:rPr>
-          <w:t>3.4.2 Giao diện website</w:t>
+          <w:t>3.2 Đặc tả các yêu cầu chức năng</w:t>
         </w:r>
         <w:r>
           <w:rPr>
@@ -7010,7 +7006,7 @@
             <w:noProof/>
             <w:webHidden/>
           </w:rPr>
-          <w:instrText xml:space="preserve"> PAGEREF _Toc187187645 \h </w:instrText>
+          <w:instrText xml:space="preserve"> PAGEREF _Toc187189665 \h </w:instrText>
         </w:r>
         <w:r>
           <w:rPr>
@@ -7030,7 +7026,7 @@
             <w:noProof/>
             <w:webHidden/>
           </w:rPr>
-          <w:t>17</w:t>
+          <w:t>20</w:t>
         </w:r>
         <w:r>
           <w:rPr>
@@ -7043,7 +7039,7 @@
     </w:p>
     <w:p>
       <w:pPr>
-        <w:pStyle w:val="TOC1"/>
+        <w:pStyle w:val="TOC3"/>
         <w:tabs>
           <w:tab w:val="right" w:leader="dot" w:pos="8772"/>
         </w:tabs>
@@ -7056,14 +7052,14 @@
           <w14:ligatures w14:val="standardContextual"/>
         </w:rPr>
       </w:pPr>
-      <w:hyperlink w:anchor="_Toc187187646" w:history="1">
+      <w:hyperlink w:anchor="_Toc187189666" w:history="1">
         <w:r>
           <w:rPr>
             <w:rStyle w:val="Hyperlink"/>
             <w:rFonts w:eastAsia="SimSun"/>
             <w:noProof/>
           </w:rPr>
-          <w:t>CHƯƠNG 4. KẾT QUẢ NGHIÊN CỨU</w:t>
+          <w:t>3.2.1 Yêu cầu chức năng</w:t>
         </w:r>
         <w:r>
           <w:rPr>
@@ -7084,7 +7080,7 @@
             <w:noProof/>
             <w:webHidden/>
           </w:rPr>
-          <w:instrText xml:space="preserve"> PAGEREF _Toc187187646 \h </w:instrText>
+          <w:instrText xml:space="preserve"> PAGEREF _Toc187189666 \h </w:instrText>
         </w:r>
         <w:r>
           <w:rPr>
@@ -7104,7 +7100,7 @@
             <w:noProof/>
             <w:webHidden/>
           </w:rPr>
-          <w:t>18</w:t>
+          <w:t>20</w:t>
         </w:r>
         <w:r>
           <w:rPr>
@@ -7117,7 +7113,11 @@
     </w:p>
     <w:p>
       <w:pPr>
-        <w:pStyle w:val="TOC2"/>
+        <w:pStyle w:val="TOC3"/>
+        <w:tabs>
+          <w:tab w:val="right" w:leader="dot" w:pos="8772"/>
+        </w:tabs>
+        <w:spacing w:before="120"/>
         <w:rPr>
           <w:rFonts w:asciiTheme="minorHAnsi" w:eastAsiaTheme="minorEastAsia" w:hAnsiTheme="minorHAnsi" w:cstheme="minorBidi"/>
           <w:noProof/>
@@ -7126,14 +7126,14 @@
           <w14:ligatures w14:val="standardContextual"/>
         </w:rPr>
       </w:pPr>
-      <w:hyperlink w:anchor="_Toc187187647" w:history="1">
+      <w:hyperlink w:anchor="_Toc187189667" w:history="1">
         <w:r>
           <w:rPr>
             <w:rStyle w:val="Hyperlink"/>
             <w:rFonts w:eastAsia="SimSun"/>
             <w:noProof/>
           </w:rPr>
-          <w:t>4.1 Dữ liệu thử nghiệm</w:t>
+          <w:t>3.2.2 Yêu cầu phi chức năng</w:t>
         </w:r>
         <w:r>
           <w:rPr>
@@ -7154,7 +7154,7 @@
             <w:noProof/>
             <w:webHidden/>
           </w:rPr>
-          <w:instrText xml:space="preserve"> PAGEREF _Toc187187647 \h </w:instrText>
+          <w:instrText xml:space="preserve"> PAGEREF _Toc187189667 \h </w:instrText>
         </w:r>
         <w:r>
           <w:rPr>
@@ -7174,7 +7174,7 @@
             <w:noProof/>
             <w:webHidden/>
           </w:rPr>
-          <w:t>18</w:t>
+          <w:t>21</w:t>
         </w:r>
         <w:r>
           <w:rPr>
@@ -7196,14 +7196,14 @@
           <w14:ligatures w14:val="standardContextual"/>
         </w:rPr>
       </w:pPr>
-      <w:hyperlink w:anchor="_Toc187187648" w:history="1">
+      <w:hyperlink w:anchor="_Toc187189668" w:history="1">
         <w:r>
           <w:rPr>
             <w:rStyle w:val="Hyperlink"/>
             <w:rFonts w:eastAsia="SimSun"/>
             <w:noProof/>
           </w:rPr>
-          <w:t>4.2 Kết quả thử nghiệm</w:t>
+          <w:t>3.3 Thiết kế dữ liệu</w:t>
         </w:r>
         <w:r>
           <w:rPr>
@@ -7224,7 +7224,7 @@
             <w:noProof/>
             <w:webHidden/>
           </w:rPr>
-          <w:instrText xml:space="preserve"> PAGEREF _Toc187187648 \h </w:instrText>
+          <w:instrText xml:space="preserve"> PAGEREF _Toc187189668 \h </w:instrText>
         </w:r>
         <w:r>
           <w:rPr>
@@ -7244,7 +7244,7 @@
             <w:noProof/>
             <w:webHidden/>
           </w:rPr>
-          <w:t>18</w:t>
+          <w:t>22</w:t>
         </w:r>
         <w:r>
           <w:rPr>
@@ -7257,7 +7257,7 @@
     </w:p>
     <w:p>
       <w:pPr>
-        <w:pStyle w:val="TOC1"/>
+        <w:pStyle w:val="TOC3"/>
         <w:tabs>
           <w:tab w:val="right" w:leader="dot" w:pos="8772"/>
         </w:tabs>
@@ -7270,14 +7270,14 @@
           <w14:ligatures w14:val="standardContextual"/>
         </w:rPr>
       </w:pPr>
-      <w:hyperlink w:anchor="_Toc187187649" w:history="1">
+      <w:hyperlink w:anchor="_Toc187189669" w:history="1">
         <w:r>
           <w:rPr>
             <w:rStyle w:val="Hyperlink"/>
             <w:rFonts w:eastAsia="SimSun"/>
             <w:noProof/>
           </w:rPr>
-          <w:t>CHƯƠNG 5. KẾT LUẬN VÀ HƯỚNG PHÁT TRIỂN</w:t>
+          <w:t>3.3.1 Lược đồ cơ sở dữ liệu</w:t>
         </w:r>
         <w:r>
           <w:rPr>
@@ -7298,7 +7298,7 @@
             <w:noProof/>
             <w:webHidden/>
           </w:rPr>
-          <w:instrText xml:space="preserve"> PAGEREF _Toc187187649 \h </w:instrText>
+          <w:instrText xml:space="preserve"> PAGEREF _Toc187189669 \h </w:instrText>
         </w:r>
         <w:r>
           <w:rPr>
@@ -7318,7 +7318,7 @@
             <w:noProof/>
             <w:webHidden/>
           </w:rPr>
-          <w:t>19</w:t>
+          <w:t>22</w:t>
         </w:r>
         <w:r>
           <w:rPr>
@@ -7331,7 +7331,11 @@
     </w:p>
     <w:p>
       <w:pPr>
-        <w:pStyle w:val="TOC2"/>
+        <w:pStyle w:val="TOC3"/>
+        <w:tabs>
+          <w:tab w:val="right" w:leader="dot" w:pos="8772"/>
+        </w:tabs>
+        <w:spacing w:before="120"/>
         <w:rPr>
           <w:rFonts w:asciiTheme="minorHAnsi" w:eastAsiaTheme="minorEastAsia" w:hAnsiTheme="minorHAnsi" w:cstheme="minorBidi"/>
           <w:noProof/>
@@ -7340,14 +7344,14 @@
           <w14:ligatures w14:val="standardContextual"/>
         </w:rPr>
       </w:pPr>
-      <w:hyperlink w:anchor="_Toc187187650" w:history="1">
+      <w:hyperlink w:anchor="_Toc187189670" w:history="1">
         <w:r>
           <w:rPr>
             <w:rStyle w:val="Hyperlink"/>
             <w:rFonts w:eastAsia="SimSun"/>
             <w:noProof/>
           </w:rPr>
-          <w:t>5.1 Kết luận</w:t>
+          <w:t>3.3.2 Danh sách các thực thể</w:t>
         </w:r>
         <w:r>
           <w:rPr>
@@ -7368,7 +7372,7 @@
             <w:noProof/>
             <w:webHidden/>
           </w:rPr>
-          <w:instrText xml:space="preserve"> PAGEREF _Toc187187650 \h </w:instrText>
+          <w:instrText xml:space="preserve"> PAGEREF _Toc187189670 \h </w:instrText>
         </w:r>
         <w:r>
           <w:rPr>
@@ -7388,7 +7392,7 @@
             <w:noProof/>
             <w:webHidden/>
           </w:rPr>
-          <w:t>19</w:t>
+          <w:t>22</w:t>
         </w:r>
         <w:r>
           <w:rPr>
@@ -7401,7 +7405,11 @@
     </w:p>
     <w:p>
       <w:pPr>
-        <w:pStyle w:val="TOC2"/>
+        <w:pStyle w:val="TOC3"/>
+        <w:tabs>
+          <w:tab w:val="right" w:leader="dot" w:pos="8772"/>
+        </w:tabs>
+        <w:spacing w:before="120"/>
         <w:rPr>
           <w:rFonts w:asciiTheme="minorHAnsi" w:eastAsiaTheme="minorEastAsia" w:hAnsiTheme="minorHAnsi" w:cstheme="minorBidi"/>
           <w:noProof/>
@@ -7410,14 +7418,14 @@
           <w14:ligatures w14:val="standardContextual"/>
         </w:rPr>
       </w:pPr>
-      <w:hyperlink w:anchor="_Toc187187651" w:history="1">
+      <w:hyperlink w:anchor="_Toc187189671" w:history="1">
         <w:r>
           <w:rPr>
             <w:rStyle w:val="Hyperlink"/>
             <w:rFonts w:eastAsia="SimSun"/>
             <w:noProof/>
           </w:rPr>
-          <w:t>5.2 Hướng phát triển</w:t>
+          <w:t>3.3.3 Chi tiết các thực thể</w:t>
         </w:r>
         <w:r>
           <w:rPr>
@@ -7438,7 +7446,7 @@
             <w:noProof/>
             <w:webHidden/>
           </w:rPr>
-          <w:instrText xml:space="preserve"> PAGEREF _Toc187187651 \h </w:instrText>
+          <w:instrText xml:space="preserve"> PAGEREF _Toc187189671 \h </w:instrText>
         </w:r>
         <w:r>
           <w:rPr>
@@ -7458,7 +7466,7 @@
             <w:noProof/>
             <w:webHidden/>
           </w:rPr>
-          <w:t>19</w:t>
+          <w:t>22</w:t>
         </w:r>
         <w:r>
           <w:rPr>
@@ -7484,14 +7492,14 @@
           <w14:ligatures w14:val="standardContextual"/>
         </w:rPr>
       </w:pPr>
-      <w:hyperlink w:anchor="_Toc187187652" w:history="1">
+      <w:hyperlink w:anchor="_Toc187189672" w:history="1">
         <w:r>
           <w:rPr>
             <w:rStyle w:val="Hyperlink"/>
             <w:rFonts w:eastAsia="SimSun"/>
             <w:noProof/>
           </w:rPr>
-          <w:t>DANH MỤC TÀI LIỆU THAM KHẢO</w:t>
+          <w:t>CHƯƠNG 4. KẾT QUẢ NGHIÊN CỨU</w:t>
         </w:r>
         <w:r>
           <w:rPr>
@@ -7512,7 +7520,7 @@
             <w:noProof/>
             <w:webHidden/>
           </w:rPr>
-          <w:instrText xml:space="preserve"> PAGEREF _Toc187187652 \h </w:instrText>
+          <w:instrText xml:space="preserve"> PAGEREF _Toc187189672 \h </w:instrText>
         </w:r>
         <w:r>
           <w:rPr>
@@ -7532,7 +7540,7 @@
             <w:noProof/>
             <w:webHidden/>
           </w:rPr>
-          <w:t>20</w:t>
+          <w:t>23</w:t>
         </w:r>
         <w:r>
           <w:rPr>
@@ -7545,11 +7553,7 @@
     </w:p>
     <w:p>
       <w:pPr>
-        <w:pStyle w:val="TOC1"/>
-        <w:tabs>
-          <w:tab w:val="right" w:leader="dot" w:pos="8772"/>
-        </w:tabs>
-        <w:spacing w:before="120"/>
+        <w:pStyle w:val="TOC2"/>
         <w:rPr>
           <w:rFonts w:asciiTheme="minorHAnsi" w:eastAsiaTheme="minorEastAsia" w:hAnsiTheme="minorHAnsi" w:cstheme="minorBidi"/>
           <w:noProof/>
@@ -7558,13 +7562,515 @@
           <w14:ligatures w14:val="standardContextual"/>
         </w:rPr>
       </w:pPr>
-      <w:hyperlink w:anchor="_Toc187187653" w:history="1">
+      <w:hyperlink w:anchor="_Toc187189673" w:history="1">
         <w:r>
           <w:rPr>
             <w:rStyle w:val="Hyperlink"/>
             <w:rFonts w:eastAsia="SimSun"/>
             <w:noProof/>
           </w:rPr>
+          <w:t>4.1 Các API đã thực hiện</w:t>
+        </w:r>
+        <w:r>
+          <w:rPr>
+            <w:noProof/>
+            <w:webHidden/>
+          </w:rPr>
+          <w:tab/>
+        </w:r>
+        <w:r>
+          <w:rPr>
+            <w:noProof/>
+            <w:webHidden/>
+          </w:rPr>
+          <w:fldChar w:fldCharType="begin"/>
+        </w:r>
+        <w:r>
+          <w:rPr>
+            <w:noProof/>
+            <w:webHidden/>
+          </w:rPr>
+          <w:instrText xml:space="preserve"> PAGEREF _Toc187189673 \h </w:instrText>
+        </w:r>
+        <w:r>
+          <w:rPr>
+            <w:noProof/>
+            <w:webHidden/>
+          </w:rPr>
+        </w:r>
+        <w:r>
+          <w:rPr>
+            <w:noProof/>
+            <w:webHidden/>
+          </w:rPr>
+          <w:fldChar w:fldCharType="separate"/>
+        </w:r>
+        <w:r>
+          <w:rPr>
+            <w:noProof/>
+            <w:webHidden/>
+          </w:rPr>
+          <w:t>23</w:t>
+        </w:r>
+        <w:r>
+          <w:rPr>
+            <w:noProof/>
+            <w:webHidden/>
+          </w:rPr>
+          <w:fldChar w:fldCharType="end"/>
+        </w:r>
+      </w:hyperlink>
+    </w:p>
+    <w:p>
+      <w:pPr>
+        <w:pStyle w:val="TOC2"/>
+        <w:rPr>
+          <w:rFonts w:asciiTheme="minorHAnsi" w:eastAsiaTheme="minorEastAsia" w:hAnsiTheme="minorHAnsi" w:cstheme="minorBidi"/>
+          <w:noProof/>
+          <w:kern w:val="2"/>
+          <w:sz w:val="24"/>
+          <w14:ligatures w14:val="standardContextual"/>
+        </w:rPr>
+      </w:pPr>
+      <w:hyperlink w:anchor="_Toc187189674" w:history="1">
+        <w:r>
+          <w:rPr>
+            <w:rStyle w:val="Hyperlink"/>
+            <w:rFonts w:eastAsia="SimSun"/>
+            <w:noProof/>
+          </w:rPr>
+          <w:t>4.2 Giao diện trang chủ</w:t>
+        </w:r>
+        <w:r>
+          <w:rPr>
+            <w:noProof/>
+            <w:webHidden/>
+          </w:rPr>
+          <w:tab/>
+        </w:r>
+        <w:r>
+          <w:rPr>
+            <w:noProof/>
+            <w:webHidden/>
+          </w:rPr>
+          <w:fldChar w:fldCharType="begin"/>
+        </w:r>
+        <w:r>
+          <w:rPr>
+            <w:noProof/>
+            <w:webHidden/>
+          </w:rPr>
+          <w:instrText xml:space="preserve"> PAGEREF _Toc187189674 \h </w:instrText>
+        </w:r>
+        <w:r>
+          <w:rPr>
+            <w:noProof/>
+            <w:webHidden/>
+          </w:rPr>
+        </w:r>
+        <w:r>
+          <w:rPr>
+            <w:noProof/>
+            <w:webHidden/>
+          </w:rPr>
+          <w:fldChar w:fldCharType="separate"/>
+        </w:r>
+        <w:r>
+          <w:rPr>
+            <w:noProof/>
+            <w:webHidden/>
+          </w:rPr>
+          <w:t>23</w:t>
+        </w:r>
+        <w:r>
+          <w:rPr>
+            <w:noProof/>
+            <w:webHidden/>
+          </w:rPr>
+          <w:fldChar w:fldCharType="end"/>
+        </w:r>
+      </w:hyperlink>
+    </w:p>
+    <w:p>
+      <w:pPr>
+        <w:pStyle w:val="TOC2"/>
+        <w:rPr>
+          <w:rFonts w:asciiTheme="minorHAnsi" w:eastAsiaTheme="minorEastAsia" w:hAnsiTheme="minorHAnsi" w:cstheme="minorBidi"/>
+          <w:noProof/>
+          <w:kern w:val="2"/>
+          <w:sz w:val="24"/>
+          <w14:ligatures w14:val="standardContextual"/>
+        </w:rPr>
+      </w:pPr>
+      <w:hyperlink w:anchor="_Toc187189675" w:history="1">
+        <w:r>
+          <w:rPr>
+            <w:rStyle w:val="Hyperlink"/>
+            <w:rFonts w:eastAsia="SimSun"/>
+            <w:noProof/>
+          </w:rPr>
+          <w:t>4.3 Giao diện trang quản trị</w:t>
+        </w:r>
+        <w:r>
+          <w:rPr>
+            <w:noProof/>
+            <w:webHidden/>
+          </w:rPr>
+          <w:tab/>
+        </w:r>
+        <w:r>
+          <w:rPr>
+            <w:noProof/>
+            <w:webHidden/>
+          </w:rPr>
+          <w:fldChar w:fldCharType="begin"/>
+        </w:r>
+        <w:r>
+          <w:rPr>
+            <w:noProof/>
+            <w:webHidden/>
+          </w:rPr>
+          <w:instrText xml:space="preserve"> PAGEREF _Toc187189675 \h </w:instrText>
+        </w:r>
+        <w:r>
+          <w:rPr>
+            <w:noProof/>
+            <w:webHidden/>
+          </w:rPr>
+        </w:r>
+        <w:r>
+          <w:rPr>
+            <w:noProof/>
+            <w:webHidden/>
+          </w:rPr>
+          <w:fldChar w:fldCharType="separate"/>
+        </w:r>
+        <w:r>
+          <w:rPr>
+            <w:noProof/>
+            <w:webHidden/>
+          </w:rPr>
+          <w:t>23</w:t>
+        </w:r>
+        <w:r>
+          <w:rPr>
+            <w:noProof/>
+            <w:webHidden/>
+          </w:rPr>
+          <w:fldChar w:fldCharType="end"/>
+        </w:r>
+      </w:hyperlink>
+    </w:p>
+    <w:p>
+      <w:pPr>
+        <w:pStyle w:val="TOC1"/>
+        <w:tabs>
+          <w:tab w:val="right" w:leader="dot" w:pos="8772"/>
+        </w:tabs>
+        <w:spacing w:before="120"/>
+        <w:rPr>
+          <w:rFonts w:asciiTheme="minorHAnsi" w:eastAsiaTheme="minorEastAsia" w:hAnsiTheme="minorHAnsi" w:cstheme="minorBidi"/>
+          <w:noProof/>
+          <w:kern w:val="2"/>
+          <w:sz w:val="24"/>
+          <w14:ligatures w14:val="standardContextual"/>
+        </w:rPr>
+      </w:pPr>
+      <w:hyperlink w:anchor="_Toc187189676" w:history="1">
+        <w:r>
+          <w:rPr>
+            <w:rStyle w:val="Hyperlink"/>
+            <w:rFonts w:eastAsia="SimSun"/>
+            <w:noProof/>
+          </w:rPr>
+          <w:t>CHƯƠNG 5. KẾT LUẬN VÀ HƯỚNG PHÁT TRIỂN</w:t>
+        </w:r>
+        <w:r>
+          <w:rPr>
+            <w:noProof/>
+            <w:webHidden/>
+          </w:rPr>
+          <w:tab/>
+        </w:r>
+        <w:r>
+          <w:rPr>
+            <w:noProof/>
+            <w:webHidden/>
+          </w:rPr>
+          <w:fldChar w:fldCharType="begin"/>
+        </w:r>
+        <w:r>
+          <w:rPr>
+            <w:noProof/>
+            <w:webHidden/>
+          </w:rPr>
+          <w:instrText xml:space="preserve"> PAGEREF _Toc187189676 \h </w:instrText>
+        </w:r>
+        <w:r>
+          <w:rPr>
+            <w:noProof/>
+            <w:webHidden/>
+          </w:rPr>
+        </w:r>
+        <w:r>
+          <w:rPr>
+            <w:noProof/>
+            <w:webHidden/>
+          </w:rPr>
+          <w:fldChar w:fldCharType="separate"/>
+        </w:r>
+        <w:r>
+          <w:rPr>
+            <w:noProof/>
+            <w:webHidden/>
+          </w:rPr>
+          <w:t>24</w:t>
+        </w:r>
+        <w:r>
+          <w:rPr>
+            <w:noProof/>
+            <w:webHidden/>
+          </w:rPr>
+          <w:fldChar w:fldCharType="end"/>
+        </w:r>
+      </w:hyperlink>
+    </w:p>
+    <w:p>
+      <w:pPr>
+        <w:pStyle w:val="TOC2"/>
+        <w:rPr>
+          <w:rFonts w:asciiTheme="minorHAnsi" w:eastAsiaTheme="minorEastAsia" w:hAnsiTheme="minorHAnsi" w:cstheme="minorBidi"/>
+          <w:noProof/>
+          <w:kern w:val="2"/>
+          <w:sz w:val="24"/>
+          <w14:ligatures w14:val="standardContextual"/>
+        </w:rPr>
+      </w:pPr>
+      <w:hyperlink w:anchor="_Toc187189677" w:history="1">
+        <w:r>
+          <w:rPr>
+            <w:rStyle w:val="Hyperlink"/>
+            <w:rFonts w:eastAsia="SimSun"/>
+            <w:noProof/>
+          </w:rPr>
+          <w:t>5.1 Kết luận</w:t>
+        </w:r>
+        <w:r>
+          <w:rPr>
+            <w:noProof/>
+            <w:webHidden/>
+          </w:rPr>
+          <w:tab/>
+        </w:r>
+        <w:r>
+          <w:rPr>
+            <w:noProof/>
+            <w:webHidden/>
+          </w:rPr>
+          <w:fldChar w:fldCharType="begin"/>
+        </w:r>
+        <w:r>
+          <w:rPr>
+            <w:noProof/>
+            <w:webHidden/>
+          </w:rPr>
+          <w:instrText xml:space="preserve"> PAGEREF _Toc187189677 \h </w:instrText>
+        </w:r>
+        <w:r>
+          <w:rPr>
+            <w:noProof/>
+            <w:webHidden/>
+          </w:rPr>
+        </w:r>
+        <w:r>
+          <w:rPr>
+            <w:noProof/>
+            <w:webHidden/>
+          </w:rPr>
+          <w:fldChar w:fldCharType="separate"/>
+        </w:r>
+        <w:r>
+          <w:rPr>
+            <w:noProof/>
+            <w:webHidden/>
+          </w:rPr>
+          <w:t>24</w:t>
+        </w:r>
+        <w:r>
+          <w:rPr>
+            <w:noProof/>
+            <w:webHidden/>
+          </w:rPr>
+          <w:fldChar w:fldCharType="end"/>
+        </w:r>
+      </w:hyperlink>
+    </w:p>
+    <w:p>
+      <w:pPr>
+        <w:pStyle w:val="TOC2"/>
+        <w:rPr>
+          <w:rFonts w:asciiTheme="minorHAnsi" w:eastAsiaTheme="minorEastAsia" w:hAnsiTheme="minorHAnsi" w:cstheme="minorBidi"/>
+          <w:noProof/>
+          <w:kern w:val="2"/>
+          <w:sz w:val="24"/>
+          <w14:ligatures w14:val="standardContextual"/>
+        </w:rPr>
+      </w:pPr>
+      <w:hyperlink w:anchor="_Toc187189678" w:history="1">
+        <w:r>
+          <w:rPr>
+            <w:rStyle w:val="Hyperlink"/>
+            <w:rFonts w:eastAsia="SimSun"/>
+            <w:noProof/>
+          </w:rPr>
+          <w:t>5.2 Hướng phát triển</w:t>
+        </w:r>
+        <w:r>
+          <w:rPr>
+            <w:noProof/>
+            <w:webHidden/>
+          </w:rPr>
+          <w:tab/>
+        </w:r>
+        <w:r>
+          <w:rPr>
+            <w:noProof/>
+            <w:webHidden/>
+          </w:rPr>
+          <w:fldChar w:fldCharType="begin"/>
+        </w:r>
+        <w:r>
+          <w:rPr>
+            <w:noProof/>
+            <w:webHidden/>
+          </w:rPr>
+          <w:instrText xml:space="preserve"> PAGEREF _Toc187189678 \h </w:instrText>
+        </w:r>
+        <w:r>
+          <w:rPr>
+            <w:noProof/>
+            <w:webHidden/>
+          </w:rPr>
+        </w:r>
+        <w:r>
+          <w:rPr>
+            <w:noProof/>
+            <w:webHidden/>
+          </w:rPr>
+          <w:fldChar w:fldCharType="separate"/>
+        </w:r>
+        <w:r>
+          <w:rPr>
+            <w:noProof/>
+            <w:webHidden/>
+          </w:rPr>
+          <w:t>24</w:t>
+        </w:r>
+        <w:r>
+          <w:rPr>
+            <w:noProof/>
+            <w:webHidden/>
+          </w:rPr>
+          <w:fldChar w:fldCharType="end"/>
+        </w:r>
+      </w:hyperlink>
+    </w:p>
+    <w:p>
+      <w:pPr>
+        <w:pStyle w:val="TOC1"/>
+        <w:tabs>
+          <w:tab w:val="right" w:leader="dot" w:pos="8772"/>
+        </w:tabs>
+        <w:spacing w:before="120"/>
+        <w:rPr>
+          <w:rFonts w:asciiTheme="minorHAnsi" w:eastAsiaTheme="minorEastAsia" w:hAnsiTheme="minorHAnsi" w:cstheme="minorBidi"/>
+          <w:noProof/>
+          <w:kern w:val="2"/>
+          <w:sz w:val="24"/>
+          <w14:ligatures w14:val="standardContextual"/>
+        </w:rPr>
+      </w:pPr>
+      <w:hyperlink w:anchor="_Toc187189679" w:history="1">
+        <w:r>
+          <w:rPr>
+            <w:rStyle w:val="Hyperlink"/>
+            <w:rFonts w:eastAsia="SimSun"/>
+            <w:noProof/>
+          </w:rPr>
+          <w:t>DANH MỤC TÀI LIỆU THAM KHẢO</w:t>
+        </w:r>
+        <w:r>
+          <w:rPr>
+            <w:noProof/>
+            <w:webHidden/>
+          </w:rPr>
+          <w:tab/>
+        </w:r>
+        <w:r>
+          <w:rPr>
+            <w:noProof/>
+            <w:webHidden/>
+          </w:rPr>
+          <w:fldChar w:fldCharType="begin"/>
+        </w:r>
+        <w:r>
+          <w:rPr>
+            <w:noProof/>
+            <w:webHidden/>
+          </w:rPr>
+          <w:instrText xml:space="preserve"> PAGEREF _Toc187189679 \h </w:instrText>
+        </w:r>
+        <w:r>
+          <w:rPr>
+            <w:noProof/>
+            <w:webHidden/>
+          </w:rPr>
+        </w:r>
+        <w:r>
+          <w:rPr>
+            <w:noProof/>
+            <w:webHidden/>
+          </w:rPr>
+          <w:fldChar w:fldCharType="separate"/>
+        </w:r>
+        <w:r>
+          <w:rPr>
+            <w:noProof/>
+            <w:webHidden/>
+          </w:rPr>
+          <w:t>25</w:t>
+        </w:r>
+        <w:r>
+          <w:rPr>
+            <w:noProof/>
+            <w:webHidden/>
+          </w:rPr>
+          <w:fldChar w:fldCharType="end"/>
+        </w:r>
+      </w:hyperlink>
+    </w:p>
+    <w:p>
+      <w:pPr>
+        <w:pStyle w:val="TOC1"/>
+        <w:tabs>
+          <w:tab w:val="right" w:leader="dot" w:pos="8772"/>
+        </w:tabs>
+        <w:spacing w:before="120"/>
+        <w:rPr>
+          <w:rFonts w:asciiTheme="minorHAnsi" w:eastAsiaTheme="minorEastAsia" w:hAnsiTheme="minorHAnsi" w:cstheme="minorBidi"/>
+          <w:noProof/>
+          <w:kern w:val="2"/>
+          <w:sz w:val="24"/>
+          <w14:ligatures w14:val="standardContextual"/>
+        </w:rPr>
+      </w:pPr>
+      <w:hyperlink w:anchor="_Toc187189680" w:history="1">
+        <w:r>
+          <w:rPr>
+            <w:rStyle w:val="Hyperlink"/>
+            <w:rFonts w:eastAsia="SimSun"/>
+            <w:noProof/>
+          </w:rPr>
           <w:t>PHỤ LỤC</w:t>
         </w:r>
         <w:r>
@@ -7586,7 +8092,7 @@
             <w:noProof/>
             <w:webHidden/>
           </w:rPr>
-          <w:instrText xml:space="preserve"> PAGEREF _Toc187187653 \h </w:instrText>
+          <w:instrText xml:space="preserve"> PAGEREF _Toc187189680 \h </w:instrText>
         </w:r>
         <w:r>
           <w:rPr>
@@ -7606,7 +8112,7 @@
             <w:noProof/>
             <w:webHidden/>
           </w:rPr>
-          <w:t>21</w:t>
+          <w:t>26</w:t>
         </w:r>
         <w:r>
           <w:rPr>
@@ -8493,7 +8999,7 @@
       <w:pPr>
         <w:pStyle w:val="Heading1"/>
       </w:pPr>
-      <w:bookmarkStart w:id="1" w:name="_Toc187187603"/>
+      <w:bookmarkStart w:id="1" w:name="_Toc187189623"/>
       <w:r>
         <w:lastRenderedPageBreak/>
         <w:t>TỔNG QUAN</w:t>
@@ -8504,7 +9010,7 @@
       <w:pPr>
         <w:pStyle w:val="Heading2"/>
       </w:pPr>
-      <w:bookmarkStart w:id="2" w:name="_Toc187187604"/>
+      <w:bookmarkStart w:id="2" w:name="_Toc187189624"/>
       <w:r>
         <w:t>Tổng quan về chủ đề</w:t>
       </w:r>
@@ -8722,7 +9228,7 @@
       <w:pPr>
         <w:pStyle w:val="Heading2"/>
       </w:pPr>
-      <w:bookmarkStart w:id="3" w:name="_Toc187187605"/>
+      <w:bookmarkStart w:id="3" w:name="_Toc187189625"/>
       <w:r>
         <w:t>Các công nghệ sử dụng</w:t>
       </w:r>
@@ -8812,7 +9318,7 @@
       <w:pPr>
         <w:pStyle w:val="Heading2"/>
       </w:pPr>
-      <w:bookmarkStart w:id="4" w:name="_Toc187187606"/>
+      <w:bookmarkStart w:id="4" w:name="_Toc187189626"/>
       <w:r>
         <w:lastRenderedPageBreak/>
         <w:t>Các ứng dụng tương tự hiện có</w:t>
@@ -8823,7 +9329,7 @@
       <w:pPr>
         <w:pStyle w:val="Heading3"/>
       </w:pPr>
-      <w:bookmarkStart w:id="5" w:name="_Toc187187607"/>
+      <w:bookmarkStart w:id="5" w:name="_Toc187189627"/>
       <w:r>
         <w:t>Nền tảng VeXeRe</w:t>
       </w:r>
@@ -8939,7 +9445,7 @@
       <w:pPr>
         <w:pStyle w:val="Heading3"/>
       </w:pPr>
-      <w:bookmarkStart w:id="6" w:name="_Toc187187608"/>
+      <w:bookmarkStart w:id="6" w:name="_Toc187189628"/>
       <w:r>
         <w:t>Hệ thống Futabus</w:t>
       </w:r>
@@ -9078,7 +9584,7 @@
       <w:r>
         <w:br w:type="page"/>
       </w:r>
-      <w:bookmarkStart w:id="7" w:name="_Toc187187609"/>
+      <w:bookmarkStart w:id="7" w:name="_Toc187189629"/>
       <w:r>
         <w:lastRenderedPageBreak/>
         <w:t>NG</w:t>
@@ -9092,7 +9598,7 @@
       <w:pPr>
         <w:pStyle w:val="Heading2"/>
       </w:pPr>
-      <w:bookmarkStart w:id="8" w:name="_Toc187187610"/>
+      <w:bookmarkStart w:id="8" w:name="_Toc187189630"/>
       <w:r>
         <w:t>Giới thiệu về</w:t>
       </w:r>
@@ -9105,7 +9611,7 @@
       <w:pPr>
         <w:pStyle w:val="Heading3"/>
       </w:pPr>
-      <w:bookmarkStart w:id="9" w:name="_Toc187187611"/>
+      <w:bookmarkStart w:id="9" w:name="_Toc187189631"/>
       <w:r>
         <w:t xml:space="preserve">Tổng quan về </w:t>
       </w:r>
@@ -9141,7 +9647,7 @@
       <w:pPr>
         <w:pStyle w:val="Heading3"/>
       </w:pPr>
-      <w:bookmarkStart w:id="10" w:name="_Toc187187612"/>
+      <w:bookmarkStart w:id="10" w:name="_Toc187189632"/>
       <w:r>
         <w:t>Ưu nhược điểm của NextJS</w:t>
       </w:r>
@@ -9399,7 +9905,7 @@
           <w:shd w:val="clear" w:color="auto" w:fill="FFFFFF"/>
         </w:rPr>
       </w:pPr>
-      <w:bookmarkStart w:id="11" w:name="_Toc187187613"/>
+      <w:bookmarkStart w:id="11" w:name="_Toc187189633"/>
       <w:r>
         <w:rPr>
           <w:shd w:val="clear" w:color="auto" w:fill="FFFFFF"/>
@@ -9783,7 +10289,7 @@
           <w:shd w:val="clear" w:color="auto" w:fill="FFFFFF"/>
         </w:rPr>
       </w:pPr>
-      <w:bookmarkStart w:id="12" w:name="_Toc187187614"/>
+      <w:bookmarkStart w:id="12" w:name="_Toc187189634"/>
       <w:r>
         <w:rPr>
           <w:shd w:val="clear" w:color="auto" w:fill="FFFFFF"/>
@@ -9833,24 +10339,14 @@
       <w:r>
         <w:t xml:space="preserve">Bảng </w:t>
       </w:r>
-      <w:r>
-        <w:fldChar w:fldCharType="begin"/>
-      </w:r>
-      <w:r>
-        <w:instrText xml:space="preserve"> SEQ Bảng \* ARABIC </w:instrText>
-      </w:r>
-      <w:r>
-        <w:fldChar w:fldCharType="separate"/>
-      </w:r>
-      <w:r>
-        <w:rPr>
-          <w:noProof/>
-        </w:rPr>
-        <w:t>1</w:t>
-      </w:r>
-      <w:r>
-        <w:fldChar w:fldCharType="end"/>
-      </w:r>
+      <w:fldSimple w:instr=" SEQ Bảng \* ARABIC ">
+        <w:r>
+          <w:rPr>
+            <w:noProof/>
+          </w:rPr>
+          <w:t>1</w:t>
+        </w:r>
+      </w:fldSimple>
       <w:r>
         <w:t xml:space="preserve"> So sánh Page Router và App Router</w:t>
       </w:r>
@@ -10382,15 +10878,327 @@
     <w:p>
       <w:pPr>
         <w:pStyle w:val="Heading2"/>
+      </w:pPr>
+      <w:bookmarkStart w:id="14" w:name="_Toc187189635"/>
+      <w:r>
+        <w:t>Giới thiệu về Boot</w:t>
+      </w:r>
+      <w:r>
+        <w:t>st</w:t>
+      </w:r>
+      <w:r>
+        <w:t>rap</w:t>
+      </w:r>
+      <w:bookmarkEnd w:id="14"/>
+    </w:p>
+    <w:p>
+      <w:pPr>
+        <w:pStyle w:val="Heading3"/>
+      </w:pPr>
+      <w:bookmarkStart w:id="15" w:name="_Toc187189636"/>
+      <w:r>
+        <w:t>Tổng quan về Bootstrap</w:t>
+      </w:r>
+      <w:bookmarkEnd w:id="15"/>
+    </w:p>
+    <w:p>
+      <w:pPr>
+        <w:pStyle w:val="nd"/>
+      </w:pPr>
+      <w:r>
+        <w:t>Bootstrap là một framework front-end mã nguồn mở, được phát triển bởi Mark Otto và Jacob Thornton tại Twitter vào năm 2011. Bootstrap giúp các nhà phát triển tạo ra các trang web và ứng dụng web dễ dàng và nhanh chóng với giao diện responsive và thống nhất.</w:t>
+      </w:r>
+    </w:p>
+    <w:p>
+      <w:pPr>
+        <w:pStyle w:val="nd"/>
+      </w:pPr>
+      <w:r>
+        <w:t>Bootstrap bao gồm các thành phần như CSS, JavaScript và HTML, cung cấp nhiều công cụ để xây dựng giao diện người dùng (UI) đẹp mắt, dễ sử dụng và dễ duy trì. Những thành phần quan trọng trong Bootstrap bao gồm:</w:t>
+      </w:r>
+    </w:p>
+    <w:p>
+      <w:pPr>
+        <w:pStyle w:val="nd"/>
+      </w:pPr>
+      <w:r>
+        <w:rPr>
+          <w:b/>
+          <w:bCs/>
+        </w:rPr>
+        <w:t>Grid system:</w:t>
+      </w:r>
+      <w:r>
+        <w:t xml:space="preserve"> Hệ thống lưới 12 cột linh hoạt cho phép bạn bố trí các phần tử trên trang web một cách dễ dàng và responsive.</w:t>
+      </w:r>
+    </w:p>
+    <w:p>
+      <w:pPr>
+        <w:pStyle w:val="nd"/>
+      </w:pPr>
+      <w:r>
+        <w:rPr>
+          <w:b/>
+          <w:bCs/>
+        </w:rPr>
+        <w:t>Components:</w:t>
+      </w:r>
+      <w:r>
+        <w:t xml:space="preserve"> Các thành phần giao diện người dùng như buttons, navigation bars, modals, alerts, cards, forms, v.v.</w:t>
+      </w:r>
+    </w:p>
+    <w:p>
+      <w:pPr>
+        <w:pStyle w:val="nd"/>
+      </w:pPr>
+      <w:r>
+        <w:rPr>
+          <w:b/>
+          <w:bCs/>
+        </w:rPr>
+        <w:lastRenderedPageBreak/>
+        <w:t>Utilities:</w:t>
+      </w:r>
+      <w:r>
+        <w:t xml:space="preserve"> Các lớp tiện ích như margin, padding, background color, text alignment, v.v.</w:t>
+      </w:r>
+    </w:p>
+    <w:p>
+      <w:pPr>
+        <w:pStyle w:val="nd"/>
+      </w:pPr>
+      <w:r>
+        <w:rPr>
+          <w:b/>
+          <w:bCs/>
+        </w:rPr>
+        <w:t>JavaScript plugins:</w:t>
+      </w:r>
+      <w:r>
+        <w:t xml:space="preserve"> Các plugin như dropdowns, carousels, modals, tooltips giúp trang web thêm tính tương tác mà không cần phải viết nhiều mã JavaScript.</w:t>
+      </w:r>
+    </w:p>
+    <w:p>
+      <w:pPr>
+        <w:pStyle w:val="Heading3"/>
+      </w:pPr>
+      <w:bookmarkStart w:id="16" w:name="_Toc187189637"/>
+      <w:r>
+        <w:t>Ưu nhược điểm của Bootstrap</w:t>
+      </w:r>
+      <w:bookmarkEnd w:id="16"/>
+    </w:p>
+    <w:p>
+      <w:pPr>
+        <w:pStyle w:val="nd"/>
+        <w:rPr>
+          <w:b/>
+          <w:bCs/>
+        </w:rPr>
+      </w:pPr>
+      <w:r>
+        <w:rPr>
+          <w:b/>
+          <w:bCs/>
+        </w:rPr>
+        <w:t>Ưu điểm</w:t>
+      </w:r>
+    </w:p>
+    <w:p>
+      <w:pPr>
+        <w:pStyle w:val="nd"/>
+      </w:pPr>
+      <w:r>
+        <w:rPr>
+          <w:b/>
+          <w:bCs/>
+        </w:rPr>
+        <w:t>Tiết kiệm thời gian phát triển:</w:t>
+      </w:r>
+      <w:r>
+        <w:t xml:space="preserve"> Bootstrap cung cấp các thành phần và giao diện sẵn có giúp nhà phát triển tiết kiệm thời gian thiết kế và lập trình giao diện.</w:t>
+      </w:r>
+    </w:p>
+    <w:p>
+      <w:pPr>
+        <w:pStyle w:val="nd"/>
+      </w:pPr>
+      <w:r>
+        <w:rPr>
+          <w:b/>
+          <w:bCs/>
+        </w:rPr>
+        <w:t>Responsive mặc định:</w:t>
+      </w:r>
+      <w:r>
+        <w:t xml:space="preserve"> Các trang web xây dựng bằng Bootstrap sẽ tự động điều chỉnh giao diện để hiển thị đẹp trên tất cả các thiết bị (máy tính, điện thoại, máy tính bảng).</w:t>
+      </w:r>
+    </w:p>
+    <w:p>
+      <w:pPr>
+        <w:pStyle w:val="nd"/>
+      </w:pPr>
+      <w:r>
+        <w:rPr>
+          <w:b/>
+          <w:bCs/>
+        </w:rPr>
+        <w:t>Tính nhất quán:</w:t>
+      </w:r>
+      <w:r>
+        <w:t xml:space="preserve"> Bootstrap giúp đảm bảo tính nhất quán về giao diện và trải nghiệm người dùng trên toàn bộ trang web, nó cung cấp các quy chuẩn thiết kế sẵn</w:t>
+      </w:r>
+      <w:r>
+        <w:t>.</w:t>
+      </w:r>
+    </w:p>
+    <w:p>
+      <w:pPr>
+        <w:pStyle w:val="nd"/>
+      </w:pPr>
+      <w:r>
+        <w:rPr>
+          <w:b/>
+          <w:bCs/>
+        </w:rPr>
+        <w:t xml:space="preserve">Dễ </w:t>
+      </w:r>
+      <w:r>
+        <w:rPr>
+          <w:b/>
+          <w:bCs/>
+        </w:rPr>
+        <w:t xml:space="preserve">học và </w:t>
+      </w:r>
+      <w:r>
+        <w:rPr>
+          <w:b/>
+          <w:bCs/>
+        </w:rPr>
+        <w:t>sử dụn</w:t>
+      </w:r>
+      <w:r>
+        <w:rPr>
+          <w:b/>
+          <w:bCs/>
+        </w:rPr>
+        <w:t>g</w:t>
+      </w:r>
+      <w:r>
+        <w:rPr>
+          <w:b/>
+          <w:bCs/>
+        </w:rPr>
+        <w:t>:</w:t>
+      </w:r>
+      <w:r>
+        <w:t xml:space="preserve"> Với tài liệu hướng dẫn chi tiết và một cộng đồng lớn, Bootstrap dễ dàng cho người mới bắt đầu học và sử dụng.</w:t>
+      </w:r>
+    </w:p>
+    <w:p>
+      <w:pPr>
+        <w:pStyle w:val="nd"/>
+      </w:pPr>
+      <w:r>
+        <w:rPr>
+          <w:b/>
+          <w:bCs/>
+        </w:rPr>
+        <w:t>Tương thích với nhiều trình duyệt:</w:t>
+      </w:r>
+      <w:r>
+        <w:t xml:space="preserve"> Bootstrap đảm bảo tính tương thích cao với các trình duyệt phổ biến như Chrome, Firefox, Safari, Edge, giúp giảm thiểu công sức kiểm tra và sửa lỗi.</w:t>
+      </w:r>
+    </w:p>
+    <w:p>
+      <w:pPr>
+        <w:pStyle w:val="nd"/>
+      </w:pPr>
+      <w:r>
+        <w:rPr>
+          <w:b/>
+          <w:bCs/>
+        </w:rPr>
+        <w:t>Cộng đồng phát triển lớn:</w:t>
+      </w:r>
+      <w:r>
+        <w:t xml:space="preserve"> Có một cộng đồng rộng lớn, hỗ trợ tài liệu phong phú, mã nguồn mở, giúp dễ dàng tìm kiếm các giải pháp và ý tưởng.</w:t>
+      </w:r>
+    </w:p>
+    <w:p>
+      <w:pPr>
+        <w:pStyle w:val="nd"/>
+        <w:rPr>
+          <w:b/>
+          <w:bCs/>
+        </w:rPr>
+      </w:pPr>
+      <w:r>
+        <w:rPr>
+          <w:b/>
+          <w:bCs/>
+        </w:rPr>
+        <w:t>Nhược điểm</w:t>
+      </w:r>
+    </w:p>
+    <w:p>
+      <w:pPr>
+        <w:pStyle w:val="nd"/>
+      </w:pPr>
+      <w:r>
+        <w:rPr>
+          <w:b/>
+          <w:bCs/>
+        </w:rPr>
+        <w:t>Giao diện giống nhau:</w:t>
+      </w:r>
+      <w:r>
+        <w:t xml:space="preserve"> Nếu không tùy chỉnh, các trang web dùng Bootstrap có thể trông khá giống nhau, thiếu sự độc đáo và sáng tạo.</w:t>
+      </w:r>
+    </w:p>
+    <w:p>
+      <w:pPr>
+        <w:pStyle w:val="nd"/>
+      </w:pPr>
+      <w:r>
+        <w:rPr>
+          <w:b/>
+          <w:bCs/>
+        </w:rPr>
+        <w:t>Kích thước lớn của tệp:</w:t>
+      </w:r>
+      <w:r>
+        <w:t xml:space="preserve"> Mặc dù Bootstrap cung cấp khả năng tùy chỉnh, nhưng nếu dùng toàn bộ framework, kích thước của các tệp CSS và JavaScript có thể khá lớn, ảnh hưởng đến tốc độ tải trang.</w:t>
+      </w:r>
+    </w:p>
+    <w:p>
+      <w:pPr>
+        <w:pStyle w:val="nd"/>
+      </w:pPr>
+      <w:r>
+        <w:rPr>
+          <w:b/>
+          <w:bCs/>
+        </w:rPr>
+        <w:t>Không linh hoạt cho thiết kế phức tạp:</w:t>
+      </w:r>
+      <w:r>
+        <w:t xml:space="preserve"> Khi bạn cần một thiết kế rất đặc biệt hoặc muốn kiểm soát chi tiết từng phần tử, Bootstrap có thể không linh hoạt và yêu cầu nhiều sự tùy chỉnh.</w:t>
+      </w:r>
+    </w:p>
+    <w:p>
+      <w:pPr>
+        <w:pStyle w:val="Heading2"/>
         <w:rPr>
           <w:shd w:val="clear" w:color="auto" w:fill="FFFFFF"/>
         </w:rPr>
       </w:pPr>
-      <w:bookmarkStart w:id="14" w:name="_Toc187187615"/>
+      <w:bookmarkStart w:id="17" w:name="_Toc187189638"/>
       <w:r>
         <w:rPr>
           <w:shd w:val="clear" w:color="auto" w:fill="FFFFFF"/>
         </w:rPr>
+        <w:lastRenderedPageBreak/>
         <w:t>Giới thiệu về</w:t>
       </w:r>
       <w:r>
@@ -10405,7 +11213,7 @@
         </w:rPr>
         <w:t>ASP.NET Core</w:t>
       </w:r>
-      <w:bookmarkEnd w:id="14"/>
+      <w:bookmarkEnd w:id="17"/>
     </w:p>
     <w:p>
       <w:pPr>
@@ -10414,7 +11222,7 @@
           <w:shd w:val="clear" w:color="auto" w:fill="FFFFFF"/>
         </w:rPr>
       </w:pPr>
-      <w:bookmarkStart w:id="15" w:name="_Toc187187616"/>
+      <w:bookmarkStart w:id="18" w:name="_Toc187189639"/>
       <w:r>
         <w:rPr>
           <w:shd w:val="clear" w:color="auto" w:fill="FFFFFF"/>
@@ -10427,7 +11235,7 @@
         </w:rPr>
         <w:t>ASP.NET Core</w:t>
       </w:r>
-      <w:bookmarkEnd w:id="15"/>
+      <w:bookmarkEnd w:id="18"/>
     </w:p>
     <w:p>
       <w:pPr>
@@ -10521,11 +11329,163 @@
         <w:t xml:space="preserve"> </w:t>
       </w:r>
       <w:r>
-        <w:t xml:space="preserve">.NET Standard là một đặc tả chuẩn của .NET API hướng tới hỗ trợ trên tất cả các triển khai của nền tảng .NET. </w:t>
-      </w:r>
-      <w:r>
+        <w:t>.NET Standard là một đặc tả chuẩn của .NET API hướng tới hỗ trợ trên tất cả các triển khai của nền tảng .NET. Nó định nghĩa một tập các quy tắc thống nhất cần thiết để hỗ trợ tất cả các ứng dụng trên nền .NET.</w:t>
+      </w:r>
+    </w:p>
+    <w:p>
+      <w:pPr>
+        <w:pStyle w:val="Heading3"/>
+        <w:rPr>
+          <w:shd w:val="clear" w:color="auto" w:fill="FFFFFF"/>
+        </w:rPr>
+      </w:pPr>
+      <w:bookmarkStart w:id="19" w:name="_Toc187189640"/>
+      <w:r>
+        <w:rPr>
+          <w:shd w:val="clear" w:color="auto" w:fill="FFFFFF"/>
+        </w:rPr>
+        <w:t>Các đặc tính quan trọng của ASP.NET Core</w:t>
+      </w:r>
+      <w:bookmarkEnd w:id="19"/>
+    </w:p>
+    <w:p>
+      <w:pPr>
+        <w:pStyle w:val="nd"/>
+        <w:rPr>
+          <w:color w:val="666666"/>
+        </w:rPr>
+      </w:pPr>
+      <w:r>
+        <w:rPr>
+          <w:b/>
+          <w:bCs/>
+          <w:shd w:val="clear" w:color="auto" w:fill="FFFFFF"/>
+        </w:rPr>
+        <w:t>Đa nền tảng</w:t>
+      </w:r>
+      <w:r>
+        <w:rPr>
+          <w:shd w:val="clear" w:color="auto" w:fill="FFFFFF"/>
+        </w:rPr>
+        <w:t xml:space="preserve">: </w:t>
+      </w:r>
+      <w:r>
+        <w:rPr>
+          <w:shd w:val="clear" w:color="auto" w:fill="FFFFFF"/>
+        </w:rPr>
+        <w:t>H</w:t>
+      </w:r>
+      <w:r>
+        <w:rPr>
+          <w:shd w:val="clear" w:color="auto" w:fill="FFFFFF"/>
+        </w:rPr>
+        <w:t>ỗ trợ chạy trên nhiều hệ điều hành, bao gồm Windows, macOS và Linux, cho phép phát triển và triển khai ứng dụng trên nhiều môi trường khác nhau.</w:t>
+      </w:r>
+    </w:p>
+    <w:p>
+      <w:pPr>
+        <w:pStyle w:val="nd"/>
+      </w:pPr>
+      <w:r>
+        <w:rPr>
+          <w:b/>
+          <w:bCs/>
+        </w:rPr>
+        <w:t>Hiệu suất cao:</w:t>
+      </w:r>
+      <w:r>
+        <w:t xml:space="preserve"> Được tối ưu hóa để cung cấp hiệu suất vượt trội, ASP.NET Core giúp giảm thời gian phản hồi và tăng khả năng xử lý của ứng dụng. </w:t>
+      </w:r>
+    </w:p>
+    <w:p>
+      <w:pPr>
+        <w:pStyle w:val="nd"/>
+      </w:pPr>
+      <w:r>
+        <w:rPr>
+          <w:b/>
+          <w:bCs/>
+        </w:rPr>
+        <w:t>Mô hình lập trình MVC và Web API hợp nhất:</w:t>
+      </w:r>
+      <w:r>
+        <w:t xml:space="preserve"> ASP.NET Core kết hợp mô hình MVC (Model-View-Controller) và Web API, cho phép xây dựng cả giao diện người dùng và dịch vụ web trong cùng một framework. </w:t>
+      </w:r>
+    </w:p>
+    <w:p>
+      <w:pPr>
+        <w:pStyle w:val="nd"/>
+      </w:pPr>
+      <w:r>
+        <w:rPr>
+          <w:b/>
+          <w:bCs/>
+        </w:rPr>
+        <w:t>Hỗ trợ Dependency Injection:</w:t>
+      </w:r>
+      <w:r>
+        <w:t xml:space="preserve"> Framework tích hợp sẵn cơ chế Dependency Injection, giúp quản lý phụ thuộc giữa các thành phần trong ứng dụng một cách hiệu quả. </w:t>
+      </w:r>
+    </w:p>
+    <w:p>
+      <w:pPr>
+        <w:pStyle w:val="nd"/>
+      </w:pPr>
+      <w:r>
+        <w:rPr>
+          <w:b/>
+          <w:bCs/>
+        </w:rPr>
         <w:lastRenderedPageBreak/>
-        <w:t>Nó định nghĩa một tập các quy tắc thống nhất cần thiết để hỗ trợ tất cả các ứng dụng trên nền .NET.</w:t>
+        <w:t>Cấu hình linh hoạt:</w:t>
+      </w:r>
+      <w:r>
+        <w:t xml:space="preserve"> ASP.NET Core cung cấp hệ thống cấu hình mạnh mẽ, hỗ trợ nhiều nguồn cấu hình khác nhau như tệp JSON, biến môi trường và tham số dòng lệnh, giúp dễ dàng quản lý cấu hình trong các môi trường khác nhau. </w:t>
+      </w:r>
+    </w:p>
+    <w:p>
+      <w:pPr>
+        <w:pStyle w:val="nd"/>
+      </w:pPr>
+      <w:r>
+        <w:rPr>
+          <w:b/>
+          <w:bCs/>
+        </w:rPr>
+        <w:t>Hỗ trợ các framework phía client hiện đại:</w:t>
+      </w:r>
+      <w:r>
+        <w:t xml:space="preserve"> ASP.NET Core tích hợp tốt với các framework phía client như Angular, React và Vue.js, hỗ trợ phát triển ứng dụng web hiện đại và tương tác. </w:t>
+      </w:r>
+    </w:p>
+    <w:p>
+      <w:pPr>
+        <w:pStyle w:val="nd"/>
+      </w:pPr>
+      <w:r>
+        <w:rPr>
+          <w:b/>
+          <w:bCs/>
+        </w:rPr>
+        <w:t>Bảo mật tích hợp:</w:t>
+      </w:r>
+      <w:r>
+        <w:t xml:space="preserve"> Framework cung cấp các tính năng bảo mật mạnh mẽ như xác thực và phân quyền, giúp bảo vệ ứng dụng khỏi các mối đe dọa và tấn công phổ biến. </w:t>
+      </w:r>
+    </w:p>
+    <w:p>
+      <w:pPr>
+        <w:pStyle w:val="nd"/>
+      </w:pPr>
+      <w:r>
+        <w:rPr>
+          <w:b/>
+          <w:bCs/>
+        </w:rPr>
+        <w:t>Hỗ trợ phát triển và triển khai nhanh chóng:</w:t>
+      </w:r>
+      <w:r>
+        <w:t xml:space="preserve"> ASP.NET Core hỗ trợ quy trình phát triển nhanh chóng với khả năng biên dịch và triển khai linh hoạt, giúp giảm thời gian phát triển và triển khai ứng dụng.</w:t>
       </w:r>
     </w:p>
     <w:p>
@@ -10535,47 +11495,43 @@
           <w:shd w:val="clear" w:color="auto" w:fill="FFFFFF"/>
         </w:rPr>
       </w:pPr>
-      <w:bookmarkStart w:id="16" w:name="_Toc187187617"/>
+      <w:bookmarkStart w:id="20" w:name="_Toc187189641"/>
       <w:r>
         <w:rPr>
           <w:shd w:val="clear" w:color="auto" w:fill="FFFFFF"/>
         </w:rPr>
-        <w:t>Các đặc tính quan trọng của ASP.NET Core</w:t>
-      </w:r>
-      <w:bookmarkEnd w:id="16"/>
+        <w:t>C</w:t>
+      </w:r>
+      <w:r>
+        <w:rPr>
+          <w:shd w:val="clear" w:color="auto" w:fill="FFFFFF"/>
+        </w:rPr>
+        <w:t>ác nhánh của ASP.NET</w:t>
+      </w:r>
+      <w:bookmarkEnd w:id="20"/>
     </w:p>
     <w:p>
       <w:pPr>
         <w:pStyle w:val="nd"/>
         <w:rPr>
-          <w:color w:val="666666"/>
-        </w:rPr>
-      </w:pPr>
-      <w:r>
-        <w:rPr>
-          <w:b/>
-          <w:bCs/>
-          <w:shd w:val="clear" w:color="auto" w:fill="FFFFFF"/>
-        </w:rPr>
-        <w:t>Đa nền tảng</w:t>
-      </w:r>
-      <w:r>
-        <w:rPr>
-          <w:shd w:val="clear" w:color="auto" w:fill="FFFFFF"/>
-        </w:rPr>
-        <w:t xml:space="preserve">: </w:t>
-      </w:r>
-      <w:r>
-        <w:rPr>
-          <w:shd w:val="clear" w:color="auto" w:fill="FFFFFF"/>
-        </w:rPr>
-        <w:t>H</w:t>
-      </w:r>
-      <w:r>
-        <w:rPr>
-          <w:shd w:val="clear" w:color="auto" w:fill="FFFFFF"/>
-        </w:rPr>
-        <w:t>ỗ trợ chạy trên nhiều hệ điều hành, bao gồm Windows, macOS và Linux, cho phép phát triển và triển khai ứng dụng trên nhiều môi trường khác nhau.</w:t>
+          <w:b/>
+          <w:bCs/>
+        </w:rPr>
+      </w:pPr>
+      <w:r>
+        <w:t>Có hai nhánh của ASP.NET cho đến hiện tại</w:t>
+      </w:r>
+      <w:r>
+        <w:t xml:space="preserve"> là </w:t>
+      </w:r>
+      <w:r>
+        <w:t>ASP.NET và ASP.NET</w:t>
+      </w:r>
+      <w:r>
+        <w:t xml:space="preserve"> </w:t>
+      </w:r>
+      <w:r>
+        <w:t>Core. </w:t>
       </w:r>
     </w:p>
     <w:p>
@@ -10583,14 +11539,16 @@
         <w:pStyle w:val="nd"/>
       </w:pPr>
       <w:r>
-        <w:rPr>
-          <w:b/>
-          <w:bCs/>
-        </w:rPr>
-        <w:t>Hiệu suất cao:</w:t>
-      </w:r>
-      <w:r>
-        <w:t xml:space="preserve"> Được tối ưu hóa để cung cấp hiệu suất vượt trội, ASP.NET Core giúp giảm thời gian phản hồi và tăng khả năng xử lý của ứng dụng. </w:t>
+        <w:t>ASP</w:t>
+      </w:r>
+      <w:r>
+        <w:t>.NET</w:t>
+      </w:r>
+      <w:r>
+        <w:t xml:space="preserve"> là phiên bản hiện tại của ASP.NET và nó cần .NET Framwork để chạy</w:t>
+      </w:r>
+      <w:r>
+        <w:t>.</w:t>
       </w:r>
     </w:p>
     <w:p>
@@ -10598,14 +11556,7 @@
         <w:pStyle w:val="nd"/>
       </w:pPr>
       <w:r>
-        <w:rPr>
-          <w:b/>
-          <w:bCs/>
-        </w:rPr>
-        <w:t>Mô hình lập trình MVC và Web API hợp nhất:</w:t>
-      </w:r>
-      <w:r>
-        <w:t xml:space="preserve"> ASP.NET Core kết hợp mô hình MVC (Model-View-Controller) và Web API, cho phép xây dựng cả giao diện người dùng và dịch vụ web trong cùng một framework. </w:t>
+        <w:t>ASP.NET Core được thiết kế để xây dựng các ứng dụng web hiện đại, hỗ trợ đa nền tảng và hiệu suất cao. Nó hợp nhất ASP.NET MVC và ASP.NET Web API, cung cấp một nền tảng linh hoạt và mạnh mẽ cho việc phát triển ứng dụng web.</w:t>
       </w:r>
     </w:p>
     <w:p>
@@ -10613,196 +11564,39 @@
         <w:pStyle w:val="nd"/>
       </w:pPr>
       <w:r>
-        <w:rPr>
-          <w:b/>
-          <w:bCs/>
-        </w:rPr>
-        <w:t>Hỗ trợ Dependency Injection:</w:t>
-      </w:r>
-      <w:r>
-        <w:t xml:space="preserve"> Framework tích hợp sẵn cơ chế Dependency Injection, giúp quản lý phụ thuộc giữa các thành phần trong ứng dụng một cách hiệu quả. </w:t>
-      </w:r>
-    </w:p>
-    <w:p>
-      <w:pPr>
-        <w:pStyle w:val="nd"/>
-      </w:pPr>
-      <w:r>
-        <w:rPr>
-          <w:b/>
-          <w:bCs/>
-        </w:rPr>
-        <w:t>Cấu hình linh hoạt:</w:t>
-      </w:r>
-      <w:r>
-        <w:t xml:space="preserve"> ASP.NET Core cung cấp hệ thống cấu hình mạnh mẽ, hỗ trợ nhiều nguồn cấu hình khác nhau như tệp JSON, biến môi trường và tham số dòng lệnh, giúp dễ dàng quản lý cấu hình trong các môi trường khác nhau. </w:t>
-      </w:r>
-    </w:p>
-    <w:p>
-      <w:pPr>
-        <w:pStyle w:val="nd"/>
-      </w:pPr>
-      <w:r>
-        <w:rPr>
-          <w:b/>
-          <w:bCs/>
-        </w:rPr>
-        <w:t>Hỗ trợ các framework phía client hiện đại:</w:t>
-      </w:r>
-      <w:r>
-        <w:t xml:space="preserve"> ASP.NET Core tích hợp tốt với các framework phía client như Angular, React và Vue.js, hỗ trợ phát triển ứng dụng web hiện đại và tương tác. </w:t>
-      </w:r>
-    </w:p>
-    <w:p>
-      <w:pPr>
-        <w:pStyle w:val="nd"/>
-      </w:pPr>
-      <w:r>
-        <w:rPr>
-          <w:b/>
-          <w:bCs/>
-        </w:rPr>
-        <w:t>Bảo mật tích hợp:</w:t>
-      </w:r>
-      <w:r>
-        <w:t xml:space="preserve"> Framework cung cấp các tính năng bảo mật mạnh mẽ như xác thực và phân quyền, giúp bảo vệ ứng dụng khỏi các mối đe dọa và tấn công phổ biến. </w:t>
-      </w:r>
-    </w:p>
-    <w:p>
-      <w:pPr>
-        <w:pStyle w:val="nd"/>
-      </w:pPr>
-      <w:r>
-        <w:rPr>
-          <w:b/>
-          <w:bCs/>
-        </w:rPr>
-        <w:t>Hỗ trợ phát triển và triển khai nhanh chóng:</w:t>
-      </w:r>
-      <w:r>
-        <w:t xml:space="preserve"> ASP.NET Core hỗ trợ quy trình phát triển nhanh chóng với khả năng biên dịch và triển khai linh hoạt, giúp giảm thời gian phát triển và triển khai ứng dụng.</w:t>
+        <w:t>Việc lựa chọn giữa ASP.NET và ASP.NET Core phụ thuộc vào yêu cầu cụ thể của dự án và môi trường triển khai.</w:t>
       </w:r>
     </w:p>
     <w:p>
       <w:pPr>
         <w:pStyle w:val="Heading3"/>
         <w:rPr>
-          <w:shd w:val="clear" w:color="auto" w:fill="FFFFFF"/>
-        </w:rPr>
-      </w:pPr>
-      <w:bookmarkStart w:id="17" w:name="_Toc187187618"/>
-      <w:r>
-        <w:rPr>
-          <w:shd w:val="clear" w:color="auto" w:fill="FFFFFF"/>
-        </w:rPr>
-        <w:t>C</w:t>
-      </w:r>
-      <w:r>
-        <w:rPr>
-          <w:shd w:val="clear" w:color="auto" w:fill="FFFFFF"/>
-        </w:rPr>
-        <w:t>ác nhánh của ASP.NET</w:t>
-      </w:r>
-      <w:bookmarkEnd w:id="17"/>
-    </w:p>
-    <w:p>
-      <w:pPr>
-        <w:pStyle w:val="nd"/>
-        <w:rPr>
-          <w:b/>
-          <w:bCs/>
-        </w:rPr>
-      </w:pPr>
-      <w:r>
-        <w:t>Có hai nhánh của ASP.NET cho đến hiện tại</w:t>
-      </w:r>
-      <w:r>
-        <w:t xml:space="preserve"> là </w:t>
-      </w:r>
-      <w:r>
-        <w:t>ASP.NET và ASP.NET</w:t>
-      </w:r>
-      <w:r>
-        <w:t xml:space="preserve"> </w:t>
-      </w:r>
-      <w:r>
-        <w:t>Core. </w:t>
-      </w:r>
-    </w:p>
-    <w:p>
-      <w:pPr>
-        <w:pStyle w:val="nd"/>
-      </w:pPr>
-      <w:r>
-        <w:lastRenderedPageBreak/>
-        <w:t>ASP</w:t>
-      </w:r>
-      <w:r>
-        <w:t>.NET</w:t>
-      </w:r>
-      <w:r>
-        <w:t xml:space="preserve"> là phiên bản hiện tại của ASP.NET và nó cần .NET Framwork để chạy</w:t>
-      </w:r>
-      <w:r>
-        <w:t>.</w:t>
-      </w:r>
-    </w:p>
-    <w:p>
-      <w:pPr>
-        <w:pStyle w:val="nd"/>
-      </w:pPr>
-      <w:r>
-        <w:t>ASP.NET Core được thiết kế để xây dựng các ứng dụng web hiện đại, hỗ trợ đa nền tảng và hiệu suất cao. Nó hợp nhất ASP.NET MVC và ASP.NET Web API, cung cấp một nền tảng linh hoạt và mạnh mẽ cho việc phát triển ứng dụng web.</w:t>
-      </w:r>
-    </w:p>
-    <w:p>
-      <w:pPr>
-        <w:pStyle w:val="nd"/>
-      </w:pPr>
-      <w:r>
-        <w:t>Việc lựa chọn giữa ASP.NET và ASP.NET Core phụ thuộc vào yêu cầu cụ thể của dự án và môi trường triển khai.</w:t>
-      </w:r>
-    </w:p>
-    <w:p>
-      <w:pPr>
-        <w:pStyle w:val="Heading3"/>
-        <w:rPr>
           <w:color w:val="262626"/>
         </w:rPr>
       </w:pPr>
-      <w:bookmarkStart w:id="18" w:name="_Toc187187619"/>
+      <w:bookmarkStart w:id="21" w:name="_Toc187189642"/>
       <w:r>
         <w:t>ASP.NET và ASP.NET Core</w:t>
       </w:r>
-      <w:bookmarkEnd w:id="18"/>
+      <w:bookmarkEnd w:id="21"/>
     </w:p>
     <w:p>
       <w:pPr>
         <w:pStyle w:val="Caption"/>
         <w:keepNext/>
       </w:pPr>
-      <w:bookmarkStart w:id="19" w:name="_Toc185925835"/>
+      <w:bookmarkStart w:id="22" w:name="_Toc185925835"/>
       <w:r>
         <w:t xml:space="preserve">Bảng </w:t>
       </w:r>
-      <w:r>
-        <w:fldChar w:fldCharType="begin"/>
-      </w:r>
-      <w:r>
-        <w:instrText xml:space="preserve"> SEQ Bảng \* ARABIC </w:instrText>
-      </w:r>
-      <w:r>
-        <w:fldChar w:fldCharType="separate"/>
-      </w:r>
-      <w:r>
-        <w:rPr>
-          <w:noProof/>
-        </w:rPr>
-        <w:t>2</w:t>
-      </w:r>
-      <w:r>
-        <w:fldChar w:fldCharType="end"/>
-      </w:r>
+      <w:fldSimple w:instr=" SEQ Bảng \* ARABIC ">
+        <w:r>
+          <w:rPr>
+            <w:noProof/>
+          </w:rPr>
+          <w:t>2</w:t>
+        </w:r>
+      </w:fldSimple>
       <w:r>
         <w:t xml:space="preserve"> So sánh giữ</w:t>
       </w:r>
@@ -10812,7 +11606,7 @@
       <w:r>
         <w:t xml:space="preserve"> APS.NET và ASP.NET Core</w:t>
       </w:r>
-      <w:bookmarkEnd w:id="19"/>
+      <w:bookmarkEnd w:id="22"/>
     </w:p>
     <w:tbl>
       <w:tblPr>
@@ -10979,6 +11773,7 @@
               <w:jc w:val="left"/>
             </w:pPr>
             <w:r>
+              <w:lastRenderedPageBreak/>
               <w:t>Chỉ trên Windows</w:t>
             </w:r>
           </w:p>
@@ -11180,11 +11975,11 @@
       <w:pPr>
         <w:pStyle w:val="Heading3"/>
       </w:pPr>
-      <w:bookmarkStart w:id="20" w:name="_Toc187187620"/>
+      <w:bookmarkStart w:id="23" w:name="_Toc187189643"/>
       <w:r>
         <w:t>Ưu nhược điểm của ASP.NET Core</w:t>
       </w:r>
-      <w:bookmarkEnd w:id="20"/>
+      <w:bookmarkEnd w:id="23"/>
     </w:p>
     <w:p>
       <w:pPr>
@@ -11241,30 +12036,174 @@
           <w:b/>
           <w:bCs/>
         </w:rPr>
+        <w:t>Mã nguồn mở:</w:t>
+      </w:r>
+      <w:r>
+        <w:t xml:space="preserve"> ASP.NET Core là một mã nguồn mở, một xu thế mà các ngôn ngữ lập trình hiện nay hướng đến. </w:t>
+      </w:r>
+    </w:p>
+    <w:p>
+      <w:pPr>
+        <w:pStyle w:val="nd"/>
+      </w:pPr>
+      <w:r>
+        <w:rPr>
+          <w:b/>
+          <w:bCs/>
+        </w:rPr>
+        <w:t>Tích hợp tốt với các framework phía client:</w:t>
+      </w:r>
+      <w:r>
+        <w:t xml:space="preserve"> ASP.NET Core được thiết kế tích hợp với nhiều client side frameworks một cách liên tục bao gồm AngularJS, </w:t>
+      </w:r>
+      <w:r>
+        <w:t>ReactJS,..</w:t>
+      </w:r>
+    </w:p>
+    <w:p>
+      <w:pPr>
+        <w:pStyle w:val="nd"/>
+      </w:pPr>
+      <w:r>
+        <w:rPr>
+          <w:b/>
+          <w:bCs/>
+        </w:rPr>
+        <w:t>Hỗ trợ triển khai trên đám mây:</w:t>
+      </w:r>
+      <w:r>
+        <w:t xml:space="preserve"> ASP.NET Core được thiết kế để tối ưu development framework cho những ứng dụng cái mà được chạy on-promise hay được triển khai trên đám mây.</w:t>
+      </w:r>
+    </w:p>
+    <w:p>
+      <w:pPr>
+        <w:pStyle w:val="nd"/>
+        <w:rPr>
+          <w:b/>
+          <w:bCs/>
+        </w:rPr>
+      </w:pPr>
+      <w:r>
+        <w:rPr>
+          <w:b/>
+          <w:bCs/>
+        </w:rPr>
+        <w:t>Nhược điểm:</w:t>
+      </w:r>
+    </w:p>
+    <w:p>
+      <w:pPr>
+        <w:pStyle w:val="nd"/>
+      </w:pPr>
+      <w:r>
+        <w:rPr>
+          <w:b/>
+          <w:bCs/>
+        </w:rPr>
+        <w:t>Số lượng thư viện hỗ trợ hạn chế:</w:t>
+      </w:r>
+      <w:r>
+        <w:t xml:space="preserve"> </w:t>
+      </w:r>
+      <w:r>
+        <w:t xml:space="preserve">Có ít thư viện hơn </w:t>
+      </w:r>
+      <w:r>
+        <w:t>so với</w:t>
+      </w:r>
+      <w:r>
+        <w:t xml:space="preserve"> </w:t>
+      </w:r>
+      <w:r>
+        <w:t>.NET Framework có hệ sinh thái và nhiều thư viện hỗ tr</w:t>
+      </w:r>
+      <w:r>
+        <w:t>ợ</w:t>
+      </w:r>
+      <w:r>
+        <w:t xml:space="preserve">. </w:t>
+      </w:r>
+    </w:p>
+    <w:p>
+      <w:pPr>
+        <w:pStyle w:val="nd"/>
+      </w:pPr>
+      <w:r>
+        <w:rPr>
+          <w:b/>
+          <w:bCs/>
+        </w:rPr>
+        <w:t>Yêu cầu công cụ phát triển:</w:t>
+      </w:r>
+      <w:r>
+        <w:t xml:space="preserve"> Nếu không có Visual Studio thì </w:t>
+      </w:r>
+      <w:r>
+        <w:t>việc phát triển khó khăn hơn</w:t>
+      </w:r>
+      <w:r>
+        <w:t xml:space="preserve">. </w:t>
+      </w:r>
+    </w:p>
+    <w:p>
+      <w:pPr>
+        <w:pStyle w:val="nd"/>
+      </w:pPr>
+      <w:r>
+        <w:rPr>
+          <w:b/>
+          <w:bCs/>
+        </w:rPr>
+        <w:t>Không hỗ trợ Web Forms:</w:t>
+      </w:r>
+      <w:r>
+        <w:t xml:space="preserve"> ASP.NET Core không hỗ trợ cho Web Forms.</w:t>
+      </w:r>
+    </w:p>
+    <w:p>
+      <w:pPr>
+        <w:pStyle w:val="Heading2"/>
+      </w:pPr>
+      <w:bookmarkStart w:id="24" w:name="_Toc187189644"/>
+      <w:r>
         <w:lastRenderedPageBreak/>
-        <w:t>Mã nguồn mở:</w:t>
-      </w:r>
-      <w:r>
-        <w:t xml:space="preserve"> ASP.NET Core là một mã nguồn mở, một xu thế mà các ngôn ngữ lập trình hiện nay hướng đến. </w:t>
-      </w:r>
+        <w:t>Giới thiệu về RESTful API</w:t>
+      </w:r>
+      <w:bookmarkEnd w:id="24"/>
+    </w:p>
+    <w:p>
+      <w:pPr>
+        <w:pStyle w:val="Heading3"/>
+      </w:pPr>
+      <w:bookmarkStart w:id="25" w:name="_Toc187189645"/>
+      <w:r>
+        <w:t>Tổng quan về RESTful API</w:t>
+      </w:r>
+      <w:bookmarkEnd w:id="25"/>
     </w:p>
     <w:p>
       <w:pPr>
         <w:pStyle w:val="nd"/>
       </w:pPr>
       <w:r>
-        <w:rPr>
-          <w:b/>
-          <w:bCs/>
-        </w:rPr>
-        <w:t>Tích hợp tốt với các framework phía client:</w:t>
-      </w:r>
-      <w:r>
-        <w:t xml:space="preserve"> ASP.NET Core được thiết kế tích hợp với nhiều client side frameworks một cách liên tục bao gồm AngularJS, </w:t>
-      </w:r>
-      <w:r>
-        <w:t>ReactJS,..</w:t>
-      </w:r>
+        <w:t>RESTful API (Representational State Transfer Application Programming Interface) là một tiêu chuẩn thiết kế API cho các ứng dụng web, giúp quản lý và tương tác với các tài nguyên hệ thống như tệp văn bản, hình ảnh, âm thanh, video</w:t>
+      </w:r>
+      <w:r>
+        <w:t xml:space="preserve">, đặc biệt là </w:t>
+      </w:r>
+      <w:r>
+        <w:t>dữ liệu động. RESTful API sử dụng các phương thức HTTP tiêu chuẩn như GET, POST, PUT và DELETE để thực hiện các thao tác tương ứng với việc truy xuất, tạo mới, cập nhật và xóa tài nguyên.</w:t>
+      </w:r>
+    </w:p>
+    <w:p>
+      <w:pPr>
+        <w:pStyle w:val="Heading3"/>
+      </w:pPr>
+      <w:bookmarkStart w:id="26" w:name="_Toc187189646"/>
+      <w:r>
+        <w:t>Các thành phần chính của RESTful API</w:t>
+      </w:r>
+      <w:bookmarkEnd w:id="26"/>
     </w:p>
     <w:p>
       <w:pPr>
@@ -11275,59 +12214,43 @@
           <w:b/>
           <w:bCs/>
         </w:rPr>
-        <w:t>Hỗ trợ triển khai trên đám mây:</w:t>
-      </w:r>
-      <w:r>
-        <w:t xml:space="preserve"> ASP.NET Core được thiết kế để tối ưu development framework cho những ứng dụng cái mà được chạy on-promise hay được triển khai trên đám mây.</w:t>
+        <w:t>API (Application Programming Interface):</w:t>
+      </w:r>
+      <w:r>
+        <w:t xml:space="preserve"> Là tập hợp các quy tắc cho phép một ứng dụng hoặc thành phần tương tác với ứng dụng hoặc thành phần khác, thường trả về dữ liệu ở các định dạng như JSON hoặc XML.</w:t>
       </w:r>
     </w:p>
     <w:p>
       <w:pPr>
         <w:pStyle w:val="nd"/>
-        <w:rPr>
-          <w:b/>
-          <w:bCs/>
-        </w:rPr>
-      </w:pPr>
-      <w:r>
-        <w:rPr>
-          <w:b/>
-          <w:bCs/>
-        </w:rPr>
-        <w:t>Nhược điểm:</w:t>
-      </w:r>
+      </w:pPr>
+      <w:r>
+        <w:rPr>
+          <w:b/>
+          <w:bCs/>
+        </w:rPr>
+        <w:t>REST (Representational State Transfer):</w:t>
+      </w:r>
+      <w:r>
+        <w:t xml:space="preserve"> Là một kiểu kiến trúc sử dụng các phương thức HTTP đơn giản để tạo giao tiếp giữa các máy, cho phép gửi yêu cầu HTTP như GET, POST, DELETE đến một URL để xử lý dữ liệu.</w:t>
+      </w:r>
+    </w:p>
+    <w:p>
+      <w:pPr>
+        <w:pStyle w:val="Heading3"/>
+      </w:pPr>
+      <w:bookmarkStart w:id="27" w:name="_Toc187189647"/>
+      <w:r>
+        <w:t>Nguyên tắc hoạt động của RESTful API</w:t>
+      </w:r>
+      <w:bookmarkEnd w:id="27"/>
     </w:p>
     <w:p>
       <w:pPr>
         <w:pStyle w:val="nd"/>
       </w:pPr>
       <w:r>
-        <w:rPr>
-          <w:b/>
-          <w:bCs/>
-        </w:rPr>
-        <w:t>Số lượng thư viện hỗ trợ hạn chế:</w:t>
-      </w:r>
-      <w:r>
-        <w:t xml:space="preserve"> </w:t>
-      </w:r>
-      <w:r>
-        <w:t xml:space="preserve">Có ít thư viện hơn </w:t>
-      </w:r>
-      <w:r>
-        <w:t>so với</w:t>
-      </w:r>
-      <w:r>
-        <w:t xml:space="preserve"> </w:t>
-      </w:r>
-      <w:r>
-        <w:t>.NET Framework có hệ sinh thái và nhiều thư viện hỗ tr</w:t>
-      </w:r>
-      <w:r>
-        <w:t>ợ</w:t>
-      </w:r>
-      <w:r>
-        <w:t xml:space="preserve">. </w:t>
+        <w:t>RESTful API hoạt động dựa trên giao thức HTTP, với các phương thức chính:</w:t>
       </w:r>
     </w:p>
     <w:p>
@@ -11339,16 +12262,10 @@
           <w:b/>
           <w:bCs/>
         </w:rPr>
-        <w:t>Yêu cầu công cụ phát triển:</w:t>
-      </w:r>
-      <w:r>
-        <w:t xml:space="preserve"> Nếu không có Visual Studio thì </w:t>
-      </w:r>
-      <w:r>
-        <w:t>việc phát triển khó khăn hơn</w:t>
-      </w:r>
-      <w:r>
-        <w:t xml:space="preserve">. </w:t>
+        <w:t>GET:</w:t>
+      </w:r>
+      <w:r>
+        <w:t xml:space="preserve"> Truy xuất một tài nguyên hoặc danh sách tài nguyên.</w:t>
       </w:r>
     </w:p>
     <w:p>
@@ -11360,403 +12277,278 @@
           <w:b/>
           <w:bCs/>
         </w:rPr>
-        <w:t>Không hỗ trợ Web Forms:</w:t>
-      </w:r>
-      <w:r>
-        <w:t xml:space="preserve"> ASP.NET Core không hỗ trợ cho Web Forms.</w:t>
+        <w:t>POST:</w:t>
+      </w:r>
+      <w:r>
+        <w:t xml:space="preserve"> Tạo mới một tài nguyên.</w:t>
+      </w:r>
+    </w:p>
+    <w:p>
+      <w:pPr>
+        <w:pStyle w:val="nd"/>
+      </w:pPr>
+      <w:r>
+        <w:rPr>
+          <w:b/>
+          <w:bCs/>
+        </w:rPr>
+        <w:t>PUT:</w:t>
+      </w:r>
+      <w:r>
+        <w:t xml:space="preserve"> Cập nhật thông tin cho một tài nguyên.</w:t>
+      </w:r>
+    </w:p>
+    <w:p>
+      <w:pPr>
+        <w:pStyle w:val="nd"/>
+      </w:pPr>
+      <w:r>
+        <w:rPr>
+          <w:b/>
+          <w:bCs/>
+        </w:rPr>
+        <w:t>DELETE:</w:t>
+      </w:r>
+      <w:r>
+        <w:t xml:space="preserve"> Xóa một tài nguyên.</w:t>
+      </w:r>
+    </w:p>
+    <w:p>
+      <w:pPr>
+        <w:pStyle w:val="nd"/>
+      </w:pPr>
+      <w:r>
+        <w:t>Các phương thức này tương ứng với các thao tác CRUD (Create, Read, Update, Delete) trong quản lý dữ liệu.</w:t>
+      </w:r>
+    </w:p>
+    <w:p>
+      <w:pPr>
+        <w:pStyle w:val="Heading3"/>
+      </w:pPr>
+      <w:bookmarkStart w:id="28" w:name="_Toc187189648"/>
+      <w:r>
+        <w:t>Ưu nhược điểm của  RESTful API</w:t>
+      </w:r>
+      <w:bookmarkEnd w:id="28"/>
+    </w:p>
+    <w:p>
+      <w:pPr>
+        <w:pStyle w:val="nd"/>
+        <w:rPr>
+          <w:b/>
+          <w:bCs/>
+        </w:rPr>
+      </w:pPr>
+      <w:r>
+        <w:rPr>
+          <w:b/>
+          <w:bCs/>
+        </w:rPr>
+        <w:t>Ưu điểm</w:t>
+      </w:r>
+    </w:p>
+    <w:p>
+      <w:pPr>
+        <w:pStyle w:val="nd"/>
+      </w:pPr>
+      <w:r>
+        <w:rPr>
+          <w:b/>
+          <w:bCs/>
+        </w:rPr>
+        <w:t>Đơn giản và dễ sử dụng:</w:t>
+      </w:r>
+      <w:r>
+        <w:t xml:space="preserve"> Sử dụng các phương thức HTTP tiêu chuẩn giúp việc phát triển và tích hợp trở nên dễ dàng hơn. </w:t>
+      </w:r>
+    </w:p>
+    <w:p>
+      <w:pPr>
+        <w:pStyle w:val="nd"/>
+      </w:pPr>
+      <w:r>
+        <w:rPr>
+          <w:b/>
+          <w:bCs/>
+        </w:rPr>
+        <w:lastRenderedPageBreak/>
+        <w:t>Tính mở rộng:</w:t>
+      </w:r>
+      <w:r>
+        <w:t xml:space="preserve"> Cho phép các ứng dụng kết nối và trao đổi dữ liệu một cách dễ dàng, hỗ trợ việc mở rộng và thêm tính năng mới. </w:t>
+      </w:r>
+    </w:p>
+    <w:p>
+      <w:pPr>
+        <w:pStyle w:val="nd"/>
+      </w:pPr>
+      <w:r>
+        <w:rPr>
+          <w:b/>
+          <w:bCs/>
+        </w:rPr>
+        <w:t>Tính độc lập:</w:t>
+      </w:r>
+      <w:r>
+        <w:t xml:space="preserve"> Client và server hoạt động độc lập, giúp việc bảo trì và nâng cấp ứng dụng thuận tiện hơn. </w:t>
+      </w:r>
+    </w:p>
+    <w:p>
+      <w:pPr>
+        <w:pStyle w:val="nd"/>
+      </w:pPr>
+      <w:r>
+        <w:rPr>
+          <w:b/>
+          <w:bCs/>
+        </w:rPr>
+        <w:t xml:space="preserve">Khả năng tương thích: </w:t>
+      </w:r>
+      <w:r>
+        <w:t>Tương thích với nhiều ứng dụng khác nhau, hỗ trợ tích hợp dễ dàng giữa các hệ thống.</w:t>
+      </w:r>
+    </w:p>
+    <w:p>
+      <w:pPr>
+        <w:pStyle w:val="nd"/>
+        <w:rPr>
+          <w:b/>
+          <w:bCs/>
+        </w:rPr>
+      </w:pPr>
+      <w:r>
+        <w:rPr>
+          <w:b/>
+          <w:bCs/>
+        </w:rPr>
+        <w:t>Nhược điểm</w:t>
+      </w:r>
+    </w:p>
+    <w:p>
+      <w:pPr>
+        <w:pStyle w:val="nd"/>
+      </w:pPr>
+      <w:r>
+        <w:rPr>
+          <w:b/>
+          <w:bCs/>
+        </w:rPr>
+        <w:t>Không lưu trạng thái (Stateless):</w:t>
+      </w:r>
+      <w:r>
+        <w:t xml:space="preserve"> RESTful API hoạt động theo nguyên tắc không lưu trạng thái, nghĩa là mỗi yêu cầu từ client đến server đều độc lập và không lưu trữ thông tin về các yêu cầu trước đó. </w:t>
+      </w:r>
+      <w:r>
+        <w:t>Có</w:t>
+      </w:r>
+      <w:r>
+        <w:t xml:space="preserve"> thể làm tăng khối lượng dữ liệu truyền tải, vì mỗi yêu cầu phải chứa đầy đủ thông tin cần thiết, dẫn đến tốn tài nguyên và có thể ảnh hưởng đến hiệu suất. </w:t>
+      </w:r>
+    </w:p>
+    <w:p>
+      <w:pPr>
+        <w:pStyle w:val="nd"/>
+      </w:pPr>
+      <w:r>
+        <w:rPr>
+          <w:b/>
+          <w:bCs/>
+        </w:rPr>
+        <w:t>Bảo mật hạn chế:</w:t>
+      </w:r>
+      <w:r>
+        <w:t xml:space="preserve"> Do tính chất mở và không lưu trạng thái, RESTful API có thể gặp khó khăn trong việc bảo mật, đặc biệt khi truyền tải dữ liệu nhạy cảm. Việc bảo vệ dữ liệu đòi hỏi các biện pháp bổ sung như xác thực, mã hóa và quản lý phiên làm việc, điều này có thể phức tạp và tốn kém. </w:t>
+      </w:r>
+    </w:p>
+    <w:p>
+      <w:pPr>
+        <w:pStyle w:val="nd"/>
+      </w:pPr>
+      <w:r>
+        <w:rPr>
+          <w:b/>
+          <w:bCs/>
+        </w:rPr>
+        <w:t>Khó khăn trong việc quản lý phiên (Session Management):</w:t>
+      </w:r>
+      <w:r>
+        <w:t xml:space="preserve"> Vì RESTful API không lưu trạng thái, việc quản lý phiên làm việc của người dùng trở nên phức tạp hơn. Điều này đòi hỏi các giải pháp bổ sung để theo dõi và quản lý trạng thái người dùng, tăng thêm độ phức tạp cho ứng dụng. </w:t>
+      </w:r>
+    </w:p>
+    <w:p>
+      <w:pPr>
+        <w:pStyle w:val="nd"/>
+      </w:pPr>
+      <w:r>
+        <w:rPr>
+          <w:b/>
+          <w:bCs/>
+        </w:rPr>
+        <w:t xml:space="preserve">Giới hạn về giao thức: </w:t>
+      </w:r>
+      <w:r>
+        <w:t xml:space="preserve">RESTful API chủ yếu hoạt động trên giao thức HTTP, điều này có thể là hạn chế nếu ứng dụng yêu cầu sử dụng các giao thức khác hoặc cần tính năng không được hỗ trợ bởi HTTP. </w:t>
+      </w:r>
+    </w:p>
+    <w:p>
+      <w:pPr>
+        <w:pStyle w:val="nd"/>
+      </w:pPr>
+      <w:r>
+        <w:rPr>
+          <w:b/>
+          <w:bCs/>
+        </w:rPr>
+        <w:t>Chi phí phát triển và bảo trì:</w:t>
+      </w:r>
+      <w:r>
+        <w:t xml:space="preserve"> Việc thiết kế và triển khai RESTful API đòi hỏi kiến thức chuyên sâu và kinh nghiệm, dẫn đến chi phí phát triển và bảo trì có thể cao hơn, đặc biệt đối với các hệ thống phức tạp.</w:t>
       </w:r>
     </w:p>
     <w:p>
       <w:pPr>
         <w:pStyle w:val="Heading2"/>
       </w:pPr>
-      <w:bookmarkStart w:id="21" w:name="_Toc187187621"/>
-      <w:r>
-        <w:t>Giới thiệu về RESTful API</w:t>
-      </w:r>
-      <w:bookmarkEnd w:id="21"/>
+      <w:bookmarkStart w:id="29" w:name="_Toc187189649"/>
+      <w:r>
+        <w:lastRenderedPageBreak/>
+        <w:t>Giới thiệu về S</w:t>
+      </w:r>
+      <w:r>
+        <w:t>QL</w:t>
+      </w:r>
+      <w:r>
+        <w:t xml:space="preserve"> Server</w:t>
+      </w:r>
+      <w:bookmarkEnd w:id="29"/>
     </w:p>
     <w:p>
       <w:pPr>
         <w:pStyle w:val="Heading3"/>
       </w:pPr>
-      <w:bookmarkStart w:id="22" w:name="_Toc187187622"/>
-      <w:r>
-        <w:t>Tổng quan về RESTful API</w:t>
-      </w:r>
-      <w:bookmarkEnd w:id="22"/>
+      <w:bookmarkStart w:id="30" w:name="_Toc187189650"/>
+      <w:r>
+        <w:t>Tổng quan về SQL Server</w:t>
+      </w:r>
+      <w:bookmarkEnd w:id="30"/>
     </w:p>
     <w:p>
       <w:pPr>
         <w:pStyle w:val="nd"/>
       </w:pPr>
       <w:r>
-        <w:t>RESTful API (Representational State Transfer Application Programming Interface) là một tiêu chuẩn thiết kế API cho các ứng dụng web, giúp quản lý và tương tác với các tài nguyên hệ thống như tệp văn bản, hình ảnh, âm thanh, video</w:t>
-      </w:r>
-      <w:r>
-        <w:t xml:space="preserve">, đặc biệt là </w:t>
-      </w:r>
-      <w:r>
-        <w:t>dữ liệu động. RESTful API sử dụng các phương thức HTTP tiêu chuẩn như GET, POST, PUT và DELETE để thực hiện các thao tác tương ứng với việc truy xuất, tạo mới, cập nhật và xóa tài nguyên.</w:t>
+        <w:t>SQL Server là một hệ quản trị cơ sở dữ liệu quan hệ (RDBMS) do Microsoft phát triển, được thiết kế để lưu trữ và quản lý dữ liệu một cách hiệu quả. Nền tảng này hỗ trợ ngôn ngữ truy vấn Transact-SQL (T-SQL), cho phép người dùng thực hiện các thao tác như tạo, đọc, cập nhật và xóa dữ liệu trong cơ sở dữ liệu. SQL Server được tối ưu để hoạt động trên các môi trường cơ sở dữ liệu lớn, có thể phục vụ hàng ngàn người dùng đồng thời và tích hợp tốt với các sản phẩm khác của Microsoft như Internet Information Services (IIS) và Visual Studio. Hệ thống này cung cấp các tính năng mạnh mẽ như bảo mật nâng cao, khả năng mở rộng và hiệu suất cao, đáp ứng nhu cầu của các ứng dụng doanh nghiệp và hệ thống xử lý dữ liệu phức tạp.</w:t>
       </w:r>
     </w:p>
     <w:p>
       <w:pPr>
         <w:pStyle w:val="Heading3"/>
       </w:pPr>
-      <w:bookmarkStart w:id="23" w:name="_Toc187187623"/>
-      <w:r>
-        <w:t>Các thành phần chính của RESTful API</w:t>
-      </w:r>
-      <w:bookmarkEnd w:id="23"/>
-    </w:p>
-    <w:p>
-      <w:pPr>
-        <w:pStyle w:val="nd"/>
-      </w:pPr>
-      <w:r>
-        <w:rPr>
-          <w:b/>
-          <w:bCs/>
-        </w:rPr>
-        <w:t>API (Application Programming Interface):</w:t>
-      </w:r>
-      <w:r>
-        <w:t xml:space="preserve"> Là tập hợp các quy tắc cho phép một ứng dụng hoặc thành phần tương tác với ứng dụng hoặc thành phần khác, thường trả về dữ liệu ở các định dạng như JSON hoặc XML.</w:t>
-      </w:r>
-    </w:p>
-    <w:p>
-      <w:pPr>
-        <w:pStyle w:val="nd"/>
-      </w:pPr>
-      <w:r>
-        <w:rPr>
-          <w:b/>
-          <w:bCs/>
-        </w:rPr>
-        <w:t>REST (Representational State Transfer):</w:t>
-      </w:r>
-      <w:r>
-        <w:t xml:space="preserve"> Là một kiểu kiến trúc sử dụng các phương thức HTTP đơn giản để tạo giao tiếp giữa các máy, cho phép gửi yêu cầu HTTP như GET, POST, DELETE đến một URL để xử lý dữ liệu.</w:t>
-      </w:r>
-    </w:p>
-    <w:p>
-      <w:pPr>
-        <w:pStyle w:val="Heading3"/>
-      </w:pPr>
-      <w:bookmarkStart w:id="24" w:name="_Toc187187624"/>
-      <w:r>
-        <w:lastRenderedPageBreak/>
-        <w:t>Nguyên tắc hoạt động của RESTful API</w:t>
-      </w:r>
-      <w:bookmarkEnd w:id="24"/>
-    </w:p>
-    <w:p>
-      <w:pPr>
-        <w:pStyle w:val="nd"/>
-      </w:pPr>
-      <w:r>
-        <w:t>RESTful API hoạt động dựa trên giao thức HTTP, với các phương thức chính:</w:t>
-      </w:r>
-    </w:p>
-    <w:p>
-      <w:pPr>
-        <w:pStyle w:val="nd"/>
-      </w:pPr>
-      <w:r>
-        <w:rPr>
-          <w:b/>
-          <w:bCs/>
-        </w:rPr>
-        <w:t>GET:</w:t>
-      </w:r>
-      <w:r>
-        <w:t xml:space="preserve"> Truy xuất một tài nguyên hoặc danh sách tài nguyên.</w:t>
-      </w:r>
-    </w:p>
-    <w:p>
-      <w:pPr>
-        <w:pStyle w:val="nd"/>
-      </w:pPr>
-      <w:r>
-        <w:rPr>
-          <w:b/>
-          <w:bCs/>
-        </w:rPr>
-        <w:t>POST:</w:t>
-      </w:r>
-      <w:r>
-        <w:t xml:space="preserve"> Tạo mới một tài nguyên.</w:t>
-      </w:r>
-    </w:p>
-    <w:p>
-      <w:pPr>
-        <w:pStyle w:val="nd"/>
-      </w:pPr>
-      <w:r>
-        <w:rPr>
-          <w:b/>
-          <w:bCs/>
-        </w:rPr>
-        <w:t>PUT:</w:t>
-      </w:r>
-      <w:r>
-        <w:t xml:space="preserve"> Cập nhật thông tin cho một tài nguyên.</w:t>
-      </w:r>
-    </w:p>
-    <w:p>
-      <w:pPr>
-        <w:pStyle w:val="nd"/>
-      </w:pPr>
-      <w:r>
-        <w:rPr>
-          <w:b/>
-          <w:bCs/>
-        </w:rPr>
-        <w:t>DELETE:</w:t>
-      </w:r>
-      <w:r>
-        <w:t xml:space="preserve"> Xóa một tài nguyên.</w:t>
-      </w:r>
-    </w:p>
-    <w:p>
-      <w:pPr>
-        <w:pStyle w:val="nd"/>
-      </w:pPr>
-      <w:r>
-        <w:t>Các phương thức này tương ứng với các thao tác CRUD (Create, Read, Update, Delete) trong quản lý dữ liệu.</w:t>
-      </w:r>
-    </w:p>
-    <w:p>
-      <w:pPr>
-        <w:pStyle w:val="Heading3"/>
-      </w:pPr>
-      <w:bookmarkStart w:id="25" w:name="_Toc187187625"/>
-      <w:r>
-        <w:t>Ưu nhược điểm của  RESTful API</w:t>
-      </w:r>
-      <w:bookmarkEnd w:id="25"/>
-    </w:p>
-    <w:p>
-      <w:pPr>
-        <w:pStyle w:val="nd"/>
-        <w:rPr>
-          <w:b/>
-          <w:bCs/>
-        </w:rPr>
-      </w:pPr>
-      <w:r>
-        <w:rPr>
-          <w:b/>
-          <w:bCs/>
-        </w:rPr>
-        <w:t>Ưu điểm</w:t>
-      </w:r>
-    </w:p>
-    <w:p>
-      <w:pPr>
-        <w:pStyle w:val="nd"/>
-      </w:pPr>
-      <w:r>
-        <w:rPr>
-          <w:b/>
-          <w:bCs/>
-        </w:rPr>
-        <w:t>Đơn giản và dễ sử dụng:</w:t>
-      </w:r>
-      <w:r>
-        <w:t xml:space="preserve"> Sử dụng các phương thức HTTP tiêu chuẩn giúp việc phát triển và tích hợp trở nên dễ dàng hơn. </w:t>
-      </w:r>
-    </w:p>
-    <w:p>
-      <w:pPr>
-        <w:pStyle w:val="nd"/>
-      </w:pPr>
-      <w:r>
-        <w:rPr>
-          <w:b/>
-          <w:bCs/>
-        </w:rPr>
-        <w:t>Tính mở rộng:</w:t>
-      </w:r>
-      <w:r>
-        <w:t xml:space="preserve"> Cho phép các ứng dụng kết nối và trao đổi dữ liệu một cách dễ dàng, hỗ trợ việc mở rộng và thêm tính năng mới. </w:t>
-      </w:r>
-    </w:p>
-    <w:p>
-      <w:pPr>
-        <w:pStyle w:val="nd"/>
-      </w:pPr>
-      <w:r>
-        <w:rPr>
-          <w:b/>
-          <w:bCs/>
-        </w:rPr>
-        <w:t>Tính độc lập:</w:t>
-      </w:r>
-      <w:r>
-        <w:t xml:space="preserve"> Client và server hoạt động độc lập, giúp việc bảo trì và nâng cấp ứng dụng thuận tiện hơn. </w:t>
-      </w:r>
-    </w:p>
-    <w:p>
-      <w:pPr>
-        <w:pStyle w:val="nd"/>
-      </w:pPr>
-      <w:r>
-        <w:rPr>
-          <w:b/>
-          <w:bCs/>
-        </w:rPr>
-        <w:t xml:space="preserve">Khả năng tương thích: </w:t>
-      </w:r>
-      <w:r>
-        <w:t>Tương thích với nhiều ứng dụng khác nhau, hỗ trợ tích hợp dễ dàng giữa các hệ thống.</w:t>
-      </w:r>
-    </w:p>
-    <w:p>
-      <w:pPr>
-        <w:pStyle w:val="nd"/>
-        <w:rPr>
-          <w:b/>
-          <w:bCs/>
-        </w:rPr>
-      </w:pPr>
-      <w:r>
-        <w:rPr>
-          <w:b/>
-          <w:bCs/>
-        </w:rPr>
-        <w:t>Nhược điểm</w:t>
-      </w:r>
-    </w:p>
-    <w:p>
-      <w:pPr>
-        <w:pStyle w:val="nd"/>
-      </w:pPr>
-      <w:r>
-        <w:rPr>
-          <w:b/>
-          <w:bCs/>
-        </w:rPr>
-        <w:t>Không lưu trạng thái (Stateless):</w:t>
-      </w:r>
-      <w:r>
-        <w:t xml:space="preserve"> RESTful API hoạt động theo nguyên tắc không lưu trạng thái, nghĩa là mỗi yêu cầu từ client đến server đều độc lập và không lưu trữ thông tin về các yêu cầu trước đó. </w:t>
-      </w:r>
-      <w:r>
-        <w:t>Có</w:t>
-      </w:r>
-      <w:r>
-        <w:t xml:space="preserve"> thể làm tăng khối lượng dữ liệu truyền tải, vì mỗi yêu cầu phải chứa đầy đủ thông tin cần thiết, dẫn đến tốn tài nguyên và có thể ảnh hưởng đến hiệu suất. </w:t>
-      </w:r>
-    </w:p>
-    <w:p>
-      <w:pPr>
-        <w:pStyle w:val="nd"/>
-      </w:pPr>
-      <w:r>
-        <w:rPr>
-          <w:b/>
-          <w:bCs/>
-        </w:rPr>
-        <w:t>Bảo mật hạn chế:</w:t>
-      </w:r>
-      <w:r>
-        <w:t xml:space="preserve"> Do tính chất mở và không lưu trạng thái, RESTful API có thể gặp khó khăn trong việc bảo mật, đặc biệt khi truyền tải dữ liệu nhạy cảm. Việc </w:t>
-      </w:r>
-      <w:r>
-        <w:lastRenderedPageBreak/>
-        <w:t xml:space="preserve">bảo vệ dữ liệu đòi hỏi các biện pháp bổ sung như xác thực, mã hóa và quản lý phiên làm việc, điều này có thể phức tạp và tốn kém. </w:t>
-      </w:r>
-    </w:p>
-    <w:p>
-      <w:pPr>
-        <w:pStyle w:val="nd"/>
-      </w:pPr>
-      <w:r>
-        <w:rPr>
-          <w:b/>
-          <w:bCs/>
-        </w:rPr>
-        <w:t>Khó khăn trong việc quản lý phiên (Session Management):</w:t>
-      </w:r>
-      <w:r>
-        <w:t xml:space="preserve"> Vì RESTful API không lưu trạng thái, việc quản lý phiên làm việc của người dùng trở nên phức tạp hơn. Điều này đòi hỏi các giải pháp bổ sung để theo dõi và quản lý trạng thái người dùng, tăng thêm độ phức tạp cho ứng dụng. </w:t>
-      </w:r>
-    </w:p>
-    <w:p>
-      <w:pPr>
-        <w:pStyle w:val="nd"/>
-      </w:pPr>
-      <w:r>
-        <w:rPr>
-          <w:b/>
-          <w:bCs/>
-        </w:rPr>
-        <w:t xml:space="preserve">Giới hạn về giao thức: </w:t>
-      </w:r>
-      <w:r>
-        <w:t xml:space="preserve">RESTful API chủ yếu hoạt động trên giao thức HTTP, điều này có thể là hạn chế nếu ứng dụng yêu cầu sử dụng các giao thức khác hoặc cần tính năng không được hỗ trợ bởi HTTP. </w:t>
-      </w:r>
-    </w:p>
-    <w:p>
-      <w:pPr>
-        <w:pStyle w:val="nd"/>
-      </w:pPr>
-      <w:r>
-        <w:rPr>
-          <w:b/>
-          <w:bCs/>
-        </w:rPr>
-        <w:t>Chi phí phát triển và bảo trì:</w:t>
-      </w:r>
-      <w:r>
-        <w:t xml:space="preserve"> Việc thiết kế và triển khai RESTful API đòi hỏi kiến thức chuyên sâu và kinh nghiệm, dẫn đến chi phí phát triển và bảo trì có thể cao hơn, đặc biệt đối với các hệ thống phức tạp.</w:t>
-      </w:r>
-    </w:p>
-    <w:p>
-      <w:pPr>
-        <w:pStyle w:val="Heading2"/>
-      </w:pPr>
-      <w:bookmarkStart w:id="26" w:name="_Toc187187626"/>
-      <w:r>
-        <w:t>Giới thiệu về S</w:t>
-      </w:r>
-      <w:r>
-        <w:t>QL</w:t>
-      </w:r>
-      <w:r>
-        <w:t xml:space="preserve"> Server</w:t>
-      </w:r>
-      <w:bookmarkEnd w:id="26"/>
-    </w:p>
-    <w:p>
-      <w:pPr>
-        <w:pStyle w:val="Heading3"/>
-      </w:pPr>
-      <w:bookmarkStart w:id="27" w:name="_Toc187187627"/>
-      <w:r>
-        <w:t>Tổng quan về SQL Server</w:t>
-      </w:r>
-      <w:bookmarkEnd w:id="27"/>
-    </w:p>
-    <w:p>
-      <w:pPr>
-        <w:pStyle w:val="nd"/>
-      </w:pPr>
-      <w:r>
-        <w:t>SQL Server là một hệ quản trị cơ sở dữ liệu quan hệ (RDBMS) do Microsoft phát triển, được thiết kế để lưu trữ và quản lý dữ liệu một cách hiệu quả. Nền tảng này hỗ trợ ngôn ngữ truy vấn Transact-SQL (T-SQL), cho phép người dùng thực hiện các thao tác như tạo, đọc, cập nhật và xóa dữ liệu trong cơ sở dữ liệu. SQL Server được tối ưu để hoạt động trên các môi trường cơ sở dữ liệu lớn, có thể phục vụ hàng ngàn người dùng đồng thời và tích hợp tốt với các sản phẩm khác của Microsoft như Internet Information Services (IIS) và Visual Studio. Hệ thống này cung cấp các tính năng mạnh mẽ như bảo mật nâng cao, khả năng mở rộng và hiệu suất cao, đáp ứng nhu cầu của các ứng dụng doanh nghiệp và hệ thống xử lý dữ liệu phức tạp.</w:t>
-      </w:r>
-    </w:p>
-    <w:p>
-      <w:pPr>
-        <w:pStyle w:val="Heading3"/>
-      </w:pPr>
-      <w:bookmarkStart w:id="28" w:name="_Toc187187628"/>
+      <w:bookmarkStart w:id="31" w:name="_Toc187189651"/>
       <w:r>
         <w:t>Ưu nhược điểm của SQL Server</w:t>
       </w:r>
-      <w:bookmarkEnd w:id="28"/>
+      <w:bookmarkEnd w:id="31"/>
     </w:p>
     <w:p>
       <w:pPr>
@@ -11819,7 +12611,6 @@
           <w:i/>
           <w:iCs/>
         </w:rPr>
-        <w:lastRenderedPageBreak/>
         <w:t>Tài liệu học tập phong phú:</w:t>
       </w:r>
       <w:r>
@@ -11879,24 +12670,25 @@
       <w:pPr>
         <w:pStyle w:val="Heading2"/>
       </w:pPr>
-      <w:bookmarkStart w:id="29" w:name="_Toc187187629"/>
-      <w:r>
+      <w:bookmarkStart w:id="32" w:name="_Toc187189652"/>
+      <w:r>
+        <w:lastRenderedPageBreak/>
         <w:t>Giới thiệu c</w:t>
       </w:r>
       <w:r>
         <w:t>ổng thanh toán PayOS</w:t>
       </w:r>
-      <w:bookmarkEnd w:id="29"/>
+      <w:bookmarkEnd w:id="32"/>
     </w:p>
     <w:p>
       <w:pPr>
         <w:pStyle w:val="Heading3"/>
       </w:pPr>
-      <w:bookmarkStart w:id="30" w:name="_Toc187187630"/>
+      <w:bookmarkStart w:id="33" w:name="_Toc187189653"/>
       <w:r>
         <w:t>Tổng quan</w:t>
       </w:r>
-      <w:bookmarkEnd w:id="30"/>
+      <w:bookmarkEnd w:id="33"/>
     </w:p>
     <w:p>
       <w:pPr>
@@ -11925,11 +12717,11 @@
       <w:pPr>
         <w:pStyle w:val="Heading3"/>
       </w:pPr>
-      <w:bookmarkStart w:id="31" w:name="_Toc187187631"/>
+      <w:bookmarkStart w:id="34" w:name="_Toc187189654"/>
       <w:r>
         <w:t>Ưu nhược điểm của cổng thanh toán PayOS</w:t>
       </w:r>
-      <w:bookmarkEnd w:id="31"/>
+      <w:bookmarkEnd w:id="34"/>
     </w:p>
     <w:p>
       <w:pPr>
@@ -12026,7 +12818,246 @@
           <w:b/>
           <w:bCs/>
         </w:rPr>
+        <w:t>Nhược điểm</w:t>
+      </w:r>
+    </w:p>
+    <w:p>
+      <w:pPr>
+        <w:pStyle w:val="nd"/>
+      </w:pPr>
+      <w:r>
+        <w:rPr>
+          <w:b/>
+          <w:bCs/>
+        </w:rPr>
+        <w:t>Hạn chế trong thanh toán quốc tế:</w:t>
+      </w:r>
+      <w:r>
+        <w:t xml:space="preserve"> Hiện tại, payOS chưa hỗ trợ thanh toán quốc tế, thẻ tín dụng hoặc các hình thức cà thẻ, điều này có thể là hạn chế đối với doanh nghiệp có khách hàng quốc tế. </w:t>
+      </w:r>
+    </w:p>
+    <w:p>
+      <w:pPr>
+        <w:pStyle w:val="nd"/>
+      </w:pPr>
+      <w:r>
+        <w:rPr>
+          <w:b/>
+          <w:bCs/>
+        </w:rPr>
+        <w:t>Phạm vi ngân hàng hỗ trợ:</w:t>
+      </w:r>
+      <w:r>
+        <w:t xml:space="preserve"> Mặc dù payOS đã liên kết với nhiều ngân hàng lớn tại Việt Nam, nhưng có thể chưa hỗ trợ tất cả các ngân hàng, điều này có thể ảnh hưởng đến khả năng tiếp cận của một số khách hàng.</w:t>
+      </w:r>
+    </w:p>
+    <w:p>
+      <w:pPr>
+        <w:pStyle w:val="Heading2"/>
+      </w:pPr>
+      <w:bookmarkStart w:id="35" w:name="_Toc187189655"/>
+      <w:r>
         <w:lastRenderedPageBreak/>
+        <w:t>Giới thiệu về Docker</w:t>
+      </w:r>
+      <w:bookmarkEnd w:id="35"/>
+    </w:p>
+    <w:p>
+      <w:pPr>
+        <w:pStyle w:val="Heading3"/>
+      </w:pPr>
+      <w:bookmarkStart w:id="36" w:name="_Toc187189656"/>
+      <w:r>
+        <w:t>Tổng quan về Docker</w:t>
+      </w:r>
+      <w:bookmarkEnd w:id="36"/>
+    </w:p>
+    <w:p>
+      <w:pPr>
+        <w:pStyle w:val="nd"/>
+      </w:pPr>
+      <w:r>
+        <w:t>Docker là một nền tảng mã nguồn mở cho phép đóng gói, triển khai và chạy ứng dụng trong các container. Container là các đơn vị phần mềm nhẹ, độc lập và có thể di chuyển, chứa tất cả mọi thứ cần thiết để chạy ứng dụng, bao gồm mã nguồn, thư viện, công cụ và các phụ thuộc khác. Docker giúp việc triển khai ứng dụng trở nên dễ dàng, nhanh chóng và nhất quán trên mọi môi trường.</w:t>
+      </w:r>
+    </w:p>
+    <w:p>
+      <w:pPr>
+        <w:pStyle w:val="nd"/>
+        <w:rPr>
+          <w:b/>
+          <w:bCs/>
+        </w:rPr>
+      </w:pPr>
+      <w:r>
+        <w:rPr>
+          <w:b/>
+          <w:bCs/>
+        </w:rPr>
+        <w:t>Các thành phần chính của Docker</w:t>
+      </w:r>
+    </w:p>
+    <w:p>
+      <w:pPr>
+        <w:pStyle w:val="nd"/>
+      </w:pPr>
+      <w:r>
+        <w:rPr>
+          <w:b/>
+          <w:bCs/>
+        </w:rPr>
+        <w:t>Docker Engine:</w:t>
+      </w:r>
+      <w:r>
+        <w:t xml:space="preserve"> Phần mềm chạy và quản lý các container.</w:t>
+      </w:r>
+    </w:p>
+    <w:p>
+      <w:pPr>
+        <w:pStyle w:val="nd"/>
+      </w:pPr>
+      <w:r>
+        <w:rPr>
+          <w:b/>
+          <w:bCs/>
+        </w:rPr>
+        <w:t>Docker Images:</w:t>
+      </w:r>
+      <w:r>
+        <w:t xml:space="preserve"> Các bản sao của môi trường ứng dụng được đóng gói sẵn, có thể tái sử dụng và chia sẻ.</w:t>
+      </w:r>
+    </w:p>
+    <w:p>
+      <w:pPr>
+        <w:pStyle w:val="nd"/>
+      </w:pPr>
+      <w:r>
+        <w:rPr>
+          <w:b/>
+          <w:bCs/>
+        </w:rPr>
+        <w:t>Docker Containers:</w:t>
+      </w:r>
+      <w:r>
+        <w:t xml:space="preserve"> Các phiên bản chạy của Docker images, giúp cô lập các ứng dụng và môi trường của chúng.</w:t>
+      </w:r>
+    </w:p>
+    <w:p>
+      <w:pPr>
+        <w:pStyle w:val="nd"/>
+      </w:pPr>
+      <w:r>
+        <w:rPr>
+          <w:b/>
+          <w:bCs/>
+        </w:rPr>
+        <w:t>Docker Hub:</w:t>
+      </w:r>
+      <w:r>
+        <w:t xml:space="preserve"> Một kho chứa Docker images công cộng</w:t>
+      </w:r>
+      <w:r>
+        <w:t>.</w:t>
+      </w:r>
+    </w:p>
+    <w:p>
+      <w:pPr>
+        <w:pStyle w:val="Heading3"/>
+      </w:pPr>
+      <w:bookmarkStart w:id="37" w:name="_Toc187189657"/>
+      <w:r>
+        <w:t>Ưu nhược điểm của Docker</w:t>
+      </w:r>
+      <w:bookmarkEnd w:id="37"/>
+    </w:p>
+    <w:p>
+      <w:pPr>
+        <w:pStyle w:val="nd"/>
+        <w:rPr>
+          <w:b/>
+          <w:bCs/>
+        </w:rPr>
+      </w:pPr>
+      <w:r>
+        <w:rPr>
+          <w:b/>
+          <w:bCs/>
+        </w:rPr>
+        <w:t>Ưu điểm</w:t>
+      </w:r>
+    </w:p>
+    <w:p>
+      <w:pPr>
+        <w:pStyle w:val="nd"/>
+      </w:pPr>
+      <w:r>
+        <w:rPr>
+          <w:b/>
+          <w:bCs/>
+        </w:rPr>
+        <w:t>Tiết kiệm tài nguyên:</w:t>
+      </w:r>
+      <w:r>
+        <w:t xml:space="preserve"> Chỉ cần một hệ điều hành duy nhất, giúp giảm thiểu sự lãng phí. </w:t>
+      </w:r>
+    </w:p>
+    <w:p>
+      <w:pPr>
+        <w:pStyle w:val="nd"/>
+      </w:pPr>
+      <w:r>
+        <w:rPr>
+          <w:b/>
+          <w:bCs/>
+        </w:rPr>
+        <w:t>Nhanh chóng và linh hoạt:</w:t>
+      </w:r>
+      <w:r>
+        <w:t xml:space="preserve"> Containers nhẹ hơn máy ảo (VMs), khởi động và triển khai nhanh hơn đáng kể. </w:t>
+      </w:r>
+    </w:p>
+    <w:p>
+      <w:pPr>
+        <w:pStyle w:val="nd"/>
+      </w:pPr>
+      <w:r>
+        <w:rPr>
+          <w:b/>
+          <w:bCs/>
+        </w:rPr>
+        <w:t>Khả năng mở rộng:</w:t>
+      </w:r>
+      <w:r>
+        <w:t xml:space="preserve"> Dễ dàng quản lý nhiều ứng dụng mà không làm tăng đáng kể chi phí phần cứng. </w:t>
+      </w:r>
+    </w:p>
+    <w:p>
+      <w:pPr>
+        <w:pStyle w:val="nd"/>
+      </w:pPr>
+      <w:r>
+        <w:rPr>
+          <w:b/>
+          <w:bCs/>
+        </w:rPr>
+        <w:t>Độc lập và nhất quán:</w:t>
+      </w:r>
+      <w:r>
+        <w:t xml:space="preserve"> Container đảm bảo rằng ứng dụng sẽ chạy giống nhau trên mọi môi trường – từ máy cá nhân, máy chủ cho đến đám mây.</w:t>
+      </w:r>
+    </w:p>
+    <w:p>
+      <w:pPr>
+        <w:pStyle w:val="nd"/>
+        <w:rPr>
+          <w:b/>
+          <w:bCs/>
+        </w:rPr>
+      </w:pPr>
+      <w:r>
+        <w:rPr>
+          <w:b/>
+          <w:bCs/>
+        </w:rPr>
         <w:t>Nhược điểm</w:t>
       </w:r>
     </w:p>
@@ -12039,10 +13070,10 @@
           <w:b/>
           <w:bCs/>
         </w:rPr>
-        <w:t>Hạn chế trong thanh toán quốc tế:</w:t>
-      </w:r>
-      <w:r>
-        <w:t xml:space="preserve"> Hiện tại, payOS chưa hỗ trợ thanh toán quốc tế, thẻ tín dụng hoặc các hình thức cà thẻ, điều này có thể là hạn chế đối với doanh nghiệp có khách hàng quốc tế. </w:t>
+        <w:t>Hạn chế trên Windows và macOS:</w:t>
+      </w:r>
+      <w:r>
+        <w:t xml:space="preserve"> Trên hai hệ điều hành này, Docker không thể chạy trực tiếp mà phải thông qua một máy ảo Linux, điều này có thể ảnh hưởng đến hiệu năng khi sử dụng. </w:t>
       </w:r>
     </w:p>
     <w:p>
@@ -12054,31 +13085,275 @@
           <w:b/>
           <w:bCs/>
         </w:rPr>
-        <w:t>Phạm vi ngân hàng hỗ trợ:</w:t>
-      </w:r>
-      <w:r>
-        <w:t xml:space="preserve"> Mặc dù payOS đã liên kết với nhiều ngân hàng lớn tại Việt Nam, nhưng có thể chưa hỗ trợ tất cả các ngân hàng, điều này có thể ảnh hưởng đến khả năng tiếp cận của một số khách hàng.</w:t>
+        <w:lastRenderedPageBreak/>
+        <w:t>Quản lý trạng thái:</w:t>
+      </w:r>
+      <w:r>
+        <w:t xml:space="preserve"> Việc quản lý trạng thái và dữ liệu trong container có thể phức tạp, đặc biệt khi cần duy trì dữ liệu lâu dài.</w:t>
+      </w:r>
+    </w:p>
+    <w:p>
+      <w:pPr>
+        <w:pStyle w:val="nd"/>
+      </w:pPr>
+      <w:r>
+        <w:rPr>
+          <w:b/>
+          <w:bCs/>
+        </w:rPr>
+        <w:t>Bảo mật:</w:t>
+      </w:r>
+      <w:r>
+        <w:t xml:space="preserve"> Mặc dù Docker cung cấp các tính năng bảo mật, nhưng việc cấu hình và quản lý bảo mật đúng cách đòi hỏi kiến thức chuyên sâu.</w:t>
       </w:r>
     </w:p>
     <w:p>
       <w:pPr>
         <w:pStyle w:val="Heading2"/>
       </w:pPr>
-      <w:bookmarkStart w:id="32" w:name="_Toc187187632"/>
+      <w:bookmarkStart w:id="38" w:name="_Toc187189658"/>
+      <w:r>
+        <w:t>Giới thiệu về Docker Compose</w:t>
+      </w:r>
+      <w:bookmarkEnd w:id="38"/>
+    </w:p>
+    <w:p>
+      <w:pPr>
+        <w:pStyle w:val="Heading3"/>
+      </w:pPr>
+      <w:bookmarkStart w:id="39" w:name="_Toc187189659"/>
+      <w:r>
+        <w:t>Tổng quan về Docker Compose</w:t>
+      </w:r>
+      <w:bookmarkEnd w:id="39"/>
+    </w:p>
+    <w:p>
+      <w:pPr>
+        <w:pStyle w:val="nd"/>
+      </w:pPr>
+      <w:r>
+        <w:t>Docker Compose là một công cụ hỗ trợ xác định và chạy các ứng dụng đa container. Docker Compose</w:t>
+      </w:r>
+      <w:r>
+        <w:t xml:space="preserve"> </w:t>
+      </w:r>
+      <w:r>
+        <w:t>có thể định nghĩa tất cả các dịch vụ, mạng và volumes cần thiết cho ứng dụng trong một tệp cấu hình duy nhất (thường là docker-compose.yml). Điều này giúp việc triển khai và quản lý các ứng dụng phức tạp trở nên dễ dàng hơn.</w:t>
+      </w:r>
+    </w:p>
+    <w:p>
+      <w:pPr>
+        <w:pStyle w:val="nd"/>
+        <w:rPr>
+          <w:b/>
+          <w:bCs/>
+        </w:rPr>
+      </w:pPr>
+      <w:r>
+        <w:rPr>
+          <w:b/>
+          <w:bCs/>
+        </w:rPr>
+        <w:t>Các tính năng chính của Docker Compose</w:t>
+      </w:r>
+    </w:p>
+    <w:p>
+      <w:pPr>
+        <w:pStyle w:val="nd"/>
+      </w:pPr>
+      <w:r>
+        <w:rPr>
+          <w:b/>
+          <w:bCs/>
+        </w:rPr>
+        <w:t>Định nghĩa dịch vụ:</w:t>
+      </w:r>
+      <w:r>
+        <w:t xml:space="preserve"> Khai báo các container cần thiết cho ứng dụng.</w:t>
+      </w:r>
+    </w:p>
+    <w:p>
+      <w:pPr>
+        <w:pStyle w:val="nd"/>
+      </w:pPr>
+      <w:r>
+        <w:rPr>
+          <w:b/>
+          <w:bCs/>
+        </w:rPr>
+        <w:t>Quản lý mạng:</w:t>
+      </w:r>
+      <w:r>
+        <w:t xml:space="preserve"> Tự động tạo và quản lý các mạng giữa các container.</w:t>
+      </w:r>
+    </w:p>
+    <w:p>
+      <w:pPr>
+        <w:pStyle w:val="nd"/>
+      </w:pPr>
+      <w:r>
+        <w:rPr>
+          <w:b/>
+          <w:bCs/>
+        </w:rPr>
+        <w:t>Quản lý volumes:</w:t>
+      </w:r>
+      <w:r>
+        <w:t xml:space="preserve"> Quản lý dữ liệu và trạng thái của ứng dụng.</w:t>
+      </w:r>
+    </w:p>
+    <w:p>
+      <w:pPr>
+        <w:pStyle w:val="nd"/>
+      </w:pPr>
+      <w:r>
+        <w:rPr>
+          <w:b/>
+          <w:bCs/>
+        </w:rPr>
+        <w:t>Quản lý môi trường:</w:t>
+      </w:r>
+      <w:r>
+        <w:t xml:space="preserve"> Thiết lập các biến môi trường cho các container.</w:t>
+      </w:r>
+    </w:p>
+    <w:p>
+      <w:pPr>
+        <w:pStyle w:val="Heading3"/>
+      </w:pPr>
+      <w:bookmarkStart w:id="40" w:name="_Toc187189660"/>
+      <w:r>
+        <w:t>Ưu nhược điểm của Docker Compose</w:t>
+      </w:r>
+      <w:bookmarkEnd w:id="40"/>
+    </w:p>
+    <w:p>
+      <w:pPr>
+        <w:pStyle w:val="nd"/>
+        <w:rPr>
+          <w:b/>
+          <w:bCs/>
+        </w:rPr>
+      </w:pPr>
+      <w:r>
+        <w:rPr>
+          <w:b/>
+          <w:bCs/>
+        </w:rPr>
+        <w:t>Ưu điểm</w:t>
+      </w:r>
+    </w:p>
+    <w:p>
+      <w:pPr>
+        <w:pStyle w:val="nd"/>
+      </w:pPr>
+      <w:r>
+        <w:rPr>
+          <w:b/>
+          <w:bCs/>
+        </w:rPr>
+        <w:t xml:space="preserve">Quản lý ứng dụng đa container: </w:t>
+      </w:r>
+      <w:r>
+        <w:t>Giúp dễ dàng định nghĩa và quản lý các ứng dụng phức tạp với nhiều dịch vụ.</w:t>
+      </w:r>
+    </w:p>
+    <w:p>
+      <w:pPr>
+        <w:pStyle w:val="nd"/>
+      </w:pPr>
+      <w:r>
+        <w:rPr>
+          <w:b/>
+          <w:bCs/>
+        </w:rPr>
+        <w:t>Tự động hóa:</w:t>
+      </w:r>
+      <w:r>
+        <w:t xml:space="preserve"> Tự động tạo và kết nối các container, mạng và volumes, giảm thiểu công sức cấu hình thủ công.</w:t>
+      </w:r>
+    </w:p>
+    <w:p>
+      <w:pPr>
+        <w:pStyle w:val="nd"/>
+      </w:pPr>
+      <w:r>
+        <w:rPr>
+          <w:b/>
+          <w:bCs/>
+        </w:rPr>
+        <w:t>Tính nhất quán:</w:t>
+      </w:r>
+      <w:r>
+        <w:t xml:space="preserve"> Đảm bảo rằng ứng dụng chạy giống nhau trên mọi môi trường, từ phát triển đến sản xuất.</w:t>
+      </w:r>
+    </w:p>
+    <w:p>
+      <w:pPr>
+        <w:pStyle w:val="nd"/>
+        <w:rPr>
+          <w:b/>
+          <w:bCs/>
+        </w:rPr>
+      </w:pPr>
+      <w:r>
+        <w:rPr>
+          <w:b/>
+          <w:bCs/>
+        </w:rPr>
+        <w:t>Nhược điểm</w:t>
+      </w:r>
+    </w:p>
+    <w:p>
+      <w:pPr>
+        <w:pStyle w:val="nd"/>
+      </w:pPr>
+      <w:r>
+        <w:rPr>
+          <w:b/>
+          <w:bCs/>
+        </w:rPr>
+        <w:t>Hạn chế về quy mô:</w:t>
+      </w:r>
+      <w:r>
+        <w:t xml:space="preserve"> Docker Compose phù hợp cho môi trường phát triển và thử nghiệm, nhưng có thể không phù hợp cho các ứng dụng quy mô lớn hoặc phức tạp.</w:t>
+      </w:r>
+    </w:p>
+    <w:p>
+      <w:pPr>
+        <w:pStyle w:val="nd"/>
+      </w:pPr>
+      <w:r>
+        <w:rPr>
+          <w:b/>
+          <w:bCs/>
+        </w:rPr>
+        <w:lastRenderedPageBreak/>
+        <w:t>Quản lý trạng thái:</w:t>
+      </w:r>
+      <w:r>
+        <w:t xml:space="preserve"> Việc quản lý trạng thái và dữ liệu trong các container có thể phức tạp, đặc biệt khi cần duy trì dữ liệu lâu dài.</w:t>
+      </w:r>
+    </w:p>
+    <w:p>
+      <w:pPr>
+        <w:pStyle w:val="Heading2"/>
+      </w:pPr>
+      <w:bookmarkStart w:id="41" w:name="_Toc187189661"/>
       <w:r>
         <w:t>Các nghiệp vụ liên quan</w:t>
       </w:r>
-      <w:bookmarkEnd w:id="32"/>
+      <w:bookmarkEnd w:id="41"/>
     </w:p>
     <w:p>
       <w:pPr>
         <w:pStyle w:val="Heading2"/>
       </w:pPr>
-      <w:bookmarkStart w:id="33" w:name="_Toc187187633"/>
+      <w:bookmarkStart w:id="42" w:name="_Toc187189662"/>
       <w:r>
         <w:t>Các công trình nghiên cứu liên quan</w:t>
       </w:r>
-      <w:bookmarkEnd w:id="33"/>
+      <w:bookmarkEnd w:id="42"/>
     </w:p>
     <w:p>
       <w:pPr>
@@ -12096,23 +13371,23 @@
         <w:lastRenderedPageBreak/>
         <w:t xml:space="preserve"> </w:t>
       </w:r>
-      <w:bookmarkStart w:id="34" w:name="_Toc187187634"/>
+      <w:bookmarkStart w:id="43" w:name="_Toc187189663"/>
       <w:r>
         <w:t>HIỆN THỰC HÓA NGHIÊN CỨU</w:t>
       </w:r>
-      <w:bookmarkEnd w:id="34"/>
+      <w:bookmarkEnd w:id="43"/>
     </w:p>
     <w:p>
       <w:pPr>
         <w:pStyle w:val="Heading2"/>
       </w:pPr>
-      <w:bookmarkStart w:id="35" w:name="_Toc150503406"/>
-      <w:bookmarkStart w:id="36" w:name="_Toc187187635"/>
+      <w:bookmarkStart w:id="44" w:name="_Toc150503406"/>
+      <w:bookmarkStart w:id="45" w:name="_Toc187189664"/>
       <w:r>
         <w:t>Mô tả bài toán</w:t>
       </w:r>
-      <w:bookmarkEnd w:id="35"/>
-      <w:bookmarkEnd w:id="36"/>
+      <w:bookmarkEnd w:id="44"/>
+      <w:bookmarkEnd w:id="45"/>
     </w:p>
     <w:p>
       <w:pPr>
@@ -12132,26 +13407,26 @@
           <w:szCs w:val="26"/>
         </w:rPr>
       </w:pPr>
-      <w:bookmarkStart w:id="37" w:name="_Toc150503407"/>
-      <w:bookmarkStart w:id="38" w:name="_Toc187187636"/>
+      <w:bookmarkStart w:id="46" w:name="_Toc150503407"/>
+      <w:bookmarkStart w:id="47" w:name="_Toc187189665"/>
       <w:r>
         <w:rPr>
           <w:szCs w:val="26"/>
         </w:rPr>
         <w:t>Đặc tả các yêu cầu chức năng</w:t>
       </w:r>
-      <w:bookmarkEnd w:id="37"/>
-      <w:bookmarkEnd w:id="38"/>
+      <w:bookmarkEnd w:id="46"/>
+      <w:bookmarkEnd w:id="47"/>
     </w:p>
     <w:p>
       <w:pPr>
         <w:pStyle w:val="Heading3"/>
       </w:pPr>
-      <w:bookmarkStart w:id="39" w:name="_Toc187187637"/>
+      <w:bookmarkStart w:id="48" w:name="_Toc187189666"/>
       <w:r>
         <w:t>Yêu cầu chức năng</w:t>
       </w:r>
-      <w:bookmarkEnd w:id="39"/>
+      <w:bookmarkEnd w:id="48"/>
     </w:p>
     <w:p>
       <w:pPr>
@@ -12555,11 +13830,11 @@
       <w:pPr>
         <w:pStyle w:val="Heading3"/>
       </w:pPr>
-      <w:bookmarkStart w:id="40" w:name="_Toc187187638"/>
+      <w:bookmarkStart w:id="49" w:name="_Toc187189667"/>
       <w:r>
         <w:t>Yêu cầu phi chức năng</w:t>
       </w:r>
-      <w:bookmarkEnd w:id="40"/>
+      <w:bookmarkEnd w:id="49"/>
     </w:p>
     <w:p>
       <w:pPr>
@@ -12707,26 +13982,26 @@
       <w:pPr>
         <w:pStyle w:val="Heading2"/>
       </w:pPr>
-      <w:bookmarkStart w:id="41" w:name="_Toc150503408"/>
-      <w:bookmarkStart w:id="42" w:name="_Toc187187639"/>
+      <w:bookmarkStart w:id="50" w:name="_Toc150503408"/>
+      <w:bookmarkStart w:id="51" w:name="_Toc187189668"/>
       <w:r>
         <w:lastRenderedPageBreak/>
         <w:t>Thiết kế dữ liệu</w:t>
       </w:r>
-      <w:bookmarkEnd w:id="41"/>
-      <w:bookmarkEnd w:id="42"/>
+      <w:bookmarkEnd w:id="50"/>
+      <w:bookmarkEnd w:id="51"/>
     </w:p>
     <w:p>
       <w:pPr>
         <w:pStyle w:val="Heading3"/>
       </w:pPr>
-      <w:bookmarkStart w:id="43" w:name="_Toc150503409"/>
-      <w:bookmarkStart w:id="44" w:name="_Toc187187640"/>
+      <w:bookmarkStart w:id="52" w:name="_Toc150503409"/>
+      <w:bookmarkStart w:id="53" w:name="_Toc187189669"/>
       <w:r>
         <w:t>Lược đồ cơ sở dữ liệu</w:t>
       </w:r>
-      <w:bookmarkEnd w:id="43"/>
-      <w:bookmarkEnd w:id="44"/>
+      <w:bookmarkEnd w:id="52"/>
+      <w:bookmarkEnd w:id="53"/>
     </w:p>
     <w:p>
       <w:pPr>
@@ -12755,64 +14030,25 @@
       <w:pPr>
         <w:pStyle w:val="Heading3"/>
       </w:pPr>
-      <w:bookmarkStart w:id="45" w:name="_Toc150503410"/>
-      <w:bookmarkStart w:id="46" w:name="_Toc187187641"/>
+      <w:bookmarkStart w:id="54" w:name="_Toc150503410"/>
+      <w:bookmarkStart w:id="55" w:name="_Toc187189670"/>
       <w:r>
         <w:t>Danh sách các thực thể</w:t>
       </w:r>
-      <w:bookmarkEnd w:id="45"/>
-      <w:bookmarkEnd w:id="46"/>
+      <w:bookmarkEnd w:id="54"/>
+      <w:bookmarkEnd w:id="55"/>
     </w:p>
     <w:p>
       <w:pPr>
         <w:pStyle w:val="Heading3"/>
       </w:pPr>
-      <w:bookmarkStart w:id="47" w:name="_Toc150503411"/>
-      <w:bookmarkStart w:id="48" w:name="_Toc187187642"/>
+      <w:bookmarkStart w:id="56" w:name="_Toc150503411"/>
+      <w:bookmarkStart w:id="57" w:name="_Toc187189671"/>
       <w:r>
         <w:t>Chi tiết các thực thể</w:t>
       </w:r>
-      <w:bookmarkEnd w:id="47"/>
-      <w:bookmarkEnd w:id="48"/>
-    </w:p>
-    <w:p>
-      <w:pPr>
-        <w:pStyle w:val="Heading2"/>
-      </w:pPr>
-      <w:bookmarkStart w:id="49" w:name="_Toc150503412"/>
-      <w:bookmarkStart w:id="50" w:name="_Toc187187643"/>
-      <w:r>
-        <w:t>Thiết kế giao diện</w:t>
-      </w:r>
-      <w:bookmarkEnd w:id="49"/>
-      <w:bookmarkEnd w:id="50"/>
-    </w:p>
-    <w:p>
-      <w:pPr>
-        <w:pStyle w:val="Heading3"/>
-      </w:pPr>
-      <w:bookmarkStart w:id="51" w:name="_Toc150503413"/>
-      <w:bookmarkStart w:id="52" w:name="_Toc187187644"/>
-      <w:r>
-        <w:t>Sơ đồ websit</w:t>
-      </w:r>
-      <w:bookmarkEnd w:id="51"/>
-      <w:r>
-        <w:t>e</w:t>
-      </w:r>
-      <w:bookmarkEnd w:id="52"/>
-    </w:p>
-    <w:p>
-      <w:pPr>
-        <w:pStyle w:val="Heading3"/>
-      </w:pPr>
-      <w:bookmarkStart w:id="53" w:name="_Toc150503414"/>
-      <w:bookmarkStart w:id="54" w:name="_Toc187187645"/>
-      <w:r>
-        <w:t>Giao diện website</w:t>
-      </w:r>
-      <w:bookmarkEnd w:id="53"/>
-      <w:bookmarkEnd w:id="54"/>
+      <w:bookmarkEnd w:id="56"/>
+      <w:bookmarkEnd w:id="57"/>
     </w:p>
     <w:p>
       <w:r>
@@ -12823,7 +14059,7 @@
       <w:pPr>
         <w:pStyle w:val="Heading1"/>
       </w:pPr>
-      <w:bookmarkStart w:id="55" w:name="_Toc187187646"/>
+      <w:bookmarkStart w:id="58" w:name="_Toc187189672"/>
       <w:r>
         <w:lastRenderedPageBreak/>
         <w:t xml:space="preserve">KẾT </w:t>
@@ -12831,29 +14067,45 @@
       <w:r>
         <w:t>QUẢ NGHIÊN CỨU</w:t>
       </w:r>
-      <w:bookmarkEnd w:id="55"/>
+      <w:bookmarkEnd w:id="58"/>
     </w:p>
     <w:p>
       <w:pPr>
         <w:pStyle w:val="Heading2"/>
       </w:pPr>
-      <w:bookmarkStart w:id="56" w:name="_Toc187187647"/>
-      <w:r>
-        <w:t>Dữ liệu thử nghiệm</w:t>
-      </w:r>
-      <w:bookmarkEnd w:id="56"/>
+      <w:bookmarkStart w:id="59" w:name="_Toc187189673"/>
+      <w:r>
+        <w:t>Các API đã thực hiện</w:t>
+      </w:r>
+      <w:bookmarkEnd w:id="59"/>
     </w:p>
     <w:p>
       <w:pPr>
         <w:pStyle w:val="Heading2"/>
       </w:pPr>
-      <w:bookmarkStart w:id="57" w:name="_Toc187187648"/>
-      <w:r>
-        <w:t>Kết quả thử nghiệm</w:t>
-      </w:r>
-      <w:bookmarkEnd w:id="57"/>
-    </w:p>
-    <w:p>
+      <w:bookmarkStart w:id="60" w:name="_Toc187189674"/>
+      <w:r>
+        <w:t xml:space="preserve">Giao diện </w:t>
+      </w:r>
+      <w:r>
+        <w:t>trang chủ</w:t>
+      </w:r>
+      <w:bookmarkEnd w:id="60"/>
+    </w:p>
+    <w:p>
+      <w:pPr>
+        <w:pStyle w:val="Heading2"/>
+      </w:pPr>
+      <w:bookmarkStart w:id="61" w:name="_Toc187189675"/>
+      <w:r>
+        <w:t>Giao diện trang quản trị</w:t>
+      </w:r>
+      <w:bookmarkEnd w:id="61"/>
+    </w:p>
+    <w:p>
+      <w:pPr>
+        <w:pStyle w:val="Heading2"/>
+      </w:pPr>
       <w:r>
         <w:br w:type="page"/>
       </w:r>
@@ -12863,7 +14115,7 @@
         <w:pStyle w:val="Heading1"/>
         <w:ind w:left="431" w:hanging="431"/>
       </w:pPr>
-      <w:bookmarkStart w:id="58" w:name="_Toc187187649"/>
+      <w:bookmarkStart w:id="62" w:name="_Toc187189676"/>
       <w:r>
         <w:lastRenderedPageBreak/>
         <w:t xml:space="preserve">KẾT LUẬN VÀ </w:t>
@@ -12871,27 +14123,27 @@
       <w:r>
         <w:t>HƯỚNG PHÁT TRIỂN</w:t>
       </w:r>
-      <w:bookmarkEnd w:id="58"/>
+      <w:bookmarkEnd w:id="62"/>
     </w:p>
     <w:p>
       <w:pPr>
         <w:pStyle w:val="Heading2"/>
       </w:pPr>
-      <w:bookmarkStart w:id="59" w:name="_Toc187187650"/>
+      <w:bookmarkStart w:id="63" w:name="_Toc187189677"/>
       <w:r>
         <w:t>Kết luận</w:t>
       </w:r>
-      <w:bookmarkEnd w:id="59"/>
+      <w:bookmarkEnd w:id="63"/>
     </w:p>
     <w:p>
       <w:pPr>
         <w:pStyle w:val="Heading2"/>
       </w:pPr>
-      <w:bookmarkStart w:id="60" w:name="_Toc187187651"/>
+      <w:bookmarkStart w:id="64" w:name="_Toc187189678"/>
       <w:r>
         <w:t>Hướng phát triển</w:t>
       </w:r>
-      <w:bookmarkEnd w:id="60"/>
+      <w:bookmarkEnd w:id="64"/>
     </w:p>
     <w:p>
       <w:pPr>
@@ -12925,7 +14177,7 @@
         <w:br w:type="page"/>
       </w:r>
     </w:p>
-    <w:bookmarkStart w:id="61" w:name="_Toc187187652" w:displacedByCustomXml="next"/>
+    <w:bookmarkStart w:id="65" w:name="_Toc187189679" w:displacedByCustomXml="next"/>
     <w:sdt>
       <w:sdtPr>
         <w:rPr>
@@ -12963,7 +14215,7 @@
             </w:rPr>
             <w:t>DANH MỤC TÀI LIỆU THAM KHẢO</w:t>
           </w:r>
-          <w:bookmarkEnd w:id="61"/>
+          <w:bookmarkEnd w:id="65"/>
           <w:r>
             <w:rPr>
               <w:rStyle w:val="Heading1Char"/>
@@ -13083,12 +14335,12 @@
           <w:numId w:val="0"/>
         </w:numPr>
       </w:pPr>
-      <w:bookmarkStart w:id="62" w:name="_Toc187187653"/>
+      <w:bookmarkStart w:id="66" w:name="_Toc187189680"/>
       <w:r>
         <w:lastRenderedPageBreak/>
         <w:t>PHỤ LỤC</w:t>
       </w:r>
-      <w:bookmarkEnd w:id="62"/>
+      <w:bookmarkEnd w:id="66"/>
     </w:p>
     <w:p>
       <w:pPr>
@@ -25228,6 +26480,7 @@
   <w:style w:type="character" w:default="1" w:styleId="DefaultParagraphFont">
     <w:name w:val="Default Paragraph Font"/>
     <w:uiPriority w:val="1"/>
+    <w:semiHidden/>
     <w:unhideWhenUsed/>
   </w:style>
   <w:style w:type="table" w:default="1" w:styleId="TableNormal">

--- a/thesis/doc/Quyển báo cáo.docx
+++ b/thesis/doc/Quyển báo cáo.docx
@@ -3843,7 +3843,6 @@
         <w:tabs>
           <w:tab w:val="right" w:leader="dot" w:pos="8772"/>
         </w:tabs>
-        <w:spacing w:before="120"/>
         <w:rPr>
           <w:rFonts w:asciiTheme="minorHAnsi" w:eastAsiaTheme="minorEastAsia" w:hAnsiTheme="minorHAnsi" w:cstheme="minorBidi"/>
           <w:noProof/>
@@ -3876,7 +3875,7 @@
         </w:rPr>
         <w:fldChar w:fldCharType="separate"/>
       </w:r>
-      <w:hyperlink w:anchor="_Toc187189623" w:history="1">
+      <w:hyperlink w:anchor="_Toc187190588" w:history="1">
         <w:r>
           <w:rPr>
             <w:rStyle w:val="Hyperlink"/>
@@ -3904,7 +3903,7 @@
             <w:noProof/>
             <w:webHidden/>
           </w:rPr>
-          <w:instrText xml:space="preserve"> PAGEREF _Toc187189623 \h </w:instrText>
+          <w:instrText xml:space="preserve"> PAGEREF _Toc187190588 \h </w:instrText>
         </w:r>
         <w:r>
           <w:rPr>
@@ -3946,7 +3945,7 @@
           <w14:ligatures w14:val="standardContextual"/>
         </w:rPr>
       </w:pPr>
-      <w:hyperlink w:anchor="_Toc187189624" w:history="1">
+      <w:hyperlink w:anchor="_Toc187190589" w:history="1">
         <w:r>
           <w:rPr>
             <w:rStyle w:val="Hyperlink"/>
@@ -3974,7 +3973,7 @@
             <w:noProof/>
             <w:webHidden/>
           </w:rPr>
-          <w:instrText xml:space="preserve"> PAGEREF _Toc187189624 \h </w:instrText>
+          <w:instrText xml:space="preserve"> PAGEREF _Toc187190589 \h </w:instrText>
         </w:r>
         <w:r>
           <w:rPr>
@@ -4016,7 +4015,7 @@
           <w14:ligatures w14:val="standardContextual"/>
         </w:rPr>
       </w:pPr>
-      <w:hyperlink w:anchor="_Toc187189625" w:history="1">
+      <w:hyperlink w:anchor="_Toc187190590" w:history="1">
         <w:r>
           <w:rPr>
             <w:rStyle w:val="Hyperlink"/>
@@ -4044,7 +4043,7 @@
             <w:noProof/>
             <w:webHidden/>
           </w:rPr>
-          <w:instrText xml:space="preserve"> PAGEREF _Toc187189625 \h </w:instrText>
+          <w:instrText xml:space="preserve"> PAGEREF _Toc187190590 \h </w:instrText>
         </w:r>
         <w:r>
           <w:rPr>
@@ -4086,7 +4085,7 @@
           <w14:ligatures w14:val="standardContextual"/>
         </w:rPr>
       </w:pPr>
-      <w:hyperlink w:anchor="_Toc187189626" w:history="1">
+      <w:hyperlink w:anchor="_Toc187190591" w:history="1">
         <w:r>
           <w:rPr>
             <w:rStyle w:val="Hyperlink"/>
@@ -4114,7 +4113,7 @@
             <w:noProof/>
             <w:webHidden/>
           </w:rPr>
-          <w:instrText xml:space="preserve"> PAGEREF _Toc187189626 \h </w:instrText>
+          <w:instrText xml:space="preserve"> PAGEREF _Toc187190591 \h </w:instrText>
         </w:r>
         <w:r>
           <w:rPr>
@@ -4151,7 +4150,6 @@
         <w:tabs>
           <w:tab w:val="right" w:leader="dot" w:pos="8772"/>
         </w:tabs>
-        <w:spacing w:before="120"/>
         <w:rPr>
           <w:rFonts w:asciiTheme="minorHAnsi" w:eastAsiaTheme="minorEastAsia" w:hAnsiTheme="minorHAnsi" w:cstheme="minorBidi"/>
           <w:noProof/>
@@ -4160,7 +4158,7 @@
           <w14:ligatures w14:val="standardContextual"/>
         </w:rPr>
       </w:pPr>
-      <w:hyperlink w:anchor="_Toc187189627" w:history="1">
+      <w:hyperlink w:anchor="_Toc187190592" w:history="1">
         <w:r>
           <w:rPr>
             <w:rStyle w:val="Hyperlink"/>
@@ -4188,7 +4186,7 @@
             <w:noProof/>
             <w:webHidden/>
           </w:rPr>
-          <w:instrText xml:space="preserve"> PAGEREF _Toc187189627 \h </w:instrText>
+          <w:instrText xml:space="preserve"> PAGEREF _Toc187190592 \h </w:instrText>
         </w:r>
         <w:r>
           <w:rPr>
@@ -4225,7 +4223,6 @@
         <w:tabs>
           <w:tab w:val="right" w:leader="dot" w:pos="8772"/>
         </w:tabs>
-        <w:spacing w:before="120"/>
         <w:rPr>
           <w:rFonts w:asciiTheme="minorHAnsi" w:eastAsiaTheme="minorEastAsia" w:hAnsiTheme="minorHAnsi" w:cstheme="minorBidi"/>
           <w:noProof/>
@@ -4234,7 +4231,7 @@
           <w14:ligatures w14:val="standardContextual"/>
         </w:rPr>
       </w:pPr>
-      <w:hyperlink w:anchor="_Toc187189628" w:history="1">
+      <w:hyperlink w:anchor="_Toc187190593" w:history="1">
         <w:r>
           <w:rPr>
             <w:rStyle w:val="Hyperlink"/>
@@ -4262,7 +4259,7 @@
             <w:noProof/>
             <w:webHidden/>
           </w:rPr>
-          <w:instrText xml:space="preserve"> PAGEREF _Toc187189628 \h </w:instrText>
+          <w:instrText xml:space="preserve"> PAGEREF _Toc187190593 \h </w:instrText>
         </w:r>
         <w:r>
           <w:rPr>
@@ -4299,7 +4296,6 @@
         <w:tabs>
           <w:tab w:val="right" w:leader="dot" w:pos="8772"/>
         </w:tabs>
-        <w:spacing w:before="120"/>
         <w:rPr>
           <w:rFonts w:asciiTheme="minorHAnsi" w:eastAsiaTheme="minorEastAsia" w:hAnsiTheme="minorHAnsi" w:cstheme="minorBidi"/>
           <w:noProof/>
@@ -4308,7 +4304,7 @@
           <w14:ligatures w14:val="standardContextual"/>
         </w:rPr>
       </w:pPr>
-      <w:hyperlink w:anchor="_Toc187189629" w:history="1">
+      <w:hyperlink w:anchor="_Toc187190594" w:history="1">
         <w:r>
           <w:rPr>
             <w:rStyle w:val="Hyperlink"/>
@@ -4336,7 +4332,7 @@
             <w:noProof/>
             <w:webHidden/>
           </w:rPr>
-          <w:instrText xml:space="preserve"> PAGEREF _Toc187189629 \h </w:instrText>
+          <w:instrText xml:space="preserve"> PAGEREF _Toc187190594 \h </w:instrText>
         </w:r>
         <w:r>
           <w:rPr>
@@ -4378,7 +4374,7 @@
           <w14:ligatures w14:val="standardContextual"/>
         </w:rPr>
       </w:pPr>
-      <w:hyperlink w:anchor="_Toc187189630" w:history="1">
+      <w:hyperlink w:anchor="_Toc187190595" w:history="1">
         <w:r>
           <w:rPr>
             <w:rStyle w:val="Hyperlink"/>
@@ -4406,7 +4402,7 @@
             <w:noProof/>
             <w:webHidden/>
           </w:rPr>
-          <w:instrText xml:space="preserve"> PAGEREF _Toc187189630 \h </w:instrText>
+          <w:instrText xml:space="preserve"> PAGEREF _Toc187190595 \h </w:instrText>
         </w:r>
         <w:r>
           <w:rPr>
@@ -4443,7 +4439,6 @@
         <w:tabs>
           <w:tab w:val="right" w:leader="dot" w:pos="8772"/>
         </w:tabs>
-        <w:spacing w:before="120"/>
         <w:rPr>
           <w:rFonts w:asciiTheme="minorHAnsi" w:eastAsiaTheme="minorEastAsia" w:hAnsiTheme="minorHAnsi" w:cstheme="minorBidi"/>
           <w:noProof/>
@@ -4452,7 +4447,7 @@
           <w14:ligatures w14:val="standardContextual"/>
         </w:rPr>
       </w:pPr>
-      <w:hyperlink w:anchor="_Toc187189631" w:history="1">
+      <w:hyperlink w:anchor="_Toc187190596" w:history="1">
         <w:r>
           <w:rPr>
             <w:rStyle w:val="Hyperlink"/>
@@ -4480,7 +4475,7 @@
             <w:noProof/>
             <w:webHidden/>
           </w:rPr>
-          <w:instrText xml:space="preserve"> PAGEREF _Toc187189631 \h </w:instrText>
+          <w:instrText xml:space="preserve"> PAGEREF _Toc187190596 \h </w:instrText>
         </w:r>
         <w:r>
           <w:rPr>
@@ -4517,7 +4512,6 @@
         <w:tabs>
           <w:tab w:val="right" w:leader="dot" w:pos="8772"/>
         </w:tabs>
-        <w:spacing w:before="120"/>
         <w:rPr>
           <w:rFonts w:asciiTheme="minorHAnsi" w:eastAsiaTheme="minorEastAsia" w:hAnsiTheme="minorHAnsi" w:cstheme="minorBidi"/>
           <w:noProof/>
@@ -4526,7 +4520,7 @@
           <w14:ligatures w14:val="standardContextual"/>
         </w:rPr>
       </w:pPr>
-      <w:hyperlink w:anchor="_Toc187189632" w:history="1">
+      <w:hyperlink w:anchor="_Toc187190597" w:history="1">
         <w:r>
           <w:rPr>
             <w:rStyle w:val="Hyperlink"/>
@@ -4554,7 +4548,7 @@
             <w:noProof/>
             <w:webHidden/>
           </w:rPr>
-          <w:instrText xml:space="preserve"> PAGEREF _Toc187189632 \h </w:instrText>
+          <w:instrText xml:space="preserve"> PAGEREF _Toc187190597 \h </w:instrText>
         </w:r>
         <w:r>
           <w:rPr>
@@ -4591,7 +4585,6 @@
         <w:tabs>
           <w:tab w:val="right" w:leader="dot" w:pos="8772"/>
         </w:tabs>
-        <w:spacing w:before="120"/>
         <w:rPr>
           <w:rFonts w:asciiTheme="minorHAnsi" w:eastAsiaTheme="minorEastAsia" w:hAnsiTheme="minorHAnsi" w:cstheme="minorBidi"/>
           <w:noProof/>
@@ -4600,7 +4593,7 @@
           <w14:ligatures w14:val="standardContextual"/>
         </w:rPr>
       </w:pPr>
-      <w:hyperlink w:anchor="_Toc187189633" w:history="1">
+      <w:hyperlink w:anchor="_Toc187190598" w:history="1">
         <w:r>
           <w:rPr>
             <w:rStyle w:val="Hyperlink"/>
@@ -4637,7 +4630,7 @@
             <w:noProof/>
             <w:webHidden/>
           </w:rPr>
-          <w:instrText xml:space="preserve"> PAGEREF _Toc187189633 \h </w:instrText>
+          <w:instrText xml:space="preserve"> PAGEREF _Toc187190598 \h </w:instrText>
         </w:r>
         <w:r>
           <w:rPr>
@@ -4674,7 +4667,6 @@
         <w:tabs>
           <w:tab w:val="right" w:leader="dot" w:pos="8772"/>
         </w:tabs>
-        <w:spacing w:before="120"/>
         <w:rPr>
           <w:rFonts w:asciiTheme="minorHAnsi" w:eastAsiaTheme="minorEastAsia" w:hAnsiTheme="minorHAnsi" w:cstheme="minorBidi"/>
           <w:noProof/>
@@ -4683,7 +4675,7 @@
           <w14:ligatures w14:val="standardContextual"/>
         </w:rPr>
       </w:pPr>
-      <w:hyperlink w:anchor="_Toc187189634" w:history="1">
+      <w:hyperlink w:anchor="_Toc187190599" w:history="1">
         <w:r>
           <w:rPr>
             <w:rStyle w:val="Hyperlink"/>
@@ -4720,7 +4712,7 @@
             <w:noProof/>
             <w:webHidden/>
           </w:rPr>
-          <w:instrText xml:space="preserve"> PAGEREF _Toc187189634 \h </w:instrText>
+          <w:instrText xml:space="preserve"> PAGEREF _Toc187190599 \h </w:instrText>
         </w:r>
         <w:r>
           <w:rPr>
@@ -4762,7 +4754,7 @@
           <w14:ligatures w14:val="standardContextual"/>
         </w:rPr>
       </w:pPr>
-      <w:hyperlink w:anchor="_Toc187189635" w:history="1">
+      <w:hyperlink w:anchor="_Toc187190600" w:history="1">
         <w:r>
           <w:rPr>
             <w:rStyle w:val="Hyperlink"/>
@@ -4790,7 +4782,7 @@
             <w:noProof/>
             <w:webHidden/>
           </w:rPr>
-          <w:instrText xml:space="preserve"> PAGEREF _Toc187189635 \h </w:instrText>
+          <w:instrText xml:space="preserve"> PAGEREF _Toc187190600 \h </w:instrText>
         </w:r>
         <w:r>
           <w:rPr>
@@ -4827,7 +4819,6 @@
         <w:tabs>
           <w:tab w:val="right" w:leader="dot" w:pos="8772"/>
         </w:tabs>
-        <w:spacing w:before="120"/>
         <w:rPr>
           <w:rFonts w:asciiTheme="minorHAnsi" w:eastAsiaTheme="minorEastAsia" w:hAnsiTheme="minorHAnsi" w:cstheme="minorBidi"/>
           <w:noProof/>
@@ -4836,7 +4827,7 @@
           <w14:ligatures w14:val="standardContextual"/>
         </w:rPr>
       </w:pPr>
-      <w:hyperlink w:anchor="_Toc187189636" w:history="1">
+      <w:hyperlink w:anchor="_Toc187190601" w:history="1">
         <w:r>
           <w:rPr>
             <w:rStyle w:val="Hyperlink"/>
@@ -4864,7 +4855,7 @@
             <w:noProof/>
             <w:webHidden/>
           </w:rPr>
-          <w:instrText xml:space="preserve"> PAGEREF _Toc187189636 \h </w:instrText>
+          <w:instrText xml:space="preserve"> PAGEREF _Toc187190601 \h </w:instrText>
         </w:r>
         <w:r>
           <w:rPr>
@@ -4901,7 +4892,6 @@
         <w:tabs>
           <w:tab w:val="right" w:leader="dot" w:pos="8772"/>
         </w:tabs>
-        <w:spacing w:before="120"/>
         <w:rPr>
           <w:rFonts w:asciiTheme="minorHAnsi" w:eastAsiaTheme="minorEastAsia" w:hAnsiTheme="minorHAnsi" w:cstheme="minorBidi"/>
           <w:noProof/>
@@ -4910,7 +4900,7 @@
           <w14:ligatures w14:val="standardContextual"/>
         </w:rPr>
       </w:pPr>
-      <w:hyperlink w:anchor="_Toc187189637" w:history="1">
+      <w:hyperlink w:anchor="_Toc187190602" w:history="1">
         <w:r>
           <w:rPr>
             <w:rStyle w:val="Hyperlink"/>
@@ -4938,7 +4928,7 @@
             <w:noProof/>
             <w:webHidden/>
           </w:rPr>
-          <w:instrText xml:space="preserve"> PAGEREF _Toc187189637 \h </w:instrText>
+          <w:instrText xml:space="preserve"> PAGEREF _Toc187190602 \h </w:instrText>
         </w:r>
         <w:r>
           <w:rPr>
@@ -4980,7 +4970,7 @@
           <w14:ligatures w14:val="standardContextual"/>
         </w:rPr>
       </w:pPr>
-      <w:hyperlink w:anchor="_Toc187189638" w:history="1">
+      <w:hyperlink w:anchor="_Toc187190603" w:history="1">
         <w:r>
           <w:rPr>
             <w:rStyle w:val="Hyperlink"/>
@@ -5017,7 +5007,7 @@
             <w:noProof/>
             <w:webHidden/>
           </w:rPr>
-          <w:instrText xml:space="preserve"> PAGEREF _Toc187189638 \h </w:instrText>
+          <w:instrText xml:space="preserve"> PAGEREF _Toc187190603 \h </w:instrText>
         </w:r>
         <w:r>
           <w:rPr>
@@ -5054,7 +5044,6 @@
         <w:tabs>
           <w:tab w:val="right" w:leader="dot" w:pos="8772"/>
         </w:tabs>
-        <w:spacing w:before="120"/>
         <w:rPr>
           <w:rFonts w:asciiTheme="minorHAnsi" w:eastAsiaTheme="minorEastAsia" w:hAnsiTheme="minorHAnsi" w:cstheme="minorBidi"/>
           <w:noProof/>
@@ -5063,7 +5052,7 @@
           <w14:ligatures w14:val="standardContextual"/>
         </w:rPr>
       </w:pPr>
-      <w:hyperlink w:anchor="_Toc187189639" w:history="1">
+      <w:hyperlink w:anchor="_Toc187190604" w:history="1">
         <w:r>
           <w:rPr>
             <w:rStyle w:val="Hyperlink"/>
@@ -5100,7 +5089,7 @@
             <w:noProof/>
             <w:webHidden/>
           </w:rPr>
-          <w:instrText xml:space="preserve"> PAGEREF _Toc187189639 \h </w:instrText>
+          <w:instrText xml:space="preserve"> PAGEREF _Toc187190604 \h </w:instrText>
         </w:r>
         <w:r>
           <w:rPr>
@@ -5137,7 +5126,6 @@
         <w:tabs>
           <w:tab w:val="right" w:leader="dot" w:pos="8772"/>
         </w:tabs>
-        <w:spacing w:before="120"/>
         <w:rPr>
           <w:rFonts w:asciiTheme="minorHAnsi" w:eastAsiaTheme="minorEastAsia" w:hAnsiTheme="minorHAnsi" w:cstheme="minorBidi"/>
           <w:noProof/>
@@ -5146,7 +5134,7 @@
           <w14:ligatures w14:val="standardContextual"/>
         </w:rPr>
       </w:pPr>
-      <w:hyperlink w:anchor="_Toc187189640" w:history="1">
+      <w:hyperlink w:anchor="_Toc187190605" w:history="1">
         <w:r>
           <w:rPr>
             <w:rStyle w:val="Hyperlink"/>
@@ -5183,7 +5171,7 @@
             <w:noProof/>
             <w:webHidden/>
           </w:rPr>
-          <w:instrText xml:space="preserve"> PAGEREF _Toc187189640 \h </w:instrText>
+          <w:instrText xml:space="preserve"> PAGEREF _Toc187190605 \h </w:instrText>
         </w:r>
         <w:r>
           <w:rPr>
@@ -5220,7 +5208,6 @@
         <w:tabs>
           <w:tab w:val="right" w:leader="dot" w:pos="8772"/>
         </w:tabs>
-        <w:spacing w:before="120"/>
         <w:rPr>
           <w:rFonts w:asciiTheme="minorHAnsi" w:eastAsiaTheme="minorEastAsia" w:hAnsiTheme="minorHAnsi" w:cstheme="minorBidi"/>
           <w:noProof/>
@@ -5229,7 +5216,7 @@
           <w14:ligatures w14:val="standardContextual"/>
         </w:rPr>
       </w:pPr>
-      <w:hyperlink w:anchor="_Toc187189641" w:history="1">
+      <w:hyperlink w:anchor="_Toc187190606" w:history="1">
         <w:r>
           <w:rPr>
             <w:rStyle w:val="Hyperlink"/>
@@ -5266,7 +5253,7 @@
             <w:noProof/>
             <w:webHidden/>
           </w:rPr>
-          <w:instrText xml:space="preserve"> PAGEREF _Toc187189641 \h </w:instrText>
+          <w:instrText xml:space="preserve"> PAGEREF _Toc187190606 \h </w:instrText>
         </w:r>
         <w:r>
           <w:rPr>
@@ -5303,7 +5290,6 @@
         <w:tabs>
           <w:tab w:val="right" w:leader="dot" w:pos="8772"/>
         </w:tabs>
-        <w:spacing w:before="120"/>
         <w:rPr>
           <w:rFonts w:asciiTheme="minorHAnsi" w:eastAsiaTheme="minorEastAsia" w:hAnsiTheme="minorHAnsi" w:cstheme="minorBidi"/>
           <w:noProof/>
@@ -5312,7 +5298,7 @@
           <w14:ligatures w14:val="standardContextual"/>
         </w:rPr>
       </w:pPr>
-      <w:hyperlink w:anchor="_Toc187189642" w:history="1">
+      <w:hyperlink w:anchor="_Toc187190607" w:history="1">
         <w:r>
           <w:rPr>
             <w:rStyle w:val="Hyperlink"/>
@@ -5340,7 +5326,7 @@
             <w:noProof/>
             <w:webHidden/>
           </w:rPr>
-          <w:instrText xml:space="preserve"> PAGEREF _Toc187189642 \h </w:instrText>
+          <w:instrText xml:space="preserve"> PAGEREF _Toc187190607 \h </w:instrText>
         </w:r>
         <w:r>
           <w:rPr>
@@ -5377,7 +5363,6 @@
         <w:tabs>
           <w:tab w:val="right" w:leader="dot" w:pos="8772"/>
         </w:tabs>
-        <w:spacing w:before="120"/>
         <w:rPr>
           <w:rFonts w:asciiTheme="minorHAnsi" w:eastAsiaTheme="minorEastAsia" w:hAnsiTheme="minorHAnsi" w:cstheme="minorBidi"/>
           <w:noProof/>
@@ -5386,7 +5371,7 @@
           <w14:ligatures w14:val="standardContextual"/>
         </w:rPr>
       </w:pPr>
-      <w:hyperlink w:anchor="_Toc187189643" w:history="1">
+      <w:hyperlink w:anchor="_Toc187190608" w:history="1">
         <w:r>
           <w:rPr>
             <w:rStyle w:val="Hyperlink"/>
@@ -5414,7 +5399,7 @@
             <w:noProof/>
             <w:webHidden/>
           </w:rPr>
-          <w:instrText xml:space="preserve"> PAGEREF _Toc187189643 \h </w:instrText>
+          <w:instrText xml:space="preserve"> PAGEREF _Toc187190608 \h </w:instrText>
         </w:r>
         <w:r>
           <w:rPr>
@@ -5456,7 +5441,7 @@
           <w14:ligatures w14:val="standardContextual"/>
         </w:rPr>
       </w:pPr>
-      <w:hyperlink w:anchor="_Toc187189644" w:history="1">
+      <w:hyperlink w:anchor="_Toc187190609" w:history="1">
         <w:r>
           <w:rPr>
             <w:rStyle w:val="Hyperlink"/>
@@ -5484,7 +5469,7 @@
             <w:noProof/>
             <w:webHidden/>
           </w:rPr>
-          <w:instrText xml:space="preserve"> PAGEREF _Toc187189644 \h </w:instrText>
+          <w:instrText xml:space="preserve"> PAGEREF _Toc187190609 \h </w:instrText>
         </w:r>
         <w:r>
           <w:rPr>
@@ -5521,7 +5506,6 @@
         <w:tabs>
           <w:tab w:val="right" w:leader="dot" w:pos="8772"/>
         </w:tabs>
-        <w:spacing w:before="120"/>
         <w:rPr>
           <w:rFonts w:asciiTheme="minorHAnsi" w:eastAsiaTheme="minorEastAsia" w:hAnsiTheme="minorHAnsi" w:cstheme="minorBidi"/>
           <w:noProof/>
@@ -5530,7 +5514,7 @@
           <w14:ligatures w14:val="standardContextual"/>
         </w:rPr>
       </w:pPr>
-      <w:hyperlink w:anchor="_Toc187189645" w:history="1">
+      <w:hyperlink w:anchor="_Toc187190610" w:history="1">
         <w:r>
           <w:rPr>
             <w:rStyle w:val="Hyperlink"/>
@@ -5558,7 +5542,7 @@
             <w:noProof/>
             <w:webHidden/>
           </w:rPr>
-          <w:instrText xml:space="preserve"> PAGEREF _Toc187189645 \h </w:instrText>
+          <w:instrText xml:space="preserve"> PAGEREF _Toc187190610 \h </w:instrText>
         </w:r>
         <w:r>
           <w:rPr>
@@ -5595,7 +5579,6 @@
         <w:tabs>
           <w:tab w:val="right" w:leader="dot" w:pos="8772"/>
         </w:tabs>
-        <w:spacing w:before="120"/>
         <w:rPr>
           <w:rFonts w:asciiTheme="minorHAnsi" w:eastAsiaTheme="minorEastAsia" w:hAnsiTheme="minorHAnsi" w:cstheme="minorBidi"/>
           <w:noProof/>
@@ -5604,7 +5587,7 @@
           <w14:ligatures w14:val="standardContextual"/>
         </w:rPr>
       </w:pPr>
-      <w:hyperlink w:anchor="_Toc187189646" w:history="1">
+      <w:hyperlink w:anchor="_Toc187190611" w:history="1">
         <w:r>
           <w:rPr>
             <w:rStyle w:val="Hyperlink"/>
@@ -5632,7 +5615,7 @@
             <w:noProof/>
             <w:webHidden/>
           </w:rPr>
-          <w:instrText xml:space="preserve"> PAGEREF _Toc187189646 \h </w:instrText>
+          <w:instrText xml:space="preserve"> PAGEREF _Toc187190611 \h </w:instrText>
         </w:r>
         <w:r>
           <w:rPr>
@@ -5669,7 +5652,6 @@
         <w:tabs>
           <w:tab w:val="right" w:leader="dot" w:pos="8772"/>
         </w:tabs>
-        <w:spacing w:before="120"/>
         <w:rPr>
           <w:rFonts w:asciiTheme="minorHAnsi" w:eastAsiaTheme="minorEastAsia" w:hAnsiTheme="minorHAnsi" w:cstheme="minorBidi"/>
           <w:noProof/>
@@ -5678,7 +5660,7 @@
           <w14:ligatures w14:val="standardContextual"/>
         </w:rPr>
       </w:pPr>
-      <w:hyperlink w:anchor="_Toc187189647" w:history="1">
+      <w:hyperlink w:anchor="_Toc187190612" w:history="1">
         <w:r>
           <w:rPr>
             <w:rStyle w:val="Hyperlink"/>
@@ -5706,7 +5688,7 @@
             <w:noProof/>
             <w:webHidden/>
           </w:rPr>
-          <w:instrText xml:space="preserve"> PAGEREF _Toc187189647 \h </w:instrText>
+          <w:instrText xml:space="preserve"> PAGEREF _Toc187190612 \h </w:instrText>
         </w:r>
         <w:r>
           <w:rPr>
@@ -5743,7 +5725,6 @@
         <w:tabs>
           <w:tab w:val="right" w:leader="dot" w:pos="8772"/>
         </w:tabs>
-        <w:spacing w:before="120"/>
         <w:rPr>
           <w:rFonts w:asciiTheme="minorHAnsi" w:eastAsiaTheme="minorEastAsia" w:hAnsiTheme="minorHAnsi" w:cstheme="minorBidi"/>
           <w:noProof/>
@@ -5752,7 +5733,7 @@
           <w14:ligatures w14:val="standardContextual"/>
         </w:rPr>
       </w:pPr>
-      <w:hyperlink w:anchor="_Toc187189648" w:history="1">
+      <w:hyperlink w:anchor="_Toc187190613" w:history="1">
         <w:r>
           <w:rPr>
             <w:rStyle w:val="Hyperlink"/>
@@ -5780,7 +5761,7 @@
             <w:noProof/>
             <w:webHidden/>
           </w:rPr>
-          <w:instrText xml:space="preserve"> PAGEREF _Toc187189648 \h </w:instrText>
+          <w:instrText xml:space="preserve"> PAGEREF _Toc187190613 \h </w:instrText>
         </w:r>
         <w:r>
           <w:rPr>
@@ -5822,7 +5803,7 @@
           <w14:ligatures w14:val="standardContextual"/>
         </w:rPr>
       </w:pPr>
-      <w:hyperlink w:anchor="_Toc187189649" w:history="1">
+      <w:hyperlink w:anchor="_Toc187190614" w:history="1">
         <w:r>
           <w:rPr>
             <w:rStyle w:val="Hyperlink"/>
@@ -5850,7 +5831,7 @@
             <w:noProof/>
             <w:webHidden/>
           </w:rPr>
-          <w:instrText xml:space="preserve"> PAGEREF _Toc187189649 \h </w:instrText>
+          <w:instrText xml:space="preserve"> PAGEREF _Toc187190614 \h </w:instrText>
         </w:r>
         <w:r>
           <w:rPr>
@@ -5887,7 +5868,6 @@
         <w:tabs>
           <w:tab w:val="right" w:leader="dot" w:pos="8772"/>
         </w:tabs>
-        <w:spacing w:before="120"/>
         <w:rPr>
           <w:rFonts w:asciiTheme="minorHAnsi" w:eastAsiaTheme="minorEastAsia" w:hAnsiTheme="minorHAnsi" w:cstheme="minorBidi"/>
           <w:noProof/>
@@ -5896,7 +5876,7 @@
           <w14:ligatures w14:val="standardContextual"/>
         </w:rPr>
       </w:pPr>
-      <w:hyperlink w:anchor="_Toc187189650" w:history="1">
+      <w:hyperlink w:anchor="_Toc187190615" w:history="1">
         <w:r>
           <w:rPr>
             <w:rStyle w:val="Hyperlink"/>
@@ -5924,7 +5904,7 @@
             <w:noProof/>
             <w:webHidden/>
           </w:rPr>
-          <w:instrText xml:space="preserve"> PAGEREF _Toc187189650 \h </w:instrText>
+          <w:instrText xml:space="preserve"> PAGEREF _Toc187190615 \h </w:instrText>
         </w:r>
         <w:r>
           <w:rPr>
@@ -5961,7 +5941,6 @@
         <w:tabs>
           <w:tab w:val="right" w:leader="dot" w:pos="8772"/>
         </w:tabs>
-        <w:spacing w:before="120"/>
         <w:rPr>
           <w:rFonts w:asciiTheme="minorHAnsi" w:eastAsiaTheme="minorEastAsia" w:hAnsiTheme="minorHAnsi" w:cstheme="minorBidi"/>
           <w:noProof/>
@@ -5970,7 +5949,7 @@
           <w14:ligatures w14:val="standardContextual"/>
         </w:rPr>
       </w:pPr>
-      <w:hyperlink w:anchor="_Toc187189651" w:history="1">
+      <w:hyperlink w:anchor="_Toc187190616" w:history="1">
         <w:r>
           <w:rPr>
             <w:rStyle w:val="Hyperlink"/>
@@ -5998,7 +5977,7 @@
             <w:noProof/>
             <w:webHidden/>
           </w:rPr>
-          <w:instrText xml:space="preserve"> PAGEREF _Toc187189651 \h </w:instrText>
+          <w:instrText xml:space="preserve"> PAGEREF _Toc187190616 \h </w:instrText>
         </w:r>
         <w:r>
           <w:rPr>
@@ -6040,7 +6019,7 @@
           <w14:ligatures w14:val="standardContextual"/>
         </w:rPr>
       </w:pPr>
-      <w:hyperlink w:anchor="_Toc187189652" w:history="1">
+      <w:hyperlink w:anchor="_Toc187190617" w:history="1">
         <w:r>
           <w:rPr>
             <w:rStyle w:val="Hyperlink"/>
@@ -6068,7 +6047,7 @@
             <w:noProof/>
             <w:webHidden/>
           </w:rPr>
-          <w:instrText xml:space="preserve"> PAGEREF _Toc187189652 \h </w:instrText>
+          <w:instrText xml:space="preserve"> PAGEREF _Toc187190617 \h </w:instrText>
         </w:r>
         <w:r>
           <w:rPr>
@@ -6105,7 +6084,6 @@
         <w:tabs>
           <w:tab w:val="right" w:leader="dot" w:pos="8772"/>
         </w:tabs>
-        <w:spacing w:before="120"/>
         <w:rPr>
           <w:rFonts w:asciiTheme="minorHAnsi" w:eastAsiaTheme="minorEastAsia" w:hAnsiTheme="minorHAnsi" w:cstheme="minorBidi"/>
           <w:noProof/>
@@ -6114,7 +6092,7 @@
           <w14:ligatures w14:val="standardContextual"/>
         </w:rPr>
       </w:pPr>
-      <w:hyperlink w:anchor="_Toc187189653" w:history="1">
+      <w:hyperlink w:anchor="_Toc187190618" w:history="1">
         <w:r>
           <w:rPr>
             <w:rStyle w:val="Hyperlink"/>
@@ -6142,7 +6120,7 @@
             <w:noProof/>
             <w:webHidden/>
           </w:rPr>
-          <w:instrText xml:space="preserve"> PAGEREF _Toc187189653 \h </w:instrText>
+          <w:instrText xml:space="preserve"> PAGEREF _Toc187190618 \h </w:instrText>
         </w:r>
         <w:r>
           <w:rPr>
@@ -6179,7 +6157,6 @@
         <w:tabs>
           <w:tab w:val="right" w:leader="dot" w:pos="8772"/>
         </w:tabs>
-        <w:spacing w:before="120"/>
         <w:rPr>
           <w:rFonts w:asciiTheme="minorHAnsi" w:eastAsiaTheme="minorEastAsia" w:hAnsiTheme="minorHAnsi" w:cstheme="minorBidi"/>
           <w:noProof/>
@@ -6188,7 +6165,7 @@
           <w14:ligatures w14:val="standardContextual"/>
         </w:rPr>
       </w:pPr>
-      <w:hyperlink w:anchor="_Toc187189654" w:history="1">
+      <w:hyperlink w:anchor="_Toc187190619" w:history="1">
         <w:r>
           <w:rPr>
             <w:rStyle w:val="Hyperlink"/>
@@ -6216,7 +6193,7 @@
             <w:noProof/>
             <w:webHidden/>
           </w:rPr>
-          <w:instrText xml:space="preserve"> PAGEREF _Toc187189654 \h </w:instrText>
+          <w:instrText xml:space="preserve"> PAGEREF _Toc187190619 \h </w:instrText>
         </w:r>
         <w:r>
           <w:rPr>
@@ -6258,7 +6235,7 @@
           <w14:ligatures w14:val="standardContextual"/>
         </w:rPr>
       </w:pPr>
-      <w:hyperlink w:anchor="_Toc187189655" w:history="1">
+      <w:hyperlink w:anchor="_Toc187190620" w:history="1">
         <w:r>
           <w:rPr>
             <w:rStyle w:val="Hyperlink"/>
@@ -6286,7 +6263,7 @@
             <w:noProof/>
             <w:webHidden/>
           </w:rPr>
-          <w:instrText xml:space="preserve"> PAGEREF _Toc187189655 \h </w:instrText>
+          <w:instrText xml:space="preserve"> PAGEREF _Toc187190620 \h </w:instrText>
         </w:r>
         <w:r>
           <w:rPr>
@@ -6323,7 +6300,6 @@
         <w:tabs>
           <w:tab w:val="right" w:leader="dot" w:pos="8772"/>
         </w:tabs>
-        <w:spacing w:before="120"/>
         <w:rPr>
           <w:rFonts w:asciiTheme="minorHAnsi" w:eastAsiaTheme="minorEastAsia" w:hAnsiTheme="minorHAnsi" w:cstheme="minorBidi"/>
           <w:noProof/>
@@ -6332,7 +6308,7 @@
           <w14:ligatures w14:val="standardContextual"/>
         </w:rPr>
       </w:pPr>
-      <w:hyperlink w:anchor="_Toc187189656" w:history="1">
+      <w:hyperlink w:anchor="_Toc187190621" w:history="1">
         <w:r>
           <w:rPr>
             <w:rStyle w:val="Hyperlink"/>
@@ -6360,7 +6336,7 @@
             <w:noProof/>
             <w:webHidden/>
           </w:rPr>
-          <w:instrText xml:space="preserve"> PAGEREF _Toc187189656 \h </w:instrText>
+          <w:instrText xml:space="preserve"> PAGEREF _Toc187190621 \h </w:instrText>
         </w:r>
         <w:r>
           <w:rPr>
@@ -6397,7 +6373,6 @@
         <w:tabs>
           <w:tab w:val="right" w:leader="dot" w:pos="8772"/>
         </w:tabs>
-        <w:spacing w:before="120"/>
         <w:rPr>
           <w:rFonts w:asciiTheme="minorHAnsi" w:eastAsiaTheme="minorEastAsia" w:hAnsiTheme="minorHAnsi" w:cstheme="minorBidi"/>
           <w:noProof/>
@@ -6406,7 +6381,7 @@
           <w14:ligatures w14:val="standardContextual"/>
         </w:rPr>
       </w:pPr>
-      <w:hyperlink w:anchor="_Toc187189657" w:history="1">
+      <w:hyperlink w:anchor="_Toc187190622" w:history="1">
         <w:r>
           <w:rPr>
             <w:rStyle w:val="Hyperlink"/>
@@ -6434,7 +6409,7 @@
             <w:noProof/>
             <w:webHidden/>
           </w:rPr>
-          <w:instrText xml:space="preserve"> PAGEREF _Toc187189657 \h </w:instrText>
+          <w:instrText xml:space="preserve"> PAGEREF _Toc187190622 \h </w:instrText>
         </w:r>
         <w:r>
           <w:rPr>
@@ -6476,7 +6451,7 @@
           <w14:ligatures w14:val="standardContextual"/>
         </w:rPr>
       </w:pPr>
-      <w:hyperlink w:anchor="_Toc187189658" w:history="1">
+      <w:hyperlink w:anchor="_Toc187190623" w:history="1">
         <w:r>
           <w:rPr>
             <w:rStyle w:val="Hyperlink"/>
@@ -6504,7 +6479,7 @@
             <w:noProof/>
             <w:webHidden/>
           </w:rPr>
-          <w:instrText xml:space="preserve"> PAGEREF _Toc187189658 \h </w:instrText>
+          <w:instrText xml:space="preserve"> PAGEREF _Toc187190623 \h </w:instrText>
         </w:r>
         <w:r>
           <w:rPr>
@@ -6541,7 +6516,6 @@
         <w:tabs>
           <w:tab w:val="right" w:leader="dot" w:pos="8772"/>
         </w:tabs>
-        <w:spacing w:before="120"/>
         <w:rPr>
           <w:rFonts w:asciiTheme="minorHAnsi" w:eastAsiaTheme="minorEastAsia" w:hAnsiTheme="minorHAnsi" w:cstheme="minorBidi"/>
           <w:noProof/>
@@ -6550,7 +6524,7 @@
           <w14:ligatures w14:val="standardContextual"/>
         </w:rPr>
       </w:pPr>
-      <w:hyperlink w:anchor="_Toc187189659" w:history="1">
+      <w:hyperlink w:anchor="_Toc187190624" w:history="1">
         <w:r>
           <w:rPr>
             <w:rStyle w:val="Hyperlink"/>
@@ -6578,7 +6552,7 @@
             <w:noProof/>
             <w:webHidden/>
           </w:rPr>
-          <w:instrText xml:space="preserve"> PAGEREF _Toc187189659 \h </w:instrText>
+          <w:instrText xml:space="preserve"> PAGEREF _Toc187190624 \h </w:instrText>
         </w:r>
         <w:r>
           <w:rPr>
@@ -6615,7 +6589,6 @@
         <w:tabs>
           <w:tab w:val="right" w:leader="dot" w:pos="8772"/>
         </w:tabs>
-        <w:spacing w:before="120"/>
         <w:rPr>
           <w:rFonts w:asciiTheme="minorHAnsi" w:eastAsiaTheme="minorEastAsia" w:hAnsiTheme="minorHAnsi" w:cstheme="minorBidi"/>
           <w:noProof/>
@@ -6624,7 +6597,7 @@
           <w14:ligatures w14:val="standardContextual"/>
         </w:rPr>
       </w:pPr>
-      <w:hyperlink w:anchor="_Toc187189660" w:history="1">
+      <w:hyperlink w:anchor="_Toc187190625" w:history="1">
         <w:r>
           <w:rPr>
             <w:rStyle w:val="Hyperlink"/>
@@ -6652,7 +6625,7 @@
             <w:noProof/>
             <w:webHidden/>
           </w:rPr>
-          <w:instrText xml:space="preserve"> PAGEREF _Toc187189660 \h </w:instrText>
+          <w:instrText xml:space="preserve"> PAGEREF _Toc187190625 \h </w:instrText>
         </w:r>
         <w:r>
           <w:rPr>
@@ -6694,7 +6667,7 @@
           <w14:ligatures w14:val="standardContextual"/>
         </w:rPr>
       </w:pPr>
-      <w:hyperlink w:anchor="_Toc187189661" w:history="1">
+      <w:hyperlink w:anchor="_Toc187190626" w:history="1">
         <w:r>
           <w:rPr>
             <w:rStyle w:val="Hyperlink"/>
@@ -6722,7 +6695,7 @@
             <w:noProof/>
             <w:webHidden/>
           </w:rPr>
-          <w:instrText xml:space="preserve"> PAGEREF _Toc187189661 \h </w:instrText>
+          <w:instrText xml:space="preserve"> PAGEREF _Toc187190626 \h </w:instrText>
         </w:r>
         <w:r>
           <w:rPr>
@@ -6764,7 +6737,7 @@
           <w14:ligatures w14:val="standardContextual"/>
         </w:rPr>
       </w:pPr>
-      <w:hyperlink w:anchor="_Toc187189662" w:history="1">
+      <w:hyperlink w:anchor="_Toc187190627" w:history="1">
         <w:r>
           <w:rPr>
             <w:rStyle w:val="Hyperlink"/>
@@ -6792,7 +6765,7 @@
             <w:noProof/>
             <w:webHidden/>
           </w:rPr>
-          <w:instrText xml:space="preserve"> PAGEREF _Toc187189662 \h </w:instrText>
+          <w:instrText xml:space="preserve"> PAGEREF _Toc187190627 \h </w:instrText>
         </w:r>
         <w:r>
           <w:rPr>
@@ -6829,7 +6802,6 @@
         <w:tabs>
           <w:tab w:val="right" w:leader="dot" w:pos="8772"/>
         </w:tabs>
-        <w:spacing w:before="120"/>
         <w:rPr>
           <w:rFonts w:asciiTheme="minorHAnsi" w:eastAsiaTheme="minorEastAsia" w:hAnsiTheme="minorHAnsi" w:cstheme="minorBidi"/>
           <w:noProof/>
@@ -6838,7 +6810,7 @@
           <w14:ligatures w14:val="standardContextual"/>
         </w:rPr>
       </w:pPr>
-      <w:hyperlink w:anchor="_Toc187189663" w:history="1">
+      <w:hyperlink w:anchor="_Toc187190628" w:history="1">
         <w:r>
           <w:rPr>
             <w:rStyle w:val="Hyperlink"/>
@@ -6866,7 +6838,7 @@
             <w:noProof/>
             <w:webHidden/>
           </w:rPr>
-          <w:instrText xml:space="preserve"> PAGEREF _Toc187189663 \h </w:instrText>
+          <w:instrText xml:space="preserve"> PAGEREF _Toc187190628 \h </w:instrText>
         </w:r>
         <w:r>
           <w:rPr>
@@ -6908,7 +6880,7 @@
           <w14:ligatures w14:val="standardContextual"/>
         </w:rPr>
       </w:pPr>
-      <w:hyperlink w:anchor="_Toc187189664" w:history="1">
+      <w:hyperlink w:anchor="_Toc187190629" w:history="1">
         <w:r>
           <w:rPr>
             <w:rStyle w:val="Hyperlink"/>
@@ -6936,7 +6908,7 @@
             <w:noProof/>
             <w:webHidden/>
           </w:rPr>
-          <w:instrText xml:space="preserve"> PAGEREF _Toc187189664 \h </w:instrText>
+          <w:instrText xml:space="preserve"> PAGEREF _Toc187190629 \h </w:instrText>
         </w:r>
         <w:r>
           <w:rPr>
@@ -6978,7 +6950,7 @@
           <w14:ligatures w14:val="standardContextual"/>
         </w:rPr>
       </w:pPr>
-      <w:hyperlink w:anchor="_Toc187189665" w:history="1">
+      <w:hyperlink w:anchor="_Toc187190630" w:history="1">
         <w:r>
           <w:rPr>
             <w:rStyle w:val="Hyperlink"/>
@@ -7006,7 +6978,7 @@
             <w:noProof/>
             <w:webHidden/>
           </w:rPr>
-          <w:instrText xml:space="preserve"> PAGEREF _Toc187189665 \h </w:instrText>
+          <w:instrText xml:space="preserve"> PAGEREF _Toc187190630 \h </w:instrText>
         </w:r>
         <w:r>
           <w:rPr>
@@ -7043,7 +7015,6 @@
         <w:tabs>
           <w:tab w:val="right" w:leader="dot" w:pos="8772"/>
         </w:tabs>
-        <w:spacing w:before="120"/>
         <w:rPr>
           <w:rFonts w:asciiTheme="minorHAnsi" w:eastAsiaTheme="minorEastAsia" w:hAnsiTheme="minorHAnsi" w:cstheme="minorBidi"/>
           <w:noProof/>
@@ -7052,7 +7023,7 @@
           <w14:ligatures w14:val="standardContextual"/>
         </w:rPr>
       </w:pPr>
-      <w:hyperlink w:anchor="_Toc187189666" w:history="1">
+      <w:hyperlink w:anchor="_Toc187190631" w:history="1">
         <w:r>
           <w:rPr>
             <w:rStyle w:val="Hyperlink"/>
@@ -7080,7 +7051,7 @@
             <w:noProof/>
             <w:webHidden/>
           </w:rPr>
-          <w:instrText xml:space="preserve"> PAGEREF _Toc187189666 \h </w:instrText>
+          <w:instrText xml:space="preserve"> PAGEREF _Toc187190631 \h </w:instrText>
         </w:r>
         <w:r>
           <w:rPr>
@@ -7117,7 +7088,6 @@
         <w:tabs>
           <w:tab w:val="right" w:leader="dot" w:pos="8772"/>
         </w:tabs>
-        <w:spacing w:before="120"/>
         <w:rPr>
           <w:rFonts w:asciiTheme="minorHAnsi" w:eastAsiaTheme="minorEastAsia" w:hAnsiTheme="minorHAnsi" w:cstheme="minorBidi"/>
           <w:noProof/>
@@ -7126,7 +7096,7 @@
           <w14:ligatures w14:val="standardContextual"/>
         </w:rPr>
       </w:pPr>
-      <w:hyperlink w:anchor="_Toc187189667" w:history="1">
+      <w:hyperlink w:anchor="_Toc187190632" w:history="1">
         <w:r>
           <w:rPr>
             <w:rStyle w:val="Hyperlink"/>
@@ -7154,7 +7124,7 @@
             <w:noProof/>
             <w:webHidden/>
           </w:rPr>
-          <w:instrText xml:space="preserve"> PAGEREF _Toc187189667 \h </w:instrText>
+          <w:instrText xml:space="preserve"> PAGEREF _Toc187190632 \h </w:instrText>
         </w:r>
         <w:r>
           <w:rPr>
@@ -7196,14 +7166,14 @@
           <w14:ligatures w14:val="standardContextual"/>
         </w:rPr>
       </w:pPr>
-      <w:hyperlink w:anchor="_Toc187189668" w:history="1">
+      <w:hyperlink w:anchor="_Toc187190633" w:history="1">
         <w:r>
           <w:rPr>
             <w:rStyle w:val="Hyperlink"/>
             <w:rFonts w:eastAsia="SimSun"/>
             <w:noProof/>
           </w:rPr>
-          <w:t>3.3 Thiết kế dữ liệu</w:t>
+          <w:t>3.3 Kiến trúc hệ thống</w:t>
         </w:r>
         <w:r>
           <w:rPr>
@@ -7224,7 +7194,7 @@
             <w:noProof/>
             <w:webHidden/>
           </w:rPr>
-          <w:instrText xml:space="preserve"> PAGEREF _Toc187189668 \h </w:instrText>
+          <w:instrText xml:space="preserve"> PAGEREF _Toc187190633 \h </w:instrText>
         </w:r>
         <w:r>
           <w:rPr>
@@ -7257,11 +7227,7 @@
     </w:p>
     <w:p>
       <w:pPr>
-        <w:pStyle w:val="TOC3"/>
-        <w:tabs>
-          <w:tab w:val="right" w:leader="dot" w:pos="8772"/>
-        </w:tabs>
-        <w:spacing w:before="120"/>
+        <w:pStyle w:val="TOC2"/>
         <w:rPr>
           <w:rFonts w:asciiTheme="minorHAnsi" w:eastAsiaTheme="minorEastAsia" w:hAnsiTheme="minorHAnsi" w:cstheme="minorBidi"/>
           <w:noProof/>
@@ -7270,14 +7236,14 @@
           <w14:ligatures w14:val="standardContextual"/>
         </w:rPr>
       </w:pPr>
-      <w:hyperlink w:anchor="_Toc187189669" w:history="1">
+      <w:hyperlink w:anchor="_Toc187190634" w:history="1">
         <w:r>
           <w:rPr>
             <w:rStyle w:val="Hyperlink"/>
             <w:rFonts w:eastAsia="SimSun"/>
             <w:noProof/>
           </w:rPr>
-          <w:t>3.3.1 Lược đồ cơ sở dữ liệu</w:t>
+          <w:t>3.4 Thiết kế dữ liệu</w:t>
         </w:r>
         <w:r>
           <w:rPr>
@@ -7298,7 +7264,7 @@
             <w:noProof/>
             <w:webHidden/>
           </w:rPr>
-          <w:instrText xml:space="preserve"> PAGEREF _Toc187189669 \h </w:instrText>
+          <w:instrText xml:space="preserve"> PAGEREF _Toc187190634 \h </w:instrText>
         </w:r>
         <w:r>
           <w:rPr>
@@ -7335,7 +7301,6 @@
         <w:tabs>
           <w:tab w:val="right" w:leader="dot" w:pos="8772"/>
         </w:tabs>
-        <w:spacing w:before="120"/>
         <w:rPr>
           <w:rFonts w:asciiTheme="minorHAnsi" w:eastAsiaTheme="minorEastAsia" w:hAnsiTheme="minorHAnsi" w:cstheme="minorBidi"/>
           <w:noProof/>
@@ -7344,14 +7309,14 @@
           <w14:ligatures w14:val="standardContextual"/>
         </w:rPr>
       </w:pPr>
-      <w:hyperlink w:anchor="_Toc187189670" w:history="1">
+      <w:hyperlink w:anchor="_Toc187190635" w:history="1">
         <w:r>
           <w:rPr>
             <w:rStyle w:val="Hyperlink"/>
             <w:rFonts w:eastAsia="SimSun"/>
             <w:noProof/>
           </w:rPr>
-          <w:t>3.3.2 Danh sách các thực thể</w:t>
+          <w:t>3.4.1 Lược đồ cơ sở dữ liệu</w:t>
         </w:r>
         <w:r>
           <w:rPr>
@@ -7372,7 +7337,7 @@
             <w:noProof/>
             <w:webHidden/>
           </w:rPr>
-          <w:instrText xml:space="preserve"> PAGEREF _Toc187189670 \h </w:instrText>
+          <w:instrText xml:space="preserve"> PAGEREF _Toc187190635 \h </w:instrText>
         </w:r>
         <w:r>
           <w:rPr>
@@ -7409,7 +7374,6 @@
         <w:tabs>
           <w:tab w:val="right" w:leader="dot" w:pos="8772"/>
         </w:tabs>
-        <w:spacing w:before="120"/>
         <w:rPr>
           <w:rFonts w:asciiTheme="minorHAnsi" w:eastAsiaTheme="minorEastAsia" w:hAnsiTheme="minorHAnsi" w:cstheme="minorBidi"/>
           <w:noProof/>
@@ -7418,14 +7382,14 @@
           <w14:ligatures w14:val="standardContextual"/>
         </w:rPr>
       </w:pPr>
-      <w:hyperlink w:anchor="_Toc187189671" w:history="1">
+      <w:hyperlink w:anchor="_Toc187190636" w:history="1">
         <w:r>
           <w:rPr>
             <w:rStyle w:val="Hyperlink"/>
             <w:rFonts w:eastAsia="SimSun"/>
             <w:noProof/>
           </w:rPr>
-          <w:t>3.3.3 Chi tiết các thực thể</w:t>
+          <w:t>3.4.2 Danh sách các thực thể</w:t>
         </w:r>
         <w:r>
           <w:rPr>
@@ -7446,7 +7410,7 @@
             <w:noProof/>
             <w:webHidden/>
           </w:rPr>
-          <w:instrText xml:space="preserve"> PAGEREF _Toc187189671 \h </w:instrText>
+          <w:instrText xml:space="preserve"> PAGEREF _Toc187190636 \h </w:instrText>
         </w:r>
         <w:r>
           <w:rPr>
@@ -7479,11 +7443,10 @@
     </w:p>
     <w:p>
       <w:pPr>
-        <w:pStyle w:val="TOC1"/>
+        <w:pStyle w:val="TOC3"/>
         <w:tabs>
           <w:tab w:val="right" w:leader="dot" w:pos="8772"/>
         </w:tabs>
-        <w:spacing w:before="120"/>
         <w:rPr>
           <w:rFonts w:asciiTheme="minorHAnsi" w:eastAsiaTheme="minorEastAsia" w:hAnsiTheme="minorHAnsi" w:cstheme="minorBidi"/>
           <w:noProof/>
@@ -7492,14 +7455,14 @@
           <w14:ligatures w14:val="standardContextual"/>
         </w:rPr>
       </w:pPr>
-      <w:hyperlink w:anchor="_Toc187189672" w:history="1">
+      <w:hyperlink w:anchor="_Toc187190637" w:history="1">
         <w:r>
           <w:rPr>
             <w:rStyle w:val="Hyperlink"/>
             <w:rFonts w:eastAsia="SimSun"/>
             <w:noProof/>
           </w:rPr>
-          <w:t>CHƯƠNG 4. KẾT QUẢ NGHIÊN CỨU</w:t>
+          <w:t>3.4.3 Chi tiết các thực thể</w:t>
         </w:r>
         <w:r>
           <w:rPr>
@@ -7520,7 +7483,7 @@
             <w:noProof/>
             <w:webHidden/>
           </w:rPr>
-          <w:instrText xml:space="preserve"> PAGEREF _Toc187189672 \h </w:instrText>
+          <w:instrText xml:space="preserve"> PAGEREF _Toc187190637 \h </w:instrText>
         </w:r>
         <w:r>
           <w:rPr>
@@ -7540,7 +7503,7 @@
             <w:noProof/>
             <w:webHidden/>
           </w:rPr>
-          <w:t>23</w:t>
+          <w:t>22</w:t>
         </w:r>
         <w:r>
           <w:rPr>
@@ -7553,7 +7516,10 @@
     </w:p>
     <w:p>
       <w:pPr>
-        <w:pStyle w:val="TOC2"/>
+        <w:pStyle w:val="TOC1"/>
+        <w:tabs>
+          <w:tab w:val="right" w:leader="dot" w:pos="8772"/>
+        </w:tabs>
         <w:rPr>
           <w:rFonts w:asciiTheme="minorHAnsi" w:eastAsiaTheme="minorEastAsia" w:hAnsiTheme="minorHAnsi" w:cstheme="minorBidi"/>
           <w:noProof/>
@@ -7562,14 +7528,14 @@
           <w14:ligatures w14:val="standardContextual"/>
         </w:rPr>
       </w:pPr>
-      <w:hyperlink w:anchor="_Toc187189673" w:history="1">
+      <w:hyperlink w:anchor="_Toc187190638" w:history="1">
         <w:r>
           <w:rPr>
             <w:rStyle w:val="Hyperlink"/>
             <w:rFonts w:eastAsia="SimSun"/>
             <w:noProof/>
           </w:rPr>
-          <w:t>4.1 Các API đã thực hiện</w:t>
+          <w:t>CHƯƠNG 4. KẾT QUẢ NGHIÊN CỨU</w:t>
         </w:r>
         <w:r>
           <w:rPr>
@@ -7590,7 +7556,7 @@
             <w:noProof/>
             <w:webHidden/>
           </w:rPr>
-          <w:instrText xml:space="preserve"> PAGEREF _Toc187189673 \h </w:instrText>
+          <w:instrText xml:space="preserve"> PAGEREF _Toc187190638 \h </w:instrText>
         </w:r>
         <w:r>
           <w:rPr>
@@ -7632,14 +7598,14 @@
           <w14:ligatures w14:val="standardContextual"/>
         </w:rPr>
       </w:pPr>
-      <w:hyperlink w:anchor="_Toc187189674" w:history="1">
+      <w:hyperlink w:anchor="_Toc187190639" w:history="1">
         <w:r>
           <w:rPr>
             <w:rStyle w:val="Hyperlink"/>
             <w:rFonts w:eastAsia="SimSun"/>
             <w:noProof/>
           </w:rPr>
-          <w:t>4.2 Giao diện trang chủ</w:t>
+          <w:t>4.1 Các API đã thực hiện</w:t>
         </w:r>
         <w:r>
           <w:rPr>
@@ -7660,7 +7626,7 @@
             <w:noProof/>
             <w:webHidden/>
           </w:rPr>
-          <w:instrText xml:space="preserve"> PAGEREF _Toc187189674 \h </w:instrText>
+          <w:instrText xml:space="preserve"> PAGEREF _Toc187190639 \h </w:instrText>
         </w:r>
         <w:r>
           <w:rPr>
@@ -7702,14 +7668,14 @@
           <w14:ligatures w14:val="standardContextual"/>
         </w:rPr>
       </w:pPr>
-      <w:hyperlink w:anchor="_Toc187189675" w:history="1">
+      <w:hyperlink w:anchor="_Toc187190640" w:history="1">
         <w:r>
           <w:rPr>
             <w:rStyle w:val="Hyperlink"/>
             <w:rFonts w:eastAsia="SimSun"/>
             <w:noProof/>
           </w:rPr>
-          <w:t>4.3 Giao diện trang quản trị</w:t>
+          <w:t>4.2 Giao diện trang chủ</w:t>
         </w:r>
         <w:r>
           <w:rPr>
@@ -7730,7 +7696,7 @@
             <w:noProof/>
             <w:webHidden/>
           </w:rPr>
-          <w:instrText xml:space="preserve"> PAGEREF _Toc187189675 \h </w:instrText>
+          <w:instrText xml:space="preserve"> PAGEREF _Toc187190640 \h </w:instrText>
         </w:r>
         <w:r>
           <w:rPr>
@@ -7763,11 +7729,7 @@
     </w:p>
     <w:p>
       <w:pPr>
-        <w:pStyle w:val="TOC1"/>
-        <w:tabs>
-          <w:tab w:val="right" w:leader="dot" w:pos="8772"/>
-        </w:tabs>
-        <w:spacing w:before="120"/>
+        <w:pStyle w:val="TOC2"/>
         <w:rPr>
           <w:rFonts w:asciiTheme="minorHAnsi" w:eastAsiaTheme="minorEastAsia" w:hAnsiTheme="minorHAnsi" w:cstheme="minorBidi"/>
           <w:noProof/>
@@ -7776,14 +7738,14 @@
           <w14:ligatures w14:val="standardContextual"/>
         </w:rPr>
       </w:pPr>
-      <w:hyperlink w:anchor="_Toc187189676" w:history="1">
+      <w:hyperlink w:anchor="_Toc187190641" w:history="1">
         <w:r>
           <w:rPr>
             <w:rStyle w:val="Hyperlink"/>
             <w:rFonts w:eastAsia="SimSun"/>
             <w:noProof/>
           </w:rPr>
-          <w:t>CHƯƠNG 5. KẾT LUẬN VÀ HƯỚNG PHÁT TRIỂN</w:t>
+          <w:t>4.3 Giao diện trang quản trị</w:t>
         </w:r>
         <w:r>
           <w:rPr>
@@ -7804,7 +7766,7 @@
             <w:noProof/>
             <w:webHidden/>
           </w:rPr>
-          <w:instrText xml:space="preserve"> PAGEREF _Toc187189676 \h </w:instrText>
+          <w:instrText xml:space="preserve"> PAGEREF _Toc187190641 \h </w:instrText>
         </w:r>
         <w:r>
           <w:rPr>
@@ -7824,7 +7786,7 @@
             <w:noProof/>
             <w:webHidden/>
           </w:rPr>
-          <w:t>24</w:t>
+          <w:t>23</w:t>
         </w:r>
         <w:r>
           <w:rPr>
@@ -7837,7 +7799,10 @@
     </w:p>
     <w:p>
       <w:pPr>
-        <w:pStyle w:val="TOC2"/>
+        <w:pStyle w:val="TOC1"/>
+        <w:tabs>
+          <w:tab w:val="right" w:leader="dot" w:pos="8772"/>
+        </w:tabs>
         <w:rPr>
           <w:rFonts w:asciiTheme="minorHAnsi" w:eastAsiaTheme="minorEastAsia" w:hAnsiTheme="minorHAnsi" w:cstheme="minorBidi"/>
           <w:noProof/>
@@ -7846,14 +7811,14 @@
           <w14:ligatures w14:val="standardContextual"/>
         </w:rPr>
       </w:pPr>
-      <w:hyperlink w:anchor="_Toc187189677" w:history="1">
+      <w:hyperlink w:anchor="_Toc187190642" w:history="1">
         <w:r>
           <w:rPr>
             <w:rStyle w:val="Hyperlink"/>
             <w:rFonts w:eastAsia="SimSun"/>
             <w:noProof/>
           </w:rPr>
-          <w:t>5.1 Kết luận</w:t>
+          <w:t>CHƯƠNG 5. KẾT LUẬN VÀ HƯỚNG PHÁT TRIỂN</w:t>
         </w:r>
         <w:r>
           <w:rPr>
@@ -7874,7 +7839,7 @@
             <w:noProof/>
             <w:webHidden/>
           </w:rPr>
-          <w:instrText xml:space="preserve"> PAGEREF _Toc187189677 \h </w:instrText>
+          <w:instrText xml:space="preserve"> PAGEREF _Toc187190642 \h </w:instrText>
         </w:r>
         <w:r>
           <w:rPr>
@@ -7916,14 +7881,14 @@
           <w14:ligatures w14:val="standardContextual"/>
         </w:rPr>
       </w:pPr>
-      <w:hyperlink w:anchor="_Toc187189678" w:history="1">
+      <w:hyperlink w:anchor="_Toc187190643" w:history="1">
         <w:r>
           <w:rPr>
             <w:rStyle w:val="Hyperlink"/>
             <w:rFonts w:eastAsia="SimSun"/>
             <w:noProof/>
           </w:rPr>
-          <w:t>5.2 Hướng phát triển</w:t>
+          <w:t>5.1 Kết luận</w:t>
         </w:r>
         <w:r>
           <w:rPr>
@@ -7944,7 +7909,7 @@
             <w:noProof/>
             <w:webHidden/>
           </w:rPr>
-          <w:instrText xml:space="preserve"> PAGEREF _Toc187189678 \h </w:instrText>
+          <w:instrText xml:space="preserve"> PAGEREF _Toc187190643 \h </w:instrText>
         </w:r>
         <w:r>
           <w:rPr>
@@ -7977,11 +7942,7 @@
     </w:p>
     <w:p>
       <w:pPr>
-        <w:pStyle w:val="TOC1"/>
-        <w:tabs>
-          <w:tab w:val="right" w:leader="dot" w:pos="8772"/>
-        </w:tabs>
-        <w:spacing w:before="120"/>
+        <w:pStyle w:val="TOC2"/>
         <w:rPr>
           <w:rFonts w:asciiTheme="minorHAnsi" w:eastAsiaTheme="minorEastAsia" w:hAnsiTheme="minorHAnsi" w:cstheme="minorBidi"/>
           <w:noProof/>
@@ -7990,14 +7951,14 @@
           <w14:ligatures w14:val="standardContextual"/>
         </w:rPr>
       </w:pPr>
-      <w:hyperlink w:anchor="_Toc187189679" w:history="1">
+      <w:hyperlink w:anchor="_Toc187190644" w:history="1">
         <w:r>
           <w:rPr>
             <w:rStyle w:val="Hyperlink"/>
             <w:rFonts w:eastAsia="SimSun"/>
             <w:noProof/>
           </w:rPr>
-          <w:t>DANH MỤC TÀI LIỆU THAM KHẢO</w:t>
+          <w:t>5.2 Hướng phát triển</w:t>
         </w:r>
         <w:r>
           <w:rPr>
@@ -8018,7 +7979,7 @@
             <w:noProof/>
             <w:webHidden/>
           </w:rPr>
-          <w:instrText xml:space="preserve"> PAGEREF _Toc187189679 \h </w:instrText>
+          <w:instrText xml:space="preserve"> PAGEREF _Toc187190644 \h </w:instrText>
         </w:r>
         <w:r>
           <w:rPr>
@@ -8038,7 +7999,7 @@
             <w:noProof/>
             <w:webHidden/>
           </w:rPr>
-          <w:t>25</w:t>
+          <w:t>24</w:t>
         </w:r>
         <w:r>
           <w:rPr>
@@ -8055,7 +8016,6 @@
         <w:tabs>
           <w:tab w:val="right" w:leader="dot" w:pos="8772"/>
         </w:tabs>
-        <w:spacing w:before="120"/>
         <w:rPr>
           <w:rFonts w:asciiTheme="minorHAnsi" w:eastAsiaTheme="minorEastAsia" w:hAnsiTheme="minorHAnsi" w:cstheme="minorBidi"/>
           <w:noProof/>
@@ -8064,13 +8024,86 @@
           <w14:ligatures w14:val="standardContextual"/>
         </w:rPr>
       </w:pPr>
-      <w:hyperlink w:anchor="_Toc187189680" w:history="1">
+      <w:hyperlink w:anchor="_Toc187190645" w:history="1">
         <w:r>
           <w:rPr>
             <w:rStyle w:val="Hyperlink"/>
             <w:rFonts w:eastAsia="SimSun"/>
             <w:noProof/>
           </w:rPr>
+          <w:t>DANH MỤC TÀI LIỆU THAM KHẢO</w:t>
+        </w:r>
+        <w:r>
+          <w:rPr>
+            <w:noProof/>
+            <w:webHidden/>
+          </w:rPr>
+          <w:tab/>
+        </w:r>
+        <w:r>
+          <w:rPr>
+            <w:noProof/>
+            <w:webHidden/>
+          </w:rPr>
+          <w:fldChar w:fldCharType="begin"/>
+        </w:r>
+        <w:r>
+          <w:rPr>
+            <w:noProof/>
+            <w:webHidden/>
+          </w:rPr>
+          <w:instrText xml:space="preserve"> PAGEREF _Toc187190645 \h </w:instrText>
+        </w:r>
+        <w:r>
+          <w:rPr>
+            <w:noProof/>
+            <w:webHidden/>
+          </w:rPr>
+        </w:r>
+        <w:r>
+          <w:rPr>
+            <w:noProof/>
+            <w:webHidden/>
+          </w:rPr>
+          <w:fldChar w:fldCharType="separate"/>
+        </w:r>
+        <w:r>
+          <w:rPr>
+            <w:noProof/>
+            <w:webHidden/>
+          </w:rPr>
+          <w:t>25</w:t>
+        </w:r>
+        <w:r>
+          <w:rPr>
+            <w:noProof/>
+            <w:webHidden/>
+          </w:rPr>
+          <w:fldChar w:fldCharType="end"/>
+        </w:r>
+      </w:hyperlink>
+    </w:p>
+    <w:p>
+      <w:pPr>
+        <w:pStyle w:val="TOC1"/>
+        <w:tabs>
+          <w:tab w:val="right" w:leader="dot" w:pos="8772"/>
+        </w:tabs>
+        <w:rPr>
+          <w:rFonts w:asciiTheme="minorHAnsi" w:eastAsiaTheme="minorEastAsia" w:hAnsiTheme="minorHAnsi" w:cstheme="minorBidi"/>
+          <w:noProof/>
+          <w:kern w:val="2"/>
+          <w:sz w:val="24"/>
+          <w14:ligatures w14:val="standardContextual"/>
+        </w:rPr>
+      </w:pPr>
+      <w:hyperlink w:anchor="_Toc187190646" w:history="1">
+        <w:r>
+          <w:rPr>
+            <w:rStyle w:val="Hyperlink"/>
+            <w:rFonts w:eastAsia="SimSun"/>
+            <w:noProof/>
+          </w:rPr>
           <w:t>PHỤ LỤC</w:t>
         </w:r>
         <w:r>
@@ -8092,7 +8125,7 @@
             <w:noProof/>
             <w:webHidden/>
           </w:rPr>
-          <w:instrText xml:space="preserve"> PAGEREF _Toc187189680 \h </w:instrText>
+          <w:instrText xml:space="preserve"> PAGEREF _Toc187190646 \h </w:instrText>
         </w:r>
         <w:r>
           <w:rPr>
@@ -8196,65 +8229,9 @@
     </w:p>
     <w:p>
       <w:pPr>
-        <w:spacing w:after="200" w:line="276" w:lineRule="auto"/>
-        <w:jc w:val="center"/>
-        <w:rPr>
-          <w:b/>
-          <w:bCs/>
-          <w:sz w:val="26"/>
-          <w:szCs w:val="26"/>
-        </w:rPr>
-      </w:pPr>
-      <w:r>
-        <w:rPr>
-          <w:b/>
-          <w:bCs/>
-          <w:sz w:val="26"/>
-          <w:szCs w:val="26"/>
-        </w:rPr>
-        <w:fldChar w:fldCharType="begin"/>
-      </w:r>
-      <w:r>
-        <w:rPr>
-          <w:b/>
-          <w:bCs/>
-          <w:sz w:val="26"/>
-          <w:szCs w:val="26"/>
-        </w:rPr>
-        <w:instrText xml:space="preserve"> TOC \h \z \c "Hình" </w:instrText>
-      </w:r>
-      <w:r>
-        <w:rPr>
-          <w:b/>
-          <w:bCs/>
-          <w:sz w:val="26"/>
-          <w:szCs w:val="26"/>
-        </w:rPr>
-        <w:fldChar w:fldCharType="separate"/>
-      </w:r>
-      <w:r>
-        <w:rPr>
-          <w:noProof/>
-          <w:sz w:val="26"/>
-          <w:szCs w:val="26"/>
-        </w:rPr>
-        <w:t>No table of figures entries found.</w:t>
-      </w:r>
-      <w:r>
-        <w:rPr>
-          <w:b/>
-          <w:bCs/>
-          <w:sz w:val="26"/>
-          <w:szCs w:val="26"/>
-        </w:rPr>
-        <w:fldChar w:fldCharType="end"/>
-      </w:r>
-    </w:p>
-    <w:p>
-      <w:pPr>
         <w:pStyle w:val="TableofFigures"/>
         <w:tabs>
-          <w:tab w:val="right" w:leader="dot" w:pos="8778"/>
+          <w:tab w:val="right" w:leader="dot" w:pos="8772"/>
         </w:tabs>
         <w:rPr>
           <w:rFonts w:asciiTheme="minorHAnsi" w:eastAsiaTheme="minorEastAsia" w:hAnsiTheme="minorHAnsi" w:cstheme="minorBidi"/>
@@ -8279,7 +8256,7 @@
           <w:sz w:val="26"/>
           <w:szCs w:val="26"/>
         </w:rPr>
-        <w:instrText xml:space="preserve"> TOC \h \z \c "Bảng" </w:instrText>
+        <w:instrText xml:space="preserve"> TOC \h \z \c "Hình " </w:instrText>
       </w:r>
       <w:r>
         <w:rPr>
@@ -8290,13 +8267,13 @@
         </w:rPr>
         <w:fldChar w:fldCharType="separate"/>
       </w:r>
-      <w:hyperlink w:anchor="_Toc185925834" w:history="1">
+      <w:hyperlink w:anchor="_Toc187190265" w:history="1">
         <w:r>
           <w:rPr>
             <w:rStyle w:val="Hyperlink"/>
             <w:noProof/>
           </w:rPr>
-          <w:t>Bảng 1 So sánh Page Router và App Router</w:t>
+          <w:t>Hình  1 Các API đăng nhập, xác thực và phân quyền</w:t>
         </w:r>
         <w:r>
           <w:rPr>
@@ -8317,7 +8294,7 @@
             <w:noProof/>
             <w:webHidden/>
           </w:rPr>
-          <w:instrText xml:space="preserve"> PAGEREF _Toc185925834 \h </w:instrText>
+          <w:instrText xml:space="preserve"> PAGEREF _Toc187190265 \h </w:instrText>
         </w:r>
         <w:r>
           <w:rPr>
@@ -8337,7 +8314,7 @@
             <w:noProof/>
             <w:webHidden/>
           </w:rPr>
-          <w:t>6</w:t>
+          <w:t>23</w:t>
         </w:r>
         <w:r>
           <w:rPr>
@@ -8350,9 +8327,30 @@
     </w:p>
     <w:p>
       <w:pPr>
+        <w:spacing w:after="200" w:line="276" w:lineRule="auto"/>
+        <w:jc w:val="center"/>
+        <w:rPr>
+          <w:b/>
+          <w:bCs/>
+          <w:sz w:val="26"/>
+          <w:szCs w:val="26"/>
+        </w:rPr>
+      </w:pPr>
+      <w:r>
+        <w:rPr>
+          <w:b/>
+          <w:bCs/>
+          <w:sz w:val="26"/>
+          <w:szCs w:val="26"/>
+        </w:rPr>
+        <w:fldChar w:fldCharType="end"/>
+      </w:r>
+    </w:p>
+    <w:p>
+      <w:pPr>
         <w:pStyle w:val="TableofFigures"/>
         <w:tabs>
-          <w:tab w:val="right" w:leader="dot" w:pos="8778"/>
+          <w:tab w:val="right" w:leader="dot" w:pos="8772"/>
         </w:tabs>
         <w:rPr>
           <w:rFonts w:asciiTheme="minorHAnsi" w:eastAsiaTheme="minorEastAsia" w:hAnsiTheme="minorHAnsi" w:cstheme="minorBidi"/>
@@ -8361,12 +8359,110 @@
           <w14:ligatures w14:val="standardContextual"/>
         </w:rPr>
       </w:pPr>
-      <w:hyperlink w:anchor="_Toc185925835" w:history="1">
+      <w:r>
+        <w:rPr>
+          <w:b/>
+          <w:bCs/>
+          <w:sz w:val="26"/>
+          <w:szCs w:val="26"/>
+        </w:rPr>
+        <w:fldChar w:fldCharType="begin"/>
+      </w:r>
+      <w:r>
+        <w:rPr>
+          <w:b/>
+          <w:bCs/>
+          <w:sz w:val="26"/>
+          <w:szCs w:val="26"/>
+        </w:rPr>
+        <w:instrText xml:space="preserve"> TOC \h \z \c "Bảng" </w:instrText>
+      </w:r>
+      <w:r>
+        <w:rPr>
+          <w:b/>
+          <w:bCs/>
+          <w:sz w:val="26"/>
+          <w:szCs w:val="26"/>
+        </w:rPr>
+        <w:fldChar w:fldCharType="separate"/>
+      </w:r>
+      <w:hyperlink w:anchor="_Toc187190196" w:history="1">
         <w:r>
           <w:rPr>
             <w:rStyle w:val="Hyperlink"/>
             <w:noProof/>
           </w:rPr>
+          <w:t>Bảng 1 So sánh Page Router và App Router</w:t>
+        </w:r>
+        <w:r>
+          <w:rPr>
+            <w:noProof/>
+            <w:webHidden/>
+          </w:rPr>
+          <w:tab/>
+        </w:r>
+        <w:r>
+          <w:rPr>
+            <w:noProof/>
+            <w:webHidden/>
+          </w:rPr>
+          <w:fldChar w:fldCharType="begin"/>
+        </w:r>
+        <w:r>
+          <w:rPr>
+            <w:noProof/>
+            <w:webHidden/>
+          </w:rPr>
+          <w:instrText xml:space="preserve"> PAGEREF _Toc187190196 \h </w:instrText>
+        </w:r>
+        <w:r>
+          <w:rPr>
+            <w:noProof/>
+            <w:webHidden/>
+          </w:rPr>
+        </w:r>
+        <w:r>
+          <w:rPr>
+            <w:noProof/>
+            <w:webHidden/>
+          </w:rPr>
+          <w:fldChar w:fldCharType="separate"/>
+        </w:r>
+        <w:r>
+          <w:rPr>
+            <w:noProof/>
+            <w:webHidden/>
+          </w:rPr>
+          <w:t>7</w:t>
+        </w:r>
+        <w:r>
+          <w:rPr>
+            <w:noProof/>
+            <w:webHidden/>
+          </w:rPr>
+          <w:fldChar w:fldCharType="end"/>
+        </w:r>
+      </w:hyperlink>
+    </w:p>
+    <w:p>
+      <w:pPr>
+        <w:pStyle w:val="TableofFigures"/>
+        <w:tabs>
+          <w:tab w:val="right" w:leader="dot" w:pos="8772"/>
+        </w:tabs>
+        <w:rPr>
+          <w:rFonts w:asciiTheme="minorHAnsi" w:eastAsiaTheme="minorEastAsia" w:hAnsiTheme="minorHAnsi" w:cstheme="minorBidi"/>
+          <w:noProof/>
+          <w:kern w:val="2"/>
+          <w14:ligatures w14:val="standardContextual"/>
+        </w:rPr>
+      </w:pPr>
+      <w:hyperlink w:anchor="_Toc187190197" w:history="1">
+        <w:r>
+          <w:rPr>
+            <w:rStyle w:val="Hyperlink"/>
+            <w:noProof/>
+          </w:rPr>
           <w:t>Bảng 2 So sánh giữa APS.NET và ASP.NET Core</w:t>
         </w:r>
         <w:r>
@@ -8388,7 +8484,7 @@
             <w:noProof/>
             <w:webHidden/>
           </w:rPr>
-          <w:instrText xml:space="preserve"> PAGEREF _Toc185925835 \h </w:instrText>
+          <w:instrText xml:space="preserve"> PAGEREF _Toc187190197 \h </w:instrText>
         </w:r>
         <w:r>
           <w:rPr>
@@ -8408,7 +8504,7 @@
             <w:noProof/>
             <w:webHidden/>
           </w:rPr>
-          <w:t>8</w:t>
+          <w:t>11</w:t>
         </w:r>
         <w:r>
           <w:rPr>
@@ -9000,21 +9096,25 @@
         <w:pStyle w:val="Heading1"/>
       </w:pPr>
       <w:bookmarkStart w:id="1" w:name="_Toc187189623"/>
+      <w:bookmarkStart w:id="2" w:name="_Toc187190588"/>
       <w:r>
         <w:lastRenderedPageBreak/>
         <w:t>TỔNG QUAN</w:t>
       </w:r>
       <w:bookmarkEnd w:id="1"/>
+      <w:bookmarkEnd w:id="2"/>
     </w:p>
     <w:p>
       <w:pPr>
         <w:pStyle w:val="Heading2"/>
       </w:pPr>
-      <w:bookmarkStart w:id="2" w:name="_Toc187189624"/>
+      <w:bookmarkStart w:id="3" w:name="_Toc187189624"/>
+      <w:bookmarkStart w:id="4" w:name="_Toc187190589"/>
       <w:r>
         <w:t>Tổng quan về chủ đề</w:t>
       </w:r>
-      <w:bookmarkEnd w:id="2"/>
+      <w:bookmarkEnd w:id="3"/>
+      <w:bookmarkEnd w:id="4"/>
     </w:p>
     <w:p>
       <w:pPr>
@@ -9228,11 +9328,13 @@
       <w:pPr>
         <w:pStyle w:val="Heading2"/>
       </w:pPr>
-      <w:bookmarkStart w:id="3" w:name="_Toc187189625"/>
+      <w:bookmarkStart w:id="5" w:name="_Toc187189625"/>
+      <w:bookmarkStart w:id="6" w:name="_Toc187190590"/>
       <w:r>
         <w:t>Các công nghệ sử dụng</w:t>
       </w:r>
-      <w:bookmarkEnd w:id="3"/>
+      <w:bookmarkEnd w:id="5"/>
+      <w:bookmarkEnd w:id="6"/>
     </w:p>
     <w:p>
       <w:pPr>
@@ -9318,22 +9420,26 @@
       <w:pPr>
         <w:pStyle w:val="Heading2"/>
       </w:pPr>
-      <w:bookmarkStart w:id="4" w:name="_Toc187189626"/>
+      <w:bookmarkStart w:id="7" w:name="_Toc187189626"/>
+      <w:bookmarkStart w:id="8" w:name="_Toc187190591"/>
       <w:r>
         <w:lastRenderedPageBreak/>
         <w:t>Các ứng dụng tương tự hiện có</w:t>
       </w:r>
-      <w:bookmarkEnd w:id="4"/>
+      <w:bookmarkEnd w:id="7"/>
+      <w:bookmarkEnd w:id="8"/>
     </w:p>
     <w:p>
       <w:pPr>
         <w:pStyle w:val="Heading3"/>
       </w:pPr>
-      <w:bookmarkStart w:id="5" w:name="_Toc187189627"/>
+      <w:bookmarkStart w:id="9" w:name="_Toc187189627"/>
+      <w:bookmarkStart w:id="10" w:name="_Toc187190592"/>
       <w:r>
         <w:t>Nền tảng VeXeRe</w:t>
       </w:r>
-      <w:bookmarkEnd w:id="5"/>
+      <w:bookmarkEnd w:id="9"/>
+      <w:bookmarkEnd w:id="10"/>
     </w:p>
     <w:p>
       <w:pPr>
@@ -9445,11 +9551,13 @@
       <w:pPr>
         <w:pStyle w:val="Heading3"/>
       </w:pPr>
-      <w:bookmarkStart w:id="6" w:name="_Toc187189628"/>
+      <w:bookmarkStart w:id="11" w:name="_Toc187189628"/>
+      <w:bookmarkStart w:id="12" w:name="_Toc187190593"/>
       <w:r>
         <w:t>Hệ thống Futabus</w:t>
       </w:r>
-      <w:bookmarkEnd w:id="6"/>
+      <w:bookmarkEnd w:id="11"/>
+      <w:bookmarkEnd w:id="12"/>
     </w:p>
     <w:p>
       <w:pPr>
@@ -9584,7 +9692,8 @@
       <w:r>
         <w:br w:type="page"/>
       </w:r>
-      <w:bookmarkStart w:id="7" w:name="_Toc187189629"/>
+      <w:bookmarkStart w:id="13" w:name="_Toc187189629"/>
+      <w:bookmarkStart w:id="14" w:name="_Toc187190594"/>
       <w:r>
         <w:lastRenderedPageBreak/>
         <w:t>NG</w:t>
@@ -9592,33 +9701,38 @@
       <w:r>
         <w:t>HIÊN CỨU LÝ THUYẾT</w:t>
       </w:r>
-      <w:bookmarkEnd w:id="7"/>
+      <w:bookmarkEnd w:id="13"/>
+      <w:bookmarkEnd w:id="14"/>
     </w:p>
     <w:p>
       <w:pPr>
         <w:pStyle w:val="Heading2"/>
       </w:pPr>
-      <w:bookmarkStart w:id="8" w:name="_Toc187189630"/>
+      <w:bookmarkStart w:id="15" w:name="_Toc187189630"/>
+      <w:bookmarkStart w:id="16" w:name="_Toc187190595"/>
       <w:r>
         <w:t>Giới thiệu về</w:t>
       </w:r>
       <w:r>
         <w:t xml:space="preserve"> NextJS</w:t>
       </w:r>
-      <w:bookmarkEnd w:id="8"/>
+      <w:bookmarkEnd w:id="15"/>
+      <w:bookmarkEnd w:id="16"/>
     </w:p>
     <w:p>
       <w:pPr>
         <w:pStyle w:val="Heading3"/>
       </w:pPr>
-      <w:bookmarkStart w:id="9" w:name="_Toc187189631"/>
+      <w:bookmarkStart w:id="17" w:name="_Toc187189631"/>
+      <w:bookmarkStart w:id="18" w:name="_Toc187190596"/>
       <w:r>
         <w:t xml:space="preserve">Tổng quan về </w:t>
       </w:r>
       <w:r>
         <w:t>NextJS</w:t>
       </w:r>
-      <w:bookmarkEnd w:id="9"/>
+      <w:bookmarkEnd w:id="17"/>
+      <w:bookmarkEnd w:id="18"/>
     </w:p>
     <w:p>
       <w:pPr>
@@ -9647,11 +9761,13 @@
       <w:pPr>
         <w:pStyle w:val="Heading3"/>
       </w:pPr>
-      <w:bookmarkStart w:id="10" w:name="_Toc187189632"/>
+      <w:bookmarkStart w:id="19" w:name="_Toc187189632"/>
+      <w:bookmarkStart w:id="20" w:name="_Toc187190597"/>
       <w:r>
         <w:t>Ưu nhược điểm của NextJS</w:t>
       </w:r>
-      <w:bookmarkEnd w:id="10"/>
+      <w:bookmarkEnd w:id="19"/>
+      <w:bookmarkEnd w:id="20"/>
     </w:p>
     <w:p>
       <w:pPr>
@@ -9905,7 +10021,8 @@
           <w:shd w:val="clear" w:color="auto" w:fill="FFFFFF"/>
         </w:rPr>
       </w:pPr>
-      <w:bookmarkStart w:id="11" w:name="_Toc187189633"/>
+      <w:bookmarkStart w:id="21" w:name="_Toc187189633"/>
+      <w:bookmarkStart w:id="22" w:name="_Toc187190598"/>
       <w:r>
         <w:rPr>
           <w:shd w:val="clear" w:color="auto" w:fill="FFFFFF"/>
@@ -9919,7 +10036,8 @@
         </w:rPr>
         <w:t>NextJS</w:t>
       </w:r>
-      <w:bookmarkEnd w:id="11"/>
+      <w:bookmarkEnd w:id="21"/>
+      <w:bookmarkEnd w:id="22"/>
     </w:p>
     <w:p>
       <w:pPr>
@@ -10289,7 +10407,8 @@
           <w:shd w:val="clear" w:color="auto" w:fill="FFFFFF"/>
         </w:rPr>
       </w:pPr>
-      <w:bookmarkStart w:id="12" w:name="_Toc187189634"/>
+      <w:bookmarkStart w:id="23" w:name="_Toc187189634"/>
+      <w:bookmarkStart w:id="24" w:name="_Toc187190599"/>
       <w:r>
         <w:rPr>
           <w:shd w:val="clear" w:color="auto" w:fill="FFFFFF"/>
@@ -10320,7 +10439,8 @@
         </w:rPr>
         <w:t>NextJS</w:t>
       </w:r>
-      <w:bookmarkEnd w:id="12"/>
+      <w:bookmarkEnd w:id="23"/>
+      <w:bookmarkEnd w:id="24"/>
     </w:p>
     <w:p>
       <w:pPr>
@@ -10335,7 +10455,7 @@
         <w:pStyle w:val="Caption"/>
         <w:keepNext/>
       </w:pPr>
-      <w:bookmarkStart w:id="13" w:name="_Toc185925834"/>
+      <w:bookmarkStart w:id="25" w:name="_Toc187190196"/>
       <w:r>
         <w:t xml:space="preserve">Bảng </w:t>
       </w:r>
@@ -10350,7 +10470,7 @@
       <w:r>
         <w:t xml:space="preserve"> So sánh Page Router và App Router</w:t>
       </w:r>
-      <w:bookmarkEnd w:id="13"/>
+      <w:bookmarkEnd w:id="25"/>
     </w:p>
     <w:tbl>
       <w:tblPr>
@@ -10879,7 +10999,8 @@
       <w:pPr>
         <w:pStyle w:val="Heading2"/>
       </w:pPr>
-      <w:bookmarkStart w:id="14" w:name="_Toc187189635"/>
+      <w:bookmarkStart w:id="26" w:name="_Toc187189635"/>
+      <w:bookmarkStart w:id="27" w:name="_Toc187190600"/>
       <w:r>
         <w:t>Giới thiệu về Boot</w:t>
       </w:r>
@@ -10889,17 +11010,20 @@
       <w:r>
         <w:t>rap</w:t>
       </w:r>
-      <w:bookmarkEnd w:id="14"/>
+      <w:bookmarkEnd w:id="26"/>
+      <w:bookmarkEnd w:id="27"/>
     </w:p>
     <w:p>
       <w:pPr>
         <w:pStyle w:val="Heading3"/>
       </w:pPr>
-      <w:bookmarkStart w:id="15" w:name="_Toc187189636"/>
+      <w:bookmarkStart w:id="28" w:name="_Toc187189636"/>
+      <w:bookmarkStart w:id="29" w:name="_Toc187190601"/>
       <w:r>
         <w:t>Tổng quan về Bootstrap</w:t>
       </w:r>
-      <w:bookmarkEnd w:id="15"/>
+      <w:bookmarkEnd w:id="28"/>
+      <w:bookmarkEnd w:id="29"/>
     </w:p>
     <w:p>
       <w:pPr>
@@ -10982,11 +11106,13 @@
       <w:pPr>
         <w:pStyle w:val="Heading3"/>
       </w:pPr>
-      <w:bookmarkStart w:id="16" w:name="_Toc187189637"/>
+      <w:bookmarkStart w:id="30" w:name="_Toc187189637"/>
+      <w:bookmarkStart w:id="31" w:name="_Toc187190602"/>
       <w:r>
         <w:t>Ưu nhược điểm của Bootstrap</w:t>
       </w:r>
-      <w:bookmarkEnd w:id="16"/>
+      <w:bookmarkEnd w:id="30"/>
+      <w:bookmarkEnd w:id="31"/>
     </w:p>
     <w:p>
       <w:pPr>
@@ -11193,7 +11319,8 @@
           <w:shd w:val="clear" w:color="auto" w:fill="FFFFFF"/>
         </w:rPr>
       </w:pPr>
-      <w:bookmarkStart w:id="17" w:name="_Toc187189638"/>
+      <w:bookmarkStart w:id="32" w:name="_Toc187189638"/>
+      <w:bookmarkStart w:id="33" w:name="_Toc187190603"/>
       <w:r>
         <w:rPr>
           <w:shd w:val="clear" w:color="auto" w:fill="FFFFFF"/>
@@ -11213,7 +11340,8 @@
         </w:rPr>
         <w:t>ASP.NET Core</w:t>
       </w:r>
-      <w:bookmarkEnd w:id="17"/>
+      <w:bookmarkEnd w:id="32"/>
+      <w:bookmarkEnd w:id="33"/>
     </w:p>
     <w:p>
       <w:pPr>
@@ -11222,7 +11350,8 @@
           <w:shd w:val="clear" w:color="auto" w:fill="FFFFFF"/>
         </w:rPr>
       </w:pPr>
-      <w:bookmarkStart w:id="18" w:name="_Toc187189639"/>
+      <w:bookmarkStart w:id="34" w:name="_Toc187189639"/>
+      <w:bookmarkStart w:id="35" w:name="_Toc187190604"/>
       <w:r>
         <w:rPr>
           <w:shd w:val="clear" w:color="auto" w:fill="FFFFFF"/>
@@ -11235,7 +11364,8 @@
         </w:rPr>
         <w:t>ASP.NET Core</w:t>
       </w:r>
-      <w:bookmarkEnd w:id="18"/>
+      <w:bookmarkEnd w:id="34"/>
+      <w:bookmarkEnd w:id="35"/>
     </w:p>
     <w:p>
       <w:pPr>
@@ -11339,14 +11469,16 @@
           <w:shd w:val="clear" w:color="auto" w:fill="FFFFFF"/>
         </w:rPr>
       </w:pPr>
-      <w:bookmarkStart w:id="19" w:name="_Toc187189640"/>
+      <w:bookmarkStart w:id="36" w:name="_Toc187189640"/>
+      <w:bookmarkStart w:id="37" w:name="_Toc187190605"/>
       <w:r>
         <w:rPr>
           <w:shd w:val="clear" w:color="auto" w:fill="FFFFFF"/>
         </w:rPr>
         <w:t>Các đặc tính quan trọng của ASP.NET Core</w:t>
       </w:r>
-      <w:bookmarkEnd w:id="19"/>
+      <w:bookmarkEnd w:id="36"/>
+      <w:bookmarkEnd w:id="37"/>
     </w:p>
     <w:p>
       <w:pPr>
@@ -11495,7 +11627,8 @@
           <w:shd w:val="clear" w:color="auto" w:fill="FFFFFF"/>
         </w:rPr>
       </w:pPr>
-      <w:bookmarkStart w:id="20" w:name="_Toc187189641"/>
+      <w:bookmarkStart w:id="38" w:name="_Toc187189641"/>
+      <w:bookmarkStart w:id="39" w:name="_Toc187190606"/>
       <w:r>
         <w:rPr>
           <w:shd w:val="clear" w:color="auto" w:fill="FFFFFF"/>
@@ -11508,7 +11641,8 @@
         </w:rPr>
         <w:t>ác nhánh của ASP.NET</w:t>
       </w:r>
-      <w:bookmarkEnd w:id="20"/>
+      <w:bookmarkEnd w:id="38"/>
+      <w:bookmarkEnd w:id="39"/>
     </w:p>
     <w:p>
       <w:pPr>
@@ -11574,18 +11708,20 @@
           <w:color w:val="262626"/>
         </w:rPr>
       </w:pPr>
-      <w:bookmarkStart w:id="21" w:name="_Toc187189642"/>
+      <w:bookmarkStart w:id="40" w:name="_Toc187189642"/>
+      <w:bookmarkStart w:id="41" w:name="_Toc187190607"/>
       <w:r>
         <w:t>ASP.NET và ASP.NET Core</w:t>
       </w:r>
-      <w:bookmarkEnd w:id="21"/>
+      <w:bookmarkEnd w:id="40"/>
+      <w:bookmarkEnd w:id="41"/>
     </w:p>
     <w:p>
       <w:pPr>
         <w:pStyle w:val="Caption"/>
         <w:keepNext/>
       </w:pPr>
-      <w:bookmarkStart w:id="22" w:name="_Toc185925835"/>
+      <w:bookmarkStart w:id="42" w:name="_Toc187190197"/>
       <w:r>
         <w:t xml:space="preserve">Bảng </w:t>
       </w:r>
@@ -11606,7 +11742,7 @@
       <w:r>
         <w:t xml:space="preserve"> APS.NET và ASP.NET Core</w:t>
       </w:r>
-      <w:bookmarkEnd w:id="22"/>
+      <w:bookmarkEnd w:id="42"/>
     </w:p>
     <w:tbl>
       <w:tblPr>
@@ -11975,11 +12111,13 @@
       <w:pPr>
         <w:pStyle w:val="Heading3"/>
       </w:pPr>
-      <w:bookmarkStart w:id="23" w:name="_Toc187189643"/>
+      <w:bookmarkStart w:id="43" w:name="_Toc187189643"/>
+      <w:bookmarkStart w:id="44" w:name="_Toc187190608"/>
       <w:r>
         <w:t>Ưu nhược điểm của ASP.NET Core</w:t>
       </w:r>
-      <w:bookmarkEnd w:id="23"/>
+      <w:bookmarkEnd w:id="43"/>
+      <w:bookmarkEnd w:id="44"/>
     </w:p>
     <w:p>
       <w:pPr>
@@ -12164,22 +12302,26 @@
       <w:pPr>
         <w:pStyle w:val="Heading2"/>
       </w:pPr>
-      <w:bookmarkStart w:id="24" w:name="_Toc187189644"/>
+      <w:bookmarkStart w:id="45" w:name="_Toc187189644"/>
+      <w:bookmarkStart w:id="46" w:name="_Toc187190609"/>
       <w:r>
         <w:lastRenderedPageBreak/>
         <w:t>Giới thiệu về RESTful API</w:t>
       </w:r>
-      <w:bookmarkEnd w:id="24"/>
+      <w:bookmarkEnd w:id="45"/>
+      <w:bookmarkEnd w:id="46"/>
     </w:p>
     <w:p>
       <w:pPr>
         <w:pStyle w:val="Heading3"/>
       </w:pPr>
-      <w:bookmarkStart w:id="25" w:name="_Toc187189645"/>
+      <w:bookmarkStart w:id="47" w:name="_Toc187189645"/>
+      <w:bookmarkStart w:id="48" w:name="_Toc187190610"/>
       <w:r>
         <w:t>Tổng quan về RESTful API</w:t>
       </w:r>
-      <w:bookmarkEnd w:id="25"/>
+      <w:bookmarkEnd w:id="47"/>
+      <w:bookmarkEnd w:id="48"/>
     </w:p>
     <w:p>
       <w:pPr>
@@ -12199,11 +12341,13 @@
       <w:pPr>
         <w:pStyle w:val="Heading3"/>
       </w:pPr>
-      <w:bookmarkStart w:id="26" w:name="_Toc187189646"/>
+      <w:bookmarkStart w:id="49" w:name="_Toc187189646"/>
+      <w:bookmarkStart w:id="50" w:name="_Toc187190611"/>
       <w:r>
         <w:t>Các thành phần chính của RESTful API</w:t>
       </w:r>
-      <w:bookmarkEnd w:id="26"/>
+      <w:bookmarkEnd w:id="49"/>
+      <w:bookmarkEnd w:id="50"/>
     </w:p>
     <w:p>
       <w:pPr>
@@ -12239,11 +12383,13 @@
       <w:pPr>
         <w:pStyle w:val="Heading3"/>
       </w:pPr>
-      <w:bookmarkStart w:id="27" w:name="_Toc187189647"/>
+      <w:bookmarkStart w:id="51" w:name="_Toc187189647"/>
+      <w:bookmarkStart w:id="52" w:name="_Toc187190612"/>
       <w:r>
         <w:t>Nguyên tắc hoạt động của RESTful API</w:t>
       </w:r>
-      <w:bookmarkEnd w:id="27"/>
+      <w:bookmarkEnd w:id="51"/>
+      <w:bookmarkEnd w:id="52"/>
     </w:p>
     <w:p>
       <w:pPr>
@@ -12325,11 +12471,13 @@
       <w:pPr>
         <w:pStyle w:val="Heading3"/>
       </w:pPr>
-      <w:bookmarkStart w:id="28" w:name="_Toc187189648"/>
+      <w:bookmarkStart w:id="53" w:name="_Toc187189648"/>
+      <w:bookmarkStart w:id="54" w:name="_Toc187190613"/>
       <w:r>
         <w:t>Ưu nhược điểm của  RESTful API</w:t>
       </w:r>
-      <w:bookmarkEnd w:id="28"/>
+      <w:bookmarkEnd w:id="53"/>
+      <w:bookmarkEnd w:id="54"/>
     </w:p>
     <w:p>
       <w:pPr>
@@ -12509,7 +12657,8 @@
       <w:pPr>
         <w:pStyle w:val="Heading2"/>
       </w:pPr>
-      <w:bookmarkStart w:id="29" w:name="_Toc187189649"/>
+      <w:bookmarkStart w:id="55" w:name="_Toc187189649"/>
+      <w:bookmarkStart w:id="56" w:name="_Toc187190614"/>
       <w:r>
         <w:lastRenderedPageBreak/>
         <w:t>Giới thiệu về S</w:t>
@@ -12520,17 +12669,20 @@
       <w:r>
         <w:t xml:space="preserve"> Server</w:t>
       </w:r>
-      <w:bookmarkEnd w:id="29"/>
+      <w:bookmarkEnd w:id="55"/>
+      <w:bookmarkEnd w:id="56"/>
     </w:p>
     <w:p>
       <w:pPr>
         <w:pStyle w:val="Heading3"/>
       </w:pPr>
-      <w:bookmarkStart w:id="30" w:name="_Toc187189650"/>
+      <w:bookmarkStart w:id="57" w:name="_Toc187189650"/>
+      <w:bookmarkStart w:id="58" w:name="_Toc187190615"/>
       <w:r>
         <w:t>Tổng quan về SQL Server</w:t>
       </w:r>
-      <w:bookmarkEnd w:id="30"/>
+      <w:bookmarkEnd w:id="57"/>
+      <w:bookmarkEnd w:id="58"/>
     </w:p>
     <w:p>
       <w:pPr>
@@ -12544,11 +12696,13 @@
       <w:pPr>
         <w:pStyle w:val="Heading3"/>
       </w:pPr>
-      <w:bookmarkStart w:id="31" w:name="_Toc187189651"/>
+      <w:bookmarkStart w:id="59" w:name="_Toc187189651"/>
+      <w:bookmarkStart w:id="60" w:name="_Toc187190616"/>
       <w:r>
         <w:t>Ưu nhược điểm của SQL Server</w:t>
       </w:r>
-      <w:bookmarkEnd w:id="31"/>
+      <w:bookmarkEnd w:id="59"/>
+      <w:bookmarkEnd w:id="60"/>
     </w:p>
     <w:p>
       <w:pPr>
@@ -12670,7 +12824,8 @@
       <w:pPr>
         <w:pStyle w:val="Heading2"/>
       </w:pPr>
-      <w:bookmarkStart w:id="32" w:name="_Toc187189652"/>
+      <w:bookmarkStart w:id="61" w:name="_Toc187189652"/>
+      <w:bookmarkStart w:id="62" w:name="_Toc187190617"/>
       <w:r>
         <w:lastRenderedPageBreak/>
         <w:t>Giới thiệu c</w:t>
@@ -12678,17 +12833,20 @@
       <w:r>
         <w:t>ổng thanh toán PayOS</w:t>
       </w:r>
-      <w:bookmarkEnd w:id="32"/>
+      <w:bookmarkEnd w:id="61"/>
+      <w:bookmarkEnd w:id="62"/>
     </w:p>
     <w:p>
       <w:pPr>
         <w:pStyle w:val="Heading3"/>
       </w:pPr>
-      <w:bookmarkStart w:id="33" w:name="_Toc187189653"/>
+      <w:bookmarkStart w:id="63" w:name="_Toc187189653"/>
+      <w:bookmarkStart w:id="64" w:name="_Toc187190618"/>
       <w:r>
         <w:t>Tổng quan</w:t>
       </w:r>
-      <w:bookmarkEnd w:id="33"/>
+      <w:bookmarkEnd w:id="63"/>
+      <w:bookmarkEnd w:id="64"/>
     </w:p>
     <w:p>
       <w:pPr>
@@ -12717,11 +12875,13 @@
       <w:pPr>
         <w:pStyle w:val="Heading3"/>
       </w:pPr>
-      <w:bookmarkStart w:id="34" w:name="_Toc187189654"/>
+      <w:bookmarkStart w:id="65" w:name="_Toc187189654"/>
+      <w:bookmarkStart w:id="66" w:name="_Toc187190619"/>
       <w:r>
         <w:t>Ưu nhược điểm của cổng thanh toán PayOS</w:t>
       </w:r>
-      <w:bookmarkEnd w:id="34"/>
+      <w:bookmarkEnd w:id="65"/>
+      <w:bookmarkEnd w:id="66"/>
     </w:p>
     <w:p>
       <w:pPr>
@@ -12855,22 +13015,26 @@
       <w:pPr>
         <w:pStyle w:val="Heading2"/>
       </w:pPr>
-      <w:bookmarkStart w:id="35" w:name="_Toc187189655"/>
+      <w:bookmarkStart w:id="67" w:name="_Toc187189655"/>
+      <w:bookmarkStart w:id="68" w:name="_Toc187190620"/>
       <w:r>
         <w:lastRenderedPageBreak/>
         <w:t>Giới thiệu về Docker</w:t>
       </w:r>
-      <w:bookmarkEnd w:id="35"/>
+      <w:bookmarkEnd w:id="67"/>
+      <w:bookmarkEnd w:id="68"/>
     </w:p>
     <w:p>
       <w:pPr>
         <w:pStyle w:val="Heading3"/>
       </w:pPr>
-      <w:bookmarkStart w:id="36" w:name="_Toc187189656"/>
+      <w:bookmarkStart w:id="69" w:name="_Toc187189656"/>
+      <w:bookmarkStart w:id="70" w:name="_Toc187190621"/>
       <w:r>
         <w:t>Tổng quan về Docker</w:t>
       </w:r>
-      <w:bookmarkEnd w:id="36"/>
+      <w:bookmarkEnd w:id="69"/>
+      <w:bookmarkEnd w:id="70"/>
     </w:p>
     <w:p>
       <w:pPr>
@@ -12963,11 +13127,13 @@
       <w:pPr>
         <w:pStyle w:val="Heading3"/>
       </w:pPr>
-      <w:bookmarkStart w:id="37" w:name="_Toc187189657"/>
+      <w:bookmarkStart w:id="71" w:name="_Toc187189657"/>
+      <w:bookmarkStart w:id="72" w:name="_Toc187190622"/>
       <w:r>
         <w:t>Ưu nhược điểm của Docker</w:t>
       </w:r>
-      <w:bookmarkEnd w:id="37"/>
+      <w:bookmarkEnd w:id="71"/>
+      <w:bookmarkEnd w:id="72"/>
     </w:p>
     <w:p>
       <w:pPr>
@@ -13111,21 +13277,25 @@
       <w:pPr>
         <w:pStyle w:val="Heading2"/>
       </w:pPr>
-      <w:bookmarkStart w:id="38" w:name="_Toc187189658"/>
+      <w:bookmarkStart w:id="73" w:name="_Toc187189658"/>
+      <w:bookmarkStart w:id="74" w:name="_Toc187190623"/>
       <w:r>
         <w:t>Giới thiệu về Docker Compose</w:t>
       </w:r>
-      <w:bookmarkEnd w:id="38"/>
+      <w:bookmarkEnd w:id="73"/>
+      <w:bookmarkEnd w:id="74"/>
     </w:p>
     <w:p>
       <w:pPr>
         <w:pStyle w:val="Heading3"/>
       </w:pPr>
-      <w:bookmarkStart w:id="39" w:name="_Toc187189659"/>
+      <w:bookmarkStart w:id="75" w:name="_Toc187189659"/>
+      <w:bookmarkStart w:id="76" w:name="_Toc187190624"/>
       <w:r>
         <w:t>Tổng quan về Docker Compose</w:t>
       </w:r>
-      <w:bookmarkEnd w:id="39"/>
+      <w:bookmarkEnd w:id="75"/>
+      <w:bookmarkEnd w:id="76"/>
     </w:p>
     <w:p>
       <w:pPr>
@@ -13221,11 +13391,13 @@
       <w:pPr>
         <w:pStyle w:val="Heading3"/>
       </w:pPr>
-      <w:bookmarkStart w:id="40" w:name="_Toc187189660"/>
+      <w:bookmarkStart w:id="77" w:name="_Toc187189660"/>
+      <w:bookmarkStart w:id="78" w:name="_Toc187190625"/>
       <w:r>
         <w:t>Ưu nhược điểm của Docker Compose</w:t>
       </w:r>
-      <w:bookmarkEnd w:id="40"/>
+      <w:bookmarkEnd w:id="77"/>
+      <w:bookmarkEnd w:id="78"/>
     </w:p>
     <w:p>
       <w:pPr>
@@ -13339,21 +13511,25 @@
       <w:pPr>
         <w:pStyle w:val="Heading2"/>
       </w:pPr>
-      <w:bookmarkStart w:id="41" w:name="_Toc187189661"/>
+      <w:bookmarkStart w:id="79" w:name="_Toc187189661"/>
+      <w:bookmarkStart w:id="80" w:name="_Toc187190626"/>
       <w:r>
         <w:t>Các nghiệp vụ liên quan</w:t>
       </w:r>
-      <w:bookmarkEnd w:id="41"/>
+      <w:bookmarkEnd w:id="79"/>
+      <w:bookmarkEnd w:id="80"/>
     </w:p>
     <w:p>
       <w:pPr>
         <w:pStyle w:val="Heading2"/>
       </w:pPr>
-      <w:bookmarkStart w:id="42" w:name="_Toc187189662"/>
+      <w:bookmarkStart w:id="81" w:name="_Toc187189662"/>
+      <w:bookmarkStart w:id="82" w:name="_Toc187190627"/>
       <w:r>
         <w:t>Các công trình nghiên cứu liên quan</w:t>
       </w:r>
-      <w:bookmarkEnd w:id="42"/>
+      <w:bookmarkEnd w:id="81"/>
+      <w:bookmarkEnd w:id="82"/>
     </w:p>
     <w:p>
       <w:pPr>
@@ -13371,23 +13547,27 @@
         <w:lastRenderedPageBreak/>
         <w:t xml:space="preserve"> </w:t>
       </w:r>
-      <w:bookmarkStart w:id="43" w:name="_Toc187189663"/>
+      <w:bookmarkStart w:id="83" w:name="_Toc187189663"/>
+      <w:bookmarkStart w:id="84" w:name="_Toc187190628"/>
       <w:r>
         <w:t>HIỆN THỰC HÓA NGHIÊN CỨU</w:t>
       </w:r>
-      <w:bookmarkEnd w:id="43"/>
+      <w:bookmarkEnd w:id="83"/>
+      <w:bookmarkEnd w:id="84"/>
     </w:p>
     <w:p>
       <w:pPr>
         <w:pStyle w:val="Heading2"/>
       </w:pPr>
-      <w:bookmarkStart w:id="44" w:name="_Toc150503406"/>
-      <w:bookmarkStart w:id="45" w:name="_Toc187189664"/>
+      <w:bookmarkStart w:id="85" w:name="_Toc150503406"/>
+      <w:bookmarkStart w:id="86" w:name="_Toc187189664"/>
+      <w:bookmarkStart w:id="87" w:name="_Toc187190629"/>
       <w:r>
         <w:t>Mô tả bài toán</w:t>
       </w:r>
-      <w:bookmarkEnd w:id="44"/>
-      <w:bookmarkEnd w:id="45"/>
+      <w:bookmarkEnd w:id="85"/>
+      <w:bookmarkEnd w:id="86"/>
+      <w:bookmarkEnd w:id="87"/>
     </w:p>
     <w:p>
       <w:pPr>
@@ -13407,26 +13587,30 @@
           <w:szCs w:val="26"/>
         </w:rPr>
       </w:pPr>
-      <w:bookmarkStart w:id="46" w:name="_Toc150503407"/>
-      <w:bookmarkStart w:id="47" w:name="_Toc187189665"/>
+      <w:bookmarkStart w:id="88" w:name="_Toc150503407"/>
+      <w:bookmarkStart w:id="89" w:name="_Toc187189665"/>
+      <w:bookmarkStart w:id="90" w:name="_Toc187190630"/>
       <w:r>
         <w:rPr>
           <w:szCs w:val="26"/>
         </w:rPr>
         <w:t>Đặc tả các yêu cầu chức năng</w:t>
       </w:r>
-      <w:bookmarkEnd w:id="46"/>
-      <w:bookmarkEnd w:id="47"/>
+      <w:bookmarkEnd w:id="88"/>
+      <w:bookmarkEnd w:id="89"/>
+      <w:bookmarkEnd w:id="90"/>
     </w:p>
     <w:p>
       <w:pPr>
         <w:pStyle w:val="Heading3"/>
       </w:pPr>
-      <w:bookmarkStart w:id="48" w:name="_Toc187189666"/>
+      <w:bookmarkStart w:id="91" w:name="_Toc187189666"/>
+      <w:bookmarkStart w:id="92" w:name="_Toc187190631"/>
       <w:r>
         <w:t>Yêu cầu chức năng</w:t>
       </w:r>
-      <w:bookmarkEnd w:id="48"/>
+      <w:bookmarkEnd w:id="91"/>
+      <w:bookmarkEnd w:id="92"/>
     </w:p>
     <w:p>
       <w:pPr>
@@ -13830,11 +14014,13 @@
       <w:pPr>
         <w:pStyle w:val="Heading3"/>
       </w:pPr>
-      <w:bookmarkStart w:id="49" w:name="_Toc187189667"/>
+      <w:bookmarkStart w:id="93" w:name="_Toc187189667"/>
+      <w:bookmarkStart w:id="94" w:name="_Toc187190632"/>
       <w:r>
         <w:t>Yêu cầu phi chức năng</w:t>
       </w:r>
-      <w:bookmarkEnd w:id="49"/>
+      <w:bookmarkEnd w:id="93"/>
+      <w:bookmarkEnd w:id="94"/>
     </w:p>
     <w:p>
       <w:pPr>
@@ -13949,13 +14135,16 @@
     <w:p>
       <w:pPr>
         <w:pStyle w:val="nd"/>
+      </w:pPr>
+      <w:r>
         <w:rPr>
           <w:b/>
           <w:bCs/>
           <w:i/>
           <w:iCs/>
         </w:rPr>
-      </w:pPr>
+        <w:t>Khả năng mở rộng:</w:t>
+      </w:r>
       <w:r>
         <w:rPr>
           <w:b/>
@@ -13963,15 +14152,6 @@
           <w:i/>
           <w:iCs/>
         </w:rPr>
-        <w:t>Khả năng mở rộng:</w:t>
-      </w:r>
-      <w:r>
-        <w:rPr>
-          <w:b/>
-          <w:bCs/>
-          <w:i/>
-          <w:iCs/>
-        </w:rPr>
         <w:t xml:space="preserve"> </w:t>
       </w:r>
       <w:r>
@@ -13982,26 +14162,40 @@
       <w:pPr>
         <w:pStyle w:val="Heading2"/>
       </w:pPr>
-      <w:bookmarkStart w:id="50" w:name="_Toc150503408"/>
-      <w:bookmarkStart w:id="51" w:name="_Toc187189668"/>
+      <w:bookmarkStart w:id="95" w:name="_Toc187190633"/>
       <w:r>
         <w:lastRenderedPageBreak/>
+        <w:t>Kiến trúc hệ thống</w:t>
+      </w:r>
+      <w:bookmarkEnd w:id="95"/>
+    </w:p>
+    <w:p>
+      <w:pPr>
+        <w:pStyle w:val="Heading2"/>
+      </w:pPr>
+      <w:bookmarkStart w:id="96" w:name="_Toc150503408"/>
+      <w:bookmarkStart w:id="97" w:name="_Toc187189668"/>
+      <w:bookmarkStart w:id="98" w:name="_Toc187190634"/>
+      <w:r>
         <w:t>Thiết kế dữ liệu</w:t>
       </w:r>
-      <w:bookmarkEnd w:id="50"/>
-      <w:bookmarkEnd w:id="51"/>
+      <w:bookmarkEnd w:id="96"/>
+      <w:bookmarkEnd w:id="97"/>
+      <w:bookmarkEnd w:id="98"/>
     </w:p>
     <w:p>
       <w:pPr>
         <w:pStyle w:val="Heading3"/>
       </w:pPr>
-      <w:bookmarkStart w:id="52" w:name="_Toc150503409"/>
-      <w:bookmarkStart w:id="53" w:name="_Toc187189669"/>
+      <w:bookmarkStart w:id="99" w:name="_Toc150503409"/>
+      <w:bookmarkStart w:id="100" w:name="_Toc187189669"/>
+      <w:bookmarkStart w:id="101" w:name="_Toc187190635"/>
       <w:r>
         <w:t>Lược đồ cơ sở dữ liệu</w:t>
       </w:r>
-      <w:bookmarkEnd w:id="52"/>
-      <w:bookmarkEnd w:id="53"/>
+      <w:bookmarkEnd w:id="99"/>
+      <w:bookmarkEnd w:id="100"/>
+      <w:bookmarkEnd w:id="101"/>
     </w:p>
     <w:p>
       <w:pPr>
@@ -14030,25 +14224,29 @@
       <w:pPr>
         <w:pStyle w:val="Heading3"/>
       </w:pPr>
-      <w:bookmarkStart w:id="54" w:name="_Toc150503410"/>
-      <w:bookmarkStart w:id="55" w:name="_Toc187189670"/>
+      <w:bookmarkStart w:id="102" w:name="_Toc150503410"/>
+      <w:bookmarkStart w:id="103" w:name="_Toc187189670"/>
+      <w:bookmarkStart w:id="104" w:name="_Toc187190636"/>
       <w:r>
         <w:t>Danh sách các thực thể</w:t>
       </w:r>
-      <w:bookmarkEnd w:id="54"/>
-      <w:bookmarkEnd w:id="55"/>
+      <w:bookmarkEnd w:id="102"/>
+      <w:bookmarkEnd w:id="103"/>
+      <w:bookmarkEnd w:id="104"/>
     </w:p>
     <w:p>
       <w:pPr>
         <w:pStyle w:val="Heading3"/>
       </w:pPr>
-      <w:bookmarkStart w:id="56" w:name="_Toc150503411"/>
-      <w:bookmarkStart w:id="57" w:name="_Toc187189671"/>
+      <w:bookmarkStart w:id="105" w:name="_Toc150503411"/>
+      <w:bookmarkStart w:id="106" w:name="_Toc187189671"/>
+      <w:bookmarkStart w:id="107" w:name="_Toc187190637"/>
       <w:r>
         <w:t>Chi tiết các thực thể</w:t>
       </w:r>
-      <w:bookmarkEnd w:id="56"/>
-      <w:bookmarkEnd w:id="57"/>
+      <w:bookmarkEnd w:id="105"/>
+      <w:bookmarkEnd w:id="106"/>
+      <w:bookmarkEnd w:id="107"/>
     </w:p>
     <w:p>
       <w:r>
@@ -14059,7 +14257,8 @@
       <w:pPr>
         <w:pStyle w:val="Heading1"/>
       </w:pPr>
-      <w:bookmarkStart w:id="58" w:name="_Toc187189672"/>
+      <w:bookmarkStart w:id="108" w:name="_Toc187189672"/>
+      <w:bookmarkStart w:id="109" w:name="_Toc187190638"/>
       <w:r>
         <w:lastRenderedPageBreak/>
         <w:t xml:space="preserve">KẾT </w:t>
@@ -14067,40 +14266,115 @@
       <w:r>
         <w:t>QUẢ NGHIÊN CỨU</w:t>
       </w:r>
-      <w:bookmarkEnd w:id="58"/>
+      <w:bookmarkEnd w:id="108"/>
+      <w:bookmarkEnd w:id="109"/>
     </w:p>
     <w:p>
       <w:pPr>
         <w:pStyle w:val="Heading2"/>
       </w:pPr>
-      <w:bookmarkStart w:id="59" w:name="_Toc187189673"/>
+      <w:bookmarkStart w:id="110" w:name="_Toc187189673"/>
+      <w:bookmarkStart w:id="111" w:name="_Toc187190639"/>
       <w:r>
         <w:t>Các API đã thực hiện</w:t>
       </w:r>
-      <w:bookmarkEnd w:id="59"/>
+      <w:bookmarkEnd w:id="110"/>
+      <w:bookmarkEnd w:id="111"/>
+    </w:p>
+    <w:p>
+      <w:pPr>
+        <w:pStyle w:val="nd"/>
+        <w:keepNext/>
+        <w:ind w:firstLine="0"/>
+      </w:pPr>
+      <w:r>
+        <w:rPr>
+          <w:noProof/>
+        </w:rPr>
+        <w:drawing>
+          <wp:inline distT="0" distB="0" distL="0" distR="0" wp14:anchorId="1A079EE7" wp14:editId="70C8472E">
+            <wp:extent cx="5576570" cy="3350260"/>
+            <wp:effectExtent l="0" t="0" r="5080" b="2540"/>
+            <wp:docPr id="1868781555" name="Picture 1" descr="A screenshot of a computer&#10;&#10;Description automatically generated"/>
+            <wp:cNvGraphicFramePr>
+              <a:graphicFrameLocks xmlns:a="http://schemas.openxmlformats.org/drawingml/2006/main" noChangeAspect="1"/>
+            </wp:cNvGraphicFramePr>
+            <a:graphic xmlns:a="http://schemas.openxmlformats.org/drawingml/2006/main">
+              <a:graphicData uri="http://schemas.openxmlformats.org/drawingml/2006/picture">
+                <pic:pic xmlns:pic="http://schemas.openxmlformats.org/drawingml/2006/picture">
+                  <pic:nvPicPr>
+                    <pic:cNvPr id="1868781555" name="Picture 1" descr="A screenshot of a computer&#10;&#10;Description automatically generated"/>
+                    <pic:cNvPicPr/>
+                  </pic:nvPicPr>
+                  <pic:blipFill>
+                    <a:blip r:embed="rId13"/>
+                    <a:stretch>
+                      <a:fillRect/>
+                    </a:stretch>
+                  </pic:blipFill>
+                  <pic:spPr>
+                    <a:xfrm>
+                      <a:off x="0" y="0"/>
+                      <a:ext cx="5576570" cy="3350260"/>
+                    </a:xfrm>
+                    <a:prstGeom prst="rect">
+                      <a:avLst/>
+                    </a:prstGeom>
+                  </pic:spPr>
+                </pic:pic>
+              </a:graphicData>
+            </a:graphic>
+          </wp:inline>
+        </w:drawing>
+      </w:r>
+    </w:p>
+    <w:p>
+      <w:pPr>
+        <w:pStyle w:val="Caption"/>
+      </w:pPr>
+      <w:bookmarkStart w:id="112" w:name="_Toc187190265"/>
+      <w:r>
+        <w:t xml:space="preserve">Hình  </w:t>
+      </w:r>
+      <w:fldSimple w:instr=" SEQ Hình_ \* ARABIC ">
+        <w:r>
+          <w:rPr>
+            <w:noProof/>
+          </w:rPr>
+          <w:t>1</w:t>
+        </w:r>
+      </w:fldSimple>
+      <w:r>
+        <w:t xml:space="preserve"> Các API đăng nhập, xác thực và phân quyền</w:t>
+      </w:r>
+      <w:bookmarkEnd w:id="112"/>
     </w:p>
     <w:p>
       <w:pPr>
         <w:pStyle w:val="Heading2"/>
       </w:pPr>
-      <w:bookmarkStart w:id="60" w:name="_Toc187189674"/>
+      <w:bookmarkStart w:id="113" w:name="_Toc187189674"/>
+      <w:bookmarkStart w:id="114" w:name="_Toc187190640"/>
       <w:r>
         <w:t xml:space="preserve">Giao diện </w:t>
       </w:r>
       <w:r>
         <w:t>trang chủ</w:t>
       </w:r>
-      <w:bookmarkEnd w:id="60"/>
+      <w:bookmarkEnd w:id="113"/>
+      <w:bookmarkEnd w:id="114"/>
     </w:p>
     <w:p>
       <w:pPr>
         <w:pStyle w:val="Heading2"/>
       </w:pPr>
-      <w:bookmarkStart w:id="61" w:name="_Toc187189675"/>
+      <w:bookmarkStart w:id="115" w:name="_Toc187189675"/>
+      <w:bookmarkStart w:id="116" w:name="_Toc187190641"/>
       <w:r>
         <w:t>Giao diện trang quản trị</w:t>
       </w:r>
-      <w:bookmarkEnd w:id="61"/>
+      <w:bookmarkEnd w:id="115"/>
+      <w:bookmarkEnd w:id="116"/>
     </w:p>
     <w:p>
       <w:pPr>
@@ -14115,7 +14389,8 @@
         <w:pStyle w:val="Heading1"/>
         <w:ind w:left="431" w:hanging="431"/>
       </w:pPr>
-      <w:bookmarkStart w:id="62" w:name="_Toc187189676"/>
+      <w:bookmarkStart w:id="117" w:name="_Toc187189676"/>
+      <w:bookmarkStart w:id="118" w:name="_Toc187190642"/>
       <w:r>
         <w:lastRenderedPageBreak/>
         <w:t xml:space="preserve">KẾT LUẬN VÀ </w:t>
@@ -14123,27 +14398,32 @@
       <w:r>
         <w:t>HƯỚNG PHÁT TRIỂN</w:t>
       </w:r>
-      <w:bookmarkEnd w:id="62"/>
+      <w:bookmarkEnd w:id="117"/>
+      <w:bookmarkEnd w:id="118"/>
     </w:p>
     <w:p>
       <w:pPr>
         <w:pStyle w:val="Heading2"/>
       </w:pPr>
-      <w:bookmarkStart w:id="63" w:name="_Toc187189677"/>
+      <w:bookmarkStart w:id="119" w:name="_Toc187189677"/>
+      <w:bookmarkStart w:id="120" w:name="_Toc187190643"/>
       <w:r>
         <w:t>Kết luận</w:t>
       </w:r>
-      <w:bookmarkEnd w:id="63"/>
+      <w:bookmarkEnd w:id="119"/>
+      <w:bookmarkEnd w:id="120"/>
     </w:p>
     <w:p>
       <w:pPr>
         <w:pStyle w:val="Heading2"/>
       </w:pPr>
-      <w:bookmarkStart w:id="64" w:name="_Toc187189678"/>
+      <w:bookmarkStart w:id="121" w:name="_Toc187189678"/>
+      <w:bookmarkStart w:id="122" w:name="_Toc187190644"/>
       <w:r>
         <w:t>Hướng phát triển</w:t>
       </w:r>
-      <w:bookmarkEnd w:id="64"/>
+      <w:bookmarkEnd w:id="121"/>
+      <w:bookmarkEnd w:id="122"/>
     </w:p>
     <w:p>
       <w:pPr>
@@ -14177,7 +14457,8 @@
         <w:br w:type="page"/>
       </w:r>
     </w:p>
-    <w:bookmarkStart w:id="65" w:name="_Toc187189679" w:displacedByCustomXml="next"/>
+    <w:bookmarkStart w:id="123" w:name="_Toc187190645" w:displacedByCustomXml="next"/>
+    <w:bookmarkStart w:id="124" w:name="_Toc187189679" w:displacedByCustomXml="next"/>
     <w:sdt>
       <w:sdtPr>
         <w:rPr>
@@ -14215,7 +14496,8 @@
             </w:rPr>
             <w:t>DANH MỤC TÀI LIỆU THAM KHẢO</w:t>
           </w:r>
-          <w:bookmarkEnd w:id="65"/>
+          <w:bookmarkEnd w:id="124"/>
+          <w:bookmarkEnd w:id="123"/>
           <w:r>
             <w:rPr>
               <w:rStyle w:val="Heading1Char"/>
@@ -14335,12 +14617,14 @@
           <w:numId w:val="0"/>
         </w:numPr>
       </w:pPr>
-      <w:bookmarkStart w:id="66" w:name="_Toc187189680"/>
+      <w:bookmarkStart w:id="125" w:name="_Toc187189680"/>
+      <w:bookmarkStart w:id="126" w:name="_Toc187190646"/>
       <w:r>
         <w:lastRenderedPageBreak/>
         <w:t>PHỤ LỤC</w:t>
       </w:r>
-      <w:bookmarkEnd w:id="66"/>
+      <w:bookmarkEnd w:id="125"/>
+      <w:bookmarkEnd w:id="126"/>
     </w:p>
     <w:p>
       <w:pPr>
@@ -14352,8 +14636,8 @@
       </w:pPr>
     </w:p>
     <w:sectPr>
-      <w:headerReference w:type="default" r:id="rId13"/>
-      <w:footerReference w:type="default" r:id="rId14"/>
+      <w:headerReference w:type="default" r:id="rId14"/>
+      <w:footerReference w:type="default" r:id="rId15"/>
       <w:pgSz w:w="11907" w:h="16840" w:code="9"/>
       <w:pgMar w:top="1138" w:right="1138" w:bottom="1138" w:left="1987" w:header="288" w:footer="576" w:gutter="0"/>
       <w:pgNumType w:start="1"/>
@@ -27147,7 +27431,10 @@
     <w:autoRedefine/>
     <w:uiPriority w:val="39"/>
     <w:unhideWhenUsed/>
-    <w:rsid w:val="0028111D"/>
+    <w:rsid w:val="00957F53"/>
+    <w:pPr>
+      <w:spacing w:before="120"/>
+    </w:pPr>
     <w:rPr>
       <w:sz w:val="26"/>
     </w:rPr>

--- a/thesis/doc/Quyển báo cáo.docx
+++ b/thesis/doc/Quyển báo cáo.docx
@@ -14292,7 +14292,7 @@
           <w:noProof/>
         </w:rPr>
         <w:drawing>
-          <wp:inline distT="0" distB="0" distL="0" distR="0" wp14:anchorId="1A079EE7" wp14:editId="70C8472E">
+          <wp:inline distT="0" distB="0" distL="0" distR="0" wp14:anchorId="1A079EE7" wp14:editId="790F873F">
             <wp:extent cx="5576570" cy="3350260"/>
             <wp:effectExtent l="0" t="0" r="5080" b="2540"/>
             <wp:docPr id="1868781555" name="Picture 1" descr="A screenshot of a computer&#10;&#10;Description automatically generated"/>
@@ -14307,7 +14307,23 @@
                     <pic:cNvPicPr/>
                   </pic:nvPicPr>
                   <pic:blipFill>
-                    <a:blip r:embed="rId13"/>
+                    <a:blip r:embed="rId13">
+                      <a:alphaModFix/>
+                      <a:extLst>
+                        <a:ext uri="{BEBA8EAE-BF5A-486C-A8C5-ECC9F3942E4B}">
+                          <a14:imgProps xmlns:a14="http://schemas.microsoft.com/office/drawing/2010/main">
+                            <a14:imgLayer r:embed="rId14">
+                              <a14:imgEffect>
+                                <a14:sharpenSoften amount="25000"/>
+                              </a14:imgEffect>
+                              <a14:imgEffect>
+                                <a14:saturation sat="0"/>
+                              </a14:imgEffect>
+                            </a14:imgLayer>
+                          </a14:imgProps>
+                        </a:ext>
+                      </a:extLst>
+                    </a:blip>
                     <a:stretch>
                       <a:fillRect/>
                     </a:stretch>
@@ -14365,6 +14381,289 @@
       <w:bookmarkEnd w:id="114"/>
     </w:p>
     <w:p>
+      <w:r>
+        <w:rPr>
+          <w:noProof/>
+        </w:rPr>
+        <w:drawing>
+          <wp:inline distT="0" distB="0" distL="0" distR="0" wp14:anchorId="3AD3EEC3" wp14:editId="153D824A">
+            <wp:extent cx="5576570" cy="2782570"/>
+            <wp:effectExtent l="0" t="0" r="5080" b="0"/>
+            <wp:docPr id="912389775" name="Picture 1" descr="A screenshot of a website&#10;&#10;Description automatically generated"/>
+            <wp:cNvGraphicFramePr>
+              <a:graphicFrameLocks xmlns:a="http://schemas.openxmlformats.org/drawingml/2006/main" noChangeAspect="1"/>
+            </wp:cNvGraphicFramePr>
+            <a:graphic xmlns:a="http://schemas.openxmlformats.org/drawingml/2006/main">
+              <a:graphicData uri="http://schemas.openxmlformats.org/drawingml/2006/picture">
+                <pic:pic xmlns:pic="http://schemas.openxmlformats.org/drawingml/2006/picture">
+                  <pic:nvPicPr>
+                    <pic:cNvPr id="912389775" name="Picture 1" descr="A screenshot of a website&#10;&#10;Description automatically generated"/>
+                    <pic:cNvPicPr/>
+                  </pic:nvPicPr>
+                  <pic:blipFill>
+                    <a:blip r:embed="rId15">
+                      <a:extLst>
+                        <a:ext uri="{BEBA8EAE-BF5A-486C-A8C5-ECC9F3942E4B}">
+                          <a14:imgProps xmlns:a14="http://schemas.microsoft.com/office/drawing/2010/main">
+                            <a14:imgLayer r:embed="rId16">
+                              <a14:imgEffect>
+                                <a14:sharpenSoften amount="25000"/>
+                              </a14:imgEffect>
+                              <a14:imgEffect>
+                                <a14:saturation sat="0"/>
+                              </a14:imgEffect>
+                            </a14:imgLayer>
+                          </a14:imgProps>
+                        </a:ext>
+                      </a:extLst>
+                    </a:blip>
+                    <a:stretch>
+                      <a:fillRect/>
+                    </a:stretch>
+                  </pic:blipFill>
+                  <pic:spPr>
+                    <a:xfrm>
+                      <a:off x="0" y="0"/>
+                      <a:ext cx="5576570" cy="2782570"/>
+                    </a:xfrm>
+                    <a:prstGeom prst="rect">
+                      <a:avLst/>
+                    </a:prstGeom>
+                  </pic:spPr>
+                </pic:pic>
+              </a:graphicData>
+            </a:graphic>
+          </wp:inline>
+        </w:drawing>
+      </w:r>
+    </w:p>
+    <w:p/>
+    <w:p>
+      <w:r>
+        <w:rPr>
+          <w:noProof/>
+        </w:rPr>
+        <w:lastRenderedPageBreak/>
+        <w:drawing>
+          <wp:inline distT="0" distB="0" distL="0" distR="0" wp14:anchorId="409E9139" wp14:editId="5C04F4E7">
+            <wp:extent cx="5576570" cy="3390900"/>
+            <wp:effectExtent l="0" t="0" r="5080" b="0"/>
+            <wp:docPr id="1872553292" name="Picture 1" descr="A screenshot of a computer&#10;&#10;Description automatically generated"/>
+            <wp:cNvGraphicFramePr>
+              <a:graphicFrameLocks xmlns:a="http://schemas.openxmlformats.org/drawingml/2006/main" noChangeAspect="1"/>
+            </wp:cNvGraphicFramePr>
+            <a:graphic xmlns:a="http://schemas.openxmlformats.org/drawingml/2006/main">
+              <a:graphicData uri="http://schemas.openxmlformats.org/drawingml/2006/picture">
+                <pic:pic xmlns:pic="http://schemas.openxmlformats.org/drawingml/2006/picture">
+                  <pic:nvPicPr>
+                    <pic:cNvPr id="1872553292" name="Picture 1" descr="A screenshot of a computer&#10;&#10;Description automatically generated"/>
+                    <pic:cNvPicPr/>
+                  </pic:nvPicPr>
+                  <pic:blipFill rotWithShape="1">
+                    <a:blip r:embed="rId17">
+                      <a:extLst>
+                        <a:ext uri="{BEBA8EAE-BF5A-486C-A8C5-ECC9F3942E4B}">
+                          <a14:imgProps xmlns:a14="http://schemas.microsoft.com/office/drawing/2010/main">
+                            <a14:imgLayer r:embed="rId18">
+                              <a14:imgEffect>
+                                <a14:sharpenSoften amount="25000"/>
+                              </a14:imgEffect>
+                              <a14:imgEffect>
+                                <a14:saturation sat="0"/>
+                              </a14:imgEffect>
+                            </a14:imgLayer>
+                          </a14:imgProps>
+                        </a:ext>
+                      </a:extLst>
+                    </a:blip>
+                    <a:srcRect b="8687"/>
+                    <a:stretch/>
+                  </pic:blipFill>
+                  <pic:spPr bwMode="auto">
+                    <a:xfrm>
+                      <a:off x="0" y="0"/>
+                      <a:ext cx="5576570" cy="3390900"/>
+                    </a:xfrm>
+                    <a:prstGeom prst="rect">
+                      <a:avLst/>
+                    </a:prstGeom>
+                    <a:ln>
+                      <a:noFill/>
+                    </a:ln>
+                    <a:extLst>
+                      <a:ext uri="{53640926-AAD7-44D8-BBD7-CCE9431645EC}">
+                        <a14:shadowObscured xmlns:a14="http://schemas.microsoft.com/office/drawing/2010/main"/>
+                      </a:ext>
+                    </a:extLst>
+                  </pic:spPr>
+                </pic:pic>
+              </a:graphicData>
+            </a:graphic>
+          </wp:inline>
+        </w:drawing>
+      </w:r>
+    </w:p>
+    <w:p/>
+    <w:p>
+      <w:r>
+        <w:rPr>
+          <w:noProof/>
+        </w:rPr>
+        <w:drawing>
+          <wp:inline distT="0" distB="0" distL="0" distR="0" wp14:anchorId="6D78A1BB" wp14:editId="5B8418D5">
+            <wp:extent cx="5576570" cy="1362075"/>
+            <wp:effectExtent l="0" t="0" r="5080" b="9525"/>
+            <wp:docPr id="177843181" name="Picture 1" descr="A screenshot of a phone&#10;&#10;Description automatically generated"/>
+            <wp:cNvGraphicFramePr>
+              <a:graphicFrameLocks xmlns:a="http://schemas.openxmlformats.org/drawingml/2006/main" noChangeAspect="1"/>
+            </wp:cNvGraphicFramePr>
+            <a:graphic xmlns:a="http://schemas.openxmlformats.org/drawingml/2006/main">
+              <a:graphicData uri="http://schemas.openxmlformats.org/drawingml/2006/picture">
+                <pic:pic xmlns:pic="http://schemas.openxmlformats.org/drawingml/2006/picture">
+                  <pic:nvPicPr>
+                    <pic:cNvPr id="177843181" name="Picture 1" descr="A screenshot of a phone&#10;&#10;Description automatically generated"/>
+                    <pic:cNvPicPr/>
+                  </pic:nvPicPr>
+                  <pic:blipFill>
+                    <a:blip r:embed="rId19">
+                      <a:extLst>
+                        <a:ext uri="{BEBA8EAE-BF5A-486C-A8C5-ECC9F3942E4B}">
+                          <a14:imgProps xmlns:a14="http://schemas.microsoft.com/office/drawing/2010/main">
+                            <a14:imgLayer r:embed="rId20">
+                              <a14:imgEffect>
+                                <a14:sharpenSoften amount="25000"/>
+                              </a14:imgEffect>
+                              <a14:imgEffect>
+                                <a14:saturation sat="0"/>
+                              </a14:imgEffect>
+                            </a14:imgLayer>
+                          </a14:imgProps>
+                        </a:ext>
+                      </a:extLst>
+                    </a:blip>
+                    <a:stretch>
+                      <a:fillRect/>
+                    </a:stretch>
+                  </pic:blipFill>
+                  <pic:spPr>
+                    <a:xfrm>
+                      <a:off x="0" y="0"/>
+                      <a:ext cx="5576570" cy="1362075"/>
+                    </a:xfrm>
+                    <a:prstGeom prst="rect">
+                      <a:avLst/>
+                    </a:prstGeom>
+                  </pic:spPr>
+                </pic:pic>
+              </a:graphicData>
+            </a:graphic>
+          </wp:inline>
+        </w:drawing>
+      </w:r>
+    </w:p>
+    <w:p/>
+    <w:p>
+      <w:r>
+        <w:rPr>
+          <w:noProof/>
+        </w:rPr>
+        <w:drawing>
+          <wp:inline distT="0" distB="0" distL="0" distR="0" wp14:anchorId="5B55613C" wp14:editId="7D329E7A">
+            <wp:extent cx="1600200" cy="2491389"/>
+            <wp:effectExtent l="0" t="0" r="0" b="4445"/>
+            <wp:docPr id="61000177" name="Picture 1" descr="A screenshot of a phone&#10;&#10;Description automatically generated"/>
+            <wp:cNvGraphicFramePr>
+              <a:graphicFrameLocks xmlns:a="http://schemas.openxmlformats.org/drawingml/2006/main" noChangeAspect="1"/>
+            </wp:cNvGraphicFramePr>
+            <a:graphic xmlns:a="http://schemas.openxmlformats.org/drawingml/2006/main">
+              <a:graphicData uri="http://schemas.openxmlformats.org/drawingml/2006/picture">
+                <pic:pic xmlns:pic="http://schemas.openxmlformats.org/drawingml/2006/picture">
+                  <pic:nvPicPr>
+                    <pic:cNvPr id="61000177" name="Picture 1" descr="A screenshot of a phone&#10;&#10;Description automatically generated"/>
+                    <pic:cNvPicPr/>
+                  </pic:nvPicPr>
+                  <pic:blipFill>
+                    <a:blip r:embed="rId21">
+                      <a:extLst>
+                        <a:ext uri="{BEBA8EAE-BF5A-486C-A8C5-ECC9F3942E4B}">
+                          <a14:imgProps xmlns:a14="http://schemas.microsoft.com/office/drawing/2010/main">
+                            <a14:imgLayer r:embed="rId22">
+                              <a14:imgEffect>
+                                <a14:sharpenSoften amount="25000"/>
+                              </a14:imgEffect>
+                              <a14:imgEffect>
+                                <a14:saturation sat="0"/>
+                              </a14:imgEffect>
+                            </a14:imgLayer>
+                          </a14:imgProps>
+                        </a:ext>
+                      </a:extLst>
+                    </a:blip>
+                    <a:stretch>
+                      <a:fillRect/>
+                    </a:stretch>
+                  </pic:blipFill>
+                  <pic:spPr>
+                    <a:xfrm>
+                      <a:off x="0" y="0"/>
+                      <a:ext cx="1603343" cy="2496283"/>
+                    </a:xfrm>
+                    <a:prstGeom prst="rect">
+                      <a:avLst/>
+                    </a:prstGeom>
+                  </pic:spPr>
+                </pic:pic>
+              </a:graphicData>
+            </a:graphic>
+          </wp:inline>
+        </w:drawing>
+      </w:r>
+    </w:p>
+    <w:p/>
+    <w:p>
+      <w:r>
+        <w:rPr>
+          <w:noProof/>
+        </w:rPr>
+        <w:lastRenderedPageBreak/>
+        <w:drawing>
+          <wp:inline distT="0" distB="0" distL="0" distR="0" wp14:anchorId="2AFA30F9" wp14:editId="51B3C531">
+            <wp:extent cx="5576570" cy="3971290"/>
+            <wp:effectExtent l="0" t="0" r="5080" b="0"/>
+            <wp:docPr id="2130556323" name="Picture 1" descr="A screenshot of a computer&#10;&#10;Description automatically generated"/>
+            <wp:cNvGraphicFramePr>
+              <a:graphicFrameLocks xmlns:a="http://schemas.openxmlformats.org/drawingml/2006/main" noChangeAspect="1"/>
+            </wp:cNvGraphicFramePr>
+            <a:graphic xmlns:a="http://schemas.openxmlformats.org/drawingml/2006/main">
+              <a:graphicData uri="http://schemas.openxmlformats.org/drawingml/2006/picture">
+                <pic:pic xmlns:pic="http://schemas.openxmlformats.org/drawingml/2006/picture">
+                  <pic:nvPicPr>
+                    <pic:cNvPr id="2130556323" name="Picture 1" descr="A screenshot of a computer&#10;&#10;Description automatically generated"/>
+                    <pic:cNvPicPr/>
+                  </pic:nvPicPr>
+                  <pic:blipFill>
+                    <a:blip r:embed="rId23"/>
+                    <a:stretch>
+                      <a:fillRect/>
+                    </a:stretch>
+                  </pic:blipFill>
+                  <pic:spPr>
+                    <a:xfrm>
+                      <a:off x="0" y="0"/>
+                      <a:ext cx="5576570" cy="3971290"/>
+                    </a:xfrm>
+                    <a:prstGeom prst="rect">
+                      <a:avLst/>
+                    </a:prstGeom>
+                  </pic:spPr>
+                </pic:pic>
+              </a:graphicData>
+            </a:graphic>
+          </wp:inline>
+        </w:drawing>
+      </w:r>
+    </w:p>
+    <w:p>
       <w:pPr>
         <w:pStyle w:val="Heading2"/>
       </w:pPr>
@@ -14457,8 +14756,8 @@
         <w:br w:type="page"/>
       </w:r>
     </w:p>
-    <w:bookmarkStart w:id="123" w:name="_Toc187190645" w:displacedByCustomXml="next"/>
-    <w:bookmarkStart w:id="124" w:name="_Toc187189679" w:displacedByCustomXml="next"/>
+    <w:bookmarkStart w:id="123" w:name="_Toc187189679" w:displacedByCustomXml="next"/>
+    <w:bookmarkStart w:id="124" w:name="_Toc187190645" w:displacedByCustomXml="next"/>
     <w:sdt>
       <w:sdtPr>
         <w:rPr>
@@ -14636,8 +14935,8 @@
       </w:pPr>
     </w:p>
     <w:sectPr>
-      <w:headerReference w:type="default" r:id="rId14"/>
-      <w:footerReference w:type="default" r:id="rId15"/>
+      <w:headerReference w:type="default" r:id="rId24"/>
+      <w:footerReference w:type="default" r:id="rId25"/>
       <w:pgSz w:w="11907" w:h="16840" w:code="9"/>
       <w:pgMar w:top="1138" w:right="1138" w:bottom="1138" w:left="1987" w:header="288" w:footer="576" w:gutter="0"/>
       <w:pgNumType w:start="1"/>

--- a/thesis/doc/Quyển báo cáo.docx
+++ b/thesis/doc/Quyển báo cáo.docx
@@ -8267,13 +8267,13 @@
         </w:rPr>
         <w:fldChar w:fldCharType="separate"/>
       </w:r>
-      <w:hyperlink w:anchor="_Toc187190265" w:history="1">
+      <w:hyperlink w:anchor="_Toc187225589" w:history="1">
         <w:r>
           <w:rPr>
             <w:rStyle w:val="Hyperlink"/>
             <w:noProof/>
           </w:rPr>
-          <w:t>Hình  1 Các API đăng nhập, xác thực và phân quyền</w:t>
+          <w:t>Hình  1. Kiến trúc hệ thống</w:t>
         </w:r>
         <w:r>
           <w:rPr>
@@ -8294,7 +8294,7 @@
             <w:noProof/>
             <w:webHidden/>
           </w:rPr>
-          <w:instrText xml:space="preserve"> PAGEREF _Toc187190265 \h </w:instrText>
+          <w:instrText xml:space="preserve"> PAGEREF _Toc187225589 \h </w:instrText>
         </w:r>
         <w:r>
           <w:rPr>
@@ -8314,7 +8314,7 @@
             <w:noProof/>
             <w:webHidden/>
           </w:rPr>
-          <w:t>23</w:t>
+          <w:t>22</w:t>
         </w:r>
         <w:r>
           <w:rPr>
@@ -8324,27 +8324,6 @@
           <w:fldChar w:fldCharType="end"/>
         </w:r>
       </w:hyperlink>
-    </w:p>
-    <w:p>
-      <w:pPr>
-        <w:spacing w:after="200" w:line="276" w:lineRule="auto"/>
-        <w:jc w:val="center"/>
-        <w:rPr>
-          <w:b/>
-          <w:bCs/>
-          <w:sz w:val="26"/>
-          <w:szCs w:val="26"/>
-        </w:rPr>
-      </w:pPr>
-      <w:r>
-        <w:rPr>
-          <w:b/>
-          <w:bCs/>
-          <w:sz w:val="26"/>
-          <w:szCs w:val="26"/>
-        </w:rPr>
-        <w:fldChar w:fldCharType="end"/>
-      </w:r>
     </w:p>
     <w:p>
       <w:pPr>
@@ -8359,15 +8338,75 @@
           <w14:ligatures w14:val="standardContextual"/>
         </w:rPr>
       </w:pPr>
-      <w:r>
+      <w:hyperlink w:anchor="_Toc187225590" w:history="1">
+        <w:r>
+          <w:rPr>
+            <w:rStyle w:val="Hyperlink"/>
+            <w:noProof/>
+          </w:rPr>
+          <w:t>Hình  2. Các API đăng nhập, xác thực và phân quyền</w:t>
+        </w:r>
+        <w:r>
+          <w:rPr>
+            <w:noProof/>
+            <w:webHidden/>
+          </w:rPr>
+          <w:tab/>
+        </w:r>
+        <w:r>
+          <w:rPr>
+            <w:noProof/>
+            <w:webHidden/>
+          </w:rPr>
+          <w:fldChar w:fldCharType="begin"/>
+        </w:r>
+        <w:r>
+          <w:rPr>
+            <w:noProof/>
+            <w:webHidden/>
+          </w:rPr>
+          <w:instrText xml:space="preserve"> PAGEREF _Toc187225590 \h </w:instrText>
+        </w:r>
+        <w:r>
+          <w:rPr>
+            <w:noProof/>
+            <w:webHidden/>
+          </w:rPr>
+        </w:r>
+        <w:r>
+          <w:rPr>
+            <w:noProof/>
+            <w:webHidden/>
+          </w:rPr>
+          <w:fldChar w:fldCharType="separate"/>
+        </w:r>
+        <w:r>
+          <w:rPr>
+            <w:noProof/>
+            <w:webHidden/>
+          </w:rPr>
+          <w:t>23</w:t>
+        </w:r>
+        <w:r>
+          <w:rPr>
+            <w:noProof/>
+            <w:webHidden/>
+          </w:rPr>
+          <w:fldChar w:fldCharType="end"/>
+        </w:r>
+      </w:hyperlink>
+    </w:p>
+    <w:p>
+      <w:pPr>
+        <w:spacing w:after="200" w:line="276" w:lineRule="auto"/>
+        <w:jc w:val="center"/>
         <w:rPr>
           <w:b/>
           <w:bCs/>
           <w:sz w:val="26"/>
           <w:szCs w:val="26"/>
         </w:rPr>
-        <w:fldChar w:fldCharType="begin"/>
-      </w:r>
+      </w:pPr>
       <w:r>
         <w:rPr>
           <w:b/>
@@ -8375,74 +8414,8 @@
           <w:sz w:val="26"/>
           <w:szCs w:val="26"/>
         </w:rPr>
-        <w:instrText xml:space="preserve"> TOC \h \z \c "Bảng" </w:instrText>
-      </w:r>
-      <w:r>
-        <w:rPr>
-          <w:b/>
-          <w:bCs/>
-          <w:sz w:val="26"/>
-          <w:szCs w:val="26"/>
-        </w:rPr>
-        <w:fldChar w:fldCharType="separate"/>
-      </w:r>
-      <w:hyperlink w:anchor="_Toc187190196" w:history="1">
-        <w:r>
-          <w:rPr>
-            <w:rStyle w:val="Hyperlink"/>
-            <w:noProof/>
-          </w:rPr>
-          <w:t>Bảng 1 So sánh Page Router và App Router</w:t>
-        </w:r>
-        <w:r>
-          <w:rPr>
-            <w:noProof/>
-            <w:webHidden/>
-          </w:rPr>
-          <w:tab/>
-        </w:r>
-        <w:r>
-          <w:rPr>
-            <w:noProof/>
-            <w:webHidden/>
-          </w:rPr>
-          <w:fldChar w:fldCharType="begin"/>
-        </w:r>
-        <w:r>
-          <w:rPr>
-            <w:noProof/>
-            <w:webHidden/>
-          </w:rPr>
-          <w:instrText xml:space="preserve"> PAGEREF _Toc187190196 \h </w:instrText>
-        </w:r>
-        <w:r>
-          <w:rPr>
-            <w:noProof/>
-            <w:webHidden/>
-          </w:rPr>
-        </w:r>
-        <w:r>
-          <w:rPr>
-            <w:noProof/>
-            <w:webHidden/>
-          </w:rPr>
-          <w:fldChar w:fldCharType="separate"/>
-        </w:r>
-        <w:r>
-          <w:rPr>
-            <w:noProof/>
-            <w:webHidden/>
-          </w:rPr>
-          <w:t>7</w:t>
-        </w:r>
-        <w:r>
-          <w:rPr>
-            <w:noProof/>
-            <w:webHidden/>
-          </w:rPr>
-          <w:fldChar w:fldCharType="end"/>
-        </w:r>
-      </w:hyperlink>
+        <w:fldChar w:fldCharType="end"/>
+      </w:r>
     </w:p>
     <w:p>
       <w:pPr>
@@ -8457,13 +8430,40 @@
           <w14:ligatures w14:val="standardContextual"/>
         </w:rPr>
       </w:pPr>
-      <w:hyperlink w:anchor="_Toc187190197" w:history="1">
+      <w:r>
+        <w:rPr>
+          <w:b/>
+          <w:bCs/>
+          <w:sz w:val="26"/>
+          <w:szCs w:val="26"/>
+        </w:rPr>
+        <w:fldChar w:fldCharType="begin"/>
+      </w:r>
+      <w:r>
+        <w:rPr>
+          <w:b/>
+          <w:bCs/>
+          <w:sz w:val="26"/>
+          <w:szCs w:val="26"/>
+        </w:rPr>
+        <w:instrText xml:space="preserve"> TOC \h \z \c "Bảng" </w:instrText>
+      </w:r>
+      <w:r>
+        <w:rPr>
+          <w:b/>
+          <w:bCs/>
+          <w:sz w:val="26"/>
+          <w:szCs w:val="26"/>
+        </w:rPr>
+        <w:fldChar w:fldCharType="separate"/>
+      </w:r>
+      <w:hyperlink w:anchor="_Toc187225637" w:history="1">
         <w:r>
           <w:rPr>
             <w:rStyle w:val="Hyperlink"/>
             <w:noProof/>
           </w:rPr>
-          <w:t>Bảng 2 So sánh giữa APS.NET và ASP.NET Core</w:t>
+          <w:t>Bảng 1. So sánh Page Router và App Router</w:t>
         </w:r>
         <w:r>
           <w:rPr>
@@ -8484,7 +8484,78 @@
             <w:noProof/>
             <w:webHidden/>
           </w:rPr>
-          <w:instrText xml:space="preserve"> PAGEREF _Toc187190197 \h </w:instrText>
+          <w:instrText xml:space="preserve"> PAGEREF _Toc187225637 \h </w:instrText>
+        </w:r>
+        <w:r>
+          <w:rPr>
+            <w:noProof/>
+            <w:webHidden/>
+          </w:rPr>
+        </w:r>
+        <w:r>
+          <w:rPr>
+            <w:noProof/>
+            <w:webHidden/>
+          </w:rPr>
+          <w:fldChar w:fldCharType="separate"/>
+        </w:r>
+        <w:r>
+          <w:rPr>
+            <w:noProof/>
+            <w:webHidden/>
+          </w:rPr>
+          <w:t>7</w:t>
+        </w:r>
+        <w:r>
+          <w:rPr>
+            <w:noProof/>
+            <w:webHidden/>
+          </w:rPr>
+          <w:fldChar w:fldCharType="end"/>
+        </w:r>
+      </w:hyperlink>
+    </w:p>
+    <w:p>
+      <w:pPr>
+        <w:pStyle w:val="TableofFigures"/>
+        <w:tabs>
+          <w:tab w:val="right" w:leader="dot" w:pos="8772"/>
+        </w:tabs>
+        <w:rPr>
+          <w:rFonts w:asciiTheme="minorHAnsi" w:eastAsiaTheme="minorEastAsia" w:hAnsiTheme="minorHAnsi" w:cstheme="minorBidi"/>
+          <w:noProof/>
+          <w:kern w:val="2"/>
+          <w14:ligatures w14:val="standardContextual"/>
+        </w:rPr>
+      </w:pPr>
+      <w:hyperlink w:anchor="_Toc187225638" w:history="1">
+        <w:r>
+          <w:rPr>
+            <w:rStyle w:val="Hyperlink"/>
+            <w:noProof/>
+          </w:rPr>
+          <w:t>Bảng 2. So sánh giữa APS.NET và ASP.NET Core</w:t>
+        </w:r>
+        <w:r>
+          <w:rPr>
+            <w:noProof/>
+            <w:webHidden/>
+          </w:rPr>
+          <w:tab/>
+        </w:r>
+        <w:r>
+          <w:rPr>
+            <w:noProof/>
+            <w:webHidden/>
+          </w:rPr>
+          <w:fldChar w:fldCharType="begin"/>
+        </w:r>
+        <w:r>
+          <w:rPr>
+            <w:noProof/>
+            <w:webHidden/>
+          </w:rPr>
+          <w:instrText xml:space="preserve"> PAGEREF _Toc187225638 \h </w:instrText>
         </w:r>
         <w:r>
           <w:rPr>
@@ -10455,7 +10526,7 @@
         <w:pStyle w:val="Caption"/>
         <w:keepNext/>
       </w:pPr>
-      <w:bookmarkStart w:id="25" w:name="_Toc187190196"/>
+      <w:bookmarkStart w:id="25" w:name="_Toc187225637"/>
       <w:r>
         <w:t xml:space="preserve">Bảng </w:t>
       </w:r>
@@ -10467,6 +10538,12 @@
           <w:t>1</w:t>
         </w:r>
       </w:fldSimple>
+      <w:r>
+        <w:rPr>
+          <w:noProof/>
+        </w:rPr>
+        <w:t>.</w:t>
+      </w:r>
       <w:r>
         <w:t xml:space="preserve"> So sánh Page Router và App Router</w:t>
       </w:r>
@@ -11721,7 +11798,7 @@
         <w:pStyle w:val="Caption"/>
         <w:keepNext/>
       </w:pPr>
-      <w:bookmarkStart w:id="42" w:name="_Toc187190197"/>
+      <w:bookmarkStart w:id="42" w:name="_Toc187225638"/>
       <w:r>
         <w:t xml:space="preserve">Bảng </w:t>
       </w:r>
@@ -11733,6 +11810,12 @@
           <w:t>2</w:t>
         </w:r>
       </w:fldSimple>
+      <w:r>
+        <w:rPr>
+          <w:noProof/>
+        </w:rPr>
+        <w:t>.</w:t>
+      </w:r>
       <w:r>
         <w:t xml:space="preserve"> So sánh giữ</w:t>
       </w:r>
@@ -14164,38 +14247,356 @@
       </w:pPr>
       <w:bookmarkStart w:id="95" w:name="_Toc187190633"/>
       <w:r>
+        <w:t>Kiến trúc hệ thống</w:t>
+      </w:r>
+      <w:bookmarkEnd w:id="95"/>
+    </w:p>
+    <w:p>
+      <w:pPr>
+        <w:pStyle w:val="nd"/>
+      </w:pPr>
+      <w:r>
+        <w:t>Hệ thống sử dụng kiến trúc và công nghệ hiện đại, áp dụng Docker vào để triển khai hệ thống. Chi tiết về cách hoặc động như hình bên dưới</w:t>
+      </w:r>
+      <w:r>
+        <w:t>:</w:t>
+      </w:r>
+    </w:p>
+    <w:p>
+      <w:pPr>
+        <w:keepNext/>
+      </w:pPr>
+      <w:r>
+        <w:rPr>
+          <w:noProof/>
+        </w:rPr>
         <w:lastRenderedPageBreak/>
-        <w:t>Kiến trúc hệ thống</w:t>
-      </w:r>
-      <w:bookmarkEnd w:id="95"/>
+        <w:drawing>
+          <wp:inline distT="0" distB="0" distL="0" distR="0" wp14:anchorId="3A90F855" wp14:editId="45793A5F">
+            <wp:extent cx="5576570" cy="2560955"/>
+            <wp:effectExtent l="0" t="0" r="5080" b="0"/>
+            <wp:docPr id="2072183830" name="Picture 9" descr="A diagram of a computer network&#10;&#10;Description automatically generated"/>
+            <wp:cNvGraphicFramePr>
+              <a:graphicFrameLocks xmlns:a="http://schemas.openxmlformats.org/drawingml/2006/main" noChangeAspect="1"/>
+            </wp:cNvGraphicFramePr>
+            <a:graphic xmlns:a="http://schemas.openxmlformats.org/drawingml/2006/main">
+              <a:graphicData uri="http://schemas.openxmlformats.org/drawingml/2006/picture">
+                <pic:pic xmlns:pic="http://schemas.openxmlformats.org/drawingml/2006/picture">
+                  <pic:nvPicPr>
+                    <pic:cNvPr id="2072183830" name="Picture 9" descr="A diagram of a computer network&#10;&#10;Description automatically generated"/>
+                    <pic:cNvPicPr>
+                      <a:picLocks noChangeAspect="1" noChangeArrowheads="1"/>
+                    </pic:cNvPicPr>
+                  </pic:nvPicPr>
+                  <pic:blipFill>
+                    <a:blip r:embed="rId13" cstate="print">
+                      <a:extLst>
+                        <a:ext uri="{BEBA8EAE-BF5A-486C-A8C5-ECC9F3942E4B}">
+                          <a14:imgProps xmlns:a14="http://schemas.microsoft.com/office/drawing/2010/main">
+                            <a14:imgLayer r:embed="rId14">
+                              <a14:imgEffect>
+                                <a14:sharpenSoften amount="25000"/>
+                              </a14:imgEffect>
+                              <a14:imgEffect>
+                                <a14:saturation sat="0"/>
+                              </a14:imgEffect>
+                            </a14:imgLayer>
+                          </a14:imgProps>
+                        </a:ext>
+                        <a:ext uri="{28A0092B-C50C-407E-A947-70E740481C1C}">
+                          <a14:useLocalDpi xmlns:a14="http://schemas.microsoft.com/office/drawing/2010/main" val="0"/>
+                        </a:ext>
+                      </a:extLst>
+                    </a:blip>
+                    <a:srcRect/>
+                    <a:stretch>
+                      <a:fillRect/>
+                    </a:stretch>
+                  </pic:blipFill>
+                  <pic:spPr bwMode="auto">
+                    <a:xfrm>
+                      <a:off x="0" y="0"/>
+                      <a:ext cx="5576570" cy="2560955"/>
+                    </a:xfrm>
+                    <a:prstGeom prst="rect">
+                      <a:avLst/>
+                    </a:prstGeom>
+                    <a:noFill/>
+                    <a:ln>
+                      <a:noFill/>
+                    </a:ln>
+                  </pic:spPr>
+                </pic:pic>
+              </a:graphicData>
+            </a:graphic>
+          </wp:inline>
+        </w:drawing>
+      </w:r>
+    </w:p>
+    <w:p>
+      <w:pPr>
+        <w:pStyle w:val="Caption"/>
+      </w:pPr>
+      <w:bookmarkStart w:id="96" w:name="_Toc187225589"/>
+      <w:r>
+        <w:t xml:space="preserve">Hình  </w:t>
+      </w:r>
+      <w:fldSimple w:instr=" SEQ Hình_ \* ARABIC ">
+        <w:r>
+          <w:rPr>
+            <w:noProof/>
+          </w:rPr>
+          <w:t>1</w:t>
+        </w:r>
+      </w:fldSimple>
+      <w:r>
+        <w:t>. Kiến trúc hệ thống</w:t>
+      </w:r>
+      <w:bookmarkEnd w:id="96"/>
+    </w:p>
+    <w:p>
+      <w:pPr>
+        <w:pStyle w:val="nd"/>
+        <w:rPr>
+          <w:b/>
+          <w:bCs/>
+        </w:rPr>
+      </w:pPr>
+      <w:r>
+        <w:rPr>
+          <w:b/>
+          <w:bCs/>
+        </w:rPr>
+        <w:t>Các thành phần và chức năng</w:t>
+      </w:r>
+    </w:p>
+    <w:p>
+      <w:pPr>
+        <w:pStyle w:val="nd"/>
+      </w:pPr>
+      <w:r>
+        <w:rPr>
+          <w:b/>
+          <w:bCs/>
+        </w:rPr>
+        <w:t>Domain</w:t>
+      </w:r>
+      <w:r>
+        <w:rPr>
+          <w:b/>
+          <w:bCs/>
+        </w:rPr>
+        <w:t xml:space="preserve"> </w:t>
+      </w:r>
+      <w:r>
+        <w:rPr>
+          <w:b/>
+          <w:bCs/>
+        </w:rPr>
+        <w:t>P</w:t>
+      </w:r>
+      <w:r>
+        <w:rPr>
+          <w:b/>
+          <w:bCs/>
+        </w:rPr>
+        <w:t>roxy container:</w:t>
+      </w:r>
+      <w:r>
+        <w:rPr>
+          <w:b/>
+          <w:bCs/>
+        </w:rPr>
+        <w:t xml:space="preserve"> </w:t>
+      </w:r>
+      <w:r>
+        <w:t xml:space="preserve">Là một máy chủ proxy ngược (reverse proxy), đóng vai trò là một của ngõ vào hệ thống. Nginx trong container này chịu trách </w:t>
+      </w:r>
+      <w:r>
+        <w:t>nhiệm phân phối các yêu cầu đến các dịch vụ phía sau dựa trên tên miền (domain)</w:t>
+      </w:r>
+      <w:r>
+        <w:t>.</w:t>
+      </w:r>
+    </w:p>
+    <w:p>
+      <w:pPr>
+        <w:pStyle w:val="nd"/>
+      </w:pPr>
+      <w:r>
+        <w:rPr>
+          <w:b/>
+          <w:bCs/>
+        </w:rPr>
+        <w:t>Web Admin container:</w:t>
+      </w:r>
+      <w:r>
+        <w:rPr>
+          <w:b/>
+          <w:bCs/>
+        </w:rPr>
+        <w:t xml:space="preserve"> </w:t>
+      </w:r>
+      <w:r>
+        <w:t xml:space="preserve">Ứng dụng web được xây dựng bằng NextJS framework, chạy trên nền NodeJS. Dùng để quản trị hệ thống, bao gồm các chức năng </w:t>
+      </w:r>
+      <w:r>
+        <w:t>quản lý khách hàng, quản lý xe, tuyến đường,…</w:t>
+      </w:r>
+    </w:p>
+    <w:p>
+      <w:pPr>
+        <w:pStyle w:val="nd"/>
+      </w:pPr>
+      <w:r>
+        <w:rPr>
+          <w:b/>
+          <w:bCs/>
+        </w:rPr>
+        <w:t>Web Home container:</w:t>
+      </w:r>
+      <w:r>
+        <w:rPr>
+          <w:b/>
+          <w:bCs/>
+        </w:rPr>
+        <w:t xml:space="preserve"> </w:t>
+      </w:r>
+      <w:r>
+        <w:t xml:space="preserve">Tương tự như Web Admin, </w:t>
+      </w:r>
+      <w:r>
+        <w:t>Web Home</w:t>
+      </w:r>
+      <w:r>
+        <w:t xml:space="preserve"> cũng là một ứng dụng web được xây dự bằng NextJS framwork.</w:t>
+      </w:r>
+      <w:r>
+        <w:t xml:space="preserve"> </w:t>
+      </w:r>
+      <w:r>
+        <w:t>Đây là giao diện dành cho khách hàng, bao gồm các chức năng đặt vé xe, tra cứu, xem tin tức,…</w:t>
+      </w:r>
+    </w:p>
+    <w:p>
+      <w:pPr>
+        <w:pStyle w:val="nd"/>
+      </w:pPr>
+      <w:r>
+        <w:rPr>
+          <w:b/>
+          <w:bCs/>
+        </w:rPr>
+        <w:t>API Server</w:t>
+      </w:r>
+      <w:r>
+        <w:rPr>
+          <w:b/>
+          <w:bCs/>
+        </w:rPr>
+        <w:t xml:space="preserve"> container</w:t>
+      </w:r>
+      <w:r>
+        <w:rPr>
+          <w:b/>
+          <w:bCs/>
+        </w:rPr>
+        <w:t>:</w:t>
+      </w:r>
+      <w:r>
+        <w:t xml:space="preserve"> </w:t>
+      </w:r>
+      <w:r>
+        <w:t>Được xây dựng bằng ASP.NET Core Web API</w:t>
+      </w:r>
+      <w:r>
+        <w:t>,</w:t>
+      </w:r>
+      <w:r>
+        <w:t xml:space="preserve"> là nơi cung cấp  các API cho các ứng dụng phía frontend, cụ thể là cho Web Admin container và Web Home container</w:t>
+      </w:r>
+      <w:r>
+        <w:t>, bao gồm xử lý các yêu cầu, truy xuất dữ liệu từ cơ sở dữ liệu nằm trong Database container</w:t>
+      </w:r>
+      <w:r>
+        <w:t>, thực hiện các nghiệp vụ logic của ứng dụng,…</w:t>
+      </w:r>
+    </w:p>
+    <w:p>
+      <w:pPr>
+        <w:pStyle w:val="nd"/>
+      </w:pPr>
+      <w:r>
+        <w:rPr>
+          <w:b/>
+          <w:bCs/>
+        </w:rPr>
+        <w:t>Database container:</w:t>
+      </w:r>
+      <w:r>
+        <w:rPr>
+          <w:b/>
+          <w:bCs/>
+        </w:rPr>
+        <w:t xml:space="preserve"> </w:t>
+      </w:r>
+      <w:r>
+        <w:t>Là nơi lưu trữ cơ sở dữ liệu của ứng dụng</w:t>
+      </w:r>
+      <w:r>
+        <w:t>, sử dụng hệ quản trị cơ sở dữ liệu SQL Server, API Server container sẽ kết nối và tương tác với cơ sở dữ liệu để đọc và ghi dữ liệu.</w:t>
+      </w:r>
+    </w:p>
+    <w:p>
+      <w:pPr>
+        <w:pStyle w:val="nd"/>
+      </w:pPr>
+      <w:r>
+        <w:rPr>
+          <w:b/>
+          <w:bCs/>
+        </w:rPr>
+        <w:lastRenderedPageBreak/>
+        <w:t>Docker compose:</w:t>
+      </w:r>
+      <w:r>
+        <w:rPr>
+          <w:b/>
+          <w:bCs/>
+        </w:rPr>
+        <w:t xml:space="preserve"> </w:t>
+      </w:r>
+      <w:r>
+        <w:t>Đóng gói tất cả các container nêu trên thành một khối thống nhất, giúp dễ dàng quản lý, định nghĩa, cấu hình và triển khai ứng dụng một cách dễ dàng.</w:t>
+      </w:r>
     </w:p>
     <w:p>
       <w:pPr>
         <w:pStyle w:val="Heading2"/>
       </w:pPr>
-      <w:bookmarkStart w:id="96" w:name="_Toc150503408"/>
-      <w:bookmarkStart w:id="97" w:name="_Toc187189668"/>
-      <w:bookmarkStart w:id="98" w:name="_Toc187190634"/>
+      <w:bookmarkStart w:id="97" w:name="_Toc150503408"/>
+      <w:bookmarkStart w:id="98" w:name="_Toc187189668"/>
+      <w:bookmarkStart w:id="99" w:name="_Toc187190634"/>
       <w:r>
         <w:t>Thiết kế dữ liệu</w:t>
       </w:r>
-      <w:bookmarkEnd w:id="96"/>
       <w:bookmarkEnd w:id="97"/>
       <w:bookmarkEnd w:id="98"/>
+      <w:bookmarkEnd w:id="99"/>
     </w:p>
     <w:p>
       <w:pPr>
         <w:pStyle w:val="Heading3"/>
       </w:pPr>
-      <w:bookmarkStart w:id="99" w:name="_Toc150503409"/>
-      <w:bookmarkStart w:id="100" w:name="_Toc187189669"/>
-      <w:bookmarkStart w:id="101" w:name="_Toc187190635"/>
+      <w:bookmarkStart w:id="100" w:name="_Toc150503409"/>
+      <w:bookmarkStart w:id="101" w:name="_Toc187189669"/>
+      <w:bookmarkStart w:id="102" w:name="_Toc187190635"/>
       <w:r>
         <w:t>Lược đồ cơ sở dữ liệu</w:t>
       </w:r>
-      <w:bookmarkEnd w:id="99"/>
       <w:bookmarkEnd w:id="100"/>
       <w:bookmarkEnd w:id="101"/>
+      <w:bookmarkEnd w:id="102"/>
     </w:p>
     <w:p>
       <w:pPr>
@@ -14224,29 +14625,29 @@
       <w:pPr>
         <w:pStyle w:val="Heading3"/>
       </w:pPr>
-      <w:bookmarkStart w:id="102" w:name="_Toc150503410"/>
-      <w:bookmarkStart w:id="103" w:name="_Toc187189670"/>
-      <w:bookmarkStart w:id="104" w:name="_Toc187190636"/>
+      <w:bookmarkStart w:id="103" w:name="_Toc150503410"/>
+      <w:bookmarkStart w:id="104" w:name="_Toc187189670"/>
+      <w:bookmarkStart w:id="105" w:name="_Toc187190636"/>
       <w:r>
         <w:t>Danh sách các thực thể</w:t>
       </w:r>
-      <w:bookmarkEnd w:id="102"/>
       <w:bookmarkEnd w:id="103"/>
       <w:bookmarkEnd w:id="104"/>
+      <w:bookmarkEnd w:id="105"/>
     </w:p>
     <w:p>
       <w:pPr>
         <w:pStyle w:val="Heading3"/>
       </w:pPr>
-      <w:bookmarkStart w:id="105" w:name="_Toc150503411"/>
-      <w:bookmarkStart w:id="106" w:name="_Toc187189671"/>
-      <w:bookmarkStart w:id="107" w:name="_Toc187190637"/>
+      <w:bookmarkStart w:id="106" w:name="_Toc150503411"/>
+      <w:bookmarkStart w:id="107" w:name="_Toc187189671"/>
+      <w:bookmarkStart w:id="108" w:name="_Toc187190637"/>
       <w:r>
         <w:t>Chi tiết các thực thể</w:t>
       </w:r>
-      <w:bookmarkEnd w:id="105"/>
       <w:bookmarkEnd w:id="106"/>
       <w:bookmarkEnd w:id="107"/>
+      <w:bookmarkEnd w:id="108"/>
     </w:p>
     <w:p>
       <w:r>
@@ -14257,8 +14658,8 @@
       <w:pPr>
         <w:pStyle w:val="Heading1"/>
       </w:pPr>
-      <w:bookmarkStart w:id="108" w:name="_Toc187189672"/>
-      <w:bookmarkStart w:id="109" w:name="_Toc187190638"/>
+      <w:bookmarkStart w:id="109" w:name="_Toc187189672"/>
+      <w:bookmarkStart w:id="110" w:name="_Toc187190638"/>
       <w:r>
         <w:lastRenderedPageBreak/>
         <w:t xml:space="preserve">KẾT </w:t>
@@ -14266,20 +14667,20 @@
       <w:r>
         <w:t>QUẢ NGHIÊN CỨU</w:t>
       </w:r>
-      <w:bookmarkEnd w:id="108"/>
       <w:bookmarkEnd w:id="109"/>
+      <w:bookmarkEnd w:id="110"/>
     </w:p>
     <w:p>
       <w:pPr>
         <w:pStyle w:val="Heading2"/>
       </w:pPr>
-      <w:bookmarkStart w:id="110" w:name="_Toc187189673"/>
-      <w:bookmarkStart w:id="111" w:name="_Toc187190639"/>
+      <w:bookmarkStart w:id="111" w:name="_Toc187189673"/>
+      <w:bookmarkStart w:id="112" w:name="_Toc187190639"/>
       <w:r>
         <w:t>Các API đã thực hiện</w:t>
       </w:r>
-      <w:bookmarkEnd w:id="110"/>
       <w:bookmarkEnd w:id="111"/>
+      <w:bookmarkEnd w:id="112"/>
     </w:p>
     <w:p>
       <w:pPr>
@@ -14307,12 +14708,12 @@
                     <pic:cNvPicPr/>
                   </pic:nvPicPr>
                   <pic:blipFill>
-                    <a:blip r:embed="rId13">
+                    <a:blip r:embed="rId15">
                       <a:alphaModFix/>
                       <a:extLst>
                         <a:ext uri="{BEBA8EAE-BF5A-486C-A8C5-ECC9F3942E4B}">
                           <a14:imgProps xmlns:a14="http://schemas.microsoft.com/office/drawing/2010/main">
-                            <a14:imgLayer r:embed="rId14">
+                            <a14:imgLayer r:embed="rId16">
                               <a14:imgEffect>
                                 <a14:sharpenSoften amount="25000"/>
                               </a14:imgEffect>
@@ -14348,7 +14749,7 @@
       <w:pPr>
         <w:pStyle w:val="Caption"/>
       </w:pPr>
-      <w:bookmarkStart w:id="112" w:name="_Toc187190265"/>
+      <w:bookmarkStart w:id="113" w:name="_Toc187225590"/>
       <w:r>
         <w:t xml:space="preserve">Hình  </w:t>
       </w:r>
@@ -14357,28 +14758,34 @@
           <w:rPr>
             <w:noProof/>
           </w:rPr>
-          <w:t>1</w:t>
+          <w:t>2</w:t>
         </w:r>
       </w:fldSimple>
       <w:r>
+        <w:rPr>
+          <w:noProof/>
+        </w:rPr>
+        <w:t>.</w:t>
+      </w:r>
+      <w:r>
         <w:t xml:space="preserve"> Các API đăng nhập, xác thực và phân quyền</w:t>
       </w:r>
-      <w:bookmarkEnd w:id="112"/>
+      <w:bookmarkEnd w:id="113"/>
     </w:p>
     <w:p>
       <w:pPr>
         <w:pStyle w:val="Heading2"/>
       </w:pPr>
-      <w:bookmarkStart w:id="113" w:name="_Toc187189674"/>
-      <w:bookmarkStart w:id="114" w:name="_Toc187190640"/>
+      <w:bookmarkStart w:id="114" w:name="_Toc187189674"/>
+      <w:bookmarkStart w:id="115" w:name="_Toc187190640"/>
       <w:r>
         <w:t xml:space="preserve">Giao diện </w:t>
       </w:r>
       <w:r>
         <w:t>trang chủ</w:t>
       </w:r>
-      <w:bookmarkEnd w:id="113"/>
       <w:bookmarkEnd w:id="114"/>
+      <w:bookmarkEnd w:id="115"/>
     </w:p>
     <w:p>
       <w:r>
@@ -14401,11 +14808,11 @@
                     <pic:cNvPicPr/>
                   </pic:nvPicPr>
                   <pic:blipFill>
-                    <a:blip r:embed="rId15">
+                    <a:blip r:embed="rId17">
                       <a:extLst>
                         <a:ext uri="{BEBA8EAE-BF5A-486C-A8C5-ECC9F3942E4B}">
                           <a14:imgProps xmlns:a14="http://schemas.microsoft.com/office/drawing/2010/main">
-                            <a14:imgLayer r:embed="rId16">
+                            <a14:imgLayer r:embed="rId18">
                               <a14:imgEffect>
                                 <a14:sharpenSoften amount="25000"/>
                               </a14:imgEffect>
@@ -14460,11 +14867,11 @@
                     <pic:cNvPicPr/>
                   </pic:nvPicPr>
                   <pic:blipFill rotWithShape="1">
-                    <a:blip r:embed="rId17">
+                    <a:blip r:embed="rId19">
                       <a:extLst>
                         <a:ext uri="{BEBA8EAE-BF5A-486C-A8C5-ECC9F3942E4B}">
                           <a14:imgProps xmlns:a14="http://schemas.microsoft.com/office/drawing/2010/main">
-                            <a14:imgLayer r:embed="rId18">
+                            <a14:imgLayer r:embed="rId20">
                               <a14:imgEffect>
                                 <a14:sharpenSoften amount="25000"/>
                               </a14:imgEffect>
@@ -14525,11 +14932,11 @@
                     <pic:cNvPicPr/>
                   </pic:nvPicPr>
                   <pic:blipFill>
-                    <a:blip r:embed="rId19">
+                    <a:blip r:embed="rId21">
                       <a:extLst>
                         <a:ext uri="{BEBA8EAE-BF5A-486C-A8C5-ECC9F3942E4B}">
                           <a14:imgProps xmlns:a14="http://schemas.microsoft.com/office/drawing/2010/main">
-                            <a14:imgLayer r:embed="rId20">
+                            <a14:imgLayer r:embed="rId22">
                               <a14:imgEffect>
                                 <a14:sharpenSoften amount="25000"/>
                               </a14:imgEffect>
@@ -14583,11 +14990,11 @@
                     <pic:cNvPicPr/>
                   </pic:nvPicPr>
                   <pic:blipFill>
-                    <a:blip r:embed="rId21">
+                    <a:blip r:embed="rId23">
                       <a:extLst>
                         <a:ext uri="{BEBA8EAE-BF5A-486C-A8C5-ECC9F3942E4B}">
                           <a14:imgProps xmlns:a14="http://schemas.microsoft.com/office/drawing/2010/main">
-                            <a14:imgLayer r:embed="rId22">
+                            <a14:imgLayer r:embed="rId24">
                               <a14:imgEffect>
                                 <a14:sharpenSoften amount="25000"/>
                               </a14:imgEffect>
@@ -14642,7 +15049,7 @@
                     <pic:cNvPicPr/>
                   </pic:nvPicPr>
                   <pic:blipFill>
-                    <a:blip r:embed="rId23"/>
+                    <a:blip r:embed="rId25"/>
                     <a:stretch>
                       <a:fillRect/>
                     </a:stretch>
@@ -14667,13 +15074,13 @@
       <w:pPr>
         <w:pStyle w:val="Heading2"/>
       </w:pPr>
-      <w:bookmarkStart w:id="115" w:name="_Toc187189675"/>
-      <w:bookmarkStart w:id="116" w:name="_Toc187190641"/>
+      <w:bookmarkStart w:id="116" w:name="_Toc187189675"/>
+      <w:bookmarkStart w:id="117" w:name="_Toc187190641"/>
       <w:r>
         <w:t>Giao diện trang quản trị</w:t>
       </w:r>
-      <w:bookmarkEnd w:id="115"/>
       <w:bookmarkEnd w:id="116"/>
+      <w:bookmarkEnd w:id="117"/>
     </w:p>
     <w:p>
       <w:pPr>
@@ -14688,8 +15095,8 @@
         <w:pStyle w:val="Heading1"/>
         <w:ind w:left="431" w:hanging="431"/>
       </w:pPr>
-      <w:bookmarkStart w:id="117" w:name="_Toc187189676"/>
-      <w:bookmarkStart w:id="118" w:name="_Toc187190642"/>
+      <w:bookmarkStart w:id="118" w:name="_Toc187189676"/>
+      <w:bookmarkStart w:id="119" w:name="_Toc187190642"/>
       <w:r>
         <w:lastRenderedPageBreak/>
         <w:t xml:space="preserve">KẾT LUẬN VÀ </w:t>
@@ -14697,32 +15104,32 @@
       <w:r>
         <w:t>HƯỚNG PHÁT TRIỂN</w:t>
       </w:r>
-      <w:bookmarkEnd w:id="117"/>
       <w:bookmarkEnd w:id="118"/>
+      <w:bookmarkEnd w:id="119"/>
     </w:p>
     <w:p>
       <w:pPr>
         <w:pStyle w:val="Heading2"/>
       </w:pPr>
-      <w:bookmarkStart w:id="119" w:name="_Toc187189677"/>
-      <w:bookmarkStart w:id="120" w:name="_Toc187190643"/>
+      <w:bookmarkStart w:id="120" w:name="_Toc187189677"/>
+      <w:bookmarkStart w:id="121" w:name="_Toc187190643"/>
       <w:r>
         <w:t>Kết luận</w:t>
       </w:r>
-      <w:bookmarkEnd w:id="119"/>
       <w:bookmarkEnd w:id="120"/>
+      <w:bookmarkEnd w:id="121"/>
     </w:p>
     <w:p>
       <w:pPr>
         <w:pStyle w:val="Heading2"/>
       </w:pPr>
-      <w:bookmarkStart w:id="121" w:name="_Toc187189678"/>
-      <w:bookmarkStart w:id="122" w:name="_Toc187190644"/>
+      <w:bookmarkStart w:id="122" w:name="_Toc187189678"/>
+      <w:bookmarkStart w:id="123" w:name="_Toc187190644"/>
       <w:r>
         <w:t>Hướng phát triển</w:t>
       </w:r>
-      <w:bookmarkEnd w:id="121"/>
       <w:bookmarkEnd w:id="122"/>
+      <w:bookmarkEnd w:id="123"/>
     </w:p>
     <w:p>
       <w:pPr>
@@ -14756,8 +15163,8 @@
         <w:br w:type="page"/>
       </w:r>
     </w:p>
-    <w:bookmarkStart w:id="123" w:name="_Toc187189679" w:displacedByCustomXml="next"/>
-    <w:bookmarkStart w:id="124" w:name="_Toc187190645" w:displacedByCustomXml="next"/>
+    <w:bookmarkStart w:id="124" w:name="_Toc187189679" w:displacedByCustomXml="next"/>
+    <w:bookmarkStart w:id="125" w:name="_Toc187190645" w:displacedByCustomXml="next"/>
     <w:sdt>
       <w:sdtPr>
         <w:rPr>
@@ -14795,8 +15202,8 @@
             </w:rPr>
             <w:t>DANH MỤC TÀI LIỆU THAM KHẢO</w:t>
           </w:r>
+          <w:bookmarkEnd w:id="125"/>
           <w:bookmarkEnd w:id="124"/>
-          <w:bookmarkEnd w:id="123"/>
           <w:r>
             <w:rPr>
               <w:rStyle w:val="Heading1Char"/>
@@ -14916,14 +15323,14 @@
           <w:numId w:val="0"/>
         </w:numPr>
       </w:pPr>
-      <w:bookmarkStart w:id="125" w:name="_Toc187189680"/>
-      <w:bookmarkStart w:id="126" w:name="_Toc187190646"/>
+      <w:bookmarkStart w:id="126" w:name="_Toc187189680"/>
+      <w:bookmarkStart w:id="127" w:name="_Toc187190646"/>
       <w:r>
         <w:lastRenderedPageBreak/>
         <w:t>PHỤ LỤC</w:t>
       </w:r>
-      <w:bookmarkEnd w:id="125"/>
       <w:bookmarkEnd w:id="126"/>
+      <w:bookmarkEnd w:id="127"/>
     </w:p>
     <w:p>
       <w:pPr>
@@ -14935,8 +15342,8 @@
       </w:pPr>
     </w:p>
     <w:sectPr>
-      <w:headerReference w:type="default" r:id="rId24"/>
-      <w:footerReference w:type="default" r:id="rId25"/>
+      <w:headerReference w:type="default" r:id="rId26"/>
+      <w:footerReference w:type="default" r:id="rId27"/>
       <w:pgSz w:w="11907" w:h="16840" w:code="9"/>
       <w:pgMar w:top="1138" w:right="1138" w:bottom="1138" w:left="1987" w:header="288" w:footer="576" w:gutter="0"/>
       <w:pgNumType w:start="1"/>
